--- a/Project information/6582 Immuno-inflammatorisk sygdom version 2/6582 Ansøgning Inflammatorisk sygdom.docx
+++ b/Project information/6582 Immuno-inflammatorisk sygdom version 2/6582 Ansøgning Inflammatorisk sygdom.docx
@@ -81,7 +81,7 @@
           <w:sz w:val="22"/>
           <w:szCs w:val="22"/>
         </w:rPr>
-        <w:t>15</w:t>
+        <w:t>30</w:t>
       </w:r>
       <w:r>
         <w:rPr>
@@ -97,7 +97,15 @@
           <w:sz w:val="22"/>
           <w:szCs w:val="22"/>
         </w:rPr>
-        <w:t>marts</w:t>
+        <w:t>ma</w:t>
+      </w:r>
+      <w:r>
+        <w:rPr>
+          <w:rFonts w:ascii="Charter" w:hAnsi="Charter"/>
+          <w:sz w:val="22"/>
+          <w:szCs w:val="22"/>
+        </w:rPr>
+        <w:t>j</w:t>
       </w:r>
       <w:r>
         <w:rPr>
@@ -170,113 +178,285 @@
           <w:b/>
           <w:bCs/>
         </w:rPr>
-        <w:t xml:space="preserve">Opdatering </w:t>
-      </w:r>
-      <w:r>
+        <w:t>Opdatering 30. maj 2021</w:t>
+      </w:r>
+    </w:p>
+    <w:p>
+      <w:r>
+        <w:t>Projektmappen ønskes opdateret</w:t>
+      </w:r>
+      <w:r>
+        <w:t xml:space="preserve"> </w:t>
+      </w:r>
+      <w:r>
+        <w:t>et eksternt datasæt navngivet: DST_OHCA_1619_v2. Datasæt</w:t>
+      </w:r>
+      <w:r>
+        <w:t>tet</w:t>
+      </w:r>
+      <w:r>
+        <w:t xml:space="preserve"> indeholder en række oplysninger i forbindelse med hjertestop udenfor hospitalet fra 2016-2019. Ved at kombinere disse oplysningerne med registrene fra Danmarks Statistik vil det være muligt at undersøge hvordan </w:t>
+      </w:r>
+      <w:r>
+        <w:t xml:space="preserve">hjertestop har betydning og influerer udviklingen af inflammatoriske sygdomme, hvilket er i tråd med projektmappens formål. </w:t>
+      </w:r>
+      <w:r>
+        <w:t xml:space="preserve">Yderligere ønskes projektmappe </w:t>
+      </w:r>
+      <w:r>
+        <w:t>opdateret</w:t>
+      </w:r>
+      <w:r>
+        <w:t xml:space="preserve"> med et eksternt datasæt navngivet:</w:t>
+      </w:r>
+      <w:r>
+        <w:t xml:space="preserve"> dnsl_2021_03_10.sas7bdat</w:t>
+      </w:r>
+      <w:r>
+        <w:t xml:space="preserve">. </w:t>
+      </w:r>
+      <w:r>
+        <w:t>Datasæt</w:t>
+      </w:r>
+      <w:r>
+        <w:t>tet</w:t>
+      </w:r>
+      <w:r>
+        <w:t xml:space="preserve"> indeholder</w:t>
+      </w:r>
+      <w:r>
+        <w:t xml:space="preserve"> en række oplysninger kliniske </w:t>
+      </w:r>
+      <w:proofErr w:type="spellStart"/>
+      <w:r>
+        <w:t>procedurale</w:t>
+      </w:r>
+      <w:proofErr w:type="spellEnd"/>
+      <w:r>
+        <w:t xml:space="preserve"> og </w:t>
+      </w:r>
+      <w:proofErr w:type="spellStart"/>
+      <w:r>
+        <w:t>parakliniske</w:t>
+      </w:r>
+      <w:proofErr w:type="spellEnd"/>
+      <w:r>
+        <w:t xml:space="preserve"> oplysninger </w:t>
+      </w:r>
+      <w:r>
+        <w:t>om patienter i nyreerstatningsbehandling. I løbet af transplantationen udvikler patiens inflammatoriske reaktioner mod transplantationen.</w:t>
+      </w:r>
+      <w:r>
+        <w:t xml:space="preserve"> Ved at kombinere de kliniske data med registrene fra Danmarks Statistik vil det være muligt at undersøge </w:t>
+      </w:r>
+      <w:r>
+        <w:t>udviklingen af inflammatoriske sygdomme</w:t>
+      </w:r>
+      <w:r>
+        <w:t xml:space="preserve"> for denne patientgruppe i </w:t>
+      </w:r>
+      <w:r>
+        <w:t xml:space="preserve">tråd med projektmappens formål. </w:t>
+      </w:r>
+      <w:r>
+        <w:t xml:space="preserve">Ligeledes ønskes projektmappe </w:t>
+      </w:r>
+      <w:r>
+        <w:t>opdateret</w:t>
+      </w:r>
+      <w:r>
+        <w:t xml:space="preserve"> med et eksternt datasæt navngivet:</w:t>
+      </w:r>
+      <w:r>
+        <w:t xml:space="preserve"> SAB_1996-2020</w:t>
+      </w:r>
+      <w:r>
+        <w:t>.</w:t>
+      </w:r>
+      <w:r>
+        <w:t xml:space="preserve"> D</w:t>
+      </w:r>
+      <w:r>
+        <w:t>atasæt</w:t>
+      </w:r>
+      <w:r>
+        <w:t>tet</w:t>
+      </w:r>
+      <w:r>
+        <w:t xml:space="preserve"> indeholder data vedr. alle </w:t>
+      </w:r>
+      <w:proofErr w:type="spellStart"/>
+      <w:r>
+        <w:t>staphylococcus</w:t>
+      </w:r>
+      <w:proofErr w:type="spellEnd"/>
+      <w:r>
+        <w:t xml:space="preserve"> aureus bakteriæmi episoder i Danmark fra 1996-2020. Disse data kan bruges til at belyse udvikling af </w:t>
+      </w:r>
+      <w:r>
+        <w:t xml:space="preserve">den inflammatoriske sygdom </w:t>
+      </w:r>
+      <w:proofErr w:type="spellStart"/>
+      <w:r>
+        <w:t>staphylococcus</w:t>
+      </w:r>
+      <w:proofErr w:type="spellEnd"/>
+      <w:r>
+        <w:t xml:space="preserve"> aureus bakteriæmi over en lang periode i Danmark. Samt identificere problemer tilknyttet denne sygdom, herunder sammenhængen til følgesygdomme</w:t>
+      </w:r>
+      <w:r>
+        <w:t xml:space="preserve"> </w:t>
+      </w:r>
+      <w:r>
+        <w:t>i overensstemmelse med projektmappens formål.</w:t>
+      </w:r>
+      <w:r>
+        <w:rPr>
+          <w:rFonts w:ascii="Calibri" w:hAnsi="Calibri" w:cs="Calibri"/>
+          <w:color w:val="000000"/>
+        </w:rPr>
+        <w:t> </w:t>
+      </w:r>
+      <w:r>
+        <w:t xml:space="preserve">Projektmappen ønskes </w:t>
+      </w:r>
+      <w:r>
+        <w:t xml:space="preserve">også </w:t>
+      </w:r>
+      <w:r>
+        <w:t>opdateret</w:t>
+      </w:r>
+      <w:r>
+        <w:t xml:space="preserve"> med </w:t>
+      </w:r>
+      <w:r>
+        <w:t>et eksternt datasæt navngivet:</w:t>
+      </w:r>
+      <w:r>
+        <w:t xml:space="preserve"> </w:t>
+      </w:r>
+      <w:r>
+        <w:t>dap_najavinding_20210505</w:t>
+      </w:r>
+      <w:r>
+        <w:t xml:space="preserve">. </w:t>
+      </w:r>
+      <w:r>
+        <w:t>Datasættet indeholder data om apopleksier</w:t>
+      </w:r>
+      <w:bookmarkStart w:id="0" w:name="_GoBack"/>
+      <w:bookmarkEnd w:id="0"/>
+      <w:r>
+        <w:t xml:space="preserve"> </w:t>
+      </w:r>
+      <w:r>
+        <w:t>i</w:t>
+      </w:r>
+      <w:r>
+        <w:t xml:space="preserve"> den danske befolkning f</w:t>
+      </w:r>
+      <w:r>
+        <w:t xml:space="preserve">ra 2013-2020, herunder kliniske variable som sværhedsgraden af apopleksien, rygning, alkohol, vægt mm. Vi skal med dette datasæt bestemme risikoen for iskæmisk apopleksi efter en mini-apopleksi (transient iskæmisk attak) sammenhold med baggrundspopulationen. </w:t>
+      </w:r>
+      <w:r>
+        <w:t xml:space="preserve">Herunder </w:t>
+      </w:r>
+      <w:r>
+        <w:t>identificerer</w:t>
+      </w:r>
+      <w:r>
+        <w:t xml:space="preserve"> risikofaktorer</w:t>
+      </w:r>
+      <w:r>
+        <w:t xml:space="preserve"> for apopleksi</w:t>
+      </w:r>
+      <w:r>
+        <w:t xml:space="preserve"> som typisk er resultat af systemisk inflammation (hypertension, diabetes, rygning, </w:t>
+      </w:r>
+      <w:r>
+        <w:t>højt kolesterol</w:t>
+      </w:r>
+      <w:r>
+        <w:t>, atrieflimren, for lidt motion, usund kost).</w:t>
+      </w:r>
+      <w:r>
+        <w:t xml:space="preserve"> Patienter med transient iskæmisk attak stratificeres på den efterfølgende profylaktiske behandling de modtager. </w:t>
+      </w:r>
+      <w:r>
+        <w:t xml:space="preserve">Slutteligt ønskes projektmappen opdateret med 2 opdateret EKG-datasæt af de tidligere overførte EKG-data til projektmappen den 15-03-2021 begrundelse for tilføjelsen er fortsat den sammen.   </w:t>
+      </w:r>
+    </w:p>
+    <w:p>
+      <w:pPr>
         <w:rPr>
           <w:b/>
           <w:bCs/>
         </w:rPr>
-        <w:t>15</w:t>
-      </w:r>
-      <w:r>
+      </w:pPr>
+    </w:p>
+    <w:p>
+      <w:pPr>
         <w:rPr>
           <w:b/>
           <w:bCs/>
         </w:rPr>
-        <w:t xml:space="preserve">. </w:t>
-      </w:r>
+      </w:pPr>
       <w:r>
         <w:rPr>
           <w:b/>
           <w:bCs/>
         </w:rPr>
-        <w:t>marts</w:t>
+        <w:t xml:space="preserve">Opdatering </w:t>
       </w:r>
       <w:r>
         <w:rPr>
           <w:b/>
           <w:bCs/>
         </w:rPr>
-        <w:t xml:space="preserve"> 2021</w:t>
-      </w:r>
-    </w:p>
-    <w:p>
-      <w:bookmarkStart w:id="0" w:name="_Hlk65156788"/>
-      <w:bookmarkStart w:id="1" w:name="_Hlk66535901"/>
-      <w:r>
-        <w:t>Projektmappen ønskes opdateret</w:t>
-      </w:r>
-      <w:r>
-        <w:t xml:space="preserve"> med en række EKG-data fra Københavns Praktiserende Lægers</w:t>
-      </w:r>
-      <w:r>
-        <w:t xml:space="preserve"> </w:t>
-      </w:r>
-      <w:r>
-        <w:t>laboratorium (KPLL). Datasættene indeholder oplysninger om ledningsforstyrrelser i hjertet (EKG) samt dertilhørende informationer om sygdomsforhold for patientgruppen. Formålet med opdateringen er at belyse EKG betydning for udviklingen af inflammatoriske sygdomme</w:t>
-      </w:r>
-      <w:bookmarkEnd w:id="0"/>
-      <w:r>
-        <w:t>, hvilket er i tråd med projektmappens formål.</w:t>
-      </w:r>
-      <w:bookmarkEnd w:id="1"/>
-    </w:p>
-    <w:p>
-      <w:pPr>
+        <w:t>15</w:t>
+      </w:r>
+      <w:r>
         <w:rPr>
           <w:b/>
           <w:bCs/>
         </w:rPr>
-      </w:pPr>
-    </w:p>
-    <w:p>
-      <w:pPr>
+        <w:t xml:space="preserve">. </w:t>
+      </w:r>
+      <w:r>
         <w:rPr>
           <w:b/>
           <w:bCs/>
         </w:rPr>
-      </w:pPr>
+        <w:t>marts</w:t>
+      </w:r>
       <w:r>
         <w:rPr>
           <w:b/>
           <w:bCs/>
         </w:rPr>
-        <w:t>Opdatering 21. januar 2021</w:t>
-      </w:r>
-    </w:p>
-    <w:p>
+        <w:t xml:space="preserve"> 2021</w:t>
+      </w:r>
+    </w:p>
+    <w:p>
+      <w:bookmarkStart w:id="1" w:name="_Hlk65156788"/>
+      <w:bookmarkStart w:id="2" w:name="_Hlk66535901"/>
       <w:r>
         <w:t>Projektmappen ønskes opdateret</w:t>
       </w:r>
       <w:r>
-        <w:t xml:space="preserve"> med et eksternt </w:t>
-      </w:r>
-      <w:r>
-        <w:t>datasæt</w:t>
-      </w:r>
-      <w:r>
-        <w:t xml:space="preserve"> navngivet: covidmap.csv. Datasættet indeholder spørgeskemabesvarelser fra ca. 250.000 danskere omhandlende deres daglige færden i forbindelse med </w:t>
-      </w:r>
-      <w:proofErr w:type="spellStart"/>
-      <w:r>
-        <w:t>covid</w:t>
-      </w:r>
-      <w:proofErr w:type="spellEnd"/>
-      <w:r>
-        <w:t xml:space="preserve">-pandemien. Datasættet skal anvendes til at belyse COVID-19 betydningen for en </w:t>
-      </w:r>
-      <w:proofErr w:type="spellStart"/>
-      <w:r>
-        <w:t>immuno</w:t>
-      </w:r>
-      <w:proofErr w:type="spellEnd"/>
-      <w:r>
-        <w:t>-inflammatorisk sygdom</w:t>
-      </w:r>
-      <w:r>
-        <w:t>, et væsentligt aspekt med datasættet er at finde risikofaktorer forbundet med COVID-19 infektionen, samt hvorledes denne pandemi påvirker den danske befolkning over tid, hvilket er i tråd med projektmappens formål.</w:t>
-      </w:r>
+        <w:t xml:space="preserve"> med en række EKG-data fra Københavns Praktiserende Lægers</w:t>
+      </w:r>
+      <w:r>
+        <w:t xml:space="preserve"> </w:t>
+      </w:r>
+      <w:r>
+        <w:t>laboratorium (KPLL). Datasættene indeholder oplysninger om ledningsforstyrrelser i hjertet (EKG) samt dertilhørende informationer om sygdomsforhold for patientgruppen. Formålet med opdateringen er at belyse EKG betydning for udviklingen af inflammatoriske sygdomme</w:t>
+      </w:r>
+      <w:bookmarkEnd w:id="1"/>
+      <w:r>
+        <w:t>, hvilket er i tråd med projektmappens formål.</w:t>
+      </w:r>
+      <w:bookmarkEnd w:id="2"/>
     </w:p>
     <w:p>
       <w:pPr>
@@ -306,29 +486,34 @@
         <w:t>Projektmappen ønskes opdateret</w:t>
       </w:r>
       <w:r>
-        <w:t xml:space="preserve"> med </w:t>
-      </w:r>
-      <w:r>
-        <w:t xml:space="preserve">to datasæt fra projektmappe 707246 til projektmappe 706582 i forbindelse med </w:t>
+        <w:t xml:space="preserve"> med et eksternt </w:t>
+      </w:r>
+      <w:r>
+        <w:t>datasæt</w:t>
+      </w:r>
+      <w:r>
+        <w:t xml:space="preserve"> navngivet: covidmap.csv. Datasættet indeholder spørgeskemabesvarelser fra ca. 250.000 danskere omhandlende deres daglige færden i forbindelse med </w:t>
       </w:r>
       <w:proofErr w:type="spellStart"/>
       <w:r>
-        <w:t>Storebox</w:t>
+        <w:t>covid</w:t>
       </w:r>
       <w:proofErr w:type="spellEnd"/>
       <w:r>
-        <w:t xml:space="preserve">. Datasættene er navngivet storebox-data-with-categories-2021-21-01A.csv og storebox-data-with-categories-2021-21-01B.csv. Datasættet indeholder indkøbsoplysninger fra kvitteringer, som er modtaget fra </w:t>
+        <w:t xml:space="preserve">-pandemien. Datasættet skal anvendes til at belyse COVID-19 betydningen for en </w:t>
       </w:r>
       <w:proofErr w:type="spellStart"/>
       <w:r>
-        <w:t>Storebox</w:t>
+        <w:t>immuno</w:t>
       </w:r>
       <w:proofErr w:type="spellEnd"/>
       <w:r>
-        <w:t xml:space="preserve"> under projektmappen 707246, hvor datasættet også ligger. Datasættene skal anvendes til at undersøge hvordan diæt relateres til inflammatoriske sygdomme som for eksempel diabetes, i tråd med projektmappen formål.</w:t>
-      </w:r>
-    </w:p>
-    <w:p/>
+        <w:t>-inflammatorisk sygdom</w:t>
+      </w:r>
+      <w:r>
+        <w:t>, et væsentligt aspekt med datasættet er at finde risikofaktorer forbundet med COVID-19 infektionen, samt hvorledes denne pandemi påvirker den danske befolkning over tid, hvilket er i tråd med projektmappens formål.</w:t>
+      </w:r>
+    </w:p>
     <w:p>
       <w:pPr>
         <w:rPr>
@@ -336,39 +521,90 @@
           <w:bCs/>
         </w:rPr>
       </w:pPr>
-      <w:r>
+    </w:p>
+    <w:p>
+      <w:pPr>
         <w:rPr>
           <w:b/>
           <w:bCs/>
         </w:rPr>
-        <w:t xml:space="preserve">Opdatering </w:t>
-      </w:r>
+      </w:pPr>
       <w:r>
         <w:rPr>
           <w:b/>
           <w:bCs/>
         </w:rPr>
-        <w:t>16</w:t>
-      </w:r>
-      <w:r>
+        <w:t>Opdatering 21. januar 2021</w:t>
+      </w:r>
+    </w:p>
+    <w:p>
+      <w:r>
+        <w:t>Projektmappen ønskes opdateret</w:t>
+      </w:r>
+      <w:r>
+        <w:t xml:space="preserve"> med </w:t>
+      </w:r>
+      <w:r>
+        <w:t xml:space="preserve">to datasæt fra projektmappe 707246 til projektmappe 706582 i forbindelse med </w:t>
+      </w:r>
+      <w:proofErr w:type="spellStart"/>
+      <w:r>
+        <w:t>Storebox</w:t>
+      </w:r>
+      <w:proofErr w:type="spellEnd"/>
+      <w:r>
+        <w:t xml:space="preserve">. Datasættene er navngivet storebox-data-with-categories-2021-21-01A.csv og storebox-data-with-categories-2021-21-01B.csv. Datasættet indeholder indkøbsoplysninger fra kvitteringer, som er modtaget fra </w:t>
+      </w:r>
+      <w:proofErr w:type="spellStart"/>
+      <w:r>
+        <w:t>Storebox</w:t>
+      </w:r>
+      <w:proofErr w:type="spellEnd"/>
+      <w:r>
+        <w:t xml:space="preserve"> under projektmappen 707246, hvor datasættet også ligger. Datasættene skal anvendes til at undersøge hvordan diæt relateres til inflammatoriske sygdomme som for eksempel diabetes, i tråd med projektmappen formål.</w:t>
+      </w:r>
+    </w:p>
+    <w:p/>
+    <w:p>
+      <w:pPr>
         <w:rPr>
           <w:b/>
           <w:bCs/>
         </w:rPr>
-        <w:t xml:space="preserve">. </w:t>
-      </w:r>
+      </w:pPr>
       <w:r>
         <w:rPr>
           <w:b/>
           <w:bCs/>
         </w:rPr>
-        <w:t>november</w:t>
+        <w:t xml:space="preserve">Opdatering </w:t>
       </w:r>
       <w:r>
         <w:rPr>
           <w:b/>
           <w:bCs/>
         </w:rPr>
+        <w:t>16</w:t>
+      </w:r>
+      <w:r>
+        <w:rPr>
+          <w:b/>
+          <w:bCs/>
+        </w:rPr>
+        <w:t xml:space="preserve">. </w:t>
+      </w:r>
+      <w:r>
+        <w:rPr>
+          <w:b/>
+          <w:bCs/>
+        </w:rPr>
+        <w:t>november</w:t>
+      </w:r>
+      <w:r>
+        <w:rPr>
+          <w:b/>
+          <w:bCs/>
+        </w:rPr>
         <w:t xml:space="preserve"> 2020</w:t>
       </w:r>
     </w:p>
@@ -436,11 +672,11 @@
       <w:r>
         <w:t xml:space="preserve">, </w:t>
       </w:r>
-      <w:bookmarkStart w:id="2" w:name="_Hlk63149167"/>
+      <w:bookmarkStart w:id="3" w:name="_Hlk63149167"/>
       <w:r>
         <w:t>hvilket er i tråd med projektmappens formål.</w:t>
       </w:r>
-      <w:bookmarkEnd w:id="2"/>
+      <w:bookmarkEnd w:id="3"/>
     </w:p>
     <w:p>
       <w:pPr>
@@ -1131,7 +1367,7 @@
       <w:r>
         <w:t xml:space="preserve">Projektmappen er i samme forbindelse opdateret med en række datasæt som er overført fra Sundhedsdatastyrelsen til at undersøge </w:t>
       </w:r>
-      <w:bookmarkStart w:id="3" w:name="_Hlk63149024"/>
+      <w:bookmarkStart w:id="4" w:name="_Hlk63149024"/>
       <w:r>
         <w:t xml:space="preserve">Corona/COVID-19 betydningen for en </w:t>
       </w:r>
@@ -1146,7 +1382,7 @@
       <w:r>
         <w:t>, et væsentligt aspekt er at finde risikofaktorer forbundet med COVID-19 infektionen, samt hvorledes denne pandemi påvirker den danske befolkning over tid</w:t>
       </w:r>
-      <w:bookmarkEnd w:id="3"/>
+      <w:bookmarkEnd w:id="4"/>
       <w:r>
         <w:t>. Sundhedsdatastyrelsen har derfor godkendt leveringen af følgende registre ca. hver 14 dag resten af 2020.</w:t>
       </w:r>
@@ -1352,7 +1588,6 @@
         </w:rPr>
       </w:pPr>
       <w:r>
-        <w:lastRenderedPageBreak/>
         <w:t>G04BD*</w:t>
       </w:r>
     </w:p>
@@ -1664,7 +1899,11 @@
         <w:t>et</w:t>
       </w:r>
       <w:r>
-        <w:t xml:space="preserve"> skal anvendes for at kunne identificere risikofaktorer for COVID-19 infektion blandt gigtpatienter. Desuden vil data kunne vise risikofaktorer for alvorlig</w:t>
+        <w:t xml:space="preserve"> skal </w:t>
+      </w:r>
+      <w:r>
+        <w:lastRenderedPageBreak/>
+        <w:t>anvendes for at kunne identificere risikofaktorer for COVID-19 infektion blandt gigtpatienter. Desuden vil data kunne vise risikofaktorer for alvorlig</w:t>
       </w:r>
       <w:r>
         <w:t>e</w:t>
@@ -1764,7 +2003,7 @@
       <w:r>
         <w:t xml:space="preserve">datasæt. </w:t>
       </w:r>
-      <w:bookmarkStart w:id="4" w:name="_Hlk38023470"/>
+      <w:bookmarkStart w:id="5" w:name="_Hlk38023470"/>
       <w:r>
         <w:t xml:space="preserve">Datasættet indeholder </w:t>
       </w:r>
@@ -1803,7 +2042,7 @@
         <w:t xml:space="preserve">-inflammatorisk sygdom. </w:t>
       </w:r>
     </w:p>
-    <w:bookmarkEnd w:id="4"/>
+    <w:bookmarkEnd w:id="5"/>
     <w:p/>
     <w:p>
       <w:r>
@@ -1996,7 +2235,6 @@
         <w:spacing w:line="300" w:lineRule="atLeast"/>
       </w:pPr>
       <w:r>
-        <w:lastRenderedPageBreak/>
         <w:t>C*</w:t>
       </w:r>
     </w:p>
@@ -2246,11 +2484,12 @@
       </w:r>
     </w:p>
     <w:p>
-      <w:bookmarkStart w:id="5" w:name="_Hlk30684857"/>
-      <w:r>
+      <w:bookmarkStart w:id="6" w:name="_Hlk30684857"/>
+      <w:r>
+        <w:lastRenderedPageBreak/>
         <w:t xml:space="preserve">Projektmappen ønskes </w:t>
       </w:r>
-      <w:bookmarkEnd w:id="5"/>
+      <w:bookmarkEnd w:id="6"/>
       <w:r>
         <w:t xml:space="preserve">opdateret med 2 datasæt. Første datasæt er navngivet storebox-data-with-frida-names-2019-12-18.csv. Datasættet indeholder indkøbsoplysninger fra kvitteringer, som er modtaget fra </w:t>
       </w:r>
@@ -2267,11 +2506,11 @@
       <w:r>
         <w:t>Anden datasæt indeholder CPR-numre og tilhørende kvitteringsnummer som er nøglen til at kunne samkøre oplysninger med de øvrige registre på projektmappe 706582. Datasættene skal anvendes til at undersøge hvordan diæt relateres til inflammatoriske sygdomme som for eksempel diabetes</w:t>
       </w:r>
-      <w:bookmarkStart w:id="6" w:name="_Hlk30684935"/>
+      <w:bookmarkStart w:id="7" w:name="_Hlk30684935"/>
       <w:r>
         <w:t xml:space="preserve">, i tråd med projektmappen formål. </w:t>
       </w:r>
-      <w:bookmarkEnd w:id="6"/>
+      <w:bookmarkEnd w:id="7"/>
     </w:p>
     <w:p>
       <w:pPr>
@@ -2359,7 +2598,7 @@
       <w:r>
         <w:t xml:space="preserve">PATS-datasæt navngivet: </w:t>
       </w:r>
-      <w:bookmarkStart w:id="7" w:name="_Hlk27739884"/>
+      <w:bookmarkStart w:id="8" w:name="_Hlk27739884"/>
       <w:proofErr w:type="spellStart"/>
       <w:r>
         <w:t>pats_kir</w:t>
@@ -2368,11 +2607,11 @@
       <w:r>
         <w:t>, pats_labka_040716, pats_pci_280915 og pats_vkat_202915</w:t>
       </w:r>
-      <w:bookmarkEnd w:id="7"/>
+      <w:bookmarkEnd w:id="8"/>
       <w:r>
         <w:t xml:space="preserve">. </w:t>
       </w:r>
-      <w:bookmarkStart w:id="8" w:name="_Hlk27739861"/>
+      <w:bookmarkStart w:id="9" w:name="_Hlk27739861"/>
       <w:r>
         <w:t xml:space="preserve">Datasættene indeholder en række forskellige </w:t>
       </w:r>
@@ -2414,7 +2653,7 @@
         </w:rPr>
         <w:t>-inflammatorisk sygdom</w:t>
       </w:r>
-      <w:bookmarkEnd w:id="8"/>
+      <w:bookmarkEnd w:id="9"/>
     </w:p>
     <w:p>
       <w:pPr>
@@ -2552,14 +2791,7 @@
         <w:rPr>
           <w:color w:val="000000"/>
         </w:rPr>
-        <w:t xml:space="preserve"> </w:t>
-      </w:r>
-      <w:r>
-        <w:rPr>
-          <w:color w:val="000000"/>
-        </w:rPr>
-        <w:lastRenderedPageBreak/>
-        <w:t xml:space="preserve">opdateringen skyldes at data nu er blevet opdateret, samt at nogle </w:t>
+        <w:t xml:space="preserve"> opdateringen skyldes at data nu er blevet opdateret, samt at nogle </w:t>
       </w:r>
       <w:r>
         <w:rPr>
@@ -2892,6 +3124,7 @@
         <w:t xml:space="preserve"> indeholder </w:t>
       </w:r>
       <w:r>
+        <w:lastRenderedPageBreak/>
         <w:t>laboratorieundersøgelse</w:t>
       </w:r>
       <w:r>
@@ -3288,7 +3521,11 @@
         <w:t>patienter, der sættes i behandling med biologiske lægemidler for reumatologiske sygdomme</w:t>
       </w:r>
       <w:r>
-        <w:t>. Vi ønsker at følge disse patienters prognoser og eventuelle følgesygdomme ved at DANBIO indeholder</w:t>
+        <w:t xml:space="preserve">. Vi ønsker at følge disse patienters prognoser og eventuelle følgesygdomme ved at </w:t>
+      </w:r>
+      <w:r>
+        <w:lastRenderedPageBreak/>
+        <w:t>DANBIO indeholder</w:t>
       </w:r>
       <w:r>
         <w:rPr>
@@ -3524,7 +3761,6 @@
     </w:p>
     <w:p>
       <w:r>
-        <w:lastRenderedPageBreak/>
         <w:t xml:space="preserve">Projektet ønskes udvidet med Sygesikringsregister </w:t>
       </w:r>
       <w:r>
@@ -3773,6 +4009,7 @@
           <w:sz w:val="22"/>
           <w:szCs w:val="22"/>
         </w:rPr>
+        <w:lastRenderedPageBreak/>
         <w:t>Projekttitel</w:t>
       </w:r>
     </w:p>
@@ -3959,15 +4196,7 @@
           <w:rFonts w:ascii="Charter" w:hAnsi="Charter"/>
           <w:szCs w:val="22"/>
         </w:rPr>
-        <w:t xml:space="preserve"> matchning, og </w:t>
-      </w:r>
-      <w:r>
-        <w:rPr>
-          <w:rFonts w:ascii="Charter" w:hAnsi="Charter"/>
-          <w:szCs w:val="22"/>
-        </w:rPr>
-        <w:lastRenderedPageBreak/>
-        <w:t xml:space="preserve">dermed en af de vigtigste styrker ved de komplette </w:t>
+        <w:t xml:space="preserve"> matchning, og dermed en af de vigtigste styrker ved de komplette </w:t>
       </w:r>
       <w:proofErr w:type="spellStart"/>
       <w:r>
@@ -4553,6 +4782,7 @@
         <w:rPr>
           <w:rFonts w:ascii="Charter" w:hAnsi="Charter"/>
         </w:rPr>
+        <w:lastRenderedPageBreak/>
         <w:t>Afgrænsning af ATC-koder på hovedgruppe niveau:</w:t>
       </w:r>
     </w:p>
@@ -5289,7 +5519,6 @@
           <w:sz w:val="22"/>
           <w:szCs w:val="22"/>
         </w:rPr>
-        <w:lastRenderedPageBreak/>
         <w:t xml:space="preserve">J04 - </w:t>
       </w:r>
       <w:proofErr w:type="spellStart"/>
@@ -5750,6 +5979,7 @@
           <w:sz w:val="20"/>
           <w:szCs w:val="20"/>
         </w:rPr>
+        <w:lastRenderedPageBreak/>
         <w:t>Perspektivering</w:t>
       </w:r>
     </w:p>
@@ -7623,6 +7853,7 @@
                 <w:sz w:val="18"/>
                 <w:szCs w:val="18"/>
               </w:rPr>
+              <w:lastRenderedPageBreak/>
               <w:t>Anne Pernille Toft-Petersen</w:t>
             </w:r>
           </w:p>
@@ -9807,17 +10038,7 @@
                 <w:sz w:val="18"/>
                 <w:szCs w:val="18"/>
               </w:rPr>
-              <w:t xml:space="preserve">Christoffer </w:t>
-            </w:r>
-            <w:r>
-              <w:rPr>
-                <w:rFonts w:ascii="Charter" w:hAnsi="Charter"/>
-                <w:color w:val="000000"/>
-                <w:sz w:val="18"/>
-                <w:szCs w:val="18"/>
-              </w:rPr>
-              <w:lastRenderedPageBreak/>
-              <w:t>Polcwiartek</w:t>
+              <w:t>Christoffer Polcwiartek</w:t>
             </w:r>
           </w:p>
         </w:tc>
@@ -12194,6 +12415,7 @@
                 <w:sz w:val="18"/>
                 <w:szCs w:val="18"/>
               </w:rPr>
+              <w:lastRenderedPageBreak/>
               <w:t>Amalie Lykkemark Møller</w:t>
             </w:r>
           </w:p>
@@ -14389,7 +14611,6 @@
                 <w:sz w:val="18"/>
                 <w:szCs w:val="18"/>
               </w:rPr>
-              <w:lastRenderedPageBreak/>
               <w:t>Jannik Pallisgaard</w:t>
             </w:r>
           </w:p>
@@ -16787,6 +17008,7 @@
                 <w:sz w:val="18"/>
                 <w:szCs w:val="18"/>
               </w:rPr>
+              <w:lastRenderedPageBreak/>
               <w:t>Helle Søholm</w:t>
             </w:r>
           </w:p>
@@ -19153,7 +19375,6 @@
                 <w:sz w:val="18"/>
                 <w:szCs w:val="18"/>
               </w:rPr>
-              <w:lastRenderedPageBreak/>
               <w:t>Rasmus Rørth</w:t>
             </w:r>
           </w:p>
@@ -21733,6 +21954,7 @@
                 <w:sz w:val="18"/>
                 <w:szCs w:val="18"/>
               </w:rPr>
+              <w:lastRenderedPageBreak/>
               <w:t>Naja Emborg Vinding</w:t>
             </w:r>
           </w:p>
@@ -22598,6 +22820,21 @@
         </w:rPr>
         <w:t xml:space="preserve"> og projektejer.</w:t>
       </w:r>
+    </w:p>
+    <w:p>
+      <w:r>
+        <w:br w:type="page"/>
+      </w:r>
+    </w:p>
+    <w:p>
+      <w:pPr>
+        <w:rPr>
+          <w:rFonts w:ascii="Charter" w:hAnsi="Charter"/>
+          <w:i/>
+          <w:sz w:val="20"/>
+          <w:szCs w:val="20"/>
+        </w:rPr>
+      </w:pPr>
     </w:p>
     <w:p>
       <w:pPr>
@@ -22766,8 +23003,6 @@
           <w:docGrid w:linePitch="360"/>
         </w:sectPr>
       </w:pPr>
-      <w:bookmarkStart w:id="9" w:name="_GoBack"/>
-      <w:bookmarkEnd w:id="9"/>
     </w:p>
     <w:p>
       <w:pPr>
@@ -22842,8 +23077,8 @@
         <w:tblLook w:val="04A0" w:firstRow="1" w:lastRow="0" w:firstColumn="1" w:lastColumn="0" w:noHBand="0" w:noVBand="1"/>
       </w:tblPr>
       <w:tblGrid>
-        <w:gridCol w:w="1469"/>
-        <w:gridCol w:w="3137"/>
+        <w:gridCol w:w="1534"/>
+        <w:gridCol w:w="3072"/>
       </w:tblGrid>
       <w:tr>
         <w:trPr>
@@ -23027,39 +23262,7 @@
                 <w:sz w:val="22"/>
                 <w:szCs w:val="22"/>
               </w:rPr>
-              <w:t>15</w:t>
-            </w:r>
-            <w:r>
-              <w:rPr>
-                <w:rFonts w:ascii="Charter" w:hAnsi="Charter"/>
-                <w:sz w:val="22"/>
-                <w:szCs w:val="22"/>
-              </w:rPr>
-              <w:t>-</w:t>
-            </w:r>
-            <w:r>
-              <w:rPr>
-                <w:rFonts w:ascii="Charter" w:hAnsi="Charter"/>
-                <w:sz w:val="22"/>
-                <w:szCs w:val="22"/>
-              </w:rPr>
-              <w:t>03</w:t>
-            </w:r>
-            <w:r>
-              <w:rPr>
-                <w:rFonts w:ascii="Charter" w:hAnsi="Charter"/>
-                <w:sz w:val="22"/>
-                <w:szCs w:val="22"/>
-              </w:rPr>
-              <w:t>-202</w:t>
-            </w:r>
-            <w:r>
-              <w:rPr>
-                <w:rFonts w:ascii="Charter" w:hAnsi="Charter"/>
-                <w:sz w:val="22"/>
-                <w:szCs w:val="22"/>
-              </w:rPr>
-              <w:t>1</w:t>
+              <w:t>30-05-2021</w:t>
             </w:r>
           </w:p>
         </w:tc>
@@ -23088,7 +23291,6 @@
                 <w:sz w:val="22"/>
                 <w:szCs w:val="22"/>
               </w:rPr>
-              <w:lastRenderedPageBreak/>
               <w:t>Underskrift:</w:t>
             </w:r>
           </w:p>
@@ -23122,7 +23324,7 @@
                 <w:noProof/>
               </w:rPr>
               <w:drawing>
-                <wp:inline distT="0" distB="0" distL="0" distR="0" wp14:anchorId="768F9BE9" wp14:editId="7E5D405D">
+                <wp:inline distT="0" distB="0" distL="0" distR="0" wp14:anchorId="08960143" wp14:editId="7DBB1B43">
                   <wp:extent cx="1530350" cy="530225"/>
                   <wp:effectExtent l="0" t="0" r="0" b="3175"/>
                   <wp:docPr id="1" name="Billede 1"/>
@@ -23179,45 +23381,12 @@
                 <w:sz w:val="22"/>
                 <w:szCs w:val="22"/>
               </w:rPr>
-              <w:t>____________________________</w:t>
+              <w:t>__________________________</w:t>
             </w:r>
           </w:p>
         </w:tc>
       </w:tr>
     </w:tbl>
-    <w:p>
-      <w:pPr>
-        <w:jc w:val="both"/>
-        <w:rPr>
-          <w:rFonts w:ascii="Charter" w:hAnsi="Charter"/>
-          <w:b/>
-          <w:sz w:val="22"/>
-          <w:szCs w:val="22"/>
-        </w:rPr>
-      </w:pPr>
-    </w:p>
-    <w:p>
-      <w:pPr>
-        <w:jc w:val="both"/>
-        <w:rPr>
-          <w:rFonts w:ascii="Charter" w:hAnsi="Charter"/>
-          <w:b/>
-          <w:sz w:val="22"/>
-          <w:szCs w:val="22"/>
-        </w:rPr>
-      </w:pPr>
-    </w:p>
-    <w:p>
-      <w:pPr>
-        <w:jc w:val="both"/>
-        <w:rPr>
-          <w:rFonts w:ascii="Charter" w:hAnsi="Charter"/>
-          <w:b/>
-          <w:sz w:val="22"/>
-          <w:szCs w:val="22"/>
-        </w:rPr>
-      </w:pPr>
-    </w:p>
     <w:p>
       <w:pPr>
         <w:jc w:val="both"/>
@@ -23311,11 +23480,11 @@
             </w:pPr>
             <w:r>
               <w:rPr>
-                <w:rFonts w:ascii="Charter" w:hAnsi="Charter"/>
+                <w:rFonts w:ascii="Charter" w:hAnsi="Charter" w:cs="Times New Roman"/>
                 <w:sz w:val="22"/>
                 <w:szCs w:val="22"/>
               </w:rPr>
-              <w:t>Solveig Vibe-Petersen</w:t>
+              <w:t>Nikolaj Borg Burmeister</w:t>
             </w:r>
           </w:p>
         </w:tc>
@@ -23362,24 +23531,6 @@
                 <w:szCs w:val="22"/>
               </w:rPr>
             </w:pPr>
-            <w:proofErr w:type="spellStart"/>
-            <w:r>
-              <w:rPr>
-                <w:rFonts w:ascii="Charter" w:hAnsi="Charter"/>
-                <w:sz w:val="22"/>
-                <w:szCs w:val="22"/>
-              </w:rPr>
-              <w:t>Konst</w:t>
-            </w:r>
-            <w:proofErr w:type="spellEnd"/>
-            <w:r>
-              <w:rPr>
-                <w:rFonts w:ascii="Charter" w:hAnsi="Charter"/>
-                <w:sz w:val="22"/>
-                <w:szCs w:val="22"/>
-              </w:rPr>
-              <w:t xml:space="preserve">. </w:t>
-            </w:r>
             <w:r>
               <w:rPr>
                 <w:rFonts w:ascii="Charter" w:hAnsi="Charter"/>
@@ -23544,6 +23695,23 @@
           <w:szCs w:val="22"/>
         </w:rPr>
         <w:sectPr>
+          <w:footerReference w:type="default" r:id="rId20"/>
+          <w:type w:val="continuous"/>
+          <w:pgSz w:w="11906" w:h="16838" w:code="9"/>
+          <w:pgMar w:top="1021" w:right="794" w:bottom="1247" w:left="1191" w:header="454" w:footer="454" w:gutter="0"/>
+          <w:cols w:num="2" w:space="708"/>
+          <w:docGrid w:linePitch="360"/>
+        </w:sectPr>
+      </w:pPr>
+    </w:p>
+    <w:p>
+      <w:pPr>
+        <w:rPr>
+          <w:rFonts w:ascii="Charter" w:hAnsi="Charter"/>
+          <w:sz w:val="22"/>
+          <w:szCs w:val="22"/>
+        </w:rPr>
+        <w:sectPr>
           <w:type w:val="continuous"/>
           <w:pgSz w:w="11906" w:h="16838" w:code="9"/>
           <w:pgMar w:top="1021" w:right="794" w:bottom="1247" w:left="1191" w:header="454" w:footer="454" w:gutter="0"/>
@@ -23575,7 +23743,7 @@
       </w:pPr>
     </w:p>
     <w:sectPr>
-      <w:footerReference w:type="default" r:id="rId20"/>
+      <w:footerReference w:type="default" r:id="rId21"/>
       <w:pgSz w:w="11906" w:h="16838"/>
       <w:pgMar w:top="1021" w:right="794" w:bottom="1247" w:left="1191" w:header="454" w:footer="454" w:gutter="0"/>
       <w:cols w:space="708"/>
@@ -23676,6 +23844,48 @@
         <w:rStyle w:val="Sidetal"/>
         <w:noProof/>
       </w:rPr>
+      <w:t>2</w:t>
+    </w:r>
+    <w:r>
+      <w:rPr>
+        <w:rStyle w:val="Sidetal"/>
+      </w:rPr>
+      <w:fldChar w:fldCharType="end"/>
+    </w:r>
+  </w:p>
+</w:ftr>
+</file>
+
+<file path=word/footer3.xml><?xml version="1.0" encoding="utf-8"?>
+<w:ftr xmlns:wpc="http://schemas.microsoft.com/office/word/2010/wordprocessingCanvas" xmlns:cx="http://schemas.microsoft.com/office/drawing/2014/chartex" xmlns:cx1="http://schemas.microsoft.com/office/drawing/2015/9/8/chartex" xmlns:cx2="http://schemas.microsoft.com/office/drawing/2015/10/21/chartex" xmlns:cx3="http://schemas.microsoft.com/office/drawing/2016/5/9/chartex" xmlns:cx4="http://schemas.microsoft.com/office/drawing/2016/5/10/chartex" xmlns:cx5="http://schemas.microsoft.com/office/drawing/2016/5/11/chartex" xmlns:cx6="http://schemas.microsoft.com/office/drawing/2016/5/12/chartex" xmlns:cx7="http://schemas.microsoft.com/office/drawing/2016/5/13/chartex" xmlns:cx8="http://schemas.microsoft.com/office/drawing/2016/5/14/chartex" xmlns:mc="http://schemas.openxmlformats.org/markup-compatibility/2006" xmlns:aink="http://schemas.microsoft.com/office/drawing/2016/ink" xmlns:am3d="http://schemas.microsoft.com/office/drawing/2017/model3d" xmlns:o="urn:schemas-microsoft-com:office:office" xmlns:r="http://schemas.openxmlformats.org/officeDocument/2006/relationships" xmlns:m="http://schemas.openxmlformats.org/officeDocument/2006/math" xmlns:v="urn:schemas-microsoft-com:vml" xmlns:wp14="http://schemas.microsoft.com/office/word/2010/wordprocessingDrawing" xmlns:wp="http://schemas.openxmlformats.org/drawingml/2006/wordprocessingDrawing" xmlns:w10="urn:schemas-microsoft-com:office:word" xmlns:w="http://schemas.openxmlformats.org/wordprocessingml/2006/main" xmlns:w14="http://schemas.microsoft.com/office/word/2010/wordml" xmlns:w15="http://schemas.microsoft.com/office/word/2012/wordml" xmlns:w16cid="http://schemas.microsoft.com/office/word/2016/wordml/cid" xmlns:w16se="http://schemas.microsoft.com/office/word/2015/wordml/symex" xmlns:wpg="http://schemas.microsoft.com/office/word/2010/wordprocessingGroup" xmlns:wpi="http://schemas.microsoft.com/office/word/2010/wordprocessingInk" xmlns:wne="http://schemas.microsoft.com/office/word/2006/wordml" xmlns:wps="http://schemas.microsoft.com/office/word/2010/wordprocessingShape" mc:Ignorable="w14 w15 w16se w16cid wp14">
+  <w:p>
+    <w:pPr>
+      <w:pStyle w:val="Sidefod"/>
+      <w:jc w:val="center"/>
+    </w:pPr>
+    <w:r>
+      <w:rPr>
+        <w:rStyle w:val="Sidetal"/>
+      </w:rPr>
+      <w:fldChar w:fldCharType="begin"/>
+    </w:r>
+    <w:r>
+      <w:rPr>
+        <w:rStyle w:val="Sidetal"/>
+      </w:rPr>
+      <w:instrText xml:space="preserve"> PAGE </w:instrText>
+    </w:r>
+    <w:r>
+      <w:rPr>
+        <w:rStyle w:val="Sidetal"/>
+      </w:rPr>
+      <w:fldChar w:fldCharType="separate"/>
+    </w:r>
+    <w:r>
+      <w:rPr>
+        <w:rStyle w:val="Sidetal"/>
+        <w:noProof/>
+      </w:rPr>
       <w:t>1</w:t>
     </w:r>
     <w:r>
@@ -23804,7 +24014,7 @@
         <v:path o:extrusionok="f" gradientshapeok="t" o:connecttype="rect"/>
         <o:lock v:ext="edit" aspectratio="t"/>
       </v:shapetype>
-      <v:shape id="_x0000_i1029" type="#_x0000_t75" style="width:37.5pt;height:43.5pt" o:bullet="t">
+      <v:shape id="_x0000_i1040" type="#_x0000_t75" style="width:37.45pt;height:43.8pt" o:bullet="t">
         <v:imagedata r:id="rId1" o:title="clip_image001"/>
       </v:shape>
     </w:pict>
@@ -26286,7 +26496,7 @@
   <w:style w:type="paragraph" w:default="1" w:styleId="Normal">
     <w:name w:val="Normal"/>
     <w:qFormat/>
-    <w:rsid w:val="00B502DC"/>
+    <w:rsid w:val="00B810C8"/>
     <w:rPr>
       <w:sz w:val="24"/>
       <w:szCs w:val="24"/>
@@ -26337,6 +26547,7 @@
     <w:name w:val="heading 3"/>
     <w:basedOn w:val="Normal"/>
     <w:next w:val="Normal"/>
+    <w:link w:val="Overskrift3Tegn"/>
     <w:qFormat/>
     <w:rsid w:val="00992D32"/>
     <w:pPr>
@@ -26723,6 +26934,31 @@
     <w:basedOn w:val="Standardskrifttypeiafsnit"/>
     <w:rsid w:val="00CC5D45"/>
   </w:style>
+  <w:style w:type="character" w:customStyle="1" w:styleId="Overskrift3Tegn">
+    <w:name w:val="Overskrift 3 Tegn"/>
+    <w:basedOn w:val="Standardskrifttypeiafsnit"/>
+    <w:link w:val="Overskrift3"/>
+    <w:rsid w:val="00B810C8"/>
+    <w:rPr>
+      <w:rFonts w:ascii="Arial" w:hAnsi="Arial" w:cs="Arial"/>
+      <w:b/>
+      <w:bCs/>
+      <w:color w:val="FF99CC"/>
+      <w:sz w:val="24"/>
+      <w:szCs w:val="26"/>
+      <w:lang w:eastAsia="da-DK"/>
+    </w:rPr>
+  </w:style>
+  <w:style w:type="character" w:customStyle="1" w:styleId="viiyi">
+    <w:name w:val="viiyi"/>
+    <w:basedOn w:val="Standardskrifttypeiafsnit"/>
+    <w:rsid w:val="004216FE"/>
+  </w:style>
+  <w:style w:type="character" w:customStyle="1" w:styleId="jlqj4b">
+    <w:name w:val="jlqj4b"/>
+    <w:basedOn w:val="Standardskrifttypeiafsnit"/>
+    <w:rsid w:val="004216FE"/>
+  </w:style>
 </w:styles>
 </file>
 

--- a/Project information/6582 Immuno-inflammatorisk sygdom version 2/6582 Ansøgning Inflammatorisk sygdom.docx
+++ b/Project information/6582 Immuno-inflammatorisk sygdom version 2/6582 Ansøgning Inflammatorisk sygdom.docx
@@ -17,7 +17,15 @@
           <w:sz w:val="22"/>
           <w:szCs w:val="22"/>
         </w:rPr>
-        <w:t>Forskningsservice</w:t>
+        <w:t>F</w:t>
+      </w:r>
+      <w:r>
+        <w:rPr>
+          <w:rFonts w:ascii="Charter" w:hAnsi="Charter"/>
+          <w:sz w:val="22"/>
+          <w:szCs w:val="22"/>
+        </w:rPr>
+        <w:t>orskningsservice</w:t>
       </w:r>
       <w:r>
         <w:rPr>
@@ -81,7 +89,15 @@
           <w:sz w:val="22"/>
           <w:szCs w:val="22"/>
         </w:rPr>
-        <w:t>30</w:t>
+        <w:t>1</w:t>
+      </w:r>
+      <w:r>
+        <w:rPr>
+          <w:rFonts w:ascii="Charter" w:hAnsi="Charter"/>
+          <w:sz w:val="22"/>
+          <w:szCs w:val="22"/>
+        </w:rPr>
+        <w:t>6</w:t>
       </w:r>
       <w:r>
         <w:rPr>
@@ -97,7 +113,7 @@
           <w:sz w:val="22"/>
           <w:szCs w:val="22"/>
         </w:rPr>
-        <w:t>ma</w:t>
+        <w:t xml:space="preserve"> </w:t>
       </w:r>
       <w:r>
         <w:rPr>
@@ -106,6 +122,14 @@
           <w:szCs w:val="22"/>
         </w:rPr>
         <w:t>j</w:t>
+      </w:r>
+      <w:r>
+        <w:rPr>
+          <w:rFonts w:ascii="Charter" w:hAnsi="Charter"/>
+          <w:sz w:val="22"/>
+          <w:szCs w:val="22"/>
+        </w:rPr>
+        <w:t>uni</w:t>
       </w:r>
       <w:r>
         <w:rPr>
@@ -178,6 +202,147 @@
           <w:b/>
           <w:bCs/>
         </w:rPr>
+        <w:t>Opdatering 1</w:t>
+      </w:r>
+      <w:r>
+        <w:rPr>
+          <w:b/>
+          <w:bCs/>
+        </w:rPr>
+        <w:t>6</w:t>
+      </w:r>
+      <w:r>
+        <w:rPr>
+          <w:b/>
+          <w:bCs/>
+        </w:rPr>
+        <w:t>. juni 2021</w:t>
+      </w:r>
+    </w:p>
+    <w:p>
+      <w:r>
+        <w:t>Projektmappen ønskes opdateret</w:t>
+      </w:r>
+      <w:r>
+        <w:t xml:space="preserve"> to</w:t>
+      </w:r>
+      <w:r>
+        <w:t xml:space="preserve"> eksternt datasæt navngivet:</w:t>
+      </w:r>
+      <w:r>
+        <w:t xml:space="preserve"> </w:t>
+      </w:r>
+      <w:proofErr w:type="spellStart"/>
+      <w:r>
+        <w:t>rh_and_rs_cleaned_with_cpr</w:t>
+      </w:r>
+      <w:proofErr w:type="spellEnd"/>
+      <w:r>
+        <w:t xml:space="preserve"> og </w:t>
+      </w:r>
+      <w:proofErr w:type="spellStart"/>
+      <w:r>
+        <w:t>sero_rh_and_rs_with_cpr</w:t>
+      </w:r>
+      <w:proofErr w:type="spellEnd"/>
+      <w:r>
+        <w:t xml:space="preserve">. </w:t>
+      </w:r>
+      <w:r>
+        <w:t>Datasættet 'rh_and_rs_cleaned_with_</w:t>
+      </w:r>
+      <w:proofErr w:type="gramStart"/>
+      <w:r>
+        <w:t>cpr.sas</w:t>
+      </w:r>
+      <w:proofErr w:type="gramEnd"/>
+      <w:r>
+        <w:t>7bdat' indeholder 3 runder spørgeskemabesvarelser fra medarbejdere fra Region H og Region S. Spørgeskemaerne omhandler klinisk relevant data omkring medarbejderne (vægt, alder, højde, sygdomme, postnummer mm) og desuden svar på, om medarbejderne har været positive på COVID</w:t>
+      </w:r>
+      <w:r>
+        <w:t>-</w:t>
+      </w:r>
+      <w:r>
+        <w:t xml:space="preserve">19 med en </w:t>
+      </w:r>
+      <w:proofErr w:type="spellStart"/>
+      <w:r>
+        <w:t>quick</w:t>
+      </w:r>
+      <w:proofErr w:type="spellEnd"/>
+      <w:r>
+        <w:t xml:space="preserve"> tests i hver runde. Datasættet 'sero_rh_and_rs_with_</w:t>
+      </w:r>
+      <w:proofErr w:type="gramStart"/>
+      <w:r>
+        <w:t>cpr.sas</w:t>
+      </w:r>
+      <w:proofErr w:type="gramEnd"/>
+      <w:r>
+        <w:t>7bdat' indeholder COVID</w:t>
+      </w:r>
+      <w:r>
+        <w:t>-</w:t>
+      </w:r>
+      <w:r>
+        <w:t>19 serologisvar fra medarbejderne (om disse har haft antistoffer i d</w:t>
+      </w:r>
+      <w:bookmarkStart w:id="0" w:name="_GoBack"/>
+      <w:bookmarkEnd w:id="0"/>
+      <w:r>
+        <w:t>eres blod) fra Region H and Region S i samme periode. Disse to datasæt vil blive kombineret med datasæt allerede tilgængelige på DST indeholdende information om hvilke recepter på lægemidler medarbejderne har indløst, hvilke kroniske sygdomme de har og desuden svar på PCR-tests samt COVID</w:t>
+      </w:r>
+      <w:r>
+        <w:t>-19</w:t>
+      </w:r>
+      <w:r>
+        <w:t xml:space="preserve"> infektionens sværhedsgrad via SSI. Denne undersøgelse drejer sig om at undersøge hvorvidt udsættelse for specifikke typer af medicin påvirker risikoen for at få COVID</w:t>
+      </w:r>
+      <w:r>
+        <w:t>-19</w:t>
+      </w:r>
+      <w:r>
+        <w:t xml:space="preserve"> eller svær COVID</w:t>
+      </w:r>
+      <w:r>
+        <w:t>-19</w:t>
+      </w:r>
+      <w:r>
+        <w:t xml:space="preserve"> og om medarbejder, der har haft COVID</w:t>
+      </w:r>
+      <w:r>
+        <w:t>-19</w:t>
+      </w:r>
+      <w:r>
+        <w:t xml:space="preserve"> eller svær COVID</w:t>
+      </w:r>
+      <w:r>
+        <w:t>-19</w:t>
+      </w:r>
+      <w:r>
+        <w:t xml:space="preserve"> bliver behandlet mere udbredt med specielle typer af medicin efter overstået infektion i tråd med projektmappens formål. </w:t>
+      </w:r>
+    </w:p>
+    <w:p>
+      <w:pPr>
+        <w:rPr>
+          <w:b/>
+          <w:bCs/>
+        </w:rPr>
+      </w:pPr>
+    </w:p>
+    <w:p>
+      <w:pPr>
+        <w:rPr>
+          <w:b/>
+          <w:bCs/>
+        </w:rPr>
+      </w:pPr>
+      <w:r>
+        <w:rPr>
+          <w:b/>
+          <w:bCs/>
+        </w:rPr>
         <w:t>Opdatering 30. maj 2021</w:t>
       </w:r>
     </w:p>
@@ -342,12 +507,7 @@
         <w:t xml:space="preserve">. </w:t>
       </w:r>
       <w:r>
-        <w:t>Datasættet indeholder data om apopleksier</w:t>
-      </w:r>
-      <w:bookmarkStart w:id="0" w:name="_GoBack"/>
-      <w:bookmarkEnd w:id="0"/>
-      <w:r>
-        <w:t xml:space="preserve"> </w:t>
+        <w:t xml:space="preserve">Datasættet indeholder data om apopleksier </w:t>
       </w:r>
       <w:r>
         <w:t>i</w:t>
@@ -1057,6 +1217,7 @@
           <w:b/>
           <w:bCs/>
         </w:rPr>
+        <w:lastRenderedPageBreak/>
         <w:t>Opdatering 10. august 2020</w:t>
       </w:r>
     </w:p>
@@ -1713,6 +1874,7 @@
         <w:contextualSpacing w:val="0"/>
       </w:pPr>
       <w:r>
+        <w:lastRenderedPageBreak/>
         <w:t>P01BA*</w:t>
       </w:r>
     </w:p>
@@ -1899,11 +2061,7 @@
         <w:t>et</w:t>
       </w:r>
       <w:r>
-        <w:t xml:space="preserve"> skal </w:t>
-      </w:r>
-      <w:r>
-        <w:lastRenderedPageBreak/>
-        <w:t>anvendes for at kunne identificere risikofaktorer for COVID-19 infektion blandt gigtpatienter. Desuden vil data kunne vise risikofaktorer for alvorlig</w:t>
+        <w:t xml:space="preserve"> skal anvendes for at kunne identificere risikofaktorer for COVID-19 infektion blandt gigtpatienter. Desuden vil data kunne vise risikofaktorer for alvorlig</w:t>
       </w:r>
       <w:r>
         <w:t>e</w:t>
@@ -2486,7 +2644,6 @@
     <w:p>
       <w:bookmarkStart w:id="6" w:name="_Hlk30684857"/>
       <w:r>
-        <w:lastRenderedPageBreak/>
         <w:t xml:space="preserve">Projektmappen ønskes </w:t>
       </w:r>
       <w:bookmarkEnd w:id="6"/>
@@ -2947,6 +3104,7 @@
         <w:rPr>
           <w:bCs/>
         </w:rPr>
+        <w:lastRenderedPageBreak/>
         <w:t xml:space="preserve">3. </w:t>
       </w:r>
       <w:r>
@@ -3124,11 +3282,373 @@
         <w:t xml:space="preserve"> indeholder </w:t>
       </w:r>
       <w:r>
+        <w:t>laboratorieundersøgelse</w:t>
+      </w:r>
+      <w:r>
+        <w:t>r, og er begrænset på NPU-koder. Udtrækket er identisk med udtræk á 13. september 2018, der er blot tilføjet enkelte NPU-koder som manglede i forrige udtræk.</w:t>
+      </w:r>
+    </w:p>
+    <w:p>
+      <w:pPr>
+        <w:rPr>
+          <w:b/>
+        </w:rPr>
+      </w:pPr>
+    </w:p>
+    <w:p>
+      <w:pPr>
+        <w:rPr>
+          <w:b/>
+        </w:rPr>
+      </w:pPr>
+      <w:r>
+        <w:rPr>
+          <w:b/>
+        </w:rPr>
+        <w:t>Opdatering 2</w:t>
+      </w:r>
+      <w:r>
+        <w:rPr>
+          <w:b/>
+        </w:rPr>
+        <w:t>8. februar 2019:</w:t>
+      </w:r>
+    </w:p>
+    <w:p>
+      <w:r>
+        <w:t xml:space="preserve">Vi ønsker at udvide projektet med ATC-koden A12 (mineraler). Ved at </w:t>
+      </w:r>
+      <w:r>
+        <w:t>benytte information o</w:t>
+      </w:r>
+      <w:r>
+        <w:t xml:space="preserve">m danskernes brug af mineraler </w:t>
+      </w:r>
+      <w:r>
+        <w:t xml:space="preserve">kan vi undersøge om disse er en del af mekanismen for udvikling af hjertesygdomme hos patienter med inflammatoriske </w:t>
+      </w:r>
+      <w:r>
+        <w:t>sygdomme.</w:t>
+      </w:r>
+    </w:p>
+    <w:p>
+      <w:pPr>
+        <w:rPr>
+          <w:b/>
+        </w:rPr>
+      </w:pPr>
+    </w:p>
+    <w:p>
+      <w:pPr>
+        <w:rPr>
+          <w:b/>
+        </w:rPr>
+      </w:pPr>
+      <w:r>
+        <w:rPr>
+          <w:b/>
+        </w:rPr>
+        <w:t>Opdatering 11</w:t>
+      </w:r>
+      <w:r>
+        <w:rPr>
+          <w:b/>
+        </w:rPr>
+        <w:t>. februar 2019:</w:t>
+      </w:r>
+    </w:p>
+    <w:p>
+      <w:r>
+        <w:t>Projektet ønskes opdateret med to eksterne datasæt (</w:t>
+      </w:r>
+      <w:r>
+        <w:t>RASK_1998 og RASK_1988</w:t>
+      </w:r>
+      <w:r>
+        <w:t xml:space="preserve">) indeholdende blodprøver på </w:t>
+      </w:r>
+      <w:proofErr w:type="spellStart"/>
+      <w:r>
+        <w:t>thyroideatal</w:t>
+      </w:r>
+      <w:proofErr w:type="spellEnd"/>
+      <w:r>
+        <w:t xml:space="preserve"> på befolkningsundersøgelser i Randers og Skagen. </w:t>
+      </w:r>
+      <w:r>
+        <w:t>Blodprøverne suppler</w:t>
+      </w:r>
+      <w:r>
+        <w:t>er</w:t>
+      </w:r>
+      <w:r>
+        <w:t xml:space="preserve"> de blodprøver med </w:t>
+      </w:r>
+      <w:proofErr w:type="spellStart"/>
+      <w:r>
+        <w:t>thyroideatal</w:t>
+      </w:r>
+      <w:proofErr w:type="spellEnd"/>
+      <w:r>
+        <w:t xml:space="preserve"> som i forvejen </w:t>
+      </w:r>
+      <w:r>
+        <w:t>findes på projektet</w:t>
+      </w:r>
+      <w:r>
+        <w:t xml:space="preserve"> og bidrager i særdeleshed med indblik i </w:t>
+      </w:r>
+      <w:proofErr w:type="spellStart"/>
+      <w:r>
+        <w:t>thyroideasygdom</w:t>
+      </w:r>
+      <w:proofErr w:type="spellEnd"/>
+      <w:r>
+        <w:t xml:space="preserve"> hos ældre, hvor autoimmune inflammatoriske sygdomme spiller en central rolle</w:t>
+      </w:r>
+      <w:r>
+        <w:t>.</w:t>
+      </w:r>
+    </w:p>
+    <w:p>
+      <w:pPr>
+        <w:rPr>
+          <w:b/>
+        </w:rPr>
+      </w:pPr>
+    </w:p>
+    <w:p>
+      <w:pPr>
+        <w:rPr>
+          <w:b/>
+        </w:rPr>
+      </w:pPr>
+      <w:r>
+        <w:rPr>
+          <w:b/>
+        </w:rPr>
+        <w:t>Opdatering 31. januar 2019:</w:t>
+      </w:r>
+    </w:p>
+    <w:p>
+      <w:pPr>
+        <w:rPr>
+          <w:b/>
+        </w:rPr>
+      </w:pPr>
+      <w:r>
+        <w:t>Projektet ønskes opdateret med en ny kopi af hjertestoppopulationen fra projekt 703661. Hjertestoppopulationen er allerede godkendt på projektet jf. opdatering fra 2017.</w:t>
+      </w:r>
+    </w:p>
+    <w:p>
+      <w:pPr>
+        <w:rPr>
+          <w:b/>
+        </w:rPr>
+      </w:pPr>
+    </w:p>
+    <w:p>
+      <w:pPr>
+        <w:rPr>
+          <w:b/>
+        </w:rPr>
+      </w:pPr>
+      <w:r>
+        <w:rPr>
+          <w:b/>
+        </w:rPr>
+        <w:t>Opdatering 14. januar 2019:</w:t>
+      </w:r>
+    </w:p>
+    <w:p>
+      <w:r>
+        <w:t xml:space="preserve">Projektet ønskes opdateret med et udtræk fra dansk apopleksiregister for at kunne undersøge </w:t>
+      </w:r>
+      <w:r>
+        <w:t>kontrollen af AK-behandling op til stroke og sammenhængen med sværhedsgraden af stroke.</w:t>
+      </w:r>
+    </w:p>
+    <w:p>
+      <w:pPr>
+        <w:rPr>
+          <w:b/>
+        </w:rPr>
+      </w:pPr>
+    </w:p>
+    <w:p>
+      <w:pPr>
+        <w:rPr>
+          <w:b/>
+        </w:rPr>
+      </w:pPr>
+      <w:r>
+        <w:rPr>
+          <w:b/>
+        </w:rPr>
+        <w:t>Opdatering 9. januar 2019:</w:t>
+      </w:r>
+    </w:p>
+    <w:p>
+      <w:r>
+        <w:t>Projektet er opdateret i tid.</w:t>
+      </w:r>
+    </w:p>
+    <w:p>
+      <w:pPr>
+        <w:rPr>
+          <w:b/>
+        </w:rPr>
+      </w:pPr>
+    </w:p>
+    <w:p>
+      <w:pPr>
+        <w:rPr>
+          <w:b/>
+        </w:rPr>
+      </w:pPr>
+      <w:r>
+        <w:rPr>
+          <w:b/>
+        </w:rPr>
+        <w:t>Opdatering 26. september 2018</w:t>
+      </w:r>
+    </w:p>
+    <w:p>
+      <w:r>
+        <w:t>Projektet er opdateret i tid. Uafsluttede kontakter fra LPR er tilføjet samt et opdateret datasæt med hjertestoppopulationen jf. opdatering 29. maj 2017.</w:t>
+      </w:r>
+    </w:p>
+    <w:p>
+      <w:pPr>
+        <w:rPr>
+          <w:b/>
+        </w:rPr>
+      </w:pPr>
+    </w:p>
+    <w:p>
+      <w:pPr>
+        <w:rPr>
+          <w:b/>
+        </w:rPr>
+      </w:pPr>
+      <w:r>
+        <w:rPr>
+          <w:b/>
+        </w:rPr>
+        <w:t>Opdatering 13. september 2018</w:t>
+      </w:r>
+    </w:p>
+    <w:p>
+      <w:r>
+        <w:t xml:space="preserve">Der er ansøgt Sundhedsdatastyrelsen om data fra </w:t>
+      </w:r>
+      <w:r>
+        <w:t>Laboratoriedatabasens Forskertabel</w:t>
+      </w:r>
+      <w:r>
+        <w:t>, hvilket de har givet tilladelse til.</w:t>
+      </w:r>
+    </w:p>
+    <w:p>
+      <w:r>
+        <w:t xml:space="preserve">Udtrækket fra </w:t>
+      </w:r>
+      <w:r>
+        <w:t>Laboratoriedatabasens Forskertabel</w:t>
+      </w:r>
+      <w:r>
+        <w:t xml:space="preserve"> indeholder </w:t>
+      </w:r>
+      <w:r>
+        <w:t>laboratorieundersøgelse</w:t>
+      </w:r>
+      <w:r>
+        <w:t xml:space="preserve">r, og er begrænset på NPU-koder. </w:t>
+      </w:r>
+      <w:r>
+        <w:t>NPU-koderne</w:t>
+      </w:r>
+      <w:r>
+        <w:t xml:space="preserve"> dækker almindelige rutineblodprøver, markører for inflammation, stofskifte, hjertesygdomme, cancersygdomme, specifikke inflammatoriske sygdomme. </w:t>
+      </w:r>
+      <w:r>
+        <w:t xml:space="preserve">En lang række laboratoriesvar er kritiske for at kunne belyse inflammation og dens konsekvenser hos såvel </w:t>
+      </w:r>
+      <w:proofErr w:type="spellStart"/>
+      <w:r>
+        <w:t>interessesubpopulationer</w:t>
+      </w:r>
+      <w:proofErr w:type="spellEnd"/>
+      <w:r>
+        <w:t xml:space="preserve"> som referencen i baggrundsbefolkningen</w:t>
+      </w:r>
+      <w:r>
+        <w:t>.</w:t>
+      </w:r>
+      <w:r>
+        <w:t xml:space="preserve"> </w:t>
+      </w:r>
+    </w:p>
+    <w:p>
+      <w:pPr>
+        <w:rPr>
+          <w:b/>
+        </w:rPr>
+      </w:pPr>
+    </w:p>
+    <w:p>
+      <w:pPr>
+        <w:rPr>
+          <w:b/>
+        </w:rPr>
+      </w:pPr>
+      <w:r>
+        <w:rPr>
+          <w:b/>
+        </w:rPr>
         <w:lastRenderedPageBreak/>
-        <w:t>laboratorieundersøgelse</w:t>
-      </w:r>
-      <w:r>
-        <w:t>r, og er begrænset på NPU-koder. Udtrækket er identisk med udtræk á 13. september 2018, der er blot tilføjet enkelte NPU-koder som manglede i forrige udtræk.</w:t>
+        <w:t>Opdatering 5. juli 2018</w:t>
+      </w:r>
+    </w:p>
+    <w:p>
+      <w:r>
+        <w:t xml:space="preserve">Der er ansøgt Sundhedsdatastyrelsen om kopier af Cancerregistret og Patologiregistret, hvilket de har givet tilladelse til. </w:t>
+      </w:r>
+    </w:p>
+    <w:p>
+      <w:r>
+        <w:t>Udtrækket fra Patologiregistret er begrænset på SNOMED-koder. K</w:t>
+      </w:r>
+      <w:r>
+        <w:t xml:space="preserve">oderne dækker de tilstande og patologisk beskrivende termer, der er relevante for både forekomst af sygelighed og klassifikation af inflammatoriske </w:t>
+      </w:r>
+      <w:r>
+        <w:t xml:space="preserve">gigt- og </w:t>
+      </w:r>
+      <w:r>
+        <w:t>bindevævssygdomme</w:t>
+      </w:r>
+      <w:r>
+        <w:t>.</w:t>
+      </w:r>
+    </w:p>
+    <w:p>
+      <w:r>
+        <w:t>Udtrækket fra Cancerregistret anvendes til at</w:t>
+      </w:r>
+      <w:r>
+        <w:t xml:space="preserve"> undersøge forekomsten (og udviklingen i forekomsten) af cancer for patienter med </w:t>
+      </w:r>
+      <w:proofErr w:type="spellStart"/>
+      <w:r>
+        <w:t>immuno</w:t>
+      </w:r>
+      <w:proofErr w:type="spellEnd"/>
+      <w:r>
+        <w:t>-inflammatoriske sygdomme i forhold til baggrundsbefolkningen</w:t>
+      </w:r>
+      <w:r>
+        <w:t>.</w:t>
       </w:r>
     </w:p>
     <w:p>
@@ -3148,368 +3668,6 @@
         <w:rPr>
           <w:b/>
         </w:rPr>
-        <w:t>Opdatering 2</w:t>
-      </w:r>
-      <w:r>
-        <w:rPr>
-          <w:b/>
-        </w:rPr>
-        <w:t>8. februar 2019:</w:t>
-      </w:r>
-    </w:p>
-    <w:p>
-      <w:r>
-        <w:t xml:space="preserve">Vi ønsker at udvide projektet med ATC-koden A12 (mineraler). Ved at </w:t>
-      </w:r>
-      <w:r>
-        <w:t>benytte information o</w:t>
-      </w:r>
-      <w:r>
-        <w:t xml:space="preserve">m danskernes brug af mineraler </w:t>
-      </w:r>
-      <w:r>
-        <w:t xml:space="preserve">kan vi undersøge om disse er en del af mekanismen for udvikling af hjertesygdomme hos patienter med inflammatoriske </w:t>
-      </w:r>
-      <w:r>
-        <w:t>sygdomme.</w:t>
-      </w:r>
-    </w:p>
-    <w:p>
-      <w:pPr>
-        <w:rPr>
-          <w:b/>
-        </w:rPr>
-      </w:pPr>
-    </w:p>
-    <w:p>
-      <w:pPr>
-        <w:rPr>
-          <w:b/>
-        </w:rPr>
-      </w:pPr>
-      <w:r>
-        <w:rPr>
-          <w:b/>
-        </w:rPr>
-        <w:t>Opdatering 11</w:t>
-      </w:r>
-      <w:r>
-        <w:rPr>
-          <w:b/>
-        </w:rPr>
-        <w:t>. februar 2019:</w:t>
-      </w:r>
-    </w:p>
-    <w:p>
-      <w:r>
-        <w:t>Projektet ønskes opdateret med to eksterne datasæt (</w:t>
-      </w:r>
-      <w:r>
-        <w:t>RASK_1998 og RASK_1988</w:t>
-      </w:r>
-      <w:r>
-        <w:t xml:space="preserve">) indeholdende blodprøver på </w:t>
-      </w:r>
-      <w:proofErr w:type="spellStart"/>
-      <w:r>
-        <w:t>thyroideatal</w:t>
-      </w:r>
-      <w:proofErr w:type="spellEnd"/>
-      <w:r>
-        <w:t xml:space="preserve"> på befolkningsundersøgelser i Randers og Skagen. </w:t>
-      </w:r>
-      <w:r>
-        <w:t>Blodprøverne suppler</w:t>
-      </w:r>
-      <w:r>
-        <w:t>er</w:t>
-      </w:r>
-      <w:r>
-        <w:t xml:space="preserve"> de blodprøver med </w:t>
-      </w:r>
-      <w:proofErr w:type="spellStart"/>
-      <w:r>
-        <w:t>thyroideatal</w:t>
-      </w:r>
-      <w:proofErr w:type="spellEnd"/>
-      <w:r>
-        <w:t xml:space="preserve"> som i forvejen </w:t>
-      </w:r>
-      <w:r>
-        <w:t>findes på projektet</w:t>
-      </w:r>
-      <w:r>
-        <w:t xml:space="preserve"> og bidrager i særdeleshed med indblik i </w:t>
-      </w:r>
-      <w:proofErr w:type="spellStart"/>
-      <w:r>
-        <w:t>thyroideasygdom</w:t>
-      </w:r>
-      <w:proofErr w:type="spellEnd"/>
-      <w:r>
-        <w:t xml:space="preserve"> hos ældre, hvor autoimmune inflammatoriske sygdomme spiller en central rolle</w:t>
-      </w:r>
-      <w:r>
-        <w:t>.</w:t>
-      </w:r>
-    </w:p>
-    <w:p>
-      <w:pPr>
-        <w:rPr>
-          <w:b/>
-        </w:rPr>
-      </w:pPr>
-    </w:p>
-    <w:p>
-      <w:pPr>
-        <w:rPr>
-          <w:b/>
-        </w:rPr>
-      </w:pPr>
-      <w:r>
-        <w:rPr>
-          <w:b/>
-        </w:rPr>
-        <w:t>Opdatering 31. januar 2019:</w:t>
-      </w:r>
-    </w:p>
-    <w:p>
-      <w:pPr>
-        <w:rPr>
-          <w:b/>
-        </w:rPr>
-      </w:pPr>
-      <w:r>
-        <w:t>Projektet ønskes opdateret med en ny kopi af hjertestoppopulationen fra projekt 703661. Hjertestoppopulationen er allerede godkendt på projektet jf. opdatering fra 2017.</w:t>
-      </w:r>
-    </w:p>
-    <w:p>
-      <w:pPr>
-        <w:rPr>
-          <w:b/>
-        </w:rPr>
-      </w:pPr>
-    </w:p>
-    <w:p>
-      <w:pPr>
-        <w:rPr>
-          <w:b/>
-        </w:rPr>
-      </w:pPr>
-      <w:r>
-        <w:rPr>
-          <w:b/>
-        </w:rPr>
-        <w:t>Opdatering 14. januar 2019:</w:t>
-      </w:r>
-    </w:p>
-    <w:p>
-      <w:r>
-        <w:t xml:space="preserve">Projektet ønskes opdateret med et udtræk fra dansk apopleksiregister for at kunne undersøge </w:t>
-      </w:r>
-      <w:r>
-        <w:t>kontrollen af AK-behandling op til stroke og sammenhængen med sværhedsgraden af stroke.</w:t>
-      </w:r>
-    </w:p>
-    <w:p>
-      <w:pPr>
-        <w:rPr>
-          <w:b/>
-        </w:rPr>
-      </w:pPr>
-    </w:p>
-    <w:p>
-      <w:pPr>
-        <w:rPr>
-          <w:b/>
-        </w:rPr>
-      </w:pPr>
-      <w:r>
-        <w:rPr>
-          <w:b/>
-        </w:rPr>
-        <w:t>Opdatering 9. januar 2019:</w:t>
-      </w:r>
-    </w:p>
-    <w:p>
-      <w:r>
-        <w:t>Projektet er opdateret i tid.</w:t>
-      </w:r>
-    </w:p>
-    <w:p>
-      <w:pPr>
-        <w:rPr>
-          <w:b/>
-        </w:rPr>
-      </w:pPr>
-    </w:p>
-    <w:p>
-      <w:pPr>
-        <w:rPr>
-          <w:b/>
-        </w:rPr>
-      </w:pPr>
-      <w:r>
-        <w:rPr>
-          <w:b/>
-        </w:rPr>
-        <w:t>Opdatering 26. september 2018</w:t>
-      </w:r>
-    </w:p>
-    <w:p>
-      <w:r>
-        <w:t>Projektet er opdateret i tid. Uafsluttede kontakter fra LPR er tilføjet samt et opdateret datasæt med hjertestoppopulationen jf. opdatering 29. maj 2017.</w:t>
-      </w:r>
-    </w:p>
-    <w:p>
-      <w:pPr>
-        <w:rPr>
-          <w:b/>
-        </w:rPr>
-      </w:pPr>
-    </w:p>
-    <w:p>
-      <w:pPr>
-        <w:rPr>
-          <w:b/>
-        </w:rPr>
-      </w:pPr>
-      <w:r>
-        <w:rPr>
-          <w:b/>
-        </w:rPr>
-        <w:t>Opdatering 13. september 2018</w:t>
-      </w:r>
-    </w:p>
-    <w:p>
-      <w:r>
-        <w:t xml:space="preserve">Der er ansøgt Sundhedsdatastyrelsen om data fra </w:t>
-      </w:r>
-      <w:r>
-        <w:t>Laboratoriedatabasens Forskertabel</w:t>
-      </w:r>
-      <w:r>
-        <w:t>, hvilket de har givet tilladelse til.</w:t>
-      </w:r>
-    </w:p>
-    <w:p>
-      <w:r>
-        <w:t xml:space="preserve">Udtrækket fra </w:t>
-      </w:r>
-      <w:r>
-        <w:t>Laboratoriedatabasens Forskertabel</w:t>
-      </w:r>
-      <w:r>
-        <w:t xml:space="preserve"> indeholder </w:t>
-      </w:r>
-      <w:r>
-        <w:t>laboratorieundersøgelse</w:t>
-      </w:r>
-      <w:r>
-        <w:t xml:space="preserve">r, og er begrænset på NPU-koder. </w:t>
-      </w:r>
-      <w:r>
-        <w:t>NPU-koderne</w:t>
-      </w:r>
-      <w:r>
-        <w:t xml:space="preserve"> dækker almindelige rutineblodprøver, markører for inflammation, stofskifte, hjertesygdomme, cancersygdomme, specifikke inflammatoriske sygdomme. </w:t>
-      </w:r>
-      <w:r>
-        <w:t xml:space="preserve">En lang række laboratoriesvar er kritiske for at kunne belyse inflammation og dens konsekvenser hos såvel </w:t>
-      </w:r>
-      <w:proofErr w:type="spellStart"/>
-      <w:r>
-        <w:t>interessesubpopulationer</w:t>
-      </w:r>
-      <w:proofErr w:type="spellEnd"/>
-      <w:r>
-        <w:t xml:space="preserve"> som referencen i baggrundsbefolkningen</w:t>
-      </w:r>
-      <w:r>
-        <w:t>.</w:t>
-      </w:r>
-      <w:r>
-        <w:t xml:space="preserve"> </w:t>
-      </w:r>
-    </w:p>
-    <w:p>
-      <w:pPr>
-        <w:rPr>
-          <w:b/>
-        </w:rPr>
-      </w:pPr>
-    </w:p>
-    <w:p>
-      <w:pPr>
-        <w:rPr>
-          <w:b/>
-        </w:rPr>
-      </w:pPr>
-      <w:r>
-        <w:rPr>
-          <w:b/>
-        </w:rPr>
-        <w:t>Opdatering 5. juli 2018</w:t>
-      </w:r>
-    </w:p>
-    <w:p>
-      <w:r>
-        <w:t xml:space="preserve">Der er ansøgt Sundhedsdatastyrelsen om kopier af Cancerregistret og Patologiregistret, hvilket de har givet tilladelse til. </w:t>
-      </w:r>
-    </w:p>
-    <w:p>
-      <w:r>
-        <w:t>Udtrækket fra Patologiregistret er begrænset på SNOMED-koder. K</w:t>
-      </w:r>
-      <w:r>
-        <w:t xml:space="preserve">oderne dækker de tilstande og patologisk beskrivende termer, der er relevante for både forekomst af sygelighed og klassifikation af inflammatoriske </w:t>
-      </w:r>
-      <w:r>
-        <w:t xml:space="preserve">gigt- og </w:t>
-      </w:r>
-      <w:r>
-        <w:t>bindevævssygdomme</w:t>
-      </w:r>
-      <w:r>
-        <w:t>.</w:t>
-      </w:r>
-    </w:p>
-    <w:p>
-      <w:r>
-        <w:t>Udtrækket fra Cancerregistret anvendes til at</w:t>
-      </w:r>
-      <w:r>
-        <w:t xml:space="preserve"> undersøge forekomsten (og udviklingen i forekomsten) af cancer for patienter med </w:t>
-      </w:r>
-      <w:proofErr w:type="spellStart"/>
-      <w:r>
-        <w:t>immuno</w:t>
-      </w:r>
-      <w:proofErr w:type="spellEnd"/>
-      <w:r>
-        <w:t>-inflammatoriske sygdomme i forhold til baggrundsbefolkningen</w:t>
-      </w:r>
-      <w:r>
-        <w:t>.</w:t>
-      </w:r>
-    </w:p>
-    <w:p>
-      <w:pPr>
-        <w:rPr>
-          <w:b/>
-        </w:rPr>
-      </w:pPr>
-    </w:p>
-    <w:p>
-      <w:pPr>
-        <w:rPr>
-          <w:b/>
-        </w:rPr>
-      </w:pPr>
-      <w:r>
-        <w:rPr>
-          <w:b/>
-        </w:rPr>
         <w:t>Opdatering 5. juni 2018</w:t>
       </w:r>
     </w:p>
@@ -3521,11 +3679,7 @@
         <w:t>patienter, der sættes i behandling med biologiske lægemidler for reumatologiske sygdomme</w:t>
       </w:r>
       <w:r>
-        <w:t xml:space="preserve">. Vi ønsker at følge disse patienters prognoser og eventuelle følgesygdomme ved at </w:t>
-      </w:r>
-      <w:r>
-        <w:lastRenderedPageBreak/>
-        <w:t>DANBIO indeholder</w:t>
+        <w:t>. Vi ønsker at følge disse patienters prognoser og eventuelle følgesygdomme ved at DANBIO indeholder</w:t>
       </w:r>
       <w:r>
         <w:rPr>
@@ -3877,6 +4031,7 @@
     </w:p>
     <w:p>
       <w:r>
+        <w:lastRenderedPageBreak/>
         <w:t>Projektet ønskes udvidet med et datasæt som indeholder detaljer omkring hjertepatienter, herunder højde, vægt og blodtryk.  Data er fra 5 randomiserede undersøgelser gennemført i Danmark.</w:t>
       </w:r>
     </w:p>
@@ -4009,7 +4164,6 @@
           <w:sz w:val="22"/>
           <w:szCs w:val="22"/>
         </w:rPr>
-        <w:lastRenderedPageBreak/>
         <w:t>Projekttitel</w:t>
       </w:r>
     </w:p>
@@ -4580,6 +4734,7 @@
           <w:szCs w:val="22"/>
           <w:lang w:val="da-DK"/>
         </w:rPr>
+        <w:lastRenderedPageBreak/>
         <w:t>Samlet antal sygesikringsydelser (SSSY)</w:t>
       </w:r>
     </w:p>
@@ -4782,7 +4937,6 @@
         <w:rPr>
           <w:rFonts w:ascii="Charter" w:hAnsi="Charter"/>
         </w:rPr>
-        <w:lastRenderedPageBreak/>
         <w:t>Afgrænsning af ATC-koder på hovedgruppe niveau:</w:t>
       </w:r>
     </w:p>
@@ -5825,6 +5979,7 @@
           <w:sz w:val="22"/>
           <w:szCs w:val="22"/>
         </w:rPr>
+        <w:lastRenderedPageBreak/>
         <w:t>S - Sanseorganer</w:t>
       </w:r>
     </w:p>
@@ -5979,7 +6134,6 @@
           <w:sz w:val="20"/>
           <w:szCs w:val="20"/>
         </w:rPr>
-        <w:lastRenderedPageBreak/>
         <w:t>Perspektivering</w:t>
       </w:r>
     </w:p>
@@ -6863,6 +7017,7 @@
                 <w:sz w:val="18"/>
                 <w:szCs w:val="18"/>
               </w:rPr>
+              <w:lastRenderedPageBreak/>
               <w:t>Navn</w:t>
             </w:r>
           </w:p>
@@ -7853,7 +8008,6 @@
                 <w:sz w:val="18"/>
                 <w:szCs w:val="18"/>
               </w:rPr>
-              <w:lastRenderedPageBreak/>
               <w:t>Anne Pernille Toft-Petersen</w:t>
             </w:r>
           </w:p>
@@ -11312,6 +11466,7 @@
                 <w:sz w:val="18"/>
                 <w:szCs w:val="18"/>
               </w:rPr>
+              <w:lastRenderedPageBreak/>
               <w:t>Gunnar H. Gislason</w:t>
             </w:r>
           </w:p>
@@ -12415,7 +12570,6 @@
                 <w:sz w:val="18"/>
                 <w:szCs w:val="18"/>
               </w:rPr>
-              <w:lastRenderedPageBreak/>
               <w:t>Amalie Lykkemark Møller</w:t>
             </w:r>
           </w:p>
@@ -15734,6 +15888,7 @@
                 <w:sz w:val="18"/>
                 <w:szCs w:val="18"/>
               </w:rPr>
+              <w:lastRenderedPageBreak/>
               <w:t>Mia Nielsen</w:t>
             </w:r>
           </w:p>
@@ -17008,7 +17163,6 @@
                 <w:sz w:val="18"/>
                 <w:szCs w:val="18"/>
               </w:rPr>
-              <w:lastRenderedPageBreak/>
               <w:t>Helle Søholm</w:t>
             </w:r>
           </w:p>
@@ -20842,6 +20996,7 @@
                 <w:sz w:val="18"/>
                 <w:szCs w:val="18"/>
               </w:rPr>
+              <w:lastRenderedPageBreak/>
               <w:t xml:space="preserve">Daniel </w:t>
             </w:r>
             <w:proofErr w:type="spellStart"/>
@@ -21954,7 +22109,6 @@
                 <w:sz w:val="18"/>
                 <w:szCs w:val="18"/>
               </w:rPr>
-              <w:lastRenderedPageBreak/>
               <w:t>Naja Emborg Vinding</w:t>
             </w:r>
           </w:p>
@@ -23262,7 +23416,31 @@
                 <w:sz w:val="22"/>
                 <w:szCs w:val="22"/>
               </w:rPr>
-              <w:t>30-05-2021</w:t>
+              <w:t>16</w:t>
+            </w:r>
+            <w:r>
+              <w:rPr>
+                <w:rFonts w:ascii="Charter" w:hAnsi="Charter"/>
+                <w:sz w:val="22"/>
+                <w:szCs w:val="22"/>
+              </w:rPr>
+              <w:t>-0</w:t>
+            </w:r>
+            <w:r>
+              <w:rPr>
+                <w:rFonts w:ascii="Charter" w:hAnsi="Charter"/>
+                <w:sz w:val="22"/>
+                <w:szCs w:val="22"/>
+              </w:rPr>
+              <w:t>6</w:t>
+            </w:r>
+            <w:r>
+              <w:rPr>
+                <w:rFonts w:ascii="Charter" w:hAnsi="Charter"/>
+                <w:sz w:val="22"/>
+                <w:szCs w:val="22"/>
+              </w:rPr>
+              <w:t>-2021</w:t>
             </w:r>
           </w:p>
         </w:tc>
@@ -24014,7 +24192,7 @@
         <v:path o:extrusionok="f" gradientshapeok="t" o:connecttype="rect"/>
         <o:lock v:ext="edit" aspectratio="t"/>
       </v:shapetype>
-      <v:shape id="_x0000_i1040" type="#_x0000_t75" style="width:37.45pt;height:43.8pt" o:bullet="t">
+      <v:shape id="_x0000_i1026" type="#_x0000_t75" style="width:37.5pt;height:43.5pt" o:bullet="t">
         <v:imagedata r:id="rId1" o:title="clip_image001"/>
       </v:shape>
     </w:pict>

--- a/Project information/6582 Immuno-inflammatorisk sygdom version 2/6582 Ansøgning Inflammatorisk sygdom.docx
+++ b/Project information/6582 Immuno-inflammatorisk sygdom version 2/6582 Ansøgning Inflammatorisk sygdom.docx
@@ -232,19 +232,15 @@
       <w:r>
         <w:t xml:space="preserve"> </w:t>
       </w:r>
-      <w:proofErr w:type="spellStart"/>
       <w:r>
         <w:t>rh_and_rs_cleaned_with_cpr</w:t>
       </w:r>
-      <w:proofErr w:type="spellEnd"/>
       <w:r>
         <w:t xml:space="preserve"> og </w:t>
       </w:r>
-      <w:proofErr w:type="spellStart"/>
       <w:r>
         <w:t>sero_rh_and_rs_with_cpr</w:t>
       </w:r>
-      <w:proofErr w:type="spellEnd"/>
       <w:r>
         <w:t xml:space="preserve">. </w:t>
       </w:r>
@@ -263,34 +259,13 @@
         <w:t>-</w:t>
       </w:r>
       <w:r>
-        <w:t xml:space="preserve">19 med en </w:t>
-      </w:r>
-      <w:proofErr w:type="spellStart"/>
-      <w:r>
-        <w:t>quick</w:t>
-      </w:r>
-      <w:proofErr w:type="spellEnd"/>
-      <w:r>
-        <w:t xml:space="preserve"> tests i hver runde. Datasættet 'sero_rh_and_rs_with_</w:t>
-      </w:r>
-      <w:proofErr w:type="gramStart"/>
-      <w:r>
-        <w:t>cpr.sas</w:t>
-      </w:r>
-      <w:proofErr w:type="gramEnd"/>
-      <w:r>
-        <w:t>7bdat' indeholder COVID</w:t>
+        <w:t>19 med en quick tests i hver runde. Datasættet 'sero_rh_and_rs_with_cpr.sas7bdat' indeholder COVID</w:t>
       </w:r>
       <w:r>
         <w:t>-</w:t>
       </w:r>
       <w:r>
-        <w:t>19 serologisvar fra medarbejderne (om disse har haft antistoffer i d</w:t>
-      </w:r>
-      <w:bookmarkStart w:id="0" w:name="_GoBack"/>
-      <w:bookmarkEnd w:id="0"/>
-      <w:r>
-        <w:t>eres blod) fra Region H and Region S i samme periode. Disse to datasæt vil blive kombineret med datasæt allerede tilgængelige på DST indeholdende information om hvilke recepter på lægemidler medarbejderne har indløst, hvilke kroniske sygdomme de har og desuden svar på PCR-tests samt COVID</w:t>
+        <w:t>19 serologisvar fra medarbejderne (om disse har haft antistoffer i deres blod) fra Region H and Region S i samme periode. Disse to datasæt vil blive kombineret med datasæt allerede tilgængelige på DST indeholdende information om hvilke recepter på lægemidler medarbejderne har indløst, hvilke kroniske sygdomme de har og desuden svar på PCR-tests samt COVID</w:t>
       </w:r>
       <w:r>
         <w:t>-19</w:t>
@@ -390,23 +365,7 @@
         <w:t xml:space="preserve"> indeholder</w:t>
       </w:r>
       <w:r>
-        <w:t xml:space="preserve"> en række oplysninger kliniske </w:t>
-      </w:r>
-      <w:proofErr w:type="spellStart"/>
-      <w:r>
-        <w:t>procedurale</w:t>
-      </w:r>
-      <w:proofErr w:type="spellEnd"/>
-      <w:r>
-        <w:t xml:space="preserve"> og </w:t>
-      </w:r>
-      <w:proofErr w:type="spellStart"/>
-      <w:r>
-        <w:t>parakliniske</w:t>
-      </w:r>
-      <w:proofErr w:type="spellEnd"/>
-      <w:r>
-        <w:t xml:space="preserve"> oplysninger </w:t>
+        <w:t xml:space="preserve"> en række oplysninger kliniske procedurale og parakliniske oplysninger </w:t>
       </w:r>
       <w:r>
         <w:t>om patienter i nyreerstatningsbehandling. I løbet af transplantationen udvikler patiens inflammatoriske reaktioner mod transplantationen.</w:t>
@@ -448,26 +407,13 @@
         <w:t>tet</w:t>
       </w:r>
       <w:r>
-        <w:t xml:space="preserve"> indeholder data vedr. alle </w:t>
-      </w:r>
-      <w:proofErr w:type="spellStart"/>
-      <w:r>
-        <w:t>staphylococcus</w:t>
-      </w:r>
-      <w:proofErr w:type="spellEnd"/>
-      <w:r>
-        <w:t xml:space="preserve"> aureus bakteriæmi episoder i Danmark fra 1996-2020. Disse data kan bruges til at belyse udvikling af </w:t>
+        <w:t xml:space="preserve"> indeholder data vedr. alle staphylococcus aureus bakteriæmi episoder i Danmark fra 1996-2020. Disse data kan bruges til at belyse udvikling af </w:t>
       </w:r>
       <w:r>
         <w:t xml:space="preserve">den inflammatoriske sygdom </w:t>
       </w:r>
-      <w:proofErr w:type="spellStart"/>
-      <w:r>
-        <w:t>staphylococcus</w:t>
-      </w:r>
-      <w:proofErr w:type="spellEnd"/>
-      <w:r>
-        <w:t xml:space="preserve"> aureus bakteriæmi over en lang periode i Danmark. Samt identificere problemer tilknyttet denne sygdom, herunder sammenhængen til følgesygdomme</w:t>
+      <w:r>
+        <w:t>staphylococcus aureus bakteriæmi over en lang periode i Danmark. Samt identificere problemer tilknyttet denne sygdom, herunder sammenhængen til følgesygdomme</w:t>
       </w:r>
       <w:r>
         <w:t xml:space="preserve"> </w:t>
@@ -598,8 +544,8 @@
       </w:r>
     </w:p>
     <w:p>
-      <w:bookmarkStart w:id="1" w:name="_Hlk65156788"/>
-      <w:bookmarkStart w:id="2" w:name="_Hlk66535901"/>
+      <w:bookmarkStart w:id="0" w:name="_Hlk65156788"/>
+      <w:bookmarkStart w:id="1" w:name="_Hlk66535901"/>
       <w:r>
         <w:t>Projektmappen ønskes opdateret</w:t>
       </w:r>
@@ -612,11 +558,11 @@
       <w:r>
         <w:t>laboratorium (KPLL). Datasættene indeholder oplysninger om ledningsforstyrrelser i hjertet (EKG) samt dertilhørende informationer om sygdomsforhold for patientgruppen. Formålet med opdateringen er at belyse EKG betydning for udviklingen af inflammatoriske sygdomme</w:t>
       </w:r>
+      <w:bookmarkEnd w:id="0"/>
+      <w:r>
+        <w:t>, hvilket er i tråd med projektmappens formål.</w:t>
+      </w:r>
       <w:bookmarkEnd w:id="1"/>
-      <w:r>
-        <w:t>, hvilket er i tråd med projektmappens formål.</w:t>
-      </w:r>
-      <w:bookmarkEnd w:id="2"/>
     </w:p>
     <w:p>
       <w:pPr>
@@ -652,23 +598,10 @@
         <w:t>datasæt</w:t>
       </w:r>
       <w:r>
-        <w:t xml:space="preserve"> navngivet: covidmap.csv. Datasættet indeholder spørgeskemabesvarelser fra ca. 250.000 danskere omhandlende deres daglige færden i forbindelse med </w:t>
-      </w:r>
-      <w:proofErr w:type="spellStart"/>
-      <w:r>
-        <w:t>covid</w:t>
-      </w:r>
-      <w:proofErr w:type="spellEnd"/>
-      <w:r>
-        <w:t xml:space="preserve">-pandemien. Datasættet skal anvendes til at belyse COVID-19 betydningen for en </w:t>
-      </w:r>
-      <w:proofErr w:type="spellStart"/>
-      <w:r>
-        <w:t>immuno</w:t>
-      </w:r>
-      <w:proofErr w:type="spellEnd"/>
-      <w:r>
-        <w:t>-inflammatorisk sygdom</w:t>
+        <w:t xml:space="preserve"> navngivet: covidmap.csv. Datasættet indeholder spørgeskemabesvarelser fra ca. 250.000 danskere omhandlende deres daglige færden i forbindelse med covid-pandemien. Datasættet skal anvendes til at belyse COVID-19 betydningen for en </w:t>
+      </w:r>
+      <w:r>
+        <w:t>immuno-inflammatorisk sygdom</w:t>
       </w:r>
       <w:r>
         <w:t>, et væsentligt aspekt med datasættet er at finde risikofaktorer forbundet med COVID-19 infektionen, samt hvorledes denne pandemi påvirker den danske befolkning over tid, hvilket er i tråd med projektmappens formål.</w:t>
@@ -705,23 +638,7 @@
         <w:t xml:space="preserve"> med </w:t>
       </w:r>
       <w:r>
-        <w:t xml:space="preserve">to datasæt fra projektmappe 707246 til projektmappe 706582 i forbindelse med </w:t>
-      </w:r>
-      <w:proofErr w:type="spellStart"/>
-      <w:r>
-        <w:t>Storebox</w:t>
-      </w:r>
-      <w:proofErr w:type="spellEnd"/>
-      <w:r>
-        <w:t xml:space="preserve">. Datasættene er navngivet storebox-data-with-categories-2021-21-01A.csv og storebox-data-with-categories-2021-21-01B.csv. Datasættet indeholder indkøbsoplysninger fra kvitteringer, som er modtaget fra </w:t>
-      </w:r>
-      <w:proofErr w:type="spellStart"/>
-      <w:r>
-        <w:t>Storebox</w:t>
-      </w:r>
-      <w:proofErr w:type="spellEnd"/>
-      <w:r>
-        <w:t xml:space="preserve"> under projektmappen 707246, hvor datasættet også ligger. Datasættene skal anvendes til at undersøge hvordan diæt relateres til inflammatoriske sygdomme som for eksempel diabetes, i tråd med projektmappen formål.</w:t>
+        <w:t>to datasæt fra projektmappe 707246 til projektmappe 706582 i forbindelse med Storebox. Datasættene er navngivet storebox-data-with-categories-2021-21-01A.csv og storebox-data-with-categories-2021-21-01B.csv. Datasættet indeholder indkøbsoplysninger fra kvitteringer, som er modtaget fra Storebox under projektmappen 707246, hvor datasættet også ligger. Datasættene skal anvendes til at undersøge hvordan diæt relateres til inflammatoriske sygdomme som for eksempel diabetes, i tråd med projektmappen formål.</w:t>
       </w:r>
     </w:p>
     <w:p/>
@@ -779,16 +696,11 @@
         <w:t>datasæt</w:t>
       </w:r>
       <w:r>
-        <w:t xml:space="preserve"> navngivet: </w:t>
-      </w:r>
-      <w:proofErr w:type="spellStart"/>
-      <w:r>
-        <w:t>A</w:t>
+        <w:t xml:space="preserve"> navngivet: A</w:t>
       </w:r>
       <w:r>
         <w:t>mbumedicin_dst</w:t>
       </w:r>
-      <w:proofErr w:type="spellEnd"/>
       <w:r>
         <w:t xml:space="preserve">. </w:t>
       </w:r>
@@ -808,23 +720,7 @@
         <w:t xml:space="preserve"> o</w:t>
       </w:r>
       <w:r>
-        <w:t xml:space="preserve">m medicin givet i ambulancer i </w:t>
-      </w:r>
-      <w:proofErr w:type="spellStart"/>
-      <w:r>
-        <w:t>RegionH</w:t>
-      </w:r>
-      <w:proofErr w:type="spellEnd"/>
-      <w:r>
-        <w:t xml:space="preserve"> fra 2015-2019 i forbindelse med 1813 og 112 opkald. Det skal anvendes til at belyse den </w:t>
-      </w:r>
-      <w:proofErr w:type="spellStart"/>
-      <w:r>
-        <w:t>præhospitale</w:t>
-      </w:r>
-      <w:proofErr w:type="spellEnd"/>
-      <w:r>
-        <w:t xml:space="preserve"> behandling og håndtering af inflammatoriske sygdomme </w:t>
+        <w:t xml:space="preserve">m medicin givet i ambulancer i RegionH fra 2015-2019 i forbindelse med 1813 og 112 opkald. Det skal anvendes til at belyse den præhospitale behandling og håndtering af inflammatoriske sygdomme </w:t>
       </w:r>
       <w:r>
         <w:t>i forbindelse med 1813 og 112 opkald</w:t>
@@ -832,11 +728,11 @@
       <w:r>
         <w:t xml:space="preserve">, </w:t>
       </w:r>
-      <w:bookmarkStart w:id="3" w:name="_Hlk63149167"/>
+      <w:bookmarkStart w:id="2" w:name="_Hlk63149167"/>
       <w:r>
         <w:t>hvilket er i tråd med projektmappens formål.</w:t>
       </w:r>
-      <w:bookmarkEnd w:id="3"/>
+      <w:bookmarkEnd w:id="2"/>
     </w:p>
     <w:p>
       <w:pPr>
@@ -915,15 +811,7 @@
         <w:t>nvendes</w:t>
       </w:r>
       <w:r>
-        <w:t xml:space="preserve"> i forbindelse med fødevareindkøb fra </w:t>
-      </w:r>
-      <w:proofErr w:type="spellStart"/>
-      <w:r>
-        <w:t>Storebox</w:t>
-      </w:r>
-      <w:proofErr w:type="spellEnd"/>
-      <w:r>
-        <w:t xml:space="preserve">, da dette opgøres per husstand. I den sammenhæng er </w:t>
+        <w:t xml:space="preserve"> i forbindelse med fødevareindkøb fra Storebox, da dette opgøres per husstand. I den sammenhæng er </w:t>
       </w:r>
       <w:r>
         <w:t xml:space="preserve">vi </w:t>
@@ -1186,15 +1074,7 @@
         <w:t xml:space="preserve"> navngivet ”DST706582”. </w:t>
       </w:r>
       <w:r>
-        <w:t xml:space="preserve">Datasættet indeholder 3 ark med en række variable vedrørende oplysninger om personers fra Region Hovedstaden og Region Sjælland COVID-19 prøver samt vitalstatus. Disse oplysninger skal anvendes til at belyse hvordan COVID-19 har betydningen for en </w:t>
-      </w:r>
-      <w:proofErr w:type="spellStart"/>
-      <w:r>
-        <w:t>immuno</w:t>
-      </w:r>
-      <w:proofErr w:type="spellEnd"/>
-      <w:r>
-        <w:t xml:space="preserve">-inflammatorisk sygdom et væsentligt aspekt, er at finde risikofaktorer forbundet med COVID-19 infektionen, samt hvorledes denne pandemi påvirker den danske befolkning over tid i tråd med projektmappen formål.     </w:t>
+        <w:t xml:space="preserve">Datasættet indeholder 3 ark med en række variable vedrørende oplysninger om personers fra Region Hovedstaden og Region Sjælland COVID-19 prøver samt vitalstatus. Disse oplysninger skal anvendes til at belyse hvordan COVID-19 har betydningen for en immuno-inflammatorisk sygdom et væsentligt aspekt, er at finde risikofaktorer forbundet med COVID-19 infektionen, samt hvorledes denne pandemi påvirker den danske befolkning over tid i tråd med projektmappen formål.     </w:t>
       </w:r>
     </w:p>
     <w:p>
@@ -1275,119 +1155,103 @@
           <w:color w:val="000000"/>
           <w:bdr w:val="none" w:sz="0" w:space="0" w:color="auto" w:frame="1"/>
         </w:rPr>
-        <w:t xml:space="preserve">dansk </w:t>
-      </w:r>
-      <w:proofErr w:type="spellStart"/>
+        <w:t>dansk hjertestop</w:t>
+      </w:r>
       <w:r>
         <w:rPr>
           <w:color w:val="000000"/>
           <w:bdr w:val="none" w:sz="0" w:space="0" w:color="auto" w:frame="1"/>
         </w:rPr>
-        <w:t>hjertestop</w:t>
+        <w:t>s</w:t>
       </w:r>
       <w:r>
         <w:rPr>
           <w:color w:val="000000"/>
           <w:bdr w:val="none" w:sz="0" w:space="0" w:color="auto" w:frame="1"/>
         </w:rPr>
-        <w:t>s</w:t>
+        <w:t>register som tidligere er blevet overført til projektmappe</w:t>
       </w:r>
       <w:r>
         <w:rPr>
           <w:color w:val="000000"/>
           <w:bdr w:val="none" w:sz="0" w:space="0" w:color="auto" w:frame="1"/>
         </w:rPr>
-        <w:t>register</w:t>
-      </w:r>
-      <w:proofErr w:type="spellEnd"/>
+        <w:t>n</w:t>
+      </w:r>
       <w:r>
         <w:rPr>
           <w:color w:val="000000"/>
           <w:bdr w:val="none" w:sz="0" w:space="0" w:color="auto" w:frame="1"/>
         </w:rPr>
-        <w:t xml:space="preserve"> som tidligere er blevet overført til projektmappe</w:t>
+        <w:t xml:space="preserve">, men de nuværende oplysninger var ikke en del af de oplysninger som tidligere blev overført. Datasættene indeholder oplysninger </w:t>
       </w:r>
       <w:r>
         <w:rPr>
           <w:color w:val="000000"/>
           <w:bdr w:val="none" w:sz="0" w:space="0" w:color="auto" w:frame="1"/>
         </w:rPr>
-        <w:t>n</w:t>
+        <w:t xml:space="preserve">om </w:t>
       </w:r>
       <w:r>
         <w:rPr>
           <w:color w:val="000000"/>
           <w:bdr w:val="none" w:sz="0" w:space="0" w:color="auto" w:frame="1"/>
         </w:rPr>
-        <w:t xml:space="preserve">, men de nuværende oplysninger var ikke en del af de oplysninger som tidligere blev overført. Datasættene indeholder oplysninger </w:t>
+        <w:t>deltagere ved hjertestopskursus</w:t>
       </w:r>
       <w:r>
         <w:rPr>
           <w:color w:val="000000"/>
           <w:bdr w:val="none" w:sz="0" w:space="0" w:color="auto" w:frame="1"/>
         </w:rPr>
-        <w:t xml:space="preserve">om </w:t>
+        <w:t>, kursusdato, udbyder og andre relatere</w:t>
       </w:r>
       <w:r>
         <w:rPr>
           <w:color w:val="000000"/>
           <w:bdr w:val="none" w:sz="0" w:space="0" w:color="auto" w:frame="1"/>
         </w:rPr>
-        <w:t>deltagere ved hjertestopskursus</w:t>
+        <w:t>de</w:t>
       </w:r>
       <w:r>
         <w:rPr>
           <w:color w:val="000000"/>
           <w:bdr w:val="none" w:sz="0" w:space="0" w:color="auto" w:frame="1"/>
         </w:rPr>
-        <w:t>, kursusdato, udbyder og andre relatere</w:t>
+        <w:t xml:space="preserve"> oplysninger i forbindelse med kurs</w:t>
       </w:r>
       <w:r>
         <w:rPr>
           <w:color w:val="000000"/>
           <w:bdr w:val="none" w:sz="0" w:space="0" w:color="auto" w:frame="1"/>
         </w:rPr>
-        <w:t>de</w:t>
+        <w:t>erne</w:t>
       </w:r>
       <w:r>
         <w:rPr>
           <w:color w:val="000000"/>
           <w:bdr w:val="none" w:sz="0" w:space="0" w:color="auto" w:frame="1"/>
         </w:rPr>
-        <w:t xml:space="preserve"> oplysninger i forbindelse med kurs</w:t>
+        <w:t xml:space="preserve">. Data skal være med til at belyse hvordan udviklingen af   inflammatoriske sygdomme kan forebygges og behandles </w:t>
+      </w:r>
+      <w:r>
+        <w:t>i tråd med projektmappen formål</w:t>
+      </w:r>
+      <w:r>
+        <w:t>.</w:t>
       </w:r>
       <w:r>
         <w:rPr>
           <w:color w:val="000000"/>
           <w:bdr w:val="none" w:sz="0" w:space="0" w:color="auto" w:frame="1"/>
         </w:rPr>
-        <w:t>erne</w:t>
+        <w:t xml:space="preserve">  </w:t>
       </w:r>
       <w:r>
         <w:rPr>
           <w:color w:val="000000"/>
           <w:bdr w:val="none" w:sz="0" w:space="0" w:color="auto" w:frame="1"/>
         </w:rPr>
-        <w:t xml:space="preserve">. Data skal være med til at belyse hvordan udviklingen af   inflammatoriske sygdomme kan forebygges og behandles </w:t>
-      </w:r>
-      <w:r>
-        <w:t>i tråd med projektmappen formål</w:t>
-      </w:r>
-      <w:r>
-        <w:t>.</w:t>
-      </w:r>
-      <w:r>
-        <w:rPr>
-          <w:color w:val="000000"/>
-          <w:bdr w:val="none" w:sz="0" w:space="0" w:color="auto" w:frame="1"/>
-        </w:rPr>
-        <w:t xml:space="preserve">  </w:t>
-      </w:r>
-      <w:r>
-        <w:rPr>
-          <w:color w:val="000000"/>
-          <w:bdr w:val="none" w:sz="0" w:space="0" w:color="auto" w:frame="1"/>
-        </w:rPr>
         <w:t xml:space="preserve">  </w:t>
       </w:r>
     </w:p>
@@ -1439,11 +1303,9 @@
       <w:r>
         <w:t xml:space="preserve"> </w:t>
       </w:r>
-      <w:proofErr w:type="spellStart"/>
       <w:r>
         <w:t>ohca_lyt_proc</w:t>
       </w:r>
-      <w:proofErr w:type="spellEnd"/>
       <w:r>
         <w:t xml:space="preserve">. </w:t>
       </w:r>
@@ -1512,15 +1374,7 @@
         <w:t>tet</w:t>
       </w:r>
       <w:r>
-        <w:t xml:space="preserve"> er navngivet storebox-data-with-categories-2020-08-03.csv. Datasættet indeholder indkøbsoplysninger fra kvitteringer, som er modtaget fra </w:t>
-      </w:r>
-      <w:proofErr w:type="spellStart"/>
-      <w:r>
-        <w:t>Storebox</w:t>
-      </w:r>
-      <w:proofErr w:type="spellEnd"/>
-      <w:r>
-        <w:t xml:space="preserve"> under projektmappen 707246, hvor datasættet også ligger. Datasættene skal anvendes til at undersøge hvordan diæt relateres til inflammatoriske sygdomme som for eksempel diabetes, i tråd med projektmappen formål. </w:t>
+        <w:t xml:space="preserve"> er navngivet storebox-data-with-categories-2020-08-03.csv. Datasættet indeholder indkøbsoplysninger fra kvitteringer, som er modtaget fra Storebox under projektmappen 707246, hvor datasættet også ligger. Datasættene skal anvendes til at undersøge hvordan diæt relateres til inflammatoriske sygdomme som for eksempel diabetes, i tråd med projektmappen formål. </w:t>
       </w:r>
     </w:p>
     <w:p/>
@@ -1528,22 +1382,17 @@
       <w:r>
         <w:t xml:space="preserve">Projektmappen er i samme forbindelse opdateret med en række datasæt som er overført fra Sundhedsdatastyrelsen til at undersøge </w:t>
       </w:r>
-      <w:bookmarkStart w:id="4" w:name="_Hlk63149024"/>
+      <w:bookmarkStart w:id="3" w:name="_Hlk63149024"/>
       <w:r>
         <w:t xml:space="preserve">Corona/COVID-19 betydningen for en </w:t>
       </w:r>
-      <w:proofErr w:type="spellStart"/>
-      <w:r>
-        <w:t>immuno</w:t>
-      </w:r>
-      <w:proofErr w:type="spellEnd"/>
-      <w:r>
-        <w:t>-inflammatorisk sygdom</w:t>
+      <w:r>
+        <w:t>immuno-inflammatorisk sygdom</w:t>
       </w:r>
       <w:r>
         <w:t>, et væsentligt aspekt er at finde risikofaktorer forbundet med COVID-19 infektionen, samt hvorledes denne pandemi påvirker den danske befolkning over tid</w:t>
       </w:r>
-      <w:bookmarkEnd w:id="4"/>
+      <w:bookmarkEnd w:id="3"/>
       <w:r>
         <w:t>. Sundhedsdatastyrelsen har derfor godkendt leveringen af følgende registre ca. hver 14 dag resten af 2020.</w:t>
       </w:r>
@@ -1958,11 +1807,9 @@
       <w:r>
         <w:t xml:space="preserve">, </w:t>
       </w:r>
-      <w:proofErr w:type="spellStart"/>
       <w:r>
         <w:t>VERDICT_final</w:t>
       </w:r>
-      <w:proofErr w:type="spellEnd"/>
       <w:r>
         <w:t xml:space="preserve"> og </w:t>
       </w:r>
@@ -1979,23 +1826,7 @@
         <w:t>datasæt indeholder</w:t>
       </w:r>
       <w:r>
-        <w:t xml:space="preserve"> en række kliniske, </w:t>
-      </w:r>
-      <w:proofErr w:type="spellStart"/>
-      <w:r>
-        <w:t>procedurale</w:t>
-      </w:r>
-      <w:proofErr w:type="spellEnd"/>
-      <w:r>
-        <w:t xml:space="preserve"> og </w:t>
-      </w:r>
-      <w:proofErr w:type="spellStart"/>
-      <w:r>
-        <w:t>parakliniske</w:t>
-      </w:r>
-      <w:proofErr w:type="spellEnd"/>
-      <w:r>
-        <w:t xml:space="preserve"> data, som ikke findes </w:t>
+        <w:t xml:space="preserve"> en række kliniske, procedurale og parakliniske data, som ikke findes </w:t>
       </w:r>
       <w:r>
         <w:t>hos</w:t>
@@ -2161,7 +1992,7 @@
       <w:r>
         <w:t xml:space="preserve">datasæt. </w:t>
       </w:r>
-      <w:bookmarkStart w:id="5" w:name="_Hlk38023470"/>
+      <w:bookmarkStart w:id="4" w:name="_Hlk38023470"/>
       <w:r>
         <w:t xml:space="preserve">Datasættet indeholder </w:t>
       </w:r>
@@ -2189,18 +2020,10 @@
         <w:t>r</w:t>
       </w:r>
       <w:r>
-        <w:t xml:space="preserve">, herunder udvikling af følgesygdomme, i tiden efter en specifik diagnose af en </w:t>
-      </w:r>
-      <w:proofErr w:type="spellStart"/>
-      <w:r>
-        <w:t>immuno</w:t>
-      </w:r>
-      <w:proofErr w:type="spellEnd"/>
-      <w:r>
-        <w:t xml:space="preserve">-inflammatorisk sygdom. </w:t>
-      </w:r>
-    </w:p>
-    <w:bookmarkEnd w:id="5"/>
+        <w:t xml:space="preserve">, herunder udvikling af følgesygdomme, i tiden efter en specifik diagnose af en immuno-inflammatorisk sygdom. </w:t>
+      </w:r>
+    </w:p>
+    <w:bookmarkEnd w:id="4"/>
     <w:p/>
     <w:p>
       <w:r>
@@ -2227,13 +2050,8 @@
       <w:r>
         <w:t xml:space="preserve"> for en </w:t>
       </w:r>
-      <w:proofErr w:type="spellStart"/>
-      <w:r>
-        <w:t>immuno</w:t>
-      </w:r>
-      <w:proofErr w:type="spellEnd"/>
-      <w:r>
-        <w:t>-inflammatorisk sygdom</w:t>
+      <w:r>
+        <w:t>immuno-inflammatorisk sygdom</w:t>
       </w:r>
       <w:r>
         <w:t>, et væsentligt aspekt er at finde risikofaktorer forbundet med COVID-19 infektion</w:t>
@@ -2564,23 +2382,7 @@
         <w:t xml:space="preserve"> eksterne datasæt. </w:t>
       </w:r>
       <w:r>
-        <w:t>Datasættet indeholder præ-</w:t>
-      </w:r>
-      <w:proofErr w:type="spellStart"/>
-      <w:r>
-        <w:t>hospitale</w:t>
-      </w:r>
-      <w:proofErr w:type="spellEnd"/>
-      <w:r>
-        <w:t xml:space="preserve"> og demografiske data på en konsekutive kohorte af patienter med hjertestop uden for hospital i perioden 2007 - 2019 i Region Hovedstaden. Datasættet skal anvendes til undersøge overlevelsen og betydningen af </w:t>
-      </w:r>
-      <w:proofErr w:type="spellStart"/>
-      <w:r>
-        <w:t>komorbiditet</w:t>
-      </w:r>
-      <w:proofErr w:type="spellEnd"/>
-      <w:r>
-        <w:t xml:space="preserve"> (bl.a. inflammatoriske sygdomme) blandt hjertestoppatienterne. Derudover at undersøge betydningen at centraliseringen af efterbehandlingen på patienterne med inflammatoriske sygdomme på Rigshospitalet og Gentofte. Hvilket er i tråd med projektmappen formål.</w:t>
+        <w:t>Datasættet indeholder præ-hospitale og demografiske data på en konsekutive kohorte af patienter med hjertestop uden for hospital i perioden 2007 - 2019 i Region Hovedstaden. Datasættet skal anvendes til undersøge overlevelsen og betydningen af komorbiditet (bl.a. inflammatoriske sygdomme) blandt hjertestoppatienterne. Derudover at undersøge betydningen at centraliseringen af efterbehandlingen på patienterne med inflammatoriske sygdomme på Rigshospitalet og Gentofte. Hvilket er i tråd med projektmappen formål.</w:t>
       </w:r>
     </w:p>
     <w:p>
@@ -2642,32 +2444,24 @@
       </w:r>
     </w:p>
     <w:p>
-      <w:bookmarkStart w:id="6" w:name="_Hlk30684857"/>
+      <w:bookmarkStart w:id="5" w:name="_Hlk30684857"/>
       <w:r>
         <w:t xml:space="preserve">Projektmappen ønskes </w:t>
       </w:r>
+      <w:bookmarkEnd w:id="5"/>
+      <w:r>
+        <w:t xml:space="preserve">opdateret med 2 datasæt. Første datasæt er navngivet storebox-data-with-frida-names-2019-12-18.csv. Datasættet indeholder indkøbsoplysninger fra kvitteringer, som er modtaget fra Storebox under projektmappen 707246, hvor datasættet også ligger. </w:t>
+      </w:r>
+    </w:p>
+    <w:p>
+      <w:r>
+        <w:t>Anden datasæt indeholder CPR-numre og tilhørende kvitteringsnummer som er nøglen til at kunne samkøre oplysninger med de øvrige registre på projektmappe 706582. Datasættene skal anvendes til at undersøge hvordan diæt relateres til inflammatoriske sygdomme som for eksempel diabetes</w:t>
+      </w:r>
+      <w:bookmarkStart w:id="6" w:name="_Hlk30684935"/>
+      <w:r>
+        <w:t xml:space="preserve">, i tråd med projektmappen formål. </w:t>
+      </w:r>
       <w:bookmarkEnd w:id="6"/>
-      <w:r>
-        <w:t xml:space="preserve">opdateret med 2 datasæt. Første datasæt er navngivet storebox-data-with-frida-names-2019-12-18.csv. Datasættet indeholder indkøbsoplysninger fra kvitteringer, som er modtaget fra </w:t>
-      </w:r>
-      <w:proofErr w:type="spellStart"/>
-      <w:r>
-        <w:t>Storebox</w:t>
-      </w:r>
-      <w:proofErr w:type="spellEnd"/>
-      <w:r>
-        <w:t xml:space="preserve"> under projektmappen 707246, hvor datasættet også ligger. </w:t>
-      </w:r>
-    </w:p>
-    <w:p>
-      <w:r>
-        <w:t>Anden datasæt indeholder CPR-numre og tilhørende kvitteringsnummer som er nøglen til at kunne samkøre oplysninger med de øvrige registre på projektmappe 706582. Datasættene skal anvendes til at undersøge hvordan diæt relateres til inflammatoriske sygdomme som for eksempel diabetes</w:t>
-      </w:r>
-      <w:bookmarkStart w:id="7" w:name="_Hlk30684935"/>
-      <w:r>
-        <w:t xml:space="preserve">, i tråd med projektmappen formål. </w:t>
-      </w:r>
-      <w:bookmarkEnd w:id="7"/>
     </w:p>
     <w:p>
       <w:pPr>
@@ -2736,15 +2530,7 @@
         <w:t>formål.</w:t>
       </w:r>
       <w:r>
-        <w:t xml:space="preserve"> Yderligere ønskes projektmappen opdateret med 5 datasæt navngivet sab_2016_2017, sab_cpr_1992_2011, sabaar1996_2003, sabaar2004_2015 og sabaar2004_2015. Datasættet indeholder oplysninger om forekomsten af </w:t>
-      </w:r>
-      <w:proofErr w:type="spellStart"/>
-      <w:r>
-        <w:t>Staph</w:t>
-      </w:r>
-      <w:proofErr w:type="spellEnd"/>
-      <w:r>
-        <w:t xml:space="preserve"> Aureus bakteriæmi. Denne oplysning koblet sammen med den immunsupprimerede patientgruppe af kronisk nyresyge kan besvare spørgsmålet om forekomsten af denne følgesygdom hos denne immunsupprimerede gruppe af kronisk nyresyge patienter. </w:t>
+        <w:t xml:space="preserve"> Yderligere ønskes projektmappen opdateret med 5 datasæt navngivet sab_2016_2017, sab_cpr_1992_2011, sabaar1996_2003, sabaar2004_2015 og sabaar2004_2015. Datasættet indeholder oplysninger om forekomsten af Staph Aureus bakteriæmi. Denne oplysning koblet sammen med den immunsupprimerede patientgruppe af kronisk nyresyge kan besvare spørgsmålet om forekomsten af denne følgesygdom hos denne immunsupprimerede gruppe af kronisk nyresyge patienter. </w:t>
       </w:r>
       <w:r>
         <w:t>Slutteligt ønskes projektmappen opdateret med 4</w:t>
@@ -2755,62 +2541,43 @@
       <w:r>
         <w:t xml:space="preserve">PATS-datasæt navngivet: </w:t>
       </w:r>
-      <w:bookmarkStart w:id="8" w:name="_Hlk27739884"/>
-      <w:proofErr w:type="spellStart"/>
-      <w:r>
-        <w:t>pats_kir</w:t>
-      </w:r>
-      <w:proofErr w:type="spellEnd"/>
-      <w:r>
-        <w:t>, pats_labka_040716, pats_pci_280915 og pats_vkat_202915</w:t>
+      <w:bookmarkStart w:id="7" w:name="_Hlk27739884"/>
+      <w:r>
+        <w:t>pats_kir, pats_labka_040716, pats_pci_280915 og pats_vkat_202915</w:t>
+      </w:r>
+      <w:bookmarkEnd w:id="7"/>
+      <w:r>
+        <w:t xml:space="preserve">. </w:t>
+      </w:r>
+      <w:bookmarkStart w:id="8" w:name="_Hlk27739861"/>
+      <w:r>
+        <w:t xml:space="preserve">Datasættene indeholder en række forskellige </w:t>
+      </w:r>
+      <w:r>
+        <w:t xml:space="preserve">oplysninger om </w:t>
+      </w:r>
+      <w:r>
+        <w:rPr>
+          <w:szCs w:val="32"/>
+        </w:rPr>
+        <w:t>prognose,</w:t>
+      </w:r>
+      <w:r>
+        <w:t xml:space="preserve"> som skal anvendes til </w:t>
+      </w:r>
+      <w:r>
+        <w:t xml:space="preserve">at </w:t>
+      </w:r>
+      <w:r>
+        <w:t xml:space="preserve">undersøge deres betydning for </w:t>
+      </w:r>
+      <w:r>
+        <w:rPr>
+          <w:szCs w:val="32"/>
+        </w:rPr>
+        <w:t>udvikling af følgesygdomme, i tiden efter en specifik diagnose af en immuno-inflammatorisk sygdom</w:t>
       </w:r>
       <w:bookmarkEnd w:id="8"/>
-      <w:r>
-        <w:t xml:space="preserve">. </w:t>
-      </w:r>
-      <w:bookmarkStart w:id="9" w:name="_Hlk27739861"/>
-      <w:r>
-        <w:t xml:space="preserve">Datasættene indeholder en række forskellige </w:t>
-      </w:r>
-      <w:r>
-        <w:t xml:space="preserve">oplysninger om </w:t>
-      </w:r>
-      <w:r>
-        <w:rPr>
-          <w:szCs w:val="32"/>
-        </w:rPr>
-        <w:t>prognose,</w:t>
-      </w:r>
-      <w:r>
-        <w:t xml:space="preserve"> som skal anvendes til </w:t>
-      </w:r>
-      <w:r>
-        <w:t xml:space="preserve">at </w:t>
-      </w:r>
-      <w:r>
-        <w:t xml:space="preserve">undersøge deres betydning for </w:t>
-      </w:r>
-      <w:r>
-        <w:rPr>
-          <w:szCs w:val="32"/>
-        </w:rPr>
-        <w:t xml:space="preserve">udvikling af følgesygdomme, i tiden efter en specifik diagnose af en </w:t>
-      </w:r>
-      <w:proofErr w:type="spellStart"/>
-      <w:r>
-        <w:rPr>
-          <w:szCs w:val="32"/>
-        </w:rPr>
-        <w:t>immuno</w:t>
-      </w:r>
-      <w:proofErr w:type="spellEnd"/>
-      <w:r>
-        <w:rPr>
-          <w:szCs w:val="32"/>
-        </w:rPr>
-        <w:t>-inflammatorisk sygdom</w:t>
-      </w:r>
-      <w:bookmarkEnd w:id="9"/>
     </w:p>
     <w:p>
       <w:pPr>
@@ -2862,33 +2629,11 @@
       <w:r>
         <w:t xml:space="preserve">format, vedr. </w:t>
       </w:r>
-      <w:proofErr w:type="spellStart"/>
       <w:r>
         <w:rPr>
           <w:bCs/>
         </w:rPr>
-        <w:t>præhospitale</w:t>
-      </w:r>
-      <w:proofErr w:type="spellEnd"/>
-      <w:r>
-        <w:rPr>
-          <w:bCs/>
-        </w:rPr>
-        <w:t xml:space="preserve"> data såsom opkald til Lægevagten i København (1813) og ambulancekørsler (112), samt informationer omkring </w:t>
-      </w:r>
-      <w:proofErr w:type="spellStart"/>
-      <w:r>
-        <w:rPr>
-          <w:bCs/>
-        </w:rPr>
-        <w:t>hjertestopsoplysninger</w:t>
-      </w:r>
-      <w:proofErr w:type="spellEnd"/>
-      <w:r>
-        <w:rPr>
-          <w:bCs/>
-        </w:rPr>
-        <w:t>. Data skal anvendes</w:t>
+        <w:t>præhospitale data såsom opkald til Lægevagten i København (1813) og ambulancekørsler (112), samt informationer omkring hjertestopsoplysninger. Data skal anvendes</w:t>
       </w:r>
       <w:r>
         <w:rPr>
@@ -3111,46 +2856,45 @@
         <w:rPr>
           <w:bCs/>
         </w:rPr>
-        <w:t xml:space="preserve">Endeligt ønsker vi ny version af </w:t>
-      </w:r>
-      <w:proofErr w:type="spellStart"/>
+        <w:t>Endeligt ønsker vi ny version af Danbio til opgaven</w:t>
+      </w:r>
       <w:r>
         <w:rPr>
           <w:bCs/>
         </w:rPr>
-        <w:t>Danbio</w:t>
-      </w:r>
-      <w:proofErr w:type="spellEnd"/>
-      <w:r>
+        <w:t xml:space="preserve"> – en simpel opdatering </w:t>
+      </w:r>
+    </w:p>
+    <w:p>
+      <w:pPr>
         <w:rPr>
           <w:bCs/>
         </w:rPr>
-        <w:t xml:space="preserve"> til opgaven</w:t>
-      </w:r>
+      </w:pPr>
       <w:r>
         <w:rPr>
           <w:bCs/>
         </w:rPr>
-        <w:t xml:space="preserve"> – en simpel opdatering </w:t>
-      </w:r>
-    </w:p>
-    <w:p>
-      <w:pPr>
+        <w:t xml:space="preserve">4. </w:t>
+      </w:r>
+      <w:r>
         <w:rPr>
           <w:bCs/>
         </w:rPr>
-      </w:pPr>
-      <w:r>
+        <w:t>Vi har udvidet lægemidler med A12 efter godkendelse fra Sundhedsdatastyrelsen.</w:t>
+      </w:r>
+    </w:p>
+    <w:p>
+      <w:pPr>
         <w:rPr>
           <w:bCs/>
         </w:rPr>
-        <w:t xml:space="preserve">4. </w:t>
-      </w:r>
+      </w:pPr>
       <w:r>
         <w:rPr>
           <w:bCs/>
         </w:rPr>
-        <w:t>Vi har udvidet lægemidler med A12 efter godkendelse fra Sundhedsdatastyrelsen.</w:t>
+        <w:t>5. Vi ønsker datoer for ambulante besøg som kan belyse sygdomsforløb som ikke medfører indlæggelse.  Disse er udtrukket fra Projektdatabasen</w:t>
       </w:r>
     </w:p>
     <w:p>
@@ -3163,7 +2907,7 @@
         <w:rPr>
           <w:bCs/>
         </w:rPr>
-        <w:t>5. Vi ønsker datoer for ambulante besøg som kan belyse sygdomsforløb som ikke medfører indlæggelse.  Disse er udtrukket fra Projektdatabasen</w:t>
+        <w:t>6. Vi ønsker præhospitale data udvidet med opkald til Lægevagten i København (1813) og ambulancekørsler.  Dette medfører 3 datasæt.</w:t>
       </w:r>
     </w:p>
     <w:p>
@@ -3176,67 +2920,26 @@
         <w:rPr>
           <w:bCs/>
         </w:rPr>
-        <w:t xml:space="preserve">6. Vi ønsker </w:t>
-      </w:r>
-      <w:proofErr w:type="spellStart"/>
-      <w:r>
+        <w:t>7. Vi har flere detaljer om hjertestop fra RegionH. Derfor et ekstra datasæt.</w:t>
+      </w:r>
+    </w:p>
+    <w:p>
+      <w:pPr>
         <w:rPr>
           <w:bCs/>
         </w:rPr>
-        <w:t>præhospitale</w:t>
-      </w:r>
-      <w:proofErr w:type="spellEnd"/>
-      <w:r>
+      </w:pPr>
+    </w:p>
+    <w:p>
+      <w:pPr>
         <w:rPr>
           <w:bCs/>
         </w:rPr>
-        <w:t xml:space="preserve"> data udvidet med opkald til Lægevagten i København (1813) og ambulancekørsler.  Dette medfører 3 datasæt.</w:t>
-      </w:r>
-    </w:p>
-    <w:p>
-      <w:pPr>
+      </w:pPr>
+      <w:r>
         <w:rPr>
           <w:bCs/>
         </w:rPr>
-      </w:pPr>
-      <w:r>
-        <w:rPr>
-          <w:bCs/>
-        </w:rPr>
-        <w:t xml:space="preserve">7. Vi har flere detaljer om hjertestop fra </w:t>
-      </w:r>
-      <w:proofErr w:type="spellStart"/>
-      <w:r>
-        <w:rPr>
-          <w:bCs/>
-        </w:rPr>
-        <w:t>RegionH</w:t>
-      </w:r>
-      <w:proofErr w:type="spellEnd"/>
-      <w:r>
-        <w:rPr>
-          <w:bCs/>
-        </w:rPr>
-        <w:t>. Derfor et ekstra datasæt.</w:t>
-      </w:r>
-    </w:p>
-    <w:p>
-      <w:pPr>
-        <w:rPr>
-          <w:bCs/>
-        </w:rPr>
-      </w:pPr>
-    </w:p>
-    <w:p>
-      <w:pPr>
-        <w:rPr>
-          <w:bCs/>
-        </w:rPr>
-      </w:pPr>
-      <w:r>
-        <w:rPr>
-          <w:bCs/>
-        </w:rPr>
         <w:t>Der er ikke nogen ændring af populationen.</w:t>
       </w:r>
     </w:p>
@@ -3365,15 +3068,7 @@
         <w:t>RASK_1998 og RASK_1988</w:t>
       </w:r>
       <w:r>
-        <w:t xml:space="preserve">) indeholdende blodprøver på </w:t>
-      </w:r>
-      <w:proofErr w:type="spellStart"/>
-      <w:r>
-        <w:t>thyroideatal</w:t>
-      </w:r>
-      <w:proofErr w:type="spellEnd"/>
-      <w:r>
-        <w:t xml:space="preserve"> på befolkningsundersøgelser i Randers og Skagen. </w:t>
+        <w:t xml:space="preserve">) indeholdende blodprøver på thyroideatal på befolkningsundersøgelser i Randers og Skagen. </w:t>
       </w:r>
       <w:r>
         <w:t>Blodprøverne suppler</w:t>
@@ -3382,29 +3077,13 @@
         <w:t>er</w:t>
       </w:r>
       <w:r>
-        <w:t xml:space="preserve"> de blodprøver med </w:t>
-      </w:r>
-      <w:proofErr w:type="spellStart"/>
-      <w:r>
-        <w:t>thyroideatal</w:t>
-      </w:r>
-      <w:proofErr w:type="spellEnd"/>
-      <w:r>
-        <w:t xml:space="preserve"> som i forvejen </w:t>
+        <w:t xml:space="preserve"> de blodprøver med thyroideatal som i forvejen </w:t>
       </w:r>
       <w:r>
         <w:t>findes på projektet</w:t>
       </w:r>
       <w:r>
-        <w:t xml:space="preserve"> og bidrager i særdeleshed med indblik i </w:t>
-      </w:r>
-      <w:proofErr w:type="spellStart"/>
-      <w:r>
-        <w:t>thyroideasygdom</w:t>
-      </w:r>
-      <w:proofErr w:type="spellEnd"/>
-      <w:r>
-        <w:t xml:space="preserve"> hos ældre, hvor autoimmune inflammatoriske sygdomme spiller en central rolle</w:t>
+        <w:t xml:space="preserve"> og bidrager i særdeleshed med indblik i thyroideasygdom hos ældre, hvor autoimmune inflammatoriske sygdomme spiller en central rolle</w:t>
       </w:r>
       <w:r>
         <w:t>.</w:t>
@@ -3572,15 +3251,7 @@
         <w:t xml:space="preserve"> dækker almindelige rutineblodprøver, markører for inflammation, stofskifte, hjertesygdomme, cancersygdomme, specifikke inflammatoriske sygdomme. </w:t>
       </w:r>
       <w:r>
-        <w:t xml:space="preserve">En lang række laboratoriesvar er kritiske for at kunne belyse inflammation og dens konsekvenser hos såvel </w:t>
-      </w:r>
-      <w:proofErr w:type="spellStart"/>
-      <w:r>
-        <w:t>interessesubpopulationer</w:t>
-      </w:r>
-      <w:proofErr w:type="spellEnd"/>
-      <w:r>
-        <w:t xml:space="preserve"> som referencen i baggrundsbefolkningen</w:t>
+        <w:t>En lang række laboratoriesvar er kritiske for at kunne belyse inflammation og dens konsekvenser hos såvel interessesubpopulationer som referencen i baggrundsbefolkningen</w:t>
       </w:r>
       <w:r>
         <w:t>.</w:t>
@@ -3637,15 +3308,7 @@
         <w:t>Udtrækket fra Cancerregistret anvendes til at</w:t>
       </w:r>
       <w:r>
-        <w:t xml:space="preserve"> undersøge forekomsten (og udviklingen i forekomsten) af cancer for patienter med </w:t>
-      </w:r>
-      <w:proofErr w:type="spellStart"/>
-      <w:r>
-        <w:t>immuno</w:t>
-      </w:r>
-      <w:proofErr w:type="spellEnd"/>
-      <w:r>
-        <w:t>-inflammatoriske sygdomme i forhold til baggrundsbefolkningen</w:t>
+        <w:t xml:space="preserve"> undersøge forekomsten (og udviklingen i forekomsten) af cancer for patienter med immuno-inflammatoriske sygdomme i forhold til baggrundsbefolkningen</w:t>
       </w:r>
       <w:r>
         <w:t>.</w:t>
@@ -3716,15 +3379,7 @@
     </w:p>
     <w:p>
       <w:r>
-        <w:t xml:space="preserve">Projektet ønskes udvidet med oplysninger om populationens bopælskommune for at kunne bruge den oplysning som </w:t>
-      </w:r>
-      <w:proofErr w:type="spellStart"/>
-      <w:r>
-        <w:t>confounder</w:t>
-      </w:r>
-      <w:proofErr w:type="spellEnd"/>
-      <w:r>
-        <w:t>.</w:t>
+        <w:t>Projektet ønskes udvidet med oplysninger om populationens bopælskommune for at kunne bruge den oplysning som confounder.</w:t>
       </w:r>
     </w:p>
     <w:p>
@@ -3771,7 +3426,6 @@
         </w:rPr>
         <w:t xml:space="preserve">Herudover ønskes projektet opdateret med variablen </w:t>
       </w:r>
-      <w:proofErr w:type="spellStart"/>
       <w:r>
         <w:rPr>
           <w:b/>
@@ -3779,7 +3433,6 @@
         </w:rPr>
         <w:t>c_indm</w:t>
       </w:r>
-      <w:proofErr w:type="spellEnd"/>
       <w:r>
         <w:rPr>
           <w:color w:val="000000"/>
@@ -3789,7 +3442,6 @@
       <w:r>
         <w:t xml:space="preserve">at at kunne skelne skadestuepatient fra ambulant patient i variablen </w:t>
       </w:r>
-      <w:proofErr w:type="spellStart"/>
       <w:r>
         <w:rPr>
           <w:b/>
@@ -3797,11 +3449,9 @@
         </w:rPr>
         <w:t>c_pattype</w:t>
       </w:r>
-      <w:proofErr w:type="spellEnd"/>
       <w:r>
         <w:t>. Dette skyldes, at skadestuepatient (</w:t>
       </w:r>
-      <w:proofErr w:type="spellStart"/>
       <w:r>
         <w:rPr>
           <w:b/>
@@ -3809,11 +3459,9 @@
         </w:rPr>
         <w:t>c_pattype</w:t>
       </w:r>
-      <w:proofErr w:type="spellEnd"/>
       <w:r>
         <w:t xml:space="preserve"> =3) i 2014 udgik og blev erstattet af ambulant patient (</w:t>
       </w:r>
-      <w:proofErr w:type="spellStart"/>
       <w:r>
         <w:rPr>
           <w:b/>
@@ -3821,11 +3469,9 @@
         </w:rPr>
         <w:t>c_pattype</w:t>
       </w:r>
-      <w:proofErr w:type="spellEnd"/>
       <w:r>
         <w:t>=2) med indskrivningsmåde akut (</w:t>
       </w:r>
-      <w:proofErr w:type="spellStart"/>
       <w:r>
         <w:rPr>
           <w:b/>
@@ -3833,7 +3479,6 @@
         </w:rPr>
         <w:t>c_indm</w:t>
       </w:r>
-      <w:proofErr w:type="spellEnd"/>
       <w:r>
         <w:t>=1).</w:t>
       </w:r>
@@ -3927,31 +3572,7 @@
         <w:t>),</w:t>
       </w:r>
       <w:r>
-        <w:t xml:space="preserve"> specifikt de to variabler ”Speciale” og ”</w:t>
-      </w:r>
-      <w:proofErr w:type="spellStart"/>
-      <w:r>
-        <w:t>Honuge</w:t>
-      </w:r>
-      <w:proofErr w:type="spellEnd"/>
-      <w:r>
-        <w:t xml:space="preserve">”, da de skal benyttes til at undersøge </w:t>
-      </w:r>
-      <w:proofErr w:type="spellStart"/>
-      <w:r>
-        <w:t>Immuno</w:t>
-      </w:r>
-      <w:proofErr w:type="spellEnd"/>
-      <w:r>
-        <w:t>-</w:t>
-      </w:r>
-      <w:proofErr w:type="gramStart"/>
-      <w:r>
-        <w:t>inflammatorisk</w:t>
-      </w:r>
-      <w:proofErr w:type="gramEnd"/>
-      <w:r>
-        <w:t xml:space="preserve"> sygdomme udenfor hospitalet, hvor patienter eksempelvis tilses/behandles af en privatpraktiserende hudlæge</w:t>
+        <w:t xml:space="preserve"> specifikt de to variabler ”Speciale” og ”Honuge”, da de skal benyttes til at undersøge Immuno-inflammatorisk sygdomme udenfor hospitalet, hvor patienter eksempelvis tilses/behandles af en privatpraktiserende hudlæge</w:t>
       </w:r>
       <w:r>
         <w:t>.</w:t>
@@ -3982,31 +3603,7 @@
         <w:jc w:val="both"/>
       </w:pPr>
       <w:r>
-        <w:t xml:space="preserve">Projektet ønskes opdateret med hjertestoppopulationen fra projekt 703661. QT-forlængelse er associeret med </w:t>
-      </w:r>
-      <w:proofErr w:type="spellStart"/>
-      <w:r>
-        <w:t>ventrikulære</w:t>
-      </w:r>
-      <w:proofErr w:type="spellEnd"/>
-      <w:r>
-        <w:t xml:space="preserve"> </w:t>
-      </w:r>
-      <w:proofErr w:type="spellStart"/>
-      <w:r>
-        <w:t>arytmier</w:t>
-      </w:r>
-      <w:proofErr w:type="spellEnd"/>
-      <w:r>
-        <w:t xml:space="preserve"> og har i flere studier vist sig at forekomme hyppigt ved systemiske inflammatoriske sygdomme. Det er vurderet, at inflammationsdæmpende biologiske lægemidler også kan forårsage </w:t>
-      </w:r>
-      <w:proofErr w:type="spellStart"/>
-      <w:r>
-        <w:t>arytmier</w:t>
-      </w:r>
-      <w:proofErr w:type="spellEnd"/>
-      <w:r>
-        <w:t>. Derfor behøves data fra dansk hjertestopregister til estimering af risikoen for pludselig hjertedød ved disse lidelser og medicinsk behandling af dem.</w:t>
+        <w:t>Projektet ønskes opdateret med hjertestoppopulationen fra projekt 703661. QT-forlængelse er associeret med ventrikulære arytmier og har i flere studier vist sig at forekomme hyppigt ved systemiske inflammatoriske sygdomme. Det er vurderet, at inflammationsdæmpende biologiske lægemidler også kan forårsage arytmier. Derfor behøves data fra dansk hjertestopregister til estimering af risikoen for pludselig hjertedød ved disse lidelser og medicinsk behandling af dem.</w:t>
       </w:r>
     </w:p>
     <w:p>
@@ -4174,21 +3771,12 @@
           <w:rFonts w:ascii="Charter" w:hAnsi="Charter"/>
         </w:rPr>
       </w:pPr>
-      <w:proofErr w:type="spellStart"/>
-      <w:r>
-        <w:rPr>
-          <w:rFonts w:ascii="Charter" w:hAnsi="Charter"/>
-          <w:szCs w:val="22"/>
-        </w:rPr>
-        <w:t>Immuno</w:t>
-      </w:r>
-      <w:proofErr w:type="spellEnd"/>
-      <w:r>
-        <w:rPr>
-          <w:rFonts w:ascii="Charter" w:hAnsi="Charter"/>
-          <w:szCs w:val="22"/>
-        </w:rPr>
-        <w:t>-inflammatorisk sygdom – version 2</w:t>
+      <w:r>
+        <w:rPr>
+          <w:rFonts w:ascii="Charter" w:hAnsi="Charter"/>
+          <w:szCs w:val="22"/>
+        </w:rPr>
+        <w:t>Immuno-inflammatorisk sygdom – version 2</w:t>
       </w:r>
     </w:p>
     <w:p>
@@ -4223,55 +3811,7 @@
           <w:rFonts w:ascii="Charter" w:hAnsi="Charter"/>
           <w:szCs w:val="22"/>
         </w:rPr>
-        <w:t xml:space="preserve">Formålet med projektet er at belyse prognose, herunder udvikling af følgesygdomme, i tiden efter en specifik diagnose af en </w:t>
-      </w:r>
-      <w:proofErr w:type="spellStart"/>
-      <w:r>
-        <w:rPr>
-          <w:rFonts w:ascii="Charter" w:hAnsi="Charter"/>
-          <w:szCs w:val="22"/>
-        </w:rPr>
-        <w:t>immuno</w:t>
-      </w:r>
-      <w:proofErr w:type="spellEnd"/>
-      <w:r>
-        <w:rPr>
-          <w:rFonts w:ascii="Charter" w:hAnsi="Charter"/>
-          <w:szCs w:val="22"/>
-        </w:rPr>
-        <w:t xml:space="preserve">-inflammatorisk sygdom. Der er megen uklarhed på feltet delvist grundet få studier og delvist på grund af usikre kriterier for sygdom og tidligere sygdom. Vi har fået adgang til relevante blodprøver fra danske hospitaler, samt data fra nationale registre </w:t>
-      </w:r>
-      <w:proofErr w:type="spellStart"/>
-      <w:r>
-        <w:rPr>
-          <w:rFonts w:ascii="Charter" w:hAnsi="Charter"/>
-          <w:szCs w:val="22"/>
-        </w:rPr>
-        <w:t>vdr</w:t>
-      </w:r>
-      <w:proofErr w:type="spellEnd"/>
-      <w:r>
-        <w:rPr>
-          <w:rFonts w:ascii="Charter" w:hAnsi="Charter"/>
-          <w:szCs w:val="22"/>
-        </w:rPr>
-        <w:t xml:space="preserve">. biologisk behandling af </w:t>
-      </w:r>
-      <w:proofErr w:type="spellStart"/>
-      <w:r>
-        <w:rPr>
-          <w:rFonts w:ascii="Charter" w:hAnsi="Charter"/>
-          <w:szCs w:val="22"/>
-        </w:rPr>
-        <w:t>immuno</w:t>
-      </w:r>
-      <w:proofErr w:type="spellEnd"/>
-      <w:r>
-        <w:rPr>
-          <w:rFonts w:ascii="Charter" w:hAnsi="Charter"/>
-          <w:szCs w:val="22"/>
-        </w:rPr>
-        <w:t xml:space="preserve">-inflammatorisk sygdom fra relevante hospitalsafdelinger og speciallægepraksis. Heri findes detaljerede oplysninger omkring forholdene på det tidspunkt hvor patienter har fået foretaget blodprøver og/eller biologisk behandlingsserie. Kombineret med andre data fra Danmarks Statistik, Sundhedsstyrelsen og Lægemiddelstyrelsen giver kombinationen nye muligheder for at belyse vigtige problemstillinger. </w:t>
+        <w:t xml:space="preserve">Formålet med projektet er at belyse prognose, herunder udvikling af følgesygdomme, i tiden efter en specifik diagnose af en immuno-inflammatorisk sygdom. Der er megen uklarhed på feltet delvist grundet få studier og delvist på grund af usikre kriterier for sygdom og tidligere sygdom. Vi har fået adgang til relevante blodprøver fra danske hospitaler, samt data fra nationale registre vdr. biologisk behandling af immuno-inflammatorisk sygdom fra relevante hospitalsafdelinger og speciallægepraksis. Heri findes detaljerede oplysninger omkring forholdene på det tidspunkt hvor patienter har fået foretaget blodprøver og/eller biologisk behandlingsserie. Kombineret med andre data fra Danmarks Statistik, Sundhedsstyrelsen og Lægemiddelstyrelsen giver kombinationen nye muligheder for at belyse vigtige problemstillinger. </w:t>
       </w:r>
     </w:p>
     <w:p>
@@ -4318,55 +3858,7 @@
           <w:rFonts w:ascii="Charter" w:hAnsi="Charter"/>
           <w:szCs w:val="22"/>
         </w:rPr>
-        <w:t xml:space="preserve"> 1990. Først og fremmest nødvendiggør en analyse af bidraget fra de forskellige </w:t>
-      </w:r>
-      <w:proofErr w:type="spellStart"/>
-      <w:r>
-        <w:rPr>
-          <w:rFonts w:ascii="Charter" w:hAnsi="Charter"/>
-          <w:szCs w:val="22"/>
-        </w:rPr>
-        <w:t>immuno</w:t>
-      </w:r>
-      <w:proofErr w:type="spellEnd"/>
-      <w:r>
-        <w:rPr>
-          <w:rFonts w:ascii="Charter" w:hAnsi="Charter"/>
-          <w:szCs w:val="22"/>
-        </w:rPr>
-        <w:t xml:space="preserve">-inflammatoriske sygdomme et design, hvor man følger hele populationen for at få et direkte sammenligningsgrundlag sygdommene imellem. Desuden vanskeliggør alderssammensætningen i sygdommene og flere af følgesygdommene en acceptabel, </w:t>
-      </w:r>
-      <w:proofErr w:type="spellStart"/>
-      <w:r>
-        <w:rPr>
-          <w:rFonts w:ascii="Charter" w:hAnsi="Charter"/>
-          <w:szCs w:val="22"/>
-        </w:rPr>
-        <w:t>uselekteret</w:t>
-      </w:r>
-      <w:proofErr w:type="spellEnd"/>
-      <w:r>
-        <w:rPr>
-          <w:rFonts w:ascii="Charter" w:hAnsi="Charter"/>
-          <w:szCs w:val="22"/>
-        </w:rPr>
-        <w:t xml:space="preserve"> matchning, og dermed en af de vigtigste styrker ved de komplette </w:t>
-      </w:r>
-      <w:proofErr w:type="spellStart"/>
-      <w:r>
-        <w:rPr>
-          <w:rFonts w:ascii="Charter" w:hAnsi="Charter"/>
-          <w:szCs w:val="22"/>
-        </w:rPr>
-        <w:t>uselekterede</w:t>
-      </w:r>
-      <w:proofErr w:type="spellEnd"/>
-      <w:r>
-        <w:rPr>
-          <w:rFonts w:ascii="Charter" w:hAnsi="Charter"/>
-          <w:szCs w:val="22"/>
-        </w:rPr>
-        <w:t xml:space="preserve"> danske registre.</w:t>
+        <w:t xml:space="preserve"> 1990. Først og fremmest nødvendiggør en analyse af bidraget fra de forskellige immuno-inflammatoriske sygdomme et design, hvor man følger hele populationen for at få et direkte sammenligningsgrundlag sygdommene imellem. Desuden vanskeliggør alderssammensætningen i sygdommene og flere af følgesygdommene en acceptabel, uselekteret matchning, og dermed en af de vigtigste styrker ved de komplette uselekterede danske registre.</w:t>
       </w:r>
     </w:p>
     <w:p>
@@ -4803,61 +4295,7 @@
           <w:sz w:val="22"/>
           <w:szCs w:val="22"/>
         </w:rPr>
-        <w:t xml:space="preserve">For at kunne undersøge f.eks. hvorvidt </w:t>
-      </w:r>
-      <w:proofErr w:type="spellStart"/>
-      <w:r>
-        <w:rPr>
-          <w:rFonts w:ascii="Charter" w:hAnsi="Charter"/>
-          <w:sz w:val="22"/>
-          <w:szCs w:val="22"/>
-        </w:rPr>
-        <w:t>immunoinflammatoriske</w:t>
-      </w:r>
-      <w:proofErr w:type="spellEnd"/>
-      <w:r>
-        <w:rPr>
-          <w:rFonts w:ascii="Charter" w:hAnsi="Charter"/>
-          <w:sz w:val="22"/>
-          <w:szCs w:val="22"/>
-        </w:rPr>
-        <w:t xml:space="preserve"> sygdomme er associeret med </w:t>
-      </w:r>
-      <w:proofErr w:type="spellStart"/>
-      <w:r>
-        <w:rPr>
-          <w:rFonts w:ascii="Charter" w:hAnsi="Charter"/>
-          <w:sz w:val="22"/>
-          <w:szCs w:val="22"/>
-        </w:rPr>
-        <w:t>neuroinflammation</w:t>
-      </w:r>
-      <w:proofErr w:type="spellEnd"/>
-      <w:r>
-        <w:rPr>
-          <w:rFonts w:ascii="Charter" w:hAnsi="Charter"/>
-          <w:sz w:val="22"/>
-          <w:szCs w:val="22"/>
-        </w:rPr>
-        <w:t xml:space="preserve"> hos børn (diagnoser vedr. psykiske lidelser og adfærdsmæssige forstyrrelser), samt for at kunne belyse en mulig association mellem den </w:t>
-      </w:r>
-      <w:proofErr w:type="spellStart"/>
-      <w:r>
-        <w:rPr>
-          <w:rFonts w:ascii="Charter" w:hAnsi="Charter"/>
-          <w:sz w:val="22"/>
-          <w:szCs w:val="22"/>
-        </w:rPr>
-        <w:t>immunoinflammatoriske</w:t>
-      </w:r>
-      <w:proofErr w:type="spellEnd"/>
-      <w:r>
-        <w:rPr>
-          <w:rFonts w:ascii="Charter" w:hAnsi="Charter"/>
-          <w:sz w:val="22"/>
-          <w:szCs w:val="22"/>
-        </w:rPr>
-        <w:t xml:space="preserve"> sygdom psoriasis og depression, samt vurdere risiko for selvmord og selvskade efter udvikling af psoriasis.</w:t>
+        <w:t>For at kunne undersøge f.eks. hvorvidt immunoinflammatoriske sygdomme er associeret med neuroinflammation hos børn (diagnoser vedr. psykiske lidelser og adfærdsmæssige forstyrrelser), samt for at kunne belyse en mulig association mellem den immunoinflammatoriske sygdom psoriasis og depression, samt vurdere risiko for selvmord og selvskade efter udvikling af psoriasis.</w:t>
       </w:r>
     </w:p>
     <w:p>
@@ -5003,25 +4441,7 @@
           <w:sz w:val="22"/>
           <w:szCs w:val="22"/>
         </w:rPr>
-        <w:t xml:space="preserve">A03 - Midler mod funktionelle </w:t>
-      </w:r>
-      <w:proofErr w:type="spellStart"/>
-      <w:r>
-        <w:rPr>
-          <w:rFonts w:ascii="Charter" w:hAnsi="Charter"/>
-          <w:sz w:val="22"/>
-          <w:szCs w:val="22"/>
-        </w:rPr>
-        <w:t>gastrointestinale</w:t>
-      </w:r>
-      <w:proofErr w:type="spellEnd"/>
-      <w:r>
-        <w:rPr>
-          <w:rFonts w:ascii="Charter" w:hAnsi="Charter"/>
-          <w:sz w:val="22"/>
-          <w:szCs w:val="22"/>
-        </w:rPr>
-        <w:t xml:space="preserve"> forstyrrelser</w:t>
+        <w:t>A03 - Midler mod funktionelle gastrointestinale forstyrrelser</w:t>
       </w:r>
     </w:p>
     <w:p>
@@ -5043,25 +4463,7 @@
           <w:sz w:val="22"/>
           <w:szCs w:val="22"/>
         </w:rPr>
-        <w:t xml:space="preserve">A04 - </w:t>
-      </w:r>
-      <w:proofErr w:type="spellStart"/>
-      <w:r>
-        <w:rPr>
-          <w:rFonts w:ascii="Charter" w:hAnsi="Charter"/>
-          <w:sz w:val="22"/>
-          <w:szCs w:val="22"/>
-        </w:rPr>
-        <w:t>Antiemetica</w:t>
-      </w:r>
-      <w:proofErr w:type="spellEnd"/>
-      <w:r>
-        <w:rPr>
-          <w:rFonts w:ascii="Charter" w:hAnsi="Charter"/>
-          <w:sz w:val="22"/>
-          <w:szCs w:val="22"/>
-        </w:rPr>
-        <w:t xml:space="preserve"> og midler mod kvalme</w:t>
+        <w:t>A04 - Antiemetica og midler mod kvalme</w:t>
       </w:r>
     </w:p>
     <w:p>
@@ -5105,18 +4507,8 @@
           <w:sz w:val="22"/>
           <w:szCs w:val="22"/>
         </w:rPr>
-        <w:t xml:space="preserve">A06 - Midler mod </w:t>
-      </w:r>
-      <w:proofErr w:type="spellStart"/>
-      <w:r>
-        <w:rPr>
-          <w:rFonts w:ascii="Charter" w:hAnsi="Charter"/>
-          <w:sz w:val="22"/>
-          <w:szCs w:val="22"/>
-        </w:rPr>
-        <w:t>obstipatio</w:t>
-      </w:r>
-      <w:proofErr w:type="spellEnd"/>
+        <w:t>A06 - Midler mod obstipatio</w:t>
+      </w:r>
     </w:p>
     <w:p>
       <w:pPr>
@@ -5203,25 +4595,7 @@
           <w:sz w:val="22"/>
           <w:szCs w:val="22"/>
         </w:rPr>
-        <w:t xml:space="preserve">B01 - </w:t>
-      </w:r>
-      <w:proofErr w:type="spellStart"/>
-      <w:r>
-        <w:rPr>
-          <w:rFonts w:ascii="Charter" w:hAnsi="Charter" w:cs="Calibri"/>
-          <w:sz w:val="22"/>
-          <w:szCs w:val="22"/>
-        </w:rPr>
-        <w:t>antitrombotiske</w:t>
-      </w:r>
-      <w:proofErr w:type="spellEnd"/>
-      <w:r>
-        <w:rPr>
-          <w:rFonts w:ascii="Charter" w:hAnsi="Charter" w:cs="Calibri"/>
-          <w:sz w:val="22"/>
-          <w:szCs w:val="22"/>
-        </w:rPr>
-        <w:t xml:space="preserve"> midler</w:t>
+        <w:t>B01 - antitrombotiske midler</w:t>
       </w:r>
     </w:p>
     <w:p>
@@ -5287,25 +4661,7 @@
           <w:sz w:val="22"/>
           <w:szCs w:val="22"/>
         </w:rPr>
-        <w:t xml:space="preserve">D07 - </w:t>
-      </w:r>
-      <w:proofErr w:type="gramStart"/>
-      <w:r>
-        <w:rPr>
-          <w:rFonts w:ascii="Charter" w:hAnsi="Charter" w:cs="Calibri"/>
-          <w:sz w:val="22"/>
-          <w:szCs w:val="22"/>
-        </w:rPr>
-        <w:t>lokal steroid</w:t>
-      </w:r>
-      <w:proofErr w:type="gramEnd"/>
-      <w:r>
-        <w:rPr>
-          <w:rFonts w:ascii="Charter" w:hAnsi="Charter" w:cs="Calibri"/>
-          <w:sz w:val="22"/>
-          <w:szCs w:val="22"/>
-        </w:rPr>
-        <w:t xml:space="preserve"> (hud)</w:t>
+        <w:t>D07 - lokal steroid (hud)</w:t>
       </w:r>
     </w:p>
     <w:p>
@@ -5327,18 +4683,8 @@
           <w:sz w:val="22"/>
           <w:szCs w:val="22"/>
         </w:rPr>
-        <w:t xml:space="preserve">H02 - </w:t>
-      </w:r>
-      <w:proofErr w:type="spellStart"/>
-      <w:r>
-        <w:rPr>
-          <w:rFonts w:ascii="Charter" w:hAnsi="Charter" w:cs="Calibri"/>
-          <w:sz w:val="22"/>
-          <w:szCs w:val="22"/>
-        </w:rPr>
-        <w:t>corticosteroider</w:t>
-      </w:r>
-      <w:proofErr w:type="spellEnd"/>
+        <w:t>H02 - corticosteroider</w:t>
+      </w:r>
     </w:p>
     <w:p>
       <w:pPr>
@@ -5359,25 +4705,7 @@
           <w:sz w:val="22"/>
           <w:szCs w:val="22"/>
         </w:rPr>
-        <w:t xml:space="preserve">H03 - </w:t>
-      </w:r>
-      <w:proofErr w:type="spellStart"/>
-      <w:r>
-        <w:rPr>
-          <w:rFonts w:ascii="Charter" w:hAnsi="Charter" w:cs="Calibri"/>
-          <w:sz w:val="22"/>
-          <w:szCs w:val="22"/>
-        </w:rPr>
-        <w:t>thyroidea</w:t>
-      </w:r>
-      <w:proofErr w:type="spellEnd"/>
-      <w:r>
-        <w:rPr>
-          <w:rFonts w:ascii="Charter" w:hAnsi="Charter" w:cs="Calibri"/>
-          <w:sz w:val="22"/>
-          <w:szCs w:val="22"/>
-        </w:rPr>
-        <w:t xml:space="preserve"> behandling</w:t>
+        <w:t>H03 - thyroidea behandling</w:t>
       </w:r>
     </w:p>
     <w:p>
@@ -5465,18 +4793,8 @@
           <w:sz w:val="22"/>
           <w:szCs w:val="22"/>
         </w:rPr>
-        <w:t xml:space="preserve">M - </w:t>
-      </w:r>
-      <w:proofErr w:type="spellStart"/>
-      <w:r>
-        <w:rPr>
-          <w:rFonts w:ascii="Charter" w:hAnsi="Charter" w:cs="Calibri"/>
-          <w:sz w:val="22"/>
-          <w:szCs w:val="22"/>
-        </w:rPr>
-        <w:t>Antireumatika</w:t>
-      </w:r>
-      <w:proofErr w:type="spellEnd"/>
+        <w:t>M - Antireumatika</w:t>
+      </w:r>
     </w:p>
     <w:p>
       <w:pPr>
@@ -5497,56 +4815,8 @@
           <w:sz w:val="22"/>
           <w:szCs w:val="22"/>
         </w:rPr>
-        <w:t xml:space="preserve">N - </w:t>
-      </w:r>
-      <w:proofErr w:type="spellStart"/>
-      <w:proofErr w:type="gramStart"/>
-      <w:r>
-        <w:rPr>
-          <w:rFonts w:ascii="Charter" w:hAnsi="Charter" w:cs="Calibri"/>
-          <w:sz w:val="22"/>
-          <w:szCs w:val="22"/>
-        </w:rPr>
-        <w:t>Anæstetika,Analgetika</w:t>
-      </w:r>
-      <w:proofErr w:type="spellEnd"/>
-      <w:proofErr w:type="gramEnd"/>
-      <w:r>
-        <w:rPr>
-          <w:rFonts w:ascii="Charter" w:hAnsi="Charter" w:cs="Calibri"/>
-          <w:sz w:val="22"/>
-          <w:szCs w:val="22"/>
-        </w:rPr>
-        <w:t xml:space="preserve">, </w:t>
-      </w:r>
-      <w:proofErr w:type="spellStart"/>
-      <w:r>
-        <w:rPr>
-          <w:rFonts w:ascii="Charter" w:hAnsi="Charter" w:cs="Calibri"/>
-          <w:sz w:val="22"/>
-          <w:szCs w:val="22"/>
-        </w:rPr>
-        <w:t>Neuroleptika</w:t>
-      </w:r>
-      <w:proofErr w:type="spellEnd"/>
-      <w:r>
-        <w:rPr>
-          <w:rFonts w:ascii="Charter" w:hAnsi="Charter" w:cs="Calibri"/>
-          <w:sz w:val="22"/>
-          <w:szCs w:val="22"/>
-        </w:rPr>
-        <w:t xml:space="preserve">  &amp; </w:t>
-      </w:r>
-      <w:proofErr w:type="spellStart"/>
-      <w:r>
-        <w:rPr>
-          <w:rFonts w:ascii="Charter" w:hAnsi="Charter" w:cs="Calibri"/>
-          <w:sz w:val="22"/>
-          <w:szCs w:val="22"/>
-        </w:rPr>
-        <w:t>Antidepressiva</w:t>
-      </w:r>
-      <w:proofErr w:type="spellEnd"/>
+        <w:t>N - Anæstetika,Analgetika, Neuroleptika  &amp; Antidepressiva</w:t>
+      </w:r>
     </w:p>
     <w:p>
       <w:pPr>
@@ -5611,25 +4881,7 @@
           <w:sz w:val="22"/>
           <w:szCs w:val="22"/>
         </w:rPr>
-        <w:t xml:space="preserve">J02 - </w:t>
-      </w:r>
-      <w:proofErr w:type="spellStart"/>
-      <w:r>
-        <w:rPr>
-          <w:rFonts w:ascii="Charter" w:hAnsi="Charter"/>
-          <w:sz w:val="22"/>
-          <w:szCs w:val="22"/>
-        </w:rPr>
-        <w:t>Antimycotica</w:t>
-      </w:r>
-      <w:proofErr w:type="spellEnd"/>
-      <w:r>
-        <w:rPr>
-          <w:rFonts w:ascii="Charter" w:hAnsi="Charter"/>
-          <w:sz w:val="22"/>
-          <w:szCs w:val="22"/>
-        </w:rPr>
-        <w:t xml:space="preserve"> til systemisk brug</w:t>
+        <w:t>J02 - Antimycotica til systemisk brug</w:t>
       </w:r>
     </w:p>
     <w:p>
@@ -5673,18 +4925,8 @@
           <w:sz w:val="22"/>
           <w:szCs w:val="22"/>
         </w:rPr>
-        <w:t xml:space="preserve">J04 - </w:t>
-      </w:r>
-      <w:proofErr w:type="spellStart"/>
-      <w:r>
-        <w:rPr>
-          <w:rFonts w:ascii="Charter" w:hAnsi="Charter"/>
-          <w:sz w:val="22"/>
-          <w:szCs w:val="22"/>
-        </w:rPr>
-        <w:t>Antimycobacterica</w:t>
-      </w:r>
-      <w:proofErr w:type="spellEnd"/>
+        <w:t>J04 - Antimycobacterica</w:t>
+      </w:r>
     </w:p>
     <w:p>
       <w:pPr>
@@ -5881,18 +5123,8 @@
           <w:sz w:val="22"/>
           <w:szCs w:val="22"/>
         </w:rPr>
-        <w:t xml:space="preserve">V04 - </w:t>
-      </w:r>
-      <w:proofErr w:type="spellStart"/>
-      <w:r>
-        <w:rPr>
-          <w:rFonts w:ascii="Charter" w:hAnsi="Charter"/>
-          <w:sz w:val="22"/>
-          <w:szCs w:val="22"/>
-        </w:rPr>
-        <w:t>Diagnostica</w:t>
-      </w:r>
-      <w:proofErr w:type="spellEnd"/>
+        <w:t>V04 - Diagnostica</w:t>
+      </w:r>
     </w:p>
     <w:p>
       <w:pPr>
@@ -6002,43 +5234,7 @@
           <w:sz w:val="22"/>
           <w:szCs w:val="22"/>
         </w:rPr>
-        <w:t xml:space="preserve">L - </w:t>
-      </w:r>
-      <w:proofErr w:type="spellStart"/>
-      <w:r>
-        <w:rPr>
-          <w:rFonts w:ascii="Charter" w:hAnsi="Charter" w:cs="Calibri"/>
-          <w:sz w:val="22"/>
-          <w:szCs w:val="22"/>
-        </w:rPr>
-        <w:t>Antineoplastiske</w:t>
-      </w:r>
-      <w:proofErr w:type="spellEnd"/>
-      <w:r>
-        <w:rPr>
-          <w:rFonts w:ascii="Charter" w:hAnsi="Charter" w:cs="Calibri"/>
-          <w:sz w:val="22"/>
-          <w:szCs w:val="22"/>
-        </w:rPr>
-        <w:t xml:space="preserve"> og </w:t>
-      </w:r>
-      <w:proofErr w:type="spellStart"/>
-      <w:r>
-        <w:rPr>
-          <w:rFonts w:ascii="Charter" w:hAnsi="Charter" w:cs="Calibri"/>
-          <w:sz w:val="22"/>
-          <w:szCs w:val="22"/>
-        </w:rPr>
-        <w:t>immunomodulerende</w:t>
-      </w:r>
-      <w:proofErr w:type="spellEnd"/>
-      <w:r>
-        <w:rPr>
-          <w:rFonts w:ascii="Charter" w:hAnsi="Charter" w:cs="Calibri"/>
-          <w:sz w:val="22"/>
-          <w:szCs w:val="22"/>
-        </w:rPr>
-        <w:t xml:space="preserve"> midler</w:t>
+        <w:t>L - Antineoplastiske og immunomodulerende midler</w:t>
       </w:r>
     </w:p>
     <w:p>
@@ -6152,25 +5348,7 @@
           <w:sz w:val="22"/>
           <w:szCs w:val="22"/>
         </w:rPr>
-        <w:t xml:space="preserve">Forskningsprojektet vil kunne bidrage med unik viden omkring risiko for udviklingen hjerte-kar-sygdom, prognosen efter opstået hjerte-kar-sygdom, men også andre livstruende sygdomme. Hertil kommer muligheden for at vurdere gunstig effekt samt bivirkninger af behandlingen af de </w:t>
-      </w:r>
-      <w:proofErr w:type="spellStart"/>
-      <w:r>
-        <w:rPr>
-          <w:rFonts w:ascii="Charter" w:hAnsi="Charter"/>
-          <w:sz w:val="22"/>
-          <w:szCs w:val="22"/>
-        </w:rPr>
-        <w:t>immuno</w:t>
-      </w:r>
-      <w:proofErr w:type="spellEnd"/>
-      <w:r>
-        <w:rPr>
-          <w:rFonts w:ascii="Charter" w:hAnsi="Charter"/>
-          <w:sz w:val="22"/>
-          <w:szCs w:val="22"/>
-        </w:rPr>
-        <w:t xml:space="preserve">-inflammatoriske sygdomme. Således bidrager projektet til forebyggelse af alvorlig sygdom samt evaluering af behandlingen i denne patientgruppe.  </w:t>
+        <w:t xml:space="preserve">Forskningsprojektet vil kunne bidrage med unik viden omkring risiko for udviklingen hjerte-kar-sygdom, prognosen efter opstået hjerte-kar-sygdom, men også andre livstruende sygdomme. Hertil kommer muligheden for at vurdere gunstig effekt samt bivirkninger af behandlingen af de immuno-inflammatoriske sygdomme. Således bidrager projektet til forebyggelse af alvorlig sygdom samt evaluering af behandlingen i denne patientgruppe.  </w:t>
       </w:r>
     </w:p>
     <w:p>
@@ -6261,10 +5439,29 @@
           <w:sz w:val="22"/>
           <w:szCs w:val="22"/>
         </w:rPr>
-        <w:t xml:space="preserve">Data fra </w:t>
-      </w:r>
-      <w:proofErr w:type="spellStart"/>
-      <w:r>
+        <w:t>Data fra DermBio</w:t>
+      </w:r>
+      <w:r>
+        <w:rPr>
+          <w:rFonts w:ascii="Charter" w:hAnsi="Charter"/>
+          <w:sz w:val="22"/>
+          <w:szCs w:val="22"/>
+        </w:rPr>
+        <w:t xml:space="preserve"> – register over anvendelse af nye biologiske behandlinger til gigt- og hudsygdomme.</w:t>
+      </w:r>
+    </w:p>
+    <w:p>
+      <w:pPr>
+        <w:ind w:left="720"/>
+        <w:rPr>
+          <w:rFonts w:ascii="Charter" w:hAnsi="Charter"/>
+          <w:sz w:val="22"/>
+          <w:szCs w:val="22"/>
+        </w:rPr>
+      </w:pPr>
+    </w:p>
+    <w:p>
+      <w:pPr>
         <w:rPr>
           <w:rFonts w:ascii="Charter" w:hAnsi="Charter"/>
           <w:b/>
@@ -6272,30 +5469,8 @@
           <w:sz w:val="22"/>
           <w:szCs w:val="22"/>
         </w:rPr>
-        <w:t>DermBio</w:t>
-      </w:r>
-      <w:proofErr w:type="spellEnd"/>
-      <w:r>
-        <w:rPr>
-          <w:rFonts w:ascii="Charter" w:hAnsi="Charter"/>
-          <w:sz w:val="22"/>
-          <w:szCs w:val="22"/>
-        </w:rPr>
-        <w:t xml:space="preserve"> – register over anvendelse af nye biologiske behandlinger til gigt- og hudsygdomme.</w:t>
-      </w:r>
-    </w:p>
-    <w:p>
-      <w:pPr>
-        <w:ind w:left="720"/>
-        <w:rPr>
-          <w:rFonts w:ascii="Charter" w:hAnsi="Charter"/>
-          <w:sz w:val="22"/>
-          <w:szCs w:val="22"/>
-        </w:rPr>
-      </w:pPr>
-    </w:p>
-    <w:p>
-      <w:pPr>
+      </w:pPr>
+      <w:r>
         <w:rPr>
           <w:rFonts w:ascii="Charter" w:hAnsi="Charter"/>
           <w:b/>
@@ -6303,8 +5478,171 @@
           <w:sz w:val="22"/>
           <w:szCs w:val="22"/>
         </w:rPr>
-      </w:pPr>
-      <w:r>
+        <w:t xml:space="preserve">Udvalgte blodprøver fra danske hospitaler samt laboratorier </w:t>
+      </w:r>
+    </w:p>
+    <w:p>
+      <w:pPr>
+        <w:rPr>
+          <w:rFonts w:ascii="Charter" w:hAnsi="Charter"/>
+          <w:sz w:val="22"/>
+          <w:szCs w:val="22"/>
+        </w:rPr>
+      </w:pPr>
+      <w:r>
+        <w:rPr>
+          <w:rFonts w:ascii="Charter" w:hAnsi="Charter"/>
+          <w:sz w:val="22"/>
+          <w:szCs w:val="22"/>
+        </w:rPr>
+        <w:t xml:space="preserve">Skal bruges til analyse af gigt, stofskiftesygdomme, asthma og psoriasis (alle inflammatoriske sygdomme) i forbindelse med kardiovaskulær risiko.  Det drejer sig om blodprøvesvar fra regionernes klinisk biokemiske afdelinger samt Københavns Praktiserende Lægers Laboratorium.  </w:t>
+      </w:r>
+    </w:p>
+    <w:p>
+      <w:pPr>
+        <w:rPr>
+          <w:rFonts w:ascii="Charter" w:hAnsi="Charter"/>
+          <w:sz w:val="22"/>
+          <w:szCs w:val="22"/>
+        </w:rPr>
+      </w:pPr>
+      <w:r>
+        <w:rPr>
+          <w:rFonts w:ascii="Charter" w:hAnsi="Charter"/>
+          <w:sz w:val="22"/>
+          <w:szCs w:val="22"/>
+        </w:rPr>
+        <w:t>Datasættene:</w:t>
+      </w:r>
+    </w:p>
+    <w:p>
+      <w:pPr>
+        <w:ind w:firstLine="1304"/>
+        <w:rPr>
+          <w:rFonts w:ascii="Charter" w:hAnsi="Charter"/>
+          <w:sz w:val="22"/>
+          <w:szCs w:val="22"/>
+        </w:rPr>
+      </w:pPr>
+      <w:r>
+        <w:rPr>
+          <w:rFonts w:ascii="Charter" w:hAnsi="Charter"/>
+          <w:sz w:val="22"/>
+          <w:szCs w:val="22"/>
+        </w:rPr>
+        <w:t>Analyser_labkaII</w:t>
+      </w:r>
+    </w:p>
+    <w:p>
+      <w:pPr>
+        <w:ind w:left="720" w:firstLine="584"/>
+        <w:rPr>
+          <w:rFonts w:ascii="Charter" w:hAnsi="Charter"/>
+          <w:sz w:val="22"/>
+          <w:szCs w:val="22"/>
+        </w:rPr>
+      </w:pPr>
+      <w:r>
+        <w:rPr>
+          <w:rFonts w:ascii="Charter" w:hAnsi="Charter"/>
+          <w:sz w:val="22"/>
+          <w:szCs w:val="22"/>
+        </w:rPr>
+        <w:t>Blodprove_kbhamt</w:t>
+      </w:r>
+    </w:p>
+    <w:p>
+      <w:pPr>
+        <w:ind w:left="720" w:firstLine="584"/>
+        <w:rPr>
+          <w:rFonts w:ascii="Charter" w:hAnsi="Charter"/>
+          <w:sz w:val="22"/>
+          <w:szCs w:val="22"/>
+        </w:rPr>
+      </w:pPr>
+      <w:r>
+        <w:rPr>
+          <w:rFonts w:ascii="Charter" w:hAnsi="Charter"/>
+          <w:sz w:val="22"/>
+          <w:szCs w:val="22"/>
+        </w:rPr>
+        <w:t>Blodprove_kpll</w:t>
+      </w:r>
+    </w:p>
+    <w:p>
+      <w:pPr>
+        <w:ind w:left="720" w:firstLine="584"/>
+        <w:rPr>
+          <w:rFonts w:ascii="Charter" w:hAnsi="Charter"/>
+          <w:sz w:val="22"/>
+          <w:szCs w:val="22"/>
+        </w:rPr>
+      </w:pPr>
+      <w:r>
+        <w:rPr>
+          <w:rFonts w:ascii="Charter" w:hAnsi="Charter"/>
+          <w:sz w:val="22"/>
+          <w:szCs w:val="22"/>
+        </w:rPr>
+        <w:t>Blodprove_nord</w:t>
+      </w:r>
+    </w:p>
+    <w:p>
+      <w:pPr>
+        <w:ind w:left="720" w:firstLine="584"/>
+        <w:rPr>
+          <w:rFonts w:ascii="Charter" w:hAnsi="Charter"/>
+          <w:sz w:val="22"/>
+          <w:szCs w:val="22"/>
+        </w:rPr>
+      </w:pPr>
+      <w:r>
+        <w:rPr>
+          <w:rFonts w:ascii="Charter" w:hAnsi="Charter"/>
+          <w:sz w:val="22"/>
+          <w:szCs w:val="22"/>
+        </w:rPr>
+        <w:t>Blodprove_nordfinal</w:t>
+      </w:r>
+    </w:p>
+    <w:p>
+      <w:pPr>
+        <w:ind w:left="720" w:firstLine="584"/>
+        <w:rPr>
+          <w:rFonts w:ascii="Charter" w:hAnsi="Charter"/>
+          <w:sz w:val="22"/>
+          <w:szCs w:val="22"/>
+        </w:rPr>
+      </w:pPr>
+      <w:r>
+        <w:rPr>
+          <w:rFonts w:ascii="Charter" w:hAnsi="Charter"/>
+          <w:sz w:val="22"/>
+          <w:szCs w:val="22"/>
+        </w:rPr>
+        <w:t>Blodprove_roskilde</w:t>
+      </w:r>
+    </w:p>
+    <w:p>
+      <w:pPr>
+        <w:ind w:left="720"/>
+        <w:rPr>
+          <w:rFonts w:ascii="Charter" w:hAnsi="Charter"/>
+          <w:sz w:val="22"/>
+          <w:szCs w:val="22"/>
+        </w:rPr>
+      </w:pPr>
+      <w:r>
+        <w:rPr>
+          <w:rFonts w:ascii="Charter" w:hAnsi="Charter"/>
+          <w:sz w:val="22"/>
+          <w:szCs w:val="22"/>
+        </w:rPr>
+        <w:tab/>
+      </w:r>
+    </w:p>
+    <w:p>
+      <w:pPr>
         <w:rPr>
           <w:rFonts w:ascii="Charter" w:hAnsi="Charter"/>
           <w:b/>
@@ -6312,201 +5650,8 @@
           <w:sz w:val="22"/>
           <w:szCs w:val="22"/>
         </w:rPr>
-        <w:t xml:space="preserve">Udvalgte blodprøver fra danske hospitaler samt laboratorier </w:t>
-      </w:r>
-    </w:p>
-    <w:p>
-      <w:pPr>
-        <w:rPr>
-          <w:rFonts w:ascii="Charter" w:hAnsi="Charter"/>
-          <w:sz w:val="22"/>
-          <w:szCs w:val="22"/>
-        </w:rPr>
-      </w:pPr>
-      <w:r>
-        <w:rPr>
-          <w:rFonts w:ascii="Charter" w:hAnsi="Charter"/>
-          <w:sz w:val="22"/>
-          <w:szCs w:val="22"/>
-        </w:rPr>
-        <w:t xml:space="preserve">Skal bruges til analyse af gigt, stofskiftesygdomme, </w:t>
-      </w:r>
-      <w:proofErr w:type="spellStart"/>
-      <w:r>
-        <w:rPr>
-          <w:rFonts w:ascii="Charter" w:hAnsi="Charter"/>
-          <w:sz w:val="22"/>
-          <w:szCs w:val="22"/>
-        </w:rPr>
-        <w:t>asthma</w:t>
-      </w:r>
-      <w:proofErr w:type="spellEnd"/>
-      <w:r>
-        <w:rPr>
-          <w:rFonts w:ascii="Charter" w:hAnsi="Charter"/>
-          <w:sz w:val="22"/>
-          <w:szCs w:val="22"/>
-        </w:rPr>
-        <w:t xml:space="preserve"> og psoriasis (alle inflammatoriske sygdomme) i forbindelse med kardiovaskulær risiko.  Det drejer sig om blodprøvesvar fra regionernes klinisk biokemiske afdelinger samt Københavns Praktiserende Lægers Laboratorium.  </w:t>
-      </w:r>
-    </w:p>
-    <w:p>
-      <w:pPr>
-        <w:rPr>
-          <w:rFonts w:ascii="Charter" w:hAnsi="Charter"/>
-          <w:sz w:val="22"/>
-          <w:szCs w:val="22"/>
-        </w:rPr>
-      </w:pPr>
-      <w:r>
-        <w:rPr>
-          <w:rFonts w:ascii="Charter" w:hAnsi="Charter"/>
-          <w:sz w:val="22"/>
-          <w:szCs w:val="22"/>
-        </w:rPr>
-        <w:t>Datasættene:</w:t>
-      </w:r>
-    </w:p>
-    <w:p>
-      <w:pPr>
-        <w:ind w:firstLine="1304"/>
-        <w:rPr>
-          <w:rFonts w:ascii="Charter" w:hAnsi="Charter"/>
-          <w:sz w:val="22"/>
-          <w:szCs w:val="22"/>
-        </w:rPr>
-      </w:pPr>
-      <w:proofErr w:type="spellStart"/>
-      <w:r>
-        <w:rPr>
-          <w:rFonts w:ascii="Charter" w:hAnsi="Charter"/>
-          <w:sz w:val="22"/>
-          <w:szCs w:val="22"/>
-        </w:rPr>
-        <w:t>Analyser_labkaII</w:t>
-      </w:r>
-      <w:proofErr w:type="spellEnd"/>
-    </w:p>
-    <w:p>
-      <w:pPr>
-        <w:ind w:left="720" w:firstLine="584"/>
-        <w:rPr>
-          <w:rFonts w:ascii="Charter" w:hAnsi="Charter"/>
-          <w:sz w:val="22"/>
-          <w:szCs w:val="22"/>
-        </w:rPr>
-      </w:pPr>
-      <w:proofErr w:type="spellStart"/>
-      <w:r>
-        <w:rPr>
-          <w:rFonts w:ascii="Charter" w:hAnsi="Charter"/>
-          <w:sz w:val="22"/>
-          <w:szCs w:val="22"/>
-        </w:rPr>
-        <w:t>Blodprove_kbhamt</w:t>
-      </w:r>
-      <w:proofErr w:type="spellEnd"/>
-    </w:p>
-    <w:p>
-      <w:pPr>
-        <w:ind w:left="720" w:firstLine="584"/>
-        <w:rPr>
-          <w:rFonts w:ascii="Charter" w:hAnsi="Charter"/>
-          <w:sz w:val="22"/>
-          <w:szCs w:val="22"/>
-        </w:rPr>
-      </w:pPr>
-      <w:proofErr w:type="spellStart"/>
-      <w:r>
-        <w:rPr>
-          <w:rFonts w:ascii="Charter" w:hAnsi="Charter"/>
-          <w:sz w:val="22"/>
-          <w:szCs w:val="22"/>
-        </w:rPr>
-        <w:t>Blodprove_kpll</w:t>
-      </w:r>
-      <w:proofErr w:type="spellEnd"/>
-    </w:p>
-    <w:p>
-      <w:pPr>
-        <w:ind w:left="720" w:firstLine="584"/>
-        <w:rPr>
-          <w:rFonts w:ascii="Charter" w:hAnsi="Charter"/>
-          <w:sz w:val="22"/>
-          <w:szCs w:val="22"/>
-        </w:rPr>
-      </w:pPr>
-      <w:proofErr w:type="spellStart"/>
-      <w:r>
-        <w:rPr>
-          <w:rFonts w:ascii="Charter" w:hAnsi="Charter"/>
-          <w:sz w:val="22"/>
-          <w:szCs w:val="22"/>
-        </w:rPr>
-        <w:t>Blodprove_nord</w:t>
-      </w:r>
-      <w:proofErr w:type="spellEnd"/>
-    </w:p>
-    <w:p>
-      <w:pPr>
-        <w:ind w:left="720" w:firstLine="584"/>
-        <w:rPr>
-          <w:rFonts w:ascii="Charter" w:hAnsi="Charter"/>
-          <w:sz w:val="22"/>
-          <w:szCs w:val="22"/>
-        </w:rPr>
-      </w:pPr>
-      <w:proofErr w:type="spellStart"/>
-      <w:r>
-        <w:rPr>
-          <w:rFonts w:ascii="Charter" w:hAnsi="Charter"/>
-          <w:sz w:val="22"/>
-          <w:szCs w:val="22"/>
-        </w:rPr>
-        <w:t>Blodprove_nordfinal</w:t>
-      </w:r>
-      <w:proofErr w:type="spellEnd"/>
-    </w:p>
-    <w:p>
-      <w:pPr>
-        <w:ind w:left="720" w:firstLine="584"/>
-        <w:rPr>
-          <w:rFonts w:ascii="Charter" w:hAnsi="Charter"/>
-          <w:sz w:val="22"/>
-          <w:szCs w:val="22"/>
-        </w:rPr>
-      </w:pPr>
-      <w:proofErr w:type="spellStart"/>
-      <w:r>
-        <w:rPr>
-          <w:rFonts w:ascii="Charter" w:hAnsi="Charter"/>
-          <w:sz w:val="22"/>
-          <w:szCs w:val="22"/>
-        </w:rPr>
-        <w:t>Blodprove_roskilde</w:t>
-      </w:r>
-      <w:proofErr w:type="spellEnd"/>
-    </w:p>
-    <w:p>
-      <w:pPr>
-        <w:ind w:left="720"/>
-        <w:rPr>
-          <w:rFonts w:ascii="Charter" w:hAnsi="Charter"/>
-          <w:sz w:val="22"/>
-          <w:szCs w:val="22"/>
-        </w:rPr>
-      </w:pPr>
-      <w:r>
-        <w:rPr>
-          <w:rFonts w:ascii="Charter" w:hAnsi="Charter"/>
-          <w:sz w:val="22"/>
-          <w:szCs w:val="22"/>
-        </w:rPr>
-        <w:tab/>
-      </w:r>
-    </w:p>
-    <w:p>
-      <w:pPr>
+      </w:pPr>
+      <w:r>
         <w:rPr>
           <w:rFonts w:ascii="Charter" w:hAnsi="Charter"/>
           <w:b/>
@@ -6514,9 +5659,56 @@
           <w:sz w:val="22"/>
           <w:szCs w:val="22"/>
         </w:rPr>
-      </w:pPr>
-      <w:proofErr w:type="spellStart"/>
-      <w:r>
+        <w:t>Thyroideatal</w:t>
+      </w:r>
+    </w:p>
+    <w:p>
+      <w:pPr>
+        <w:rPr>
+          <w:rFonts w:ascii="Charter" w:hAnsi="Charter"/>
+          <w:sz w:val="22"/>
+          <w:szCs w:val="22"/>
+        </w:rPr>
+      </w:pPr>
+      <w:r>
+        <w:rPr>
+          <w:rFonts w:ascii="Charter" w:hAnsi="Charter"/>
+          <w:sz w:val="22"/>
+          <w:szCs w:val="22"/>
+        </w:rPr>
+        <w:t>Datasættet:</w:t>
+      </w:r>
+    </w:p>
+    <w:p>
+      <w:pPr>
+        <w:ind w:firstLine="1304"/>
+        <w:rPr>
+          <w:rFonts w:ascii="Charter" w:hAnsi="Charter"/>
+          <w:sz w:val="22"/>
+          <w:szCs w:val="22"/>
+        </w:rPr>
+      </w:pPr>
+      <w:r>
+        <w:rPr>
+          <w:rFonts w:ascii="Charter" w:hAnsi="Charter"/>
+          <w:sz w:val="22"/>
+          <w:szCs w:val="22"/>
+        </w:rPr>
+        <w:t>Thyroidea</w:t>
+      </w:r>
+    </w:p>
+    <w:p>
+      <w:pPr>
+        <w:ind w:left="720"/>
+        <w:rPr>
+          <w:rFonts w:ascii="Charter" w:hAnsi="Charter"/>
+          <w:sz w:val="22"/>
+          <w:szCs w:val="22"/>
+        </w:rPr>
+      </w:pPr>
+    </w:p>
+    <w:p>
+      <w:pPr>
         <w:rPr>
           <w:rFonts w:ascii="Charter" w:hAnsi="Charter"/>
           <w:b/>
@@ -6524,59 +5716,8 @@
           <w:sz w:val="22"/>
           <w:szCs w:val="22"/>
         </w:rPr>
-        <w:t>Thyroideatal</w:t>
-      </w:r>
-      <w:proofErr w:type="spellEnd"/>
-    </w:p>
-    <w:p>
-      <w:pPr>
-        <w:rPr>
-          <w:rFonts w:ascii="Charter" w:hAnsi="Charter"/>
-          <w:sz w:val="22"/>
-          <w:szCs w:val="22"/>
-        </w:rPr>
-      </w:pPr>
-      <w:r>
-        <w:rPr>
-          <w:rFonts w:ascii="Charter" w:hAnsi="Charter"/>
-          <w:sz w:val="22"/>
-          <w:szCs w:val="22"/>
-        </w:rPr>
-        <w:t>Datasættet:</w:t>
-      </w:r>
-    </w:p>
-    <w:p>
-      <w:pPr>
-        <w:ind w:firstLine="1304"/>
-        <w:rPr>
-          <w:rFonts w:ascii="Charter" w:hAnsi="Charter"/>
-          <w:sz w:val="22"/>
-          <w:szCs w:val="22"/>
-        </w:rPr>
-      </w:pPr>
-      <w:proofErr w:type="spellStart"/>
-      <w:r>
-        <w:rPr>
-          <w:rFonts w:ascii="Charter" w:hAnsi="Charter"/>
-          <w:sz w:val="22"/>
-          <w:szCs w:val="22"/>
-        </w:rPr>
-        <w:t>Thyroidea</w:t>
-      </w:r>
-      <w:proofErr w:type="spellEnd"/>
-    </w:p>
-    <w:p>
-      <w:pPr>
-        <w:ind w:left="720"/>
-        <w:rPr>
-          <w:rFonts w:ascii="Charter" w:hAnsi="Charter"/>
-          <w:sz w:val="22"/>
-          <w:szCs w:val="22"/>
-        </w:rPr>
-      </w:pPr>
-    </w:p>
-    <w:p>
-      <w:pPr>
+      </w:pPr>
+      <w:r>
         <w:rPr>
           <w:rFonts w:ascii="Charter" w:hAnsi="Charter"/>
           <w:b/>
@@ -6584,8 +5725,74 @@
           <w:sz w:val="22"/>
           <w:szCs w:val="22"/>
         </w:rPr>
-      </w:pPr>
-      <w:r>
+        <w:t>Nyreregister</w:t>
+      </w:r>
+    </w:p>
+    <w:p>
+      <w:pPr>
+        <w:rPr>
+          <w:rFonts w:ascii="Charter" w:hAnsi="Charter"/>
+          <w:sz w:val="22"/>
+          <w:szCs w:val="22"/>
+        </w:rPr>
+      </w:pPr>
+      <w:r>
+        <w:rPr>
+          <w:rFonts w:ascii="Charter" w:hAnsi="Charter"/>
+          <w:sz w:val="22"/>
+          <w:szCs w:val="22"/>
+        </w:rPr>
+        <w:t xml:space="preserve">Datasættene: </w:t>
+      </w:r>
+    </w:p>
+    <w:p>
+      <w:pPr>
+        <w:ind w:firstLine="1304"/>
+        <w:rPr>
+          <w:rFonts w:ascii="Charter" w:hAnsi="Charter"/>
+          <w:sz w:val="22"/>
+          <w:szCs w:val="22"/>
+        </w:rPr>
+      </w:pPr>
+      <w:r>
+        <w:rPr>
+          <w:rFonts w:ascii="Charter" w:hAnsi="Charter"/>
+          <w:sz w:val="22"/>
+          <w:szCs w:val="22"/>
+        </w:rPr>
+        <w:t>Dnsl_</w:t>
+      </w:r>
+    </w:p>
+    <w:p>
+      <w:pPr>
+        <w:ind w:firstLine="1304"/>
+        <w:rPr>
+          <w:rFonts w:ascii="Charter" w:hAnsi="Charter"/>
+          <w:sz w:val="22"/>
+          <w:szCs w:val="22"/>
+        </w:rPr>
+      </w:pPr>
+      <w:r>
+        <w:rPr>
+          <w:rFonts w:ascii="Charter" w:hAnsi="Charter"/>
+          <w:sz w:val="22"/>
+          <w:szCs w:val="22"/>
+        </w:rPr>
+        <w:t>Dnsl_biokemi_</w:t>
+      </w:r>
+    </w:p>
+    <w:p>
+      <w:pPr>
+        <w:ind w:left="720"/>
+        <w:rPr>
+          <w:rFonts w:ascii="Charter" w:hAnsi="Charter"/>
+          <w:sz w:val="22"/>
+          <w:szCs w:val="22"/>
+        </w:rPr>
+      </w:pPr>
+    </w:p>
+    <w:p>
+      <w:pPr>
         <w:rPr>
           <w:rFonts w:ascii="Charter" w:hAnsi="Charter"/>
           <w:b/>
@@ -6593,94 +5800,8 @@
           <w:sz w:val="22"/>
           <w:szCs w:val="22"/>
         </w:rPr>
-        <w:t>Nyreregister</w:t>
-      </w:r>
-    </w:p>
-    <w:p>
-      <w:pPr>
-        <w:rPr>
-          <w:rFonts w:ascii="Charter" w:hAnsi="Charter"/>
-          <w:sz w:val="22"/>
-          <w:szCs w:val="22"/>
-        </w:rPr>
-      </w:pPr>
-      <w:r>
-        <w:rPr>
-          <w:rFonts w:ascii="Charter" w:hAnsi="Charter"/>
-          <w:sz w:val="22"/>
-          <w:szCs w:val="22"/>
-        </w:rPr>
-        <w:t xml:space="preserve">Datasættene: </w:t>
-      </w:r>
-    </w:p>
-    <w:p>
-      <w:pPr>
-        <w:ind w:firstLine="1304"/>
-        <w:rPr>
-          <w:rFonts w:ascii="Charter" w:hAnsi="Charter"/>
-          <w:sz w:val="22"/>
-          <w:szCs w:val="22"/>
-        </w:rPr>
-      </w:pPr>
-      <w:proofErr w:type="spellStart"/>
-      <w:r>
-        <w:rPr>
-          <w:rFonts w:ascii="Charter" w:hAnsi="Charter"/>
-          <w:sz w:val="22"/>
-          <w:szCs w:val="22"/>
-        </w:rPr>
-        <w:t>Dnsl</w:t>
-      </w:r>
-      <w:proofErr w:type="spellEnd"/>
-      <w:r>
-        <w:rPr>
-          <w:rFonts w:ascii="Charter" w:hAnsi="Charter"/>
-          <w:sz w:val="22"/>
-          <w:szCs w:val="22"/>
-        </w:rPr>
-        <w:t>_</w:t>
-      </w:r>
-    </w:p>
-    <w:p>
-      <w:pPr>
-        <w:ind w:firstLine="1304"/>
-        <w:rPr>
-          <w:rFonts w:ascii="Charter" w:hAnsi="Charter"/>
-          <w:sz w:val="22"/>
-          <w:szCs w:val="22"/>
-        </w:rPr>
-      </w:pPr>
-      <w:proofErr w:type="spellStart"/>
-      <w:r>
-        <w:rPr>
-          <w:rFonts w:ascii="Charter" w:hAnsi="Charter"/>
-          <w:sz w:val="22"/>
-          <w:szCs w:val="22"/>
-        </w:rPr>
-        <w:t>Dnsl_biokemi</w:t>
-      </w:r>
-      <w:proofErr w:type="spellEnd"/>
-      <w:r>
-        <w:rPr>
-          <w:rFonts w:ascii="Charter" w:hAnsi="Charter"/>
-          <w:sz w:val="22"/>
-          <w:szCs w:val="22"/>
-        </w:rPr>
-        <w:t>_</w:t>
-      </w:r>
-    </w:p>
-    <w:p>
-      <w:pPr>
-        <w:ind w:left="720"/>
-        <w:rPr>
-          <w:rFonts w:ascii="Charter" w:hAnsi="Charter"/>
-          <w:sz w:val="22"/>
-          <w:szCs w:val="22"/>
-        </w:rPr>
-      </w:pPr>
-    </w:p>
-    <w:p>
-      <w:pPr>
+      </w:pPr>
+      <w:r>
         <w:rPr>
           <w:rFonts w:ascii="Charter" w:hAnsi="Charter"/>
           <w:b/>
@@ -6688,15 +5809,6 @@
           <w:sz w:val="22"/>
           <w:szCs w:val="22"/>
         </w:rPr>
-      </w:pPr>
-      <w:r>
-        <w:rPr>
-          <w:rFonts w:ascii="Charter" w:hAnsi="Charter"/>
-          <w:b/>
-          <w:bCs/>
-          <w:sz w:val="22"/>
-          <w:szCs w:val="22"/>
-        </w:rPr>
         <w:t>Psoriasis data (Østerbro-Herlev Us)</w:t>
       </w:r>
     </w:p>
@@ -6726,7 +5838,6 @@
           <w:szCs w:val="22"/>
         </w:rPr>
       </w:pPr>
-      <w:proofErr w:type="spellStart"/>
       <w:r>
         <w:rPr>
           <w:rFonts w:ascii="Charter" w:hAnsi="Charter"/>
@@ -6735,7 +5846,6 @@
         </w:rPr>
         <w:t>Psor_her_obro</w:t>
       </w:r>
-      <w:proofErr w:type="spellEnd"/>
     </w:p>
     <w:p>
       <w:pPr>
@@ -7110,7 +6220,6 @@
                 <w:szCs w:val="18"/>
               </w:rPr>
             </w:pPr>
-            <w:proofErr w:type="spellStart"/>
             <w:r>
               <w:rPr>
                 <w:rFonts w:ascii="Charter" w:hAnsi="Charter"/>
@@ -7120,19 +6229,7 @@
                 <w:sz w:val="18"/>
                 <w:szCs w:val="18"/>
               </w:rPr>
-              <w:t>Ident</w:t>
-            </w:r>
-            <w:proofErr w:type="spellEnd"/>
-            <w:r>
-              <w:rPr>
-                <w:rFonts w:ascii="Charter" w:hAnsi="Charter"/>
-                <w:b/>
-                <w:bCs/>
-                <w:color w:val="000000"/>
-                <w:sz w:val="18"/>
-                <w:szCs w:val="18"/>
-              </w:rPr>
-              <w:t>**</w:t>
+              <w:t>Ident**</w:t>
             </w:r>
           </w:p>
         </w:tc>
@@ -7223,31 +6320,7 @@
                 <w:sz w:val="18"/>
                 <w:szCs w:val="18"/>
               </w:rPr>
-              <w:t xml:space="preserve">Fysisk </w:t>
-            </w:r>
-            <w:proofErr w:type="spellStart"/>
-            <w:r>
-              <w:rPr>
-                <w:rFonts w:ascii="Charter" w:hAnsi="Charter"/>
-                <w:b/>
-                <w:bCs/>
-                <w:color w:val="000000"/>
-                <w:sz w:val="18"/>
-                <w:szCs w:val="18"/>
-              </w:rPr>
-              <w:t>token</w:t>
-            </w:r>
-            <w:proofErr w:type="spellEnd"/>
-            <w:r>
-              <w:rPr>
-                <w:rFonts w:ascii="Charter" w:hAnsi="Charter"/>
-                <w:b/>
-                <w:bCs/>
-                <w:color w:val="000000"/>
-                <w:sz w:val="18"/>
-                <w:szCs w:val="18"/>
-              </w:rPr>
-              <w:t xml:space="preserve">*** ønskes </w:t>
+              <w:t xml:space="preserve">Fysisk token*** ønskes </w:t>
             </w:r>
             <w:r>
               <w:rPr>
@@ -12195,19 +11268,8 @@
                 <w:sz w:val="18"/>
                 <w:szCs w:val="18"/>
               </w:rPr>
-              <w:t xml:space="preserve">Maria </w:t>
-            </w:r>
-            <w:proofErr w:type="spellStart"/>
-            <w:r>
-              <w:rPr>
-                <w:rFonts w:ascii="Charter" w:hAnsi="Charter"/>
-                <w:color w:val="000000"/>
-                <w:sz w:val="18"/>
-                <w:szCs w:val="18"/>
-              </w:rPr>
-              <w:t>Lukacs</w:t>
-            </w:r>
-            <w:proofErr w:type="spellEnd"/>
+              <w:t>Maria Lukacs</w:t>
+            </w:r>
           </w:p>
         </w:tc>
         <w:tc>
@@ -13480,19 +12542,8 @@
                 <w:sz w:val="18"/>
                 <w:szCs w:val="18"/>
               </w:rPr>
-              <w:t xml:space="preserve">Nour </w:t>
-            </w:r>
-            <w:proofErr w:type="spellStart"/>
-            <w:r>
-              <w:rPr>
-                <w:rFonts w:ascii="Charter" w:hAnsi="Charter"/>
-                <w:color w:val="000000"/>
-                <w:sz w:val="18"/>
-                <w:szCs w:val="18"/>
-              </w:rPr>
-              <w:t>Radha</w:t>
-            </w:r>
-            <w:proofErr w:type="spellEnd"/>
+              <w:t>Nour Radha</w:t>
+            </w:r>
           </w:p>
         </w:tc>
         <w:tc>
@@ -14940,25 +13991,14 @@
                 <w:szCs w:val="18"/>
               </w:rPr>
             </w:pPr>
-            <w:proofErr w:type="spellStart"/>
-            <w:r>
-              <w:rPr>
-                <w:rFonts w:ascii="Charter" w:hAnsi="Charter"/>
-                <w:color w:val="000000"/>
-                <w:sz w:val="18"/>
-                <w:szCs w:val="18"/>
-              </w:rPr>
-              <w:t>Sughra</w:t>
-            </w:r>
-            <w:proofErr w:type="spellEnd"/>
-            <w:r>
-              <w:rPr>
-                <w:rFonts w:ascii="Charter" w:hAnsi="Charter"/>
-                <w:color w:val="000000"/>
-                <w:sz w:val="18"/>
-                <w:szCs w:val="18"/>
-              </w:rPr>
-              <w:t xml:space="preserve"> Ahmed</w:t>
+            <w:r>
+              <w:rPr>
+                <w:rFonts w:ascii="Charter" w:hAnsi="Charter"/>
+                <w:color w:val="000000"/>
+                <w:sz w:val="18"/>
+                <w:szCs w:val="18"/>
+              </w:rPr>
+              <w:t>Sughra Ahmed</w:t>
             </w:r>
           </w:p>
         </w:tc>
@@ -15504,27 +14544,7 @@
                 <w:sz w:val="18"/>
                 <w:szCs w:val="18"/>
               </w:rPr>
-              <w:t xml:space="preserve">Erik </w:t>
-            </w:r>
-            <w:proofErr w:type="spellStart"/>
-            <w:r>
-              <w:rPr>
-                <w:rFonts w:ascii="Charter" w:hAnsi="Charter"/>
-                <w:color w:val="000000"/>
-                <w:sz w:val="18"/>
-                <w:szCs w:val="18"/>
-              </w:rPr>
-              <w:t>Sören</w:t>
-            </w:r>
-            <w:proofErr w:type="spellEnd"/>
-            <w:r>
-              <w:rPr>
-                <w:rFonts w:ascii="Charter" w:hAnsi="Charter"/>
-                <w:color w:val="000000"/>
-                <w:sz w:val="18"/>
-                <w:szCs w:val="18"/>
-              </w:rPr>
-              <w:t xml:space="preserve"> Halvard Hansen</w:t>
+              <w:t>Erik Sören Halvard Hansen</w:t>
             </w:r>
           </w:p>
         </w:tc>
@@ -20257,19 +19277,8 @@
                 <w:sz w:val="18"/>
                 <w:szCs w:val="18"/>
               </w:rPr>
-              <w:t xml:space="preserve">Emily </w:t>
-            </w:r>
-            <w:proofErr w:type="spellStart"/>
-            <w:r>
-              <w:rPr>
-                <w:rFonts w:ascii="Charter" w:hAnsi="Charter"/>
-                <w:color w:val="000000"/>
-                <w:sz w:val="18"/>
-                <w:szCs w:val="18"/>
-              </w:rPr>
-              <w:t>Beaman</w:t>
-            </w:r>
-            <w:proofErr w:type="spellEnd"/>
+              <w:t>Emily Beaman</w:t>
+            </w:r>
           </w:p>
         </w:tc>
         <w:tc>
@@ -20997,27 +20006,7 @@
                 <w:szCs w:val="18"/>
               </w:rPr>
               <w:lastRenderedPageBreak/>
-              <w:t xml:space="preserve">Daniel </w:t>
-            </w:r>
-            <w:proofErr w:type="spellStart"/>
-            <w:r>
-              <w:rPr>
-                <w:rFonts w:ascii="Charter" w:hAnsi="Charter"/>
-                <w:color w:val="000000"/>
-                <w:sz w:val="18"/>
-                <w:szCs w:val="18"/>
-              </w:rPr>
-              <w:t>Ooi</w:t>
-            </w:r>
-            <w:proofErr w:type="spellEnd"/>
-            <w:r>
-              <w:rPr>
-                <w:rFonts w:ascii="Charter" w:hAnsi="Charter"/>
-                <w:color w:val="000000"/>
-                <w:sz w:val="18"/>
-                <w:szCs w:val="18"/>
-              </w:rPr>
-              <w:t xml:space="preserve"> Christensen</w:t>
+              <w:t>Daniel Ooi Christensen</w:t>
             </w:r>
           </w:p>
         </w:tc>
@@ -22291,39 +21280,8 @@
                 <w:sz w:val="18"/>
                 <w:szCs w:val="18"/>
               </w:rPr>
-              <w:t xml:space="preserve">Adelina </w:t>
-            </w:r>
-            <w:proofErr w:type="spellStart"/>
-            <w:r>
-              <w:rPr>
-                <w:rFonts w:ascii="Charter" w:hAnsi="Charter"/>
-                <w:color w:val="000000"/>
-                <w:sz w:val="18"/>
-                <w:szCs w:val="18"/>
-              </w:rPr>
-              <w:t>Karimovna</w:t>
-            </w:r>
-            <w:proofErr w:type="spellEnd"/>
-            <w:r>
-              <w:rPr>
-                <w:rFonts w:ascii="Charter" w:hAnsi="Charter"/>
-                <w:color w:val="000000"/>
-                <w:sz w:val="18"/>
-                <w:szCs w:val="18"/>
-              </w:rPr>
-              <w:t xml:space="preserve"> </w:t>
-            </w:r>
-            <w:proofErr w:type="spellStart"/>
-            <w:r>
-              <w:rPr>
-                <w:rFonts w:ascii="Charter" w:hAnsi="Charter"/>
-                <w:color w:val="000000"/>
-                <w:sz w:val="18"/>
-                <w:szCs w:val="18"/>
-              </w:rPr>
-              <w:t>Yafasova</w:t>
-            </w:r>
-            <w:proofErr w:type="spellEnd"/>
+              <w:t>Adelina Karimovna Yafasova</w:t>
+            </w:r>
           </w:p>
         </w:tc>
         <w:tc>
@@ -22741,9 +21699,8 @@
           <w:sz w:val="20"/>
           <w:szCs w:val="20"/>
         </w:rPr>
-        <w:t>Forsker-</w:t>
-      </w:r>
-      <w:proofErr w:type="spellStart"/>
+        <w:t>Forsker-ident tildeles</w:t>
+      </w:r>
       <w:r>
         <w:rPr>
           <w:rFonts w:ascii="Charter" w:hAnsi="Charter"/>
@@ -22751,9 +21708,8 @@
           <w:sz w:val="20"/>
           <w:szCs w:val="20"/>
         </w:rPr>
-        <w:t>ident</w:t>
-      </w:r>
-      <w:proofErr w:type="spellEnd"/>
+        <w:t xml:space="preserve"> først,</w:t>
+      </w:r>
       <w:r>
         <w:rPr>
           <w:rFonts w:ascii="Charter" w:hAnsi="Charter"/>
@@ -22761,16 +21717,26 @@
           <w:sz w:val="20"/>
           <w:szCs w:val="20"/>
         </w:rPr>
-        <w:t xml:space="preserve"> tildeles</w:t>
-      </w:r>
-      <w:r>
+        <w:t xml:space="preserve"> når der er underskrevet en Forskeraftale mellem forskeren og Danmarks Statistik. </w:t>
+      </w:r>
+    </w:p>
+    <w:p>
+      <w:pPr>
         <w:rPr>
           <w:rFonts w:ascii="Charter" w:hAnsi="Charter"/>
           <w:i/>
           <w:sz w:val="20"/>
           <w:szCs w:val="20"/>
         </w:rPr>
-        <w:t xml:space="preserve"> først,</w:t>
+      </w:pPr>
+      <w:r>
+        <w:rPr>
+          <w:rFonts w:ascii="Charter" w:hAnsi="Charter"/>
+          <w:i/>
+          <w:sz w:val="22"/>
+          <w:szCs w:val="22"/>
+        </w:rPr>
+        <w:t>***</w:t>
       </w:r>
       <w:r>
         <w:rPr>
@@ -22779,56 +21745,17 @@
           <w:sz w:val="20"/>
           <w:szCs w:val="20"/>
         </w:rPr>
-        <w:t xml:space="preserve"> når der er underskrevet en Forskeraftale mellem forskeren og Danmarks Statistik. </w:t>
-      </w:r>
-    </w:p>
-    <w:p>
-      <w:pPr>
+        <w:t>F</w:t>
+      </w:r>
+      <w:r>
         <w:rPr>
           <w:rFonts w:ascii="Charter" w:hAnsi="Charter"/>
           <w:i/>
           <w:sz w:val="20"/>
           <w:szCs w:val="20"/>
         </w:rPr>
-      </w:pPr>
-      <w:r>
-        <w:rPr>
-          <w:rFonts w:ascii="Charter" w:hAnsi="Charter"/>
-          <w:i/>
-          <w:sz w:val="22"/>
-          <w:szCs w:val="22"/>
-        </w:rPr>
-        <w:t>***</w:t>
-      </w:r>
-      <w:r>
-        <w:rPr>
-          <w:rFonts w:ascii="Charter" w:hAnsi="Charter"/>
-          <w:i/>
-          <w:sz w:val="20"/>
-          <w:szCs w:val="20"/>
-        </w:rPr>
-        <w:t>F</w:t>
-      </w:r>
-      <w:r>
-        <w:rPr>
-          <w:rFonts w:ascii="Charter" w:hAnsi="Charter"/>
-          <w:i/>
-          <w:sz w:val="20"/>
-          <w:szCs w:val="20"/>
-        </w:rPr>
-        <w:t xml:space="preserve">ysisk </w:t>
-      </w:r>
-      <w:proofErr w:type="spellStart"/>
-      <w:r>
-        <w:rPr>
-          <w:rFonts w:ascii="Charter" w:hAnsi="Charter"/>
-          <w:i/>
-          <w:sz w:val="20"/>
-          <w:szCs w:val="20"/>
-        </w:rPr>
-        <w:t>token</w:t>
-      </w:r>
-      <w:proofErr w:type="spellEnd"/>
+        <w:t>ysisk token</w:t>
+      </w:r>
       <w:r>
         <w:rPr>
           <w:rFonts w:ascii="Charter" w:hAnsi="Charter"/>
@@ -23497,52 +22424,8 @@
                 <w:szCs w:val="22"/>
               </w:rPr>
             </w:pPr>
-            <w:r>
-              <w:rPr>
-                <w:noProof/>
-              </w:rPr>
-              <w:drawing>
-                <wp:inline distT="0" distB="0" distL="0" distR="0" wp14:anchorId="08960143" wp14:editId="7DBB1B43">
-                  <wp:extent cx="1530350" cy="530225"/>
-                  <wp:effectExtent l="0" t="0" r="0" b="3175"/>
-                  <wp:docPr id="1" name="Billede 1"/>
-                  <wp:cNvGraphicFramePr/>
-                  <a:graphic xmlns:a="http://schemas.openxmlformats.org/drawingml/2006/main">
-                    <a:graphicData uri="http://schemas.openxmlformats.org/drawingml/2006/picture">
-                      <pic:pic xmlns:pic="http://schemas.openxmlformats.org/drawingml/2006/picture">
-                        <pic:nvPicPr>
-                          <pic:cNvPr id="1" name="Billede 1"/>
-                          <pic:cNvPicPr/>
-                        </pic:nvPicPr>
-                        <pic:blipFill>
-                          <a:blip r:embed="rId19">
-                            <a:extLst>
-                              <a:ext uri="{28A0092B-C50C-407E-A947-70E740481C1C}">
-                                <a14:useLocalDpi xmlns:a14="http://schemas.microsoft.com/office/drawing/2010/main" val="0"/>
-                              </a:ext>
-                            </a:extLst>
-                          </a:blip>
-                          <a:srcRect/>
-                          <a:stretch>
-                            <a:fillRect/>
-                          </a:stretch>
-                        </pic:blipFill>
-                        <pic:spPr bwMode="auto">
-                          <a:xfrm>
-                            <a:off x="0" y="0"/>
-                            <a:ext cx="1530350" cy="530225"/>
-                          </a:xfrm>
-                          <a:prstGeom prst="rect">
-                            <a:avLst/>
-                          </a:prstGeom>
-                          <a:noFill/>
-                        </pic:spPr>
-                      </pic:pic>
-                    </a:graphicData>
-                  </a:graphic>
-                </wp:inline>
-              </w:drawing>
-            </w:r>
+            <w:bookmarkStart w:id="9" w:name="_GoBack"/>
+            <w:bookmarkEnd w:id="9"/>
           </w:p>
           <w:p>
             <w:pPr>
@@ -23873,7 +22756,7 @@
           <w:szCs w:val="22"/>
         </w:rPr>
         <w:sectPr>
-          <w:footerReference w:type="default" r:id="rId20"/>
+          <w:footerReference w:type="default" r:id="rId19"/>
           <w:type w:val="continuous"/>
           <w:pgSz w:w="11906" w:h="16838" w:code="9"/>
           <w:pgMar w:top="1021" w:right="794" w:bottom="1247" w:left="1191" w:header="454" w:footer="454" w:gutter="0"/>
@@ -23921,7 +22804,7 @@
       </w:pPr>
     </w:p>
     <w:sectPr>
-      <w:footerReference w:type="default" r:id="rId21"/>
+      <w:footerReference w:type="default" r:id="rId20"/>
       <w:pgSz w:w="11906" w:h="16838"/>
       <w:pgMar w:top="1021" w:right="794" w:bottom="1247" w:left="1191" w:header="454" w:footer="454" w:gutter="0"/>
       <w:cols w:space="708"/>
@@ -24192,7 +23075,7 @@
         <v:path o:extrusionok="f" gradientshapeok="t" o:connecttype="rect"/>
         <o:lock v:ext="edit" aspectratio="t"/>
       </v:shapetype>
-      <v:shape id="_x0000_i1026" type="#_x0000_t75" style="width:37.5pt;height:43.5pt" o:bullet="t">
+      <v:shape id="_x0000_i1027" type="#_x0000_t75" style="width:37.55pt;height:43.85pt" o:bullet="t">
         <v:imagedata r:id="rId1" o:title="clip_image001"/>
       </v:shape>
     </w:pict>

--- a/Project information/6582 Immuno-inflammatorisk sygdom version 2/6582 Ansøgning Inflammatorisk sygdom.docx
+++ b/Project information/6582 Immuno-inflammatorisk sygdom version 2/6582 Ansøgning Inflammatorisk sygdom.docx
@@ -65,7 +65,7 @@
           <w:sz w:val="22"/>
           <w:szCs w:val="22"/>
         </w:rPr>
-        <w:t xml:space="preserve">     </w:t>
+        <w:t xml:space="preserve">  </w:t>
       </w:r>
       <w:r>
         <w:rPr>
@@ -89,15 +89,15 @@
           <w:sz w:val="22"/>
           <w:szCs w:val="22"/>
         </w:rPr>
-        <w:t>1</w:t>
-      </w:r>
-      <w:r>
-        <w:rPr>
-          <w:rFonts w:ascii="Charter" w:hAnsi="Charter"/>
-          <w:sz w:val="22"/>
-          <w:szCs w:val="22"/>
-        </w:rPr>
-        <w:t>6</w:t>
+        <w:t>2</w:t>
+      </w:r>
+      <w:r>
+        <w:rPr>
+          <w:rFonts w:ascii="Charter" w:hAnsi="Charter"/>
+          <w:sz w:val="22"/>
+          <w:szCs w:val="22"/>
+        </w:rPr>
+        <w:t>5</w:t>
       </w:r>
       <w:r>
         <w:rPr>
@@ -121,15 +121,7 @@
           <w:sz w:val="22"/>
           <w:szCs w:val="22"/>
         </w:rPr>
-        <w:t>j</w:t>
-      </w:r>
-      <w:r>
-        <w:rPr>
-          <w:rFonts w:ascii="Charter" w:hAnsi="Charter"/>
-          <w:sz w:val="22"/>
-          <w:szCs w:val="22"/>
-        </w:rPr>
-        <w:t>uni</w:t>
+        <w:t>september</w:t>
       </w:r>
       <w:r>
         <w:rPr>
@@ -202,100 +194,21 @@
           <w:b/>
           <w:bCs/>
         </w:rPr>
-        <w:t>Opdatering 1</w:t>
+        <w:t>Opdatering 2</w:t>
       </w:r>
       <w:r>
         <w:rPr>
           <w:b/>
           <w:bCs/>
         </w:rPr>
-        <w:t>6</w:t>
+        <w:t>5</w:t>
       </w:r>
       <w:r>
         <w:rPr>
           <w:b/>
           <w:bCs/>
         </w:rPr>
-        <w:t>. juni 2021</w:t>
-      </w:r>
-    </w:p>
-    <w:p>
-      <w:r>
-        <w:t>Projektmappen ønskes opdateret</w:t>
-      </w:r>
-      <w:r>
-        <w:t xml:space="preserve"> to</w:t>
-      </w:r>
-      <w:r>
-        <w:t xml:space="preserve"> eksternt datasæt navngivet:</w:t>
-      </w:r>
-      <w:r>
-        <w:t xml:space="preserve"> </w:t>
-      </w:r>
-      <w:r>
-        <w:t>rh_and_rs_cleaned_with_cpr</w:t>
-      </w:r>
-      <w:r>
-        <w:t xml:space="preserve"> og </w:t>
-      </w:r>
-      <w:r>
-        <w:t>sero_rh_and_rs_with_cpr</w:t>
-      </w:r>
-      <w:r>
-        <w:t xml:space="preserve">. </w:t>
-      </w:r>
-      <w:r>
-        <w:t>Datasættet 'rh_and_rs_cleaned_with_</w:t>
-      </w:r>
-      <w:proofErr w:type="gramStart"/>
-      <w:r>
-        <w:t>cpr.sas</w:t>
-      </w:r>
-      <w:proofErr w:type="gramEnd"/>
-      <w:r>
-        <w:t>7bdat' indeholder 3 runder spørgeskemabesvarelser fra medarbejdere fra Region H og Region S. Spørgeskemaerne omhandler klinisk relevant data omkring medarbejderne (vægt, alder, højde, sygdomme, postnummer mm) og desuden svar på, om medarbejderne har været positive på COVID</w:t>
-      </w:r>
-      <w:r>
-        <w:t>-</w:t>
-      </w:r>
-      <w:r>
-        <w:t>19 med en quick tests i hver runde. Datasættet 'sero_rh_and_rs_with_cpr.sas7bdat' indeholder COVID</w:t>
-      </w:r>
-      <w:r>
-        <w:t>-</w:t>
-      </w:r>
-      <w:r>
-        <w:t>19 serologisvar fra medarbejderne (om disse har haft antistoffer i deres blod) fra Region H and Region S i samme periode. Disse to datasæt vil blive kombineret med datasæt allerede tilgængelige på DST indeholdende information om hvilke recepter på lægemidler medarbejderne har indløst, hvilke kroniske sygdomme de har og desuden svar på PCR-tests samt COVID</w:t>
-      </w:r>
-      <w:r>
-        <w:t>-19</w:t>
-      </w:r>
-      <w:r>
-        <w:t xml:space="preserve"> infektionens sværhedsgrad via SSI. Denne undersøgelse drejer sig om at undersøge hvorvidt udsættelse for specifikke typer af medicin påvirker risikoen for at få COVID</w:t>
-      </w:r>
-      <w:r>
-        <w:t>-19</w:t>
-      </w:r>
-      <w:r>
-        <w:t xml:space="preserve"> eller svær COVID</w:t>
-      </w:r>
-      <w:r>
-        <w:t>-19</w:t>
-      </w:r>
-      <w:r>
-        <w:t xml:space="preserve"> og om medarbejder, der har haft COVID</w:t>
-      </w:r>
-      <w:r>
-        <w:t>-19</w:t>
-      </w:r>
-      <w:r>
-        <w:t xml:space="preserve"> eller svær COVID</w:t>
-      </w:r>
-      <w:r>
-        <w:t>-19</w:t>
-      </w:r>
-      <w:r>
-        <w:t xml:space="preserve"> bliver behandlet mere udbredt med specielle typer af medicin efter overstået infektion i tråd med projektmappens formål. </w:t>
+        <w:t>. september 2021</w:t>
       </w:r>
     </w:p>
     <w:p>
@@ -305,6 +218,106 @@
           <w:bCs/>
         </w:rPr>
       </w:pPr>
+      <w:r>
+        <w:t>Projektmappen ønskes opdateret</w:t>
+      </w:r>
+      <w:r>
+        <w:t xml:space="preserve"> </w:t>
+      </w:r>
+      <w:r>
+        <w:t xml:space="preserve">med </w:t>
+      </w:r>
+      <w:r>
+        <w:t>et</w:t>
+      </w:r>
+      <w:r>
+        <w:t xml:space="preserve"> eksternt datasæt navngivet</w:t>
+      </w:r>
+      <w:r>
+        <w:t xml:space="preserve">: </w:t>
+      </w:r>
+      <w:r>
+        <w:t>dst_ohca_0120.sas7bda</w:t>
+      </w:r>
+      <w:r>
+        <w:t>t</w:t>
+      </w:r>
+      <w:r>
+        <w:t xml:space="preserve">. </w:t>
+      </w:r>
+      <w:bookmarkStart w:id="0" w:name="_Hlk83369504"/>
+      <w:r>
+        <w:t>Datasæt</w:t>
+      </w:r>
+      <w:r>
+        <w:t xml:space="preserve">tet er en opdateret udgave af </w:t>
+      </w:r>
+      <w:r>
+        <w:t xml:space="preserve">det tidligere overførte </w:t>
+      </w:r>
+      <w:r>
+        <w:t>datasæt</w:t>
+      </w:r>
+      <w:r>
+        <w:t xml:space="preserve"> den 30. maj 2021,</w:t>
+      </w:r>
+      <w:r>
+        <w:t xml:space="preserve"> vedrørende </w:t>
+      </w:r>
+      <w:r>
+        <w:t>hjertestop udenfor hospitalet</w:t>
+      </w:r>
+      <w:r>
+        <w:t xml:space="preserve">. </w:t>
+      </w:r>
+      <w:bookmarkStart w:id="1" w:name="_Hlk83369530"/>
+      <w:r>
+        <w:t>Opdater</w:t>
+      </w:r>
+      <w:r>
+        <w:t>ingen</w:t>
+      </w:r>
+      <w:r>
+        <w:t xml:space="preserve"> </w:t>
+      </w:r>
+      <w:bookmarkEnd w:id="1"/>
+      <w:r>
+        <w:t xml:space="preserve">omhandler blot at året 2020 er tilføjet, samt at </w:t>
+      </w:r>
+      <w:r>
+        <w:t xml:space="preserve">alle tilgængelige år er tilføjet dette datasæt. Datasættet indeholder de samme variable som tidligere er </w:t>
+      </w:r>
+      <w:r>
+        <w:t xml:space="preserve">blevet </w:t>
+      </w:r>
+      <w:r>
+        <w:t xml:space="preserve">overført og skal fortsat anvendes </w:t>
+      </w:r>
+      <w:r>
+        <w:t xml:space="preserve">til at </w:t>
+      </w:r>
+      <w:r>
+        <w:t xml:space="preserve">undersøge hvordan </w:t>
+      </w:r>
+      <w:r>
+        <w:t xml:space="preserve">hjertestop har betydning og influerer udviklingen af inflammatoriske sygdomme, samt at belyse sammenhængen mellem COVID-19 og </w:t>
+      </w:r>
+      <w:r>
+        <w:t>hjertestop</w:t>
+      </w:r>
+      <w:r>
+        <w:t>,</w:t>
+      </w:r>
+      <w:r>
+        <w:t xml:space="preserve"> </w:t>
+      </w:r>
+      <w:r>
+        <w:t xml:space="preserve">hvilket er i tråd med projektmappens formål. </w:t>
+      </w:r>
+      <w:r>
+        <w:t xml:space="preserve">  </w:t>
+      </w:r>
+      <w:bookmarkEnd w:id="0"/>
     </w:p>
     <w:p>
       <w:pPr>
@@ -313,11 +326,306 @@
           <w:bCs/>
         </w:rPr>
       </w:pPr>
-      <w:r>
+    </w:p>
+    <w:p>
+      <w:pPr>
         <w:rPr>
           <w:b/>
           <w:bCs/>
         </w:rPr>
+      </w:pPr>
+      <w:r>
+        <w:rPr>
+          <w:b/>
+          <w:bCs/>
+        </w:rPr>
+        <w:t>Opdatering 2. juli 2021</w:t>
+      </w:r>
+    </w:p>
+    <w:p>
+      <w:r>
+        <w:t>Projektmappen ønskes opdateret</w:t>
+      </w:r>
+      <w:r>
+        <w:t xml:space="preserve"> med</w:t>
+      </w:r>
+      <w:r>
+        <w:t xml:space="preserve"> </w:t>
+      </w:r>
+      <w:r>
+        <w:t>et</w:t>
+      </w:r>
+      <w:r>
+        <w:t xml:space="preserve"> eksternt datasæt navngivet</w:t>
+      </w:r>
+      <w:r>
+        <w:t>:</w:t>
+      </w:r>
+      <w:r>
+        <w:t xml:space="preserve"> </w:t>
+      </w:r>
+      <w:proofErr w:type="spellStart"/>
+      <w:r>
+        <w:t>bigfile</w:t>
+      </w:r>
+      <w:proofErr w:type="spellEnd"/>
+      <w:r>
+        <w:t xml:space="preserve">. </w:t>
+      </w:r>
+      <w:r>
+        <w:t>Datasæt</w:t>
+      </w:r>
+      <w:r>
+        <w:t>tet</w:t>
+      </w:r>
+      <w:r>
+        <w:t xml:space="preserve"> indeholder</w:t>
+      </w:r>
+      <w:r>
+        <w:t xml:space="preserve"> en række kliniske </w:t>
+      </w:r>
+      <w:proofErr w:type="spellStart"/>
+      <w:r>
+        <w:t>procedurale</w:t>
+      </w:r>
+      <w:proofErr w:type="spellEnd"/>
+      <w:r>
+        <w:t xml:space="preserve"> og </w:t>
+      </w:r>
+      <w:proofErr w:type="spellStart"/>
+      <w:r>
+        <w:t>parakliniske</w:t>
+      </w:r>
+      <w:proofErr w:type="spellEnd"/>
+      <w:r>
+        <w:t xml:space="preserve"> oplysninger </w:t>
+      </w:r>
+      <w:r>
+        <w:t xml:space="preserve">om </w:t>
+      </w:r>
+      <w:r>
+        <w:t>diabetes</w:t>
+      </w:r>
+      <w:r>
+        <w:t>patienter.</w:t>
+      </w:r>
+      <w:r>
+        <w:t xml:space="preserve"> </w:t>
+      </w:r>
+      <w:r>
+        <w:t xml:space="preserve">Disse data kan bruges til at belyse udvikling af </w:t>
+      </w:r>
+      <w:r>
+        <w:t xml:space="preserve">den inflammatoriske sygdom, i særdeleshed hvordan inflammatoriske processer relateret til diabetes påvirker øjet og skaber voldsomme forandringer, hvilket er i tråd med projektmappens formål. </w:t>
+      </w:r>
+      <w:r>
+        <w:t xml:space="preserve">Ligeledes ønskes projektmappen opdateret med </w:t>
+      </w:r>
+      <w:bookmarkStart w:id="2" w:name="_Hlk73285716"/>
+      <w:r>
+        <w:t xml:space="preserve">et eksternt datasæt navngivet: OHCA_2016_2019_degurba. Datasættet indeholder en række tillægsvariable, nemlig </w:t>
+      </w:r>
+      <w:proofErr w:type="spellStart"/>
+      <w:r>
+        <w:t>hjertestopsdato</w:t>
+      </w:r>
+      <w:proofErr w:type="spellEnd"/>
+      <w:r>
+        <w:t xml:space="preserve">, kommunekoden, urbaniseringen, i henhold </w:t>
+      </w:r>
+      <w:r>
+        <w:t xml:space="preserve">til </w:t>
+      </w:r>
+      <w:r>
+        <w:t>de enkelte hjertestop som er indeholdt i OHCA-datas</w:t>
+      </w:r>
+      <w:r>
+        <w:t>æ</w:t>
+      </w:r>
+      <w:r>
+        <w:t xml:space="preserve">t som blev uploadet i forbindelse med opdateringen den 30-05-2021. Ved at kombinere de nye oplysninger med registrene fra </w:t>
+      </w:r>
+      <w:r>
+        <w:t>DST</w:t>
+      </w:r>
+      <w:r>
+        <w:t xml:space="preserve"> vil det være muligt at undersøge hvordan behandlingen af forskellige hjertesygdomme påvirker patienternes </w:t>
+      </w:r>
+      <w:proofErr w:type="spellStart"/>
+      <w:r>
+        <w:t>kardiovaskulære</w:t>
+      </w:r>
+      <w:proofErr w:type="spellEnd"/>
+      <w:r>
+        <w:t xml:space="preserve"> risiko,</w:t>
+      </w:r>
+      <w:r>
+        <w:t xml:space="preserve"> hvilket er</w:t>
+      </w:r>
+      <w:r>
+        <w:t xml:space="preserve"> i tråd med projektmappens formål.</w:t>
+      </w:r>
+      <w:bookmarkEnd w:id="2"/>
+      <w:r>
+        <w:t xml:space="preserve">   </w:t>
+      </w:r>
+    </w:p>
+    <w:p>
+      <w:pPr>
+        <w:rPr>
+          <w:b/>
+          <w:bCs/>
+        </w:rPr>
+      </w:pPr>
+    </w:p>
+    <w:p>
+      <w:pPr>
+        <w:rPr>
+          <w:b/>
+          <w:bCs/>
+        </w:rPr>
+      </w:pPr>
+      <w:r>
+        <w:rPr>
+          <w:b/>
+          <w:bCs/>
+        </w:rPr>
+        <w:t>Opdatering 1</w:t>
+      </w:r>
+      <w:r>
+        <w:rPr>
+          <w:b/>
+          <w:bCs/>
+        </w:rPr>
+        <w:t>6</w:t>
+      </w:r>
+      <w:r>
+        <w:rPr>
+          <w:b/>
+          <w:bCs/>
+        </w:rPr>
+        <w:t>. juni 2021</w:t>
+      </w:r>
+    </w:p>
+    <w:p>
+      <w:r>
+        <w:t>Projektmappen ønskes opdateret</w:t>
+      </w:r>
+      <w:r>
+        <w:t xml:space="preserve"> to</w:t>
+      </w:r>
+      <w:r>
+        <w:t xml:space="preserve"> eksternt datasæt navngivet:</w:t>
+      </w:r>
+      <w:r>
+        <w:t xml:space="preserve"> </w:t>
+      </w:r>
+      <w:proofErr w:type="spellStart"/>
+      <w:r>
+        <w:t>rh_and_rs_cleaned_with_cpr</w:t>
+      </w:r>
+      <w:proofErr w:type="spellEnd"/>
+      <w:r>
+        <w:t xml:space="preserve"> og </w:t>
+      </w:r>
+      <w:proofErr w:type="spellStart"/>
+      <w:r>
+        <w:t>sero_rh_and_rs_with_cpr</w:t>
+      </w:r>
+      <w:proofErr w:type="spellEnd"/>
+      <w:r>
+        <w:t xml:space="preserve">. </w:t>
+      </w:r>
+      <w:r>
+        <w:t>Datasættet 'rh_and_rs_cleaned_with_</w:t>
+      </w:r>
+      <w:proofErr w:type="gramStart"/>
+      <w:r>
+        <w:t>cpr.sas</w:t>
+      </w:r>
+      <w:proofErr w:type="gramEnd"/>
+      <w:r>
+        <w:t>7bdat' indeholder 3 runder spørgeskemabesvarelser fra medarbejdere fra Region H og Region S. Spørgeskemaerne omhandler klinisk relevant data omkring medarbejderne (vægt, alder, højde, sygdomme, postnummer mm) og desuden svar på, om medarbejderne har været positive på COVID</w:t>
+      </w:r>
+      <w:r>
+        <w:t>-</w:t>
+      </w:r>
+      <w:r>
+        <w:t xml:space="preserve">19 med en </w:t>
+      </w:r>
+      <w:proofErr w:type="spellStart"/>
+      <w:r>
+        <w:t>quick</w:t>
+      </w:r>
+      <w:proofErr w:type="spellEnd"/>
+      <w:r>
+        <w:t xml:space="preserve"> tests i hver runde. Datasættet 'sero_rh_and_rs_with_</w:t>
+      </w:r>
+      <w:proofErr w:type="gramStart"/>
+      <w:r>
+        <w:t>cpr.sas</w:t>
+      </w:r>
+      <w:proofErr w:type="gramEnd"/>
+      <w:r>
+        <w:t>7bdat' indeholder COVID</w:t>
+      </w:r>
+      <w:r>
+        <w:t>-</w:t>
+      </w:r>
+      <w:r>
+        <w:t>19 serologisvar fra medarbejderne (om disse har haft antistoffer i deres blod) fra Region H and Region S i samme periode. Disse to datasæt vil blive kombineret med datasæt allerede tilgængelige på DST indeholdende information om hvilke recepter på lægemidler medarbejderne har indløst, hvilke kroniske sygdomme de har og desuden svar på PCR-tests samt COVID</w:t>
+      </w:r>
+      <w:r>
+        <w:t>-19</w:t>
+      </w:r>
+      <w:r>
+        <w:t xml:space="preserve"> infektionens sværhedsgrad via SSI. Denne undersøgelse drejer sig om at undersøge hvorvidt udsættelse for specifikke typer af medicin påvirker risikoen for at få COVID</w:t>
+      </w:r>
+      <w:r>
+        <w:t>-19</w:t>
+      </w:r>
+      <w:r>
+        <w:t xml:space="preserve"> eller svær COVID</w:t>
+      </w:r>
+      <w:r>
+        <w:t>-19</w:t>
+      </w:r>
+      <w:r>
+        <w:t xml:space="preserve"> og om medarbejder, der har haft COVID</w:t>
+      </w:r>
+      <w:r>
+        <w:t>-19</w:t>
+      </w:r>
+      <w:r>
+        <w:t xml:space="preserve"> eller svær COVID</w:t>
+      </w:r>
+      <w:r>
+        <w:t>-19</w:t>
+      </w:r>
+      <w:r>
+        <w:t xml:space="preserve"> bliver behandlet mere udbredt med specielle typer af medicin efter overstået infektion i tråd med projektmappens formål. </w:t>
+      </w:r>
+    </w:p>
+    <w:p>
+      <w:pPr>
+        <w:rPr>
+          <w:b/>
+          <w:bCs/>
+        </w:rPr>
+      </w:pPr>
+    </w:p>
+    <w:p>
+      <w:pPr>
+        <w:rPr>
+          <w:b/>
+          <w:bCs/>
+        </w:rPr>
+      </w:pPr>
+      <w:r>
+        <w:rPr>
+          <w:b/>
+          <w:bCs/>
+        </w:rPr>
         <w:t>Opdatering 30. maj 2021</w:t>
       </w:r>
     </w:p>
@@ -365,7 +673,23 @@
         <w:t xml:space="preserve"> indeholder</w:t>
       </w:r>
       <w:r>
-        <w:t xml:space="preserve"> en række oplysninger kliniske procedurale og parakliniske oplysninger </w:t>
+        <w:t xml:space="preserve"> en række oplysninger kliniske </w:t>
+      </w:r>
+      <w:proofErr w:type="spellStart"/>
+      <w:r>
+        <w:t>procedurale</w:t>
+      </w:r>
+      <w:proofErr w:type="spellEnd"/>
+      <w:r>
+        <w:t xml:space="preserve"> og </w:t>
+      </w:r>
+      <w:proofErr w:type="spellStart"/>
+      <w:r>
+        <w:t>parakliniske</w:t>
+      </w:r>
+      <w:proofErr w:type="spellEnd"/>
+      <w:r>
+        <w:t xml:space="preserve"> oplysninger </w:t>
       </w:r>
       <w:r>
         <w:t>om patienter i nyreerstatningsbehandling. I løbet af transplantationen udvikler patiens inflammatoriske reaktioner mod transplantationen.</w:t>
@@ -383,6 +707,7 @@
         <w:t xml:space="preserve">tråd med projektmappens formål. </w:t>
       </w:r>
       <w:r>
+        <w:lastRenderedPageBreak/>
         <w:t xml:space="preserve">Ligeledes ønskes projektmappe </w:t>
       </w:r>
       <w:r>
@@ -407,13 +732,26 @@
         <w:t>tet</w:t>
       </w:r>
       <w:r>
-        <w:t xml:space="preserve"> indeholder data vedr. alle staphylococcus aureus bakteriæmi episoder i Danmark fra 1996-2020. Disse data kan bruges til at belyse udvikling af </w:t>
+        <w:t xml:space="preserve"> indeholder data vedr. alle </w:t>
+      </w:r>
+      <w:proofErr w:type="spellStart"/>
+      <w:r>
+        <w:t>staphylococcus</w:t>
+      </w:r>
+      <w:proofErr w:type="spellEnd"/>
+      <w:r>
+        <w:t xml:space="preserve"> aureus bakteriæmi episoder i Danmark fra 1996-2020. Disse data kan bruges til at belyse udvikling af </w:t>
       </w:r>
       <w:r>
         <w:t xml:space="preserve">den inflammatoriske sygdom </w:t>
       </w:r>
-      <w:r>
-        <w:t>staphylococcus aureus bakteriæmi over en lang periode i Danmark. Samt identificere problemer tilknyttet denne sygdom, herunder sammenhængen til følgesygdomme</w:t>
+      <w:proofErr w:type="spellStart"/>
+      <w:r>
+        <w:t>staphylococcus</w:t>
+      </w:r>
+      <w:proofErr w:type="spellEnd"/>
+      <w:r>
+        <w:t xml:space="preserve"> aureus bakteriæmi over en lang periode i Danmark. Samt identificere problemer tilknyttet denne sygdom, herunder sammenhængen til følgesygdomme</w:t>
       </w:r>
       <w:r>
         <w:t xml:space="preserve"> </w:t>
@@ -544,8 +882,8 @@
       </w:r>
     </w:p>
     <w:p>
-      <w:bookmarkStart w:id="0" w:name="_Hlk65156788"/>
-      <w:bookmarkStart w:id="1" w:name="_Hlk66535901"/>
+      <w:bookmarkStart w:id="3" w:name="_Hlk65156788"/>
+      <w:bookmarkStart w:id="4" w:name="_Hlk66535901"/>
       <w:r>
         <w:t>Projektmappen ønskes opdateret</w:t>
       </w:r>
@@ -558,11 +896,11 @@
       <w:r>
         <w:t>laboratorium (KPLL). Datasættene indeholder oplysninger om ledningsforstyrrelser i hjertet (EKG) samt dertilhørende informationer om sygdomsforhold for patientgruppen. Formålet med opdateringen er at belyse EKG betydning for udviklingen af inflammatoriske sygdomme</w:t>
       </w:r>
-      <w:bookmarkEnd w:id="0"/>
+      <w:bookmarkEnd w:id="3"/>
       <w:r>
         <w:t>, hvilket er i tråd med projektmappens formål.</w:t>
       </w:r>
-      <w:bookmarkEnd w:id="1"/>
+      <w:bookmarkEnd w:id="4"/>
     </w:p>
     <w:p>
       <w:pPr>
@@ -598,10 +936,23 @@
         <w:t>datasæt</w:t>
       </w:r>
       <w:r>
-        <w:t xml:space="preserve"> navngivet: covidmap.csv. Datasættet indeholder spørgeskemabesvarelser fra ca. 250.000 danskere omhandlende deres daglige færden i forbindelse med covid-pandemien. Datasættet skal anvendes til at belyse COVID-19 betydningen for en </w:t>
-      </w:r>
-      <w:r>
-        <w:t>immuno-inflammatorisk sygdom</w:t>
+        <w:t xml:space="preserve"> navngivet: covidmap.csv. Datasættet indeholder spørgeskemabesvarelser fra ca. 250.000 danskere omhandlende deres daglige færden i forbindelse med </w:t>
+      </w:r>
+      <w:proofErr w:type="spellStart"/>
+      <w:r>
+        <w:t>covid</w:t>
+      </w:r>
+      <w:proofErr w:type="spellEnd"/>
+      <w:r>
+        <w:t xml:space="preserve">-pandemien. Datasættet skal anvendes til at belyse COVID-19 betydningen for en </w:t>
+      </w:r>
+      <w:proofErr w:type="spellStart"/>
+      <w:r>
+        <w:t>immuno</w:t>
+      </w:r>
+      <w:proofErr w:type="spellEnd"/>
+      <w:r>
+        <w:t>-inflammatorisk sygdom</w:t>
       </w:r>
       <w:r>
         <w:t>, et væsentligt aspekt med datasættet er at finde risikofaktorer forbundet med COVID-19 infektionen, samt hvorledes denne pandemi påvirker den danske befolkning over tid, hvilket er i tråd med projektmappens formål.</w:t>
@@ -638,7 +989,23 @@
         <w:t xml:space="preserve"> med </w:t>
       </w:r>
       <w:r>
-        <w:t>to datasæt fra projektmappe 707246 til projektmappe 706582 i forbindelse med Storebox. Datasættene er navngivet storebox-data-with-categories-2021-21-01A.csv og storebox-data-with-categories-2021-21-01B.csv. Datasættet indeholder indkøbsoplysninger fra kvitteringer, som er modtaget fra Storebox under projektmappen 707246, hvor datasættet også ligger. Datasættene skal anvendes til at undersøge hvordan diæt relateres til inflammatoriske sygdomme som for eksempel diabetes, i tråd med projektmappen formål.</w:t>
+        <w:t xml:space="preserve">to datasæt fra projektmappe 707246 til projektmappe 706582 i forbindelse med </w:t>
+      </w:r>
+      <w:proofErr w:type="spellStart"/>
+      <w:r>
+        <w:t>Storebox</w:t>
+      </w:r>
+      <w:proofErr w:type="spellEnd"/>
+      <w:r>
+        <w:t xml:space="preserve">. Datasættene er navngivet storebox-data-with-categories-2021-21-01A.csv og storebox-data-with-categories-2021-21-01B.csv. Datasættet indeholder indkøbsoplysninger fra kvitteringer, som er modtaget fra </w:t>
+      </w:r>
+      <w:proofErr w:type="spellStart"/>
+      <w:r>
+        <w:t>Storebox</w:t>
+      </w:r>
+      <w:proofErr w:type="spellEnd"/>
+      <w:r>
+        <w:t xml:space="preserve"> under projektmappen 707246, hvor datasættet også ligger. Datasættene skal anvendes til at undersøge hvordan diæt relateres til inflammatoriske sygdomme som for eksempel diabetes, i tråd med projektmappen formål.</w:t>
       </w:r>
     </w:p>
     <w:p/>
@@ -696,11 +1063,16 @@
         <w:t>datasæt</w:t>
       </w:r>
       <w:r>
-        <w:t xml:space="preserve"> navngivet: A</w:t>
+        <w:t xml:space="preserve"> navngivet: </w:t>
+      </w:r>
+      <w:proofErr w:type="spellStart"/>
+      <w:r>
+        <w:t>A</w:t>
       </w:r>
       <w:r>
         <w:t>mbumedicin_dst</w:t>
       </w:r>
+      <w:proofErr w:type="spellEnd"/>
       <w:r>
         <w:t xml:space="preserve">. </w:t>
       </w:r>
@@ -720,7 +1092,23 @@
         <w:t xml:space="preserve"> o</w:t>
       </w:r>
       <w:r>
-        <w:t xml:space="preserve">m medicin givet i ambulancer i RegionH fra 2015-2019 i forbindelse med 1813 og 112 opkald. Det skal anvendes til at belyse den præhospitale behandling og håndtering af inflammatoriske sygdomme </w:t>
+        <w:t xml:space="preserve">m medicin givet i ambulancer i </w:t>
+      </w:r>
+      <w:proofErr w:type="spellStart"/>
+      <w:r>
+        <w:t>RegionH</w:t>
+      </w:r>
+      <w:proofErr w:type="spellEnd"/>
+      <w:r>
+        <w:t xml:space="preserve"> fra 2015-2019 i forbindelse med 1813 og 112 opkald. Det skal anvendes til at belyse den </w:t>
+      </w:r>
+      <w:proofErr w:type="spellStart"/>
+      <w:r>
+        <w:t>præhospitale</w:t>
+      </w:r>
+      <w:proofErr w:type="spellEnd"/>
+      <w:r>
+        <w:t xml:space="preserve"> behandling og håndtering af inflammatoriske sygdomme </w:t>
       </w:r>
       <w:r>
         <w:t>i forbindelse med 1813 og 112 opkald</w:t>
@@ -728,11 +1116,11 @@
       <w:r>
         <w:t xml:space="preserve">, </w:t>
       </w:r>
-      <w:bookmarkStart w:id="2" w:name="_Hlk63149167"/>
+      <w:bookmarkStart w:id="5" w:name="_Hlk63149167"/>
       <w:r>
         <w:t>hvilket er i tråd med projektmappens formål.</w:t>
       </w:r>
-      <w:bookmarkEnd w:id="2"/>
+      <w:bookmarkEnd w:id="5"/>
     </w:p>
     <w:p>
       <w:pPr>
@@ -811,7 +1199,15 @@
         <w:t>nvendes</w:t>
       </w:r>
       <w:r>
-        <w:t xml:space="preserve"> i forbindelse med fødevareindkøb fra Storebox, da dette opgøres per husstand. I den sammenhæng er </w:t>
+        <w:t xml:space="preserve"> i forbindelse med fødevareindkøb fra </w:t>
+      </w:r>
+      <w:proofErr w:type="spellStart"/>
+      <w:r>
+        <w:t>Storebox</w:t>
+      </w:r>
+      <w:proofErr w:type="spellEnd"/>
+      <w:r>
+        <w:t xml:space="preserve">, da dette opgøres per husstand. I den sammenhæng er </w:t>
       </w:r>
       <w:r>
         <w:t xml:space="preserve">vi </w:t>
@@ -829,7 +1225,11 @@
         <w:t xml:space="preserve"> </w:t>
       </w:r>
       <w:r>
-        <w:t>vi kan belyse hvorledes kalorieforbrug</w:t>
+        <w:t xml:space="preserve">vi kan belyse </w:t>
+      </w:r>
+      <w:r>
+        <w:lastRenderedPageBreak/>
+        <w:t>hvorledes kalorieforbrug</w:t>
       </w:r>
       <w:r>
         <w:t>et</w:t>
@@ -1074,7 +1474,15 @@
         <w:t xml:space="preserve"> navngivet ”DST706582”. </w:t>
       </w:r>
       <w:r>
-        <w:t xml:space="preserve">Datasættet indeholder 3 ark med en række variable vedrørende oplysninger om personers fra Region Hovedstaden og Region Sjælland COVID-19 prøver samt vitalstatus. Disse oplysninger skal anvendes til at belyse hvordan COVID-19 har betydningen for en immuno-inflammatorisk sygdom et væsentligt aspekt, er at finde risikofaktorer forbundet med COVID-19 infektionen, samt hvorledes denne pandemi påvirker den danske befolkning over tid i tråd med projektmappen formål.     </w:t>
+        <w:t xml:space="preserve">Datasættet indeholder 3 ark med en række variable vedrørende oplysninger om personers fra Region Hovedstaden og Region Sjælland COVID-19 prøver samt vitalstatus. Disse oplysninger skal anvendes til at belyse hvordan COVID-19 har betydningen for en </w:t>
+      </w:r>
+      <w:proofErr w:type="spellStart"/>
+      <w:r>
+        <w:t>immuno</w:t>
+      </w:r>
+      <w:proofErr w:type="spellEnd"/>
+      <w:r>
+        <w:t xml:space="preserve">-inflammatorisk sygdom et væsentligt aspekt, er at finde risikofaktorer forbundet med COVID-19 infektionen, samt hvorledes denne pandemi påvirker den danske befolkning over tid i tråd med projektmappen formål.     </w:t>
       </w:r>
     </w:p>
     <w:p>
@@ -1097,7 +1505,6 @@
           <w:b/>
           <w:bCs/>
         </w:rPr>
-        <w:lastRenderedPageBreak/>
         <w:t>Opdatering 10. august 2020</w:t>
       </w:r>
     </w:p>
@@ -1155,103 +1562,119 @@
           <w:color w:val="000000"/>
           <w:bdr w:val="none" w:sz="0" w:space="0" w:color="auto" w:frame="1"/>
         </w:rPr>
-        <w:t>dansk hjertestop</w:t>
-      </w:r>
+        <w:t xml:space="preserve">dansk </w:t>
+      </w:r>
+      <w:proofErr w:type="spellStart"/>
       <w:r>
         <w:rPr>
           <w:color w:val="000000"/>
           <w:bdr w:val="none" w:sz="0" w:space="0" w:color="auto" w:frame="1"/>
         </w:rPr>
-        <w:t>s</w:t>
+        <w:t>hjertestop</w:t>
       </w:r>
       <w:r>
         <w:rPr>
           <w:color w:val="000000"/>
           <w:bdr w:val="none" w:sz="0" w:space="0" w:color="auto" w:frame="1"/>
         </w:rPr>
-        <w:t>register som tidligere er blevet overført til projektmappe</w:t>
+        <w:t>s</w:t>
       </w:r>
       <w:r>
         <w:rPr>
           <w:color w:val="000000"/>
           <w:bdr w:val="none" w:sz="0" w:space="0" w:color="auto" w:frame="1"/>
         </w:rPr>
-        <w:t>n</w:t>
-      </w:r>
+        <w:t>register</w:t>
+      </w:r>
+      <w:proofErr w:type="spellEnd"/>
       <w:r>
         <w:rPr>
           <w:color w:val="000000"/>
           <w:bdr w:val="none" w:sz="0" w:space="0" w:color="auto" w:frame="1"/>
         </w:rPr>
-        <w:t xml:space="preserve">, men de nuværende oplysninger var ikke en del af de oplysninger som tidligere blev overført. Datasættene indeholder oplysninger </w:t>
+        <w:t xml:space="preserve"> som tidligere er blevet overført til projektmappe</w:t>
       </w:r>
       <w:r>
         <w:rPr>
           <w:color w:val="000000"/>
           <w:bdr w:val="none" w:sz="0" w:space="0" w:color="auto" w:frame="1"/>
         </w:rPr>
-        <w:t xml:space="preserve">om </w:t>
+        <w:t>n</w:t>
       </w:r>
       <w:r>
         <w:rPr>
           <w:color w:val="000000"/>
           <w:bdr w:val="none" w:sz="0" w:space="0" w:color="auto" w:frame="1"/>
         </w:rPr>
-        <w:t>deltagere ved hjertestopskursus</w:t>
+        <w:t xml:space="preserve">, men de nuværende oplysninger var ikke en del af de oplysninger som tidligere blev overført. Datasættene indeholder oplysninger </w:t>
       </w:r>
       <w:r>
         <w:rPr>
           <w:color w:val="000000"/>
           <w:bdr w:val="none" w:sz="0" w:space="0" w:color="auto" w:frame="1"/>
         </w:rPr>
-        <w:t>, kursusdato, udbyder og andre relatere</w:t>
+        <w:t xml:space="preserve">om </w:t>
       </w:r>
       <w:r>
         <w:rPr>
           <w:color w:val="000000"/>
           <w:bdr w:val="none" w:sz="0" w:space="0" w:color="auto" w:frame="1"/>
         </w:rPr>
-        <w:t>de</w:t>
+        <w:t>deltagere ved hjertestopskursus</w:t>
       </w:r>
       <w:r>
         <w:rPr>
           <w:color w:val="000000"/>
           <w:bdr w:val="none" w:sz="0" w:space="0" w:color="auto" w:frame="1"/>
         </w:rPr>
-        <w:t xml:space="preserve"> oplysninger i forbindelse med kurs</w:t>
+        <w:t>, kursusdato, udbyder og andre relatere</w:t>
       </w:r>
       <w:r>
         <w:rPr>
           <w:color w:val="000000"/>
           <w:bdr w:val="none" w:sz="0" w:space="0" w:color="auto" w:frame="1"/>
         </w:rPr>
-        <w:t>erne</w:t>
+        <w:t>de</w:t>
       </w:r>
       <w:r>
         <w:rPr>
           <w:color w:val="000000"/>
           <w:bdr w:val="none" w:sz="0" w:space="0" w:color="auto" w:frame="1"/>
         </w:rPr>
-        <w:t xml:space="preserve">. Data skal være med til at belyse hvordan udviklingen af   inflammatoriske sygdomme kan forebygges og behandles </w:t>
-      </w:r>
-      <w:r>
-        <w:t>i tråd med projektmappen formål</w:t>
-      </w:r>
-      <w:r>
-        <w:t>.</w:t>
+        <w:t xml:space="preserve"> oplysninger i forbindelse med kurs</w:t>
       </w:r>
       <w:r>
         <w:rPr>
           <w:color w:val="000000"/>
           <w:bdr w:val="none" w:sz="0" w:space="0" w:color="auto" w:frame="1"/>
         </w:rPr>
-        <w:t xml:space="preserve">  </w:t>
+        <w:t>erne</w:t>
       </w:r>
       <w:r>
         <w:rPr>
           <w:color w:val="000000"/>
           <w:bdr w:val="none" w:sz="0" w:space="0" w:color="auto" w:frame="1"/>
         </w:rPr>
+        <w:t xml:space="preserve">. Data skal være med til at belyse hvordan udviklingen af   inflammatoriske sygdomme kan forebygges og behandles </w:t>
+      </w:r>
+      <w:r>
+        <w:t>i tråd med projektmappen formål</w:t>
+      </w:r>
+      <w:r>
+        <w:t>.</w:t>
+      </w:r>
+      <w:r>
+        <w:rPr>
+          <w:color w:val="000000"/>
+          <w:bdr w:val="none" w:sz="0" w:space="0" w:color="auto" w:frame="1"/>
+        </w:rPr>
+        <w:t xml:space="preserve">  </w:t>
+      </w:r>
+      <w:r>
+        <w:rPr>
+          <w:color w:val="000000"/>
+          <w:bdr w:val="none" w:sz="0" w:space="0" w:color="auto" w:frame="1"/>
+        </w:rPr>
         <w:t xml:space="preserve">  </w:t>
       </w:r>
     </w:p>
@@ -1303,9 +1726,11 @@
       <w:r>
         <w:t xml:space="preserve"> </w:t>
       </w:r>
+      <w:proofErr w:type="spellStart"/>
       <w:r>
         <w:t>ohca_lyt_proc</w:t>
       </w:r>
+      <w:proofErr w:type="spellEnd"/>
       <w:r>
         <w:t xml:space="preserve">. </w:t>
       </w:r>
@@ -1374,7 +1799,15 @@
         <w:t>tet</w:t>
       </w:r>
       <w:r>
-        <w:t xml:space="preserve"> er navngivet storebox-data-with-categories-2020-08-03.csv. Datasættet indeholder indkøbsoplysninger fra kvitteringer, som er modtaget fra Storebox under projektmappen 707246, hvor datasættet også ligger. Datasættene skal anvendes til at undersøge hvordan diæt relateres til inflammatoriske sygdomme som for eksempel diabetes, i tråd med projektmappen formål. </w:t>
+        <w:t xml:space="preserve"> er navngivet storebox-data-with-categories-2020-08-03.csv. Datasættet indeholder indkøbsoplysninger fra kvitteringer, som er modtaget fra </w:t>
+      </w:r>
+      <w:proofErr w:type="spellStart"/>
+      <w:r>
+        <w:t>Storebox</w:t>
+      </w:r>
+      <w:proofErr w:type="spellEnd"/>
+      <w:r>
+        <w:t xml:space="preserve"> under projektmappen 707246, hvor datasættet også ligger. Datasættene skal anvendes til at undersøge hvordan diæt relateres til inflammatoriske sygdomme som for eksempel diabetes, i tråd med projektmappen formål. </w:t>
       </w:r>
     </w:p>
     <w:p/>
@@ -1382,17 +1815,22 @@
       <w:r>
         <w:t xml:space="preserve">Projektmappen er i samme forbindelse opdateret med en række datasæt som er overført fra Sundhedsdatastyrelsen til at undersøge </w:t>
       </w:r>
-      <w:bookmarkStart w:id="3" w:name="_Hlk63149024"/>
+      <w:bookmarkStart w:id="6" w:name="_Hlk63149024"/>
       <w:r>
         <w:t xml:space="preserve">Corona/COVID-19 betydningen for en </w:t>
       </w:r>
-      <w:r>
-        <w:t>immuno-inflammatorisk sygdom</w:t>
+      <w:proofErr w:type="spellStart"/>
+      <w:r>
+        <w:t>immuno</w:t>
+      </w:r>
+      <w:proofErr w:type="spellEnd"/>
+      <w:r>
+        <w:t>-inflammatorisk sygdom</w:t>
       </w:r>
       <w:r>
         <w:t>, et væsentligt aspekt er at finde risikofaktorer forbundet med COVID-19 infektionen, samt hvorledes denne pandemi påvirker den danske befolkning over tid</w:t>
       </w:r>
-      <w:bookmarkEnd w:id="3"/>
+      <w:bookmarkEnd w:id="6"/>
       <w:r>
         <w:t>. Sundhedsdatastyrelsen har derfor godkendt leveringen af følgende registre ca. hver 14 dag resten af 2020.</w:t>
       </w:r>
@@ -1418,6 +1856,7 @@
         </w:numPr>
       </w:pPr>
       <w:r>
+        <w:lastRenderedPageBreak/>
         <w:t>Landspatientregisteret (LPR3)</w:t>
       </w:r>
     </w:p>
@@ -1723,7 +2162,6 @@
         <w:contextualSpacing w:val="0"/>
       </w:pPr>
       <w:r>
-        <w:lastRenderedPageBreak/>
         <w:t>P01BA*</w:t>
       </w:r>
     </w:p>
@@ -1807,9 +2245,11 @@
       <w:r>
         <w:t xml:space="preserve">, </w:t>
       </w:r>
+      <w:proofErr w:type="spellStart"/>
       <w:r>
         <w:t>VERDICT_final</w:t>
       </w:r>
+      <w:proofErr w:type="spellEnd"/>
       <w:r>
         <w:t xml:space="preserve"> og </w:t>
       </w:r>
@@ -1826,7 +2266,23 @@
         <w:t>datasæt indeholder</w:t>
       </w:r>
       <w:r>
-        <w:t xml:space="preserve"> en række kliniske, procedurale og parakliniske data, som ikke findes </w:t>
+        <w:t xml:space="preserve"> en række kliniske, </w:t>
+      </w:r>
+      <w:proofErr w:type="spellStart"/>
+      <w:r>
+        <w:t>procedurale</w:t>
+      </w:r>
+      <w:proofErr w:type="spellEnd"/>
+      <w:r>
+        <w:t xml:space="preserve"> og </w:t>
+      </w:r>
+      <w:proofErr w:type="spellStart"/>
+      <w:r>
+        <w:t>parakliniske</w:t>
+      </w:r>
+      <w:proofErr w:type="spellEnd"/>
+      <w:r>
+        <w:t xml:space="preserve"> data, som ikke findes </w:t>
       </w:r>
       <w:r>
         <w:t>hos</w:t>
@@ -1992,7 +2448,7 @@
       <w:r>
         <w:t xml:space="preserve">datasæt. </w:t>
       </w:r>
-      <w:bookmarkStart w:id="4" w:name="_Hlk38023470"/>
+      <w:bookmarkStart w:id="7" w:name="_Hlk38023470"/>
       <w:r>
         <w:t xml:space="preserve">Datasættet indeholder </w:t>
       </w:r>
@@ -2020,10 +2476,18 @@
         <w:t>r</w:t>
       </w:r>
       <w:r>
-        <w:t xml:space="preserve">, herunder udvikling af følgesygdomme, i tiden efter en specifik diagnose af en immuno-inflammatorisk sygdom. </w:t>
-      </w:r>
-    </w:p>
-    <w:bookmarkEnd w:id="4"/>
+        <w:t xml:space="preserve">, herunder udvikling af følgesygdomme, i tiden efter en specifik diagnose af en </w:t>
+      </w:r>
+      <w:proofErr w:type="spellStart"/>
+      <w:r>
+        <w:t>immuno</w:t>
+      </w:r>
+      <w:proofErr w:type="spellEnd"/>
+      <w:r>
+        <w:t xml:space="preserve">-inflammatorisk sygdom. </w:t>
+      </w:r>
+    </w:p>
+    <w:bookmarkEnd w:id="7"/>
     <w:p/>
     <w:p>
       <w:r>
@@ -2050,8 +2514,17 @@
       <w:r>
         <w:t xml:space="preserve"> for en </w:t>
       </w:r>
-      <w:r>
-        <w:t>immuno-inflammatorisk sygdom</w:t>
+      <w:proofErr w:type="spellStart"/>
+      <w:r>
+        <w:t>immuno</w:t>
+      </w:r>
+      <w:proofErr w:type="spellEnd"/>
+      <w:r>
+        <w:t xml:space="preserve">-inflammatorisk </w:t>
+      </w:r>
+      <w:r>
+        <w:lastRenderedPageBreak/>
+        <w:t>sygdom</w:t>
       </w:r>
       <w:r>
         <w:t>, et væsentligt aspekt er at finde risikofaktorer forbundet med COVID-19 infektion</w:t>
@@ -2382,7 +2855,23 @@
         <w:t xml:space="preserve"> eksterne datasæt. </w:t>
       </w:r>
       <w:r>
-        <w:t>Datasættet indeholder præ-hospitale og demografiske data på en konsekutive kohorte af patienter med hjertestop uden for hospital i perioden 2007 - 2019 i Region Hovedstaden. Datasættet skal anvendes til undersøge overlevelsen og betydningen af komorbiditet (bl.a. inflammatoriske sygdomme) blandt hjertestoppatienterne. Derudover at undersøge betydningen at centraliseringen af efterbehandlingen på patienterne med inflammatoriske sygdomme på Rigshospitalet og Gentofte. Hvilket er i tråd med projektmappen formål.</w:t>
+        <w:t>Datasættet indeholder præ-</w:t>
+      </w:r>
+      <w:proofErr w:type="spellStart"/>
+      <w:r>
+        <w:t>hospitale</w:t>
+      </w:r>
+      <w:proofErr w:type="spellEnd"/>
+      <w:r>
+        <w:t xml:space="preserve"> og demografiske data på en konsekutive kohorte af patienter med hjertestop uden for hospital i perioden 2007 - 2019 i Region Hovedstaden. Datasættet skal anvendes til undersøge overlevelsen og betydningen af </w:t>
+      </w:r>
+      <w:proofErr w:type="spellStart"/>
+      <w:r>
+        <w:t>komorbiditet</w:t>
+      </w:r>
+      <w:proofErr w:type="spellEnd"/>
+      <w:r>
+        <w:t xml:space="preserve"> (bl.a. inflammatoriske sygdomme) blandt hjertestoppatienterne. Derudover at undersøge betydningen at centraliseringen af efterbehandlingen på patienterne med inflammatoriske sygdomme på Rigshospitalet og Gentofte. Hvilket er i tråd med projektmappen formål.</w:t>
       </w:r>
     </w:p>
     <w:p>
@@ -2444,24 +2933,32 @@
       </w:r>
     </w:p>
     <w:p>
-      <w:bookmarkStart w:id="5" w:name="_Hlk30684857"/>
+      <w:bookmarkStart w:id="8" w:name="_Hlk30684857"/>
       <w:r>
         <w:t xml:space="preserve">Projektmappen ønskes </w:t>
       </w:r>
-      <w:bookmarkEnd w:id="5"/>
-      <w:r>
-        <w:t xml:space="preserve">opdateret med 2 datasæt. Første datasæt er navngivet storebox-data-with-frida-names-2019-12-18.csv. Datasættet indeholder indkøbsoplysninger fra kvitteringer, som er modtaget fra Storebox under projektmappen 707246, hvor datasættet også ligger. </w:t>
+      <w:bookmarkEnd w:id="8"/>
+      <w:r>
+        <w:t xml:space="preserve">opdateret med 2 datasæt. Første datasæt er navngivet storebox-data-with-frida-names-2019-12-18.csv. Datasættet indeholder indkøbsoplysninger fra kvitteringer, som er modtaget fra </w:t>
+      </w:r>
+      <w:proofErr w:type="spellStart"/>
+      <w:r>
+        <w:t>Storebox</w:t>
+      </w:r>
+      <w:proofErr w:type="spellEnd"/>
+      <w:r>
+        <w:t xml:space="preserve"> under projektmappen 707246, hvor datasættet også ligger. </w:t>
       </w:r>
     </w:p>
     <w:p>
       <w:r>
         <w:t>Anden datasæt indeholder CPR-numre og tilhørende kvitteringsnummer som er nøglen til at kunne samkøre oplysninger med de øvrige registre på projektmappe 706582. Datasættene skal anvendes til at undersøge hvordan diæt relateres til inflammatoriske sygdomme som for eksempel diabetes</w:t>
       </w:r>
-      <w:bookmarkStart w:id="6" w:name="_Hlk30684935"/>
+      <w:bookmarkStart w:id="9" w:name="_Hlk30684935"/>
       <w:r>
         <w:t xml:space="preserve">, i tråd med projektmappen formål. </w:t>
       </w:r>
-      <w:bookmarkEnd w:id="6"/>
+      <w:bookmarkEnd w:id="9"/>
     </w:p>
     <w:p>
       <w:pPr>
@@ -2530,7 +3027,19 @@
         <w:t>formål.</w:t>
       </w:r>
       <w:r>
-        <w:t xml:space="preserve"> Yderligere ønskes projektmappen opdateret med 5 datasæt navngivet sab_2016_2017, sab_cpr_1992_2011, sabaar1996_2003, sabaar2004_2015 og sabaar2004_2015. Datasættet indeholder oplysninger om forekomsten af Staph Aureus bakteriæmi. Denne oplysning koblet sammen med den immunsupprimerede patientgruppe af kronisk nyresyge kan besvare spørgsmålet om forekomsten af denne følgesygdom hos denne immunsupprimerede gruppe af kronisk nyresyge patienter. </w:t>
+        <w:t xml:space="preserve"> Yderligere ønskes projektmappen opdateret med 5 datasæt navngivet sab_2016_2017, sab_cpr_1992_2011, sabaar1996_2003, sabaar2004_2015 og sabaar2004_2015. Datasættet indeholder oplysninger om forekomsten af </w:t>
+      </w:r>
+      <w:proofErr w:type="spellStart"/>
+      <w:r>
+        <w:t>Staph</w:t>
+      </w:r>
+      <w:proofErr w:type="spellEnd"/>
+      <w:r>
+        <w:t xml:space="preserve"> Aureus bakteriæmi. Denne oplysning koblet sammen med den immunsupprimerede patientgruppe af kronisk nyresyge kan </w:t>
+      </w:r>
+      <w:r>
+        <w:lastRenderedPageBreak/>
+        <w:t xml:space="preserve">besvare spørgsmålet om forekomsten af denne følgesygdom hos denne immunsupprimerede gruppe af kronisk nyresyge patienter. </w:t>
       </w:r>
       <w:r>
         <w:t>Slutteligt ønskes projektmappen opdateret med 4</w:t>
@@ -2541,15 +3050,20 @@
       <w:r>
         <w:t xml:space="preserve">PATS-datasæt navngivet: </w:t>
       </w:r>
-      <w:bookmarkStart w:id="7" w:name="_Hlk27739884"/>
-      <w:r>
-        <w:t>pats_kir, pats_labka_040716, pats_pci_280915 og pats_vkat_202915</w:t>
-      </w:r>
-      <w:bookmarkEnd w:id="7"/>
+      <w:bookmarkStart w:id="10" w:name="_Hlk27739884"/>
+      <w:proofErr w:type="spellStart"/>
+      <w:r>
+        <w:t>pats_kir</w:t>
+      </w:r>
+      <w:proofErr w:type="spellEnd"/>
+      <w:r>
+        <w:t>, pats_labka_040716, pats_pci_280915 og pats_vkat_202915</w:t>
+      </w:r>
+      <w:bookmarkEnd w:id="10"/>
       <w:r>
         <w:t xml:space="preserve">. </w:t>
       </w:r>
-      <w:bookmarkStart w:id="8" w:name="_Hlk27739861"/>
+      <w:bookmarkStart w:id="11" w:name="_Hlk27739861"/>
       <w:r>
         <w:t xml:space="preserve">Datasættene indeholder en række forskellige </w:t>
       </w:r>
@@ -2575,9 +3089,23 @@
         <w:rPr>
           <w:szCs w:val="32"/>
         </w:rPr>
-        <w:t>udvikling af følgesygdomme, i tiden efter en specifik diagnose af en immuno-inflammatorisk sygdom</w:t>
-      </w:r>
-      <w:bookmarkEnd w:id="8"/>
+        <w:t xml:space="preserve">udvikling af følgesygdomme, i tiden efter en specifik diagnose af en </w:t>
+      </w:r>
+      <w:proofErr w:type="spellStart"/>
+      <w:r>
+        <w:rPr>
+          <w:szCs w:val="32"/>
+        </w:rPr>
+        <w:t>immuno</w:t>
+      </w:r>
+      <w:proofErr w:type="spellEnd"/>
+      <w:r>
+        <w:rPr>
+          <w:szCs w:val="32"/>
+        </w:rPr>
+        <w:t>-inflammatorisk sygdom</w:t>
+      </w:r>
+      <w:bookmarkEnd w:id="11"/>
     </w:p>
     <w:p>
       <w:pPr>
@@ -2629,11 +3157,33 @@
       <w:r>
         <w:t xml:space="preserve">format, vedr. </w:t>
       </w:r>
+      <w:proofErr w:type="spellStart"/>
       <w:r>
         <w:rPr>
           <w:bCs/>
         </w:rPr>
-        <w:t>præhospitale data såsom opkald til Lægevagten i København (1813) og ambulancekørsler (112), samt informationer omkring hjertestopsoplysninger. Data skal anvendes</w:t>
+        <w:t>præhospitale</w:t>
+      </w:r>
+      <w:proofErr w:type="spellEnd"/>
+      <w:r>
+        <w:rPr>
+          <w:bCs/>
+        </w:rPr>
+        <w:t xml:space="preserve"> data såsom opkald til Lægevagten i København (1813) og ambulancekørsler (112), samt informationer omkring </w:t>
+      </w:r>
+      <w:proofErr w:type="spellStart"/>
+      <w:r>
+        <w:rPr>
+          <w:bCs/>
+        </w:rPr>
+        <w:t>hjertestopsoplysninger</w:t>
+      </w:r>
+      <w:proofErr w:type="spellEnd"/>
+      <w:r>
+        <w:rPr>
+          <w:bCs/>
+        </w:rPr>
+        <w:t>. Data skal anvendes</w:t>
       </w:r>
       <w:r>
         <w:rPr>
@@ -2849,98 +3399,340 @@
         <w:rPr>
           <w:bCs/>
         </w:rPr>
+        <w:t xml:space="preserve">3. </w:t>
+      </w:r>
+      <w:r>
+        <w:rPr>
+          <w:bCs/>
+        </w:rPr>
+        <w:t xml:space="preserve">Endeligt ønsker vi ny version af </w:t>
+      </w:r>
+      <w:proofErr w:type="spellStart"/>
+      <w:r>
+        <w:rPr>
+          <w:bCs/>
+        </w:rPr>
+        <w:t>Danbio</w:t>
+      </w:r>
+      <w:proofErr w:type="spellEnd"/>
+      <w:r>
+        <w:rPr>
+          <w:bCs/>
+        </w:rPr>
+        <w:t xml:space="preserve"> til opgaven</w:t>
+      </w:r>
+      <w:r>
+        <w:rPr>
+          <w:bCs/>
+        </w:rPr>
+        <w:t xml:space="preserve"> – en simpel opdatering </w:t>
+      </w:r>
+    </w:p>
+    <w:p>
+      <w:pPr>
+        <w:rPr>
+          <w:bCs/>
+        </w:rPr>
+      </w:pPr>
+      <w:r>
+        <w:rPr>
+          <w:bCs/>
+        </w:rPr>
+        <w:t xml:space="preserve">4. </w:t>
+      </w:r>
+      <w:r>
+        <w:rPr>
+          <w:bCs/>
+        </w:rPr>
+        <w:t>Vi har udvidet lægemidler med A12 efter godkendelse fra Sundhedsdatastyrelsen.</w:t>
+      </w:r>
+    </w:p>
+    <w:p>
+      <w:pPr>
+        <w:rPr>
+          <w:bCs/>
+        </w:rPr>
+      </w:pPr>
+      <w:r>
+        <w:rPr>
+          <w:bCs/>
+        </w:rPr>
+        <w:t>5. Vi ønsker datoer for ambulante besøg som kan belyse sygdomsforløb som ikke medfører indlæggelse.  Disse er udtrukket fra Projektdatabasen</w:t>
+      </w:r>
+    </w:p>
+    <w:p>
+      <w:pPr>
+        <w:rPr>
+          <w:bCs/>
+        </w:rPr>
+      </w:pPr>
+      <w:r>
+        <w:rPr>
+          <w:bCs/>
+        </w:rPr>
+        <w:t xml:space="preserve">6. Vi ønsker </w:t>
+      </w:r>
+      <w:proofErr w:type="spellStart"/>
+      <w:r>
+        <w:rPr>
+          <w:bCs/>
+        </w:rPr>
+        <w:t>præhospitale</w:t>
+      </w:r>
+      <w:proofErr w:type="spellEnd"/>
+      <w:r>
+        <w:rPr>
+          <w:bCs/>
+        </w:rPr>
+        <w:t xml:space="preserve"> data udvidet med opkald til Lægevagten i København (1813) og ambulancekørsler.  Dette medfører 3 datasæt.</w:t>
+      </w:r>
+    </w:p>
+    <w:p>
+      <w:pPr>
+        <w:rPr>
+          <w:bCs/>
+        </w:rPr>
+      </w:pPr>
+      <w:r>
+        <w:rPr>
+          <w:bCs/>
+        </w:rPr>
+        <w:t xml:space="preserve">7. Vi har flere detaljer om hjertestop fra </w:t>
+      </w:r>
+      <w:proofErr w:type="spellStart"/>
+      <w:r>
+        <w:rPr>
+          <w:bCs/>
+        </w:rPr>
+        <w:t>RegionH</w:t>
+      </w:r>
+      <w:proofErr w:type="spellEnd"/>
+      <w:r>
+        <w:rPr>
+          <w:bCs/>
+        </w:rPr>
+        <w:t>. Derfor et ekstra datasæt.</w:t>
+      </w:r>
+    </w:p>
+    <w:p>
+      <w:pPr>
+        <w:rPr>
+          <w:bCs/>
+        </w:rPr>
+      </w:pPr>
+    </w:p>
+    <w:p>
+      <w:pPr>
+        <w:rPr>
+          <w:bCs/>
+        </w:rPr>
+      </w:pPr>
+      <w:r>
+        <w:rPr>
+          <w:bCs/>
+        </w:rPr>
+        <w:t>Der er ikke nogen ændring af populationen.</w:t>
+      </w:r>
+    </w:p>
+    <w:p>
+      <w:pPr>
+        <w:rPr>
+          <w:b/>
+        </w:rPr>
+      </w:pPr>
+    </w:p>
+    <w:p>
+      <w:pPr>
+        <w:rPr>
+          <w:b/>
+        </w:rPr>
+      </w:pPr>
+      <w:r>
+        <w:rPr>
+          <w:b/>
+        </w:rPr>
+        <w:t>Opdatering 10. april 2019:</w:t>
+      </w:r>
+    </w:p>
+    <w:p>
+      <w:pPr>
+        <w:rPr>
+          <w:b/>
+        </w:rPr>
+      </w:pPr>
+      <w:r>
+        <w:t xml:space="preserve">Der er ansøgt Sundhedsdatastyrelsen om data fra </w:t>
+      </w:r>
+      <w:r>
+        <w:t>Laboratoriedatabasens Forskertabel</w:t>
+      </w:r>
+      <w:r>
+        <w:t xml:space="preserve">, hvilket de har givet tilladelse til. Udtrækket fra </w:t>
+      </w:r>
+      <w:r>
+        <w:t>Laboratoriedatabasens Forskertabel</w:t>
+      </w:r>
+      <w:r>
+        <w:t xml:space="preserve"> indeholder </w:t>
+      </w:r>
+      <w:r>
+        <w:t>laboratorieundersøgelse</w:t>
+      </w:r>
+      <w:r>
+        <w:t>r, og er begrænset på NPU-koder. Udtrækket er identisk med udtræk á 13. september 2018, der er blot tilføjet enkelte NPU-koder som manglede i forrige udtræk.</w:t>
+      </w:r>
+    </w:p>
+    <w:p>
+      <w:pPr>
+        <w:rPr>
+          <w:b/>
+        </w:rPr>
+      </w:pPr>
+    </w:p>
+    <w:p>
+      <w:pPr>
+        <w:rPr>
+          <w:b/>
+        </w:rPr>
+      </w:pPr>
+      <w:r>
+        <w:rPr>
+          <w:b/>
+        </w:rPr>
+        <w:t>Opdatering 2</w:t>
+      </w:r>
+      <w:r>
+        <w:rPr>
+          <w:b/>
+        </w:rPr>
+        <w:t>8. februar 2019:</w:t>
+      </w:r>
+    </w:p>
+    <w:p>
+      <w:r>
+        <w:t xml:space="preserve">Vi ønsker at udvide projektet med ATC-koden A12 (mineraler). Ved at </w:t>
+      </w:r>
+      <w:r>
+        <w:t>benytte information o</w:t>
+      </w:r>
+      <w:r>
+        <w:t xml:space="preserve">m danskernes brug af mineraler </w:t>
+      </w:r>
+      <w:r>
+        <w:t xml:space="preserve">kan vi undersøge om disse er en del af mekanismen for udvikling af hjertesygdomme hos patienter med inflammatoriske </w:t>
+      </w:r>
+      <w:r>
+        <w:t>sygdomme.</w:t>
+      </w:r>
+    </w:p>
+    <w:p>
+      <w:pPr>
+        <w:rPr>
+          <w:b/>
+        </w:rPr>
+      </w:pPr>
+    </w:p>
+    <w:p>
+      <w:pPr>
+        <w:rPr>
+          <w:b/>
+        </w:rPr>
+      </w:pPr>
+      <w:r>
+        <w:rPr>
+          <w:b/>
+        </w:rPr>
+        <w:t>Opdatering 11</w:t>
+      </w:r>
+      <w:r>
+        <w:rPr>
+          <w:b/>
+        </w:rPr>
+        <w:t>. februar 2019:</w:t>
+      </w:r>
+    </w:p>
+    <w:p>
+      <w:r>
+        <w:t>Projektet ønskes opdateret med to eksterne datasæt (</w:t>
+      </w:r>
+      <w:r>
+        <w:t>RASK_1998 og RASK_1988</w:t>
+      </w:r>
+      <w:r>
+        <w:t xml:space="preserve">) indeholdende blodprøver på </w:t>
+      </w:r>
+      <w:proofErr w:type="spellStart"/>
+      <w:r>
+        <w:t>thyroideatal</w:t>
+      </w:r>
+      <w:proofErr w:type="spellEnd"/>
+      <w:r>
+        <w:t xml:space="preserve"> på befolkningsundersøgelser i Randers og Skagen. </w:t>
+      </w:r>
+      <w:r>
+        <w:t>Blodprøverne suppler</w:t>
+      </w:r>
+      <w:r>
+        <w:t>er</w:t>
+      </w:r>
+      <w:r>
+        <w:t xml:space="preserve"> de blodprøver med </w:t>
+      </w:r>
+      <w:proofErr w:type="spellStart"/>
+      <w:r>
+        <w:t>thyroideatal</w:t>
+      </w:r>
+      <w:proofErr w:type="spellEnd"/>
+      <w:r>
+        <w:t xml:space="preserve"> som i forvejen </w:t>
+      </w:r>
+      <w:r>
+        <w:t>findes på projektet</w:t>
+      </w:r>
+      <w:r>
+        <w:t xml:space="preserve"> og bidrager i særdeleshed med indblik i </w:t>
+      </w:r>
+      <w:proofErr w:type="spellStart"/>
+      <w:r>
+        <w:t>thyroideasygdom</w:t>
+      </w:r>
+      <w:proofErr w:type="spellEnd"/>
+      <w:r>
+        <w:t xml:space="preserve"> hos ældre, hvor autoimmune inflammatoriske sygdomme spiller en central rolle</w:t>
+      </w:r>
+      <w:r>
+        <w:t>.</w:t>
+      </w:r>
+    </w:p>
+    <w:p>
+      <w:pPr>
+        <w:rPr>
+          <w:b/>
+        </w:rPr>
+      </w:pPr>
+    </w:p>
+    <w:p>
+      <w:pPr>
+        <w:rPr>
+          <w:b/>
+        </w:rPr>
+      </w:pPr>
+      <w:r>
+        <w:rPr>
+          <w:b/>
+        </w:rPr>
+        <w:t>Opdatering 31. januar 2019:</w:t>
+      </w:r>
+    </w:p>
+    <w:p>
+      <w:pPr>
+        <w:rPr>
+          <w:b/>
+        </w:rPr>
+      </w:pPr>
+      <w:r>
         <w:lastRenderedPageBreak/>
-        <w:t xml:space="preserve">3. </w:t>
-      </w:r>
-      <w:r>
-        <w:rPr>
-          <w:bCs/>
-        </w:rPr>
-        <w:t>Endeligt ønsker vi ny version af Danbio til opgaven</w:t>
-      </w:r>
-      <w:r>
-        <w:rPr>
-          <w:bCs/>
-        </w:rPr>
-        <w:t xml:space="preserve"> – en simpel opdatering </w:t>
-      </w:r>
-    </w:p>
-    <w:p>
-      <w:pPr>
-        <w:rPr>
-          <w:bCs/>
-        </w:rPr>
-      </w:pPr>
-      <w:r>
-        <w:rPr>
-          <w:bCs/>
-        </w:rPr>
-        <w:t xml:space="preserve">4. </w:t>
-      </w:r>
-      <w:r>
-        <w:rPr>
-          <w:bCs/>
-        </w:rPr>
-        <w:t>Vi har udvidet lægemidler med A12 efter godkendelse fra Sundhedsdatastyrelsen.</w:t>
-      </w:r>
-    </w:p>
-    <w:p>
-      <w:pPr>
-        <w:rPr>
-          <w:bCs/>
-        </w:rPr>
-      </w:pPr>
-      <w:r>
-        <w:rPr>
-          <w:bCs/>
-        </w:rPr>
-        <w:t>5. Vi ønsker datoer for ambulante besøg som kan belyse sygdomsforløb som ikke medfører indlæggelse.  Disse er udtrukket fra Projektdatabasen</w:t>
-      </w:r>
-    </w:p>
-    <w:p>
-      <w:pPr>
-        <w:rPr>
-          <w:bCs/>
-        </w:rPr>
-      </w:pPr>
-      <w:r>
-        <w:rPr>
-          <w:bCs/>
-        </w:rPr>
-        <w:t>6. Vi ønsker præhospitale data udvidet med opkald til Lægevagten i København (1813) og ambulancekørsler.  Dette medfører 3 datasæt.</w:t>
-      </w:r>
-    </w:p>
-    <w:p>
-      <w:pPr>
-        <w:rPr>
-          <w:bCs/>
-        </w:rPr>
-      </w:pPr>
-      <w:r>
-        <w:rPr>
-          <w:bCs/>
-        </w:rPr>
-        <w:t>7. Vi har flere detaljer om hjertestop fra RegionH. Derfor et ekstra datasæt.</w:t>
-      </w:r>
-    </w:p>
-    <w:p>
-      <w:pPr>
-        <w:rPr>
-          <w:bCs/>
-        </w:rPr>
-      </w:pPr>
-    </w:p>
-    <w:p>
-      <w:pPr>
-        <w:rPr>
-          <w:bCs/>
-        </w:rPr>
-      </w:pPr>
-      <w:r>
-        <w:rPr>
-          <w:bCs/>
-        </w:rPr>
-        <w:t>Der er ikke nogen ændring af populationen.</w:t>
+        <w:t>Projektet ønskes opdateret med en ny kopi af hjertestoppopulationen fra projekt 703661. Hjertestoppopulationen er allerede godkendt på projektet jf. opdatering fra 2017.</w:t>
       </w:r>
     </w:p>
     <w:p>
@@ -2960,7 +3752,15 @@
         <w:rPr>
           <w:b/>
         </w:rPr>
-        <w:t>Opdatering 10. april 2019:</w:t>
+        <w:t>Opdatering 14. januar 2019:</w:t>
+      </w:r>
+    </w:p>
+    <w:p>
+      <w:r>
+        <w:t xml:space="preserve">Projektet ønskes opdateret med et udtræk fra dansk apopleksiregister for at kunne undersøge </w:t>
+      </w:r>
+      <w:r>
+        <w:t>kontrollen af AK-behandling op til stroke og sammenhængen med sværhedsgraden af stroke.</w:t>
       </w:r>
     </w:p>
     <w:p>
@@ -2969,6 +3769,71 @@
           <w:b/>
         </w:rPr>
       </w:pPr>
+    </w:p>
+    <w:p>
+      <w:pPr>
+        <w:rPr>
+          <w:b/>
+        </w:rPr>
+      </w:pPr>
+      <w:r>
+        <w:rPr>
+          <w:b/>
+        </w:rPr>
+        <w:t>Opdatering 9. januar 2019:</w:t>
+      </w:r>
+    </w:p>
+    <w:p>
+      <w:r>
+        <w:t>Projektet er opdateret i tid.</w:t>
+      </w:r>
+    </w:p>
+    <w:p>
+      <w:pPr>
+        <w:rPr>
+          <w:b/>
+        </w:rPr>
+      </w:pPr>
+    </w:p>
+    <w:p>
+      <w:pPr>
+        <w:rPr>
+          <w:b/>
+        </w:rPr>
+      </w:pPr>
+      <w:r>
+        <w:rPr>
+          <w:b/>
+        </w:rPr>
+        <w:t>Opdatering 26. september 2018</w:t>
+      </w:r>
+    </w:p>
+    <w:p>
+      <w:r>
+        <w:t>Projektet er opdateret i tid. Uafsluttede kontakter fra LPR er tilføjet samt et opdateret datasæt med hjertestoppopulationen jf. opdatering 29. maj 2017.</w:t>
+      </w:r>
+    </w:p>
+    <w:p>
+      <w:pPr>
+        <w:rPr>
+          <w:b/>
+        </w:rPr>
+      </w:pPr>
+    </w:p>
+    <w:p>
+      <w:pPr>
+        <w:rPr>
+          <w:b/>
+        </w:rPr>
+      </w:pPr>
+      <w:r>
+        <w:rPr>
+          <w:b/>
+        </w:rPr>
+        <w:t>Opdatering 13. september 2018</w:t>
+      </w:r>
+    </w:p>
+    <w:p>
       <w:r>
         <w:t xml:space="preserve">Der er ansøgt Sundhedsdatastyrelsen om data fra </w:t>
       </w:r>
@@ -2976,7 +3841,12 @@
         <w:t>Laboratoriedatabasens Forskertabel</w:t>
       </w:r>
       <w:r>
-        <w:t xml:space="preserve">, hvilket de har givet tilladelse til. Udtrækket fra </w:t>
+        <w:t>, hvilket de har givet tilladelse til.</w:t>
+      </w:r>
+    </w:p>
+    <w:p>
+      <w:r>
+        <w:t xml:space="preserve">Udtrækket fra </w:t>
       </w:r>
       <w:r>
         <w:t>Laboratoriedatabasens Forskertabel</w:t>
@@ -2988,7 +3858,30 @@
         <w:t>laboratorieundersøgelse</w:t>
       </w:r>
       <w:r>
-        <w:t>r, og er begrænset på NPU-koder. Udtrækket er identisk med udtræk á 13. september 2018, der er blot tilføjet enkelte NPU-koder som manglede i forrige udtræk.</w:t>
+        <w:t xml:space="preserve">r, og er begrænset på NPU-koder. </w:t>
+      </w:r>
+      <w:r>
+        <w:t>NPU-koderne</w:t>
+      </w:r>
+      <w:r>
+        <w:t xml:space="preserve"> dækker almindelige rutineblodprøver, markører for inflammation, stofskifte, hjertesygdomme, cancersygdomme, specifikke inflammatoriske sygdomme. </w:t>
+      </w:r>
+      <w:r>
+        <w:t xml:space="preserve">En lang række laboratoriesvar er kritiske for at kunne belyse inflammation og dens konsekvenser hos såvel </w:t>
+      </w:r>
+      <w:proofErr w:type="spellStart"/>
+      <w:r>
+        <w:t>interessesubpopulationer</w:t>
+      </w:r>
+      <w:proofErr w:type="spellEnd"/>
+      <w:r>
+        <w:t xml:space="preserve"> som referencen i baggrundsbefolkningen</w:t>
+      </w:r>
+      <w:r>
+        <w:t>.</w:t>
+      </w:r>
+      <w:r>
+        <w:t xml:space="preserve"> </w:t>
       </w:r>
     </w:p>
     <w:p>
@@ -3008,31 +3901,56 @@
         <w:rPr>
           <w:b/>
         </w:rPr>
-        <w:t>Opdatering 2</w:t>
-      </w:r>
-      <w:r>
+        <w:t>Opdatering 5. juli 2018</w:t>
+      </w:r>
+    </w:p>
+    <w:p>
+      <w:r>
+        <w:t xml:space="preserve">Der er ansøgt Sundhedsdatastyrelsen om kopier af Cancerregistret og Patologiregistret, hvilket de har givet tilladelse til. </w:t>
+      </w:r>
+    </w:p>
+    <w:p>
+      <w:r>
+        <w:t>Udtrækket fra Patologiregistret er begrænset på SNOMED-koder. K</w:t>
+      </w:r>
+      <w:r>
+        <w:t xml:space="preserve">oderne dækker de tilstande og patologisk beskrivende termer, der er relevante for både forekomst af sygelighed og klassifikation af inflammatoriske </w:t>
+      </w:r>
+      <w:r>
+        <w:t xml:space="preserve">gigt- og </w:t>
+      </w:r>
+      <w:r>
+        <w:t>bindevævssygdomme</w:t>
+      </w:r>
+      <w:r>
+        <w:t>.</w:t>
+      </w:r>
+    </w:p>
+    <w:p>
+      <w:r>
+        <w:t>Udtrækket fra Cancerregistret anvendes til at</w:t>
+      </w:r>
+      <w:r>
+        <w:t xml:space="preserve"> undersøge forekomsten (og udviklingen i forekomsten) af cancer for patienter med </w:t>
+      </w:r>
+      <w:proofErr w:type="spellStart"/>
+      <w:r>
+        <w:t>immuno</w:t>
+      </w:r>
+      <w:proofErr w:type="spellEnd"/>
+      <w:r>
+        <w:t>-inflammatoriske sygdomme i forhold til baggrundsbefolkningen</w:t>
+      </w:r>
+      <w:r>
+        <w:t>.</w:t>
+      </w:r>
+    </w:p>
+    <w:p>
+      <w:pPr>
         <w:rPr>
           <w:b/>
         </w:rPr>
-        <w:t>8. februar 2019:</w:t>
-      </w:r>
-    </w:p>
-    <w:p>
-      <w:r>
-        <w:t xml:space="preserve">Vi ønsker at udvide projektet med ATC-koden A12 (mineraler). Ved at </w:t>
-      </w:r>
-      <w:r>
-        <w:t>benytte information o</w:t>
-      </w:r>
-      <w:r>
-        <w:t xml:space="preserve">m danskernes brug af mineraler </w:t>
-      </w:r>
-      <w:r>
-        <w:t xml:space="preserve">kan vi undersøge om disse er en del af mekanismen for udvikling af hjertesygdomme hos patienter med inflammatoriske </w:t>
-      </w:r>
-      <w:r>
-        <w:t>sygdomme.</w:t>
-      </w:r>
+      </w:pPr>
     </w:p>
     <w:p>
       <w:pPr>
@@ -3040,51 +3958,65 @@
           <w:b/>
         </w:rPr>
       </w:pPr>
-    </w:p>
-    <w:p>
-      <w:pPr>
+      <w:r>
         <w:rPr>
           <w:b/>
         </w:rPr>
-      </w:pPr>
-      <w:r>
+        <w:t>Opdatering 5. juni 2018</w:t>
+      </w:r>
+    </w:p>
+    <w:p>
+      <w:r>
+        <w:t xml:space="preserve">Projektet ønskes udvidet med data fra det nationale register DANBIO. DANBIO indeholder information om </w:t>
+      </w:r>
+      <w:r>
+        <w:t>patienter, der sættes i behandling med biologiske lægemidler for reumatologiske sygdomme</w:t>
+      </w:r>
+      <w:r>
+        <w:t>. Vi ønsker at følge disse patienters prognoser og eventuelle følgesygdomme ved at DANBIO indeholder</w:t>
+      </w:r>
+      <w:r>
+        <w:rPr>
+          <w:szCs w:val="32"/>
+        </w:rPr>
+        <w:t xml:space="preserve"> </w:t>
+      </w:r>
+      <w:r>
+        <w:rPr>
+          <w:szCs w:val="32"/>
+        </w:rPr>
+        <w:t>detaljerede oplysninger omkring forholdene på det tidspunkt hvor patienterne har fået biologisk behandlingsserie.</w:t>
+      </w:r>
+    </w:p>
+    <w:p>
+      <w:pPr>
         <w:rPr>
           <w:b/>
         </w:rPr>
-        <w:t>Opdatering 11</w:t>
-      </w:r>
-      <w:r>
+      </w:pPr>
+    </w:p>
+    <w:p>
+      <w:pPr>
         <w:rPr>
           <w:b/>
         </w:rPr>
-        <w:t>. februar 2019:</w:t>
-      </w:r>
-    </w:p>
-    <w:p>
-      <w:r>
-        <w:t>Projektet ønskes opdateret med to eksterne datasæt (</w:t>
-      </w:r>
-      <w:r>
-        <w:t>RASK_1998 og RASK_1988</w:t>
-      </w:r>
-      <w:r>
-        <w:t xml:space="preserve">) indeholdende blodprøver på thyroideatal på befolkningsundersøgelser i Randers og Skagen. </w:t>
-      </w:r>
-      <w:r>
-        <w:t>Blodprøverne suppler</w:t>
-      </w:r>
-      <w:r>
-        <w:t>er</w:t>
-      </w:r>
-      <w:r>
-        <w:t xml:space="preserve"> de blodprøver med thyroideatal som i forvejen </w:t>
-      </w:r>
-      <w:r>
-        <w:t>findes på projektet</w:t>
-      </w:r>
-      <w:r>
-        <w:t xml:space="preserve"> og bidrager i særdeleshed med indblik i thyroideasygdom hos ældre, hvor autoimmune inflammatoriske sygdomme spiller en central rolle</w:t>
-      </w:r>
+      </w:pPr>
+      <w:r>
+        <w:rPr>
+          <w:b/>
+        </w:rPr>
+        <w:t>Opdatering 9. april 2018</w:t>
+      </w:r>
+    </w:p>
+    <w:p>
+      <w:r>
+        <w:t xml:space="preserve">Projektet ønskes udvidet med oplysninger om populationens bopælskommune for at kunne bruge den oplysning som </w:t>
+      </w:r>
+      <w:proofErr w:type="spellStart"/>
+      <w:r>
+        <w:t>confounder</w:t>
+      </w:r>
+      <w:proofErr w:type="spellEnd"/>
       <w:r>
         <w:t>.</w:t>
       </w:r>
@@ -3106,299 +4038,6 @@
         <w:rPr>
           <w:b/>
         </w:rPr>
-        <w:t>Opdatering 31. januar 2019:</w:t>
-      </w:r>
-    </w:p>
-    <w:p>
-      <w:pPr>
-        <w:rPr>
-          <w:b/>
-        </w:rPr>
-      </w:pPr>
-      <w:r>
-        <w:t>Projektet ønskes opdateret med en ny kopi af hjertestoppopulationen fra projekt 703661. Hjertestoppopulationen er allerede godkendt på projektet jf. opdatering fra 2017.</w:t>
-      </w:r>
-    </w:p>
-    <w:p>
-      <w:pPr>
-        <w:rPr>
-          <w:b/>
-        </w:rPr>
-      </w:pPr>
-    </w:p>
-    <w:p>
-      <w:pPr>
-        <w:rPr>
-          <w:b/>
-        </w:rPr>
-      </w:pPr>
-      <w:r>
-        <w:rPr>
-          <w:b/>
-        </w:rPr>
-        <w:t>Opdatering 14. januar 2019:</w:t>
-      </w:r>
-    </w:p>
-    <w:p>
-      <w:r>
-        <w:t xml:space="preserve">Projektet ønskes opdateret med et udtræk fra dansk apopleksiregister for at kunne undersøge </w:t>
-      </w:r>
-      <w:r>
-        <w:t>kontrollen af AK-behandling op til stroke og sammenhængen med sværhedsgraden af stroke.</w:t>
-      </w:r>
-    </w:p>
-    <w:p>
-      <w:pPr>
-        <w:rPr>
-          <w:b/>
-        </w:rPr>
-      </w:pPr>
-    </w:p>
-    <w:p>
-      <w:pPr>
-        <w:rPr>
-          <w:b/>
-        </w:rPr>
-      </w:pPr>
-      <w:r>
-        <w:rPr>
-          <w:b/>
-        </w:rPr>
-        <w:t>Opdatering 9. januar 2019:</w:t>
-      </w:r>
-    </w:p>
-    <w:p>
-      <w:r>
-        <w:t>Projektet er opdateret i tid.</w:t>
-      </w:r>
-    </w:p>
-    <w:p>
-      <w:pPr>
-        <w:rPr>
-          <w:b/>
-        </w:rPr>
-      </w:pPr>
-    </w:p>
-    <w:p>
-      <w:pPr>
-        <w:rPr>
-          <w:b/>
-        </w:rPr>
-      </w:pPr>
-      <w:r>
-        <w:rPr>
-          <w:b/>
-        </w:rPr>
-        <w:t>Opdatering 26. september 2018</w:t>
-      </w:r>
-    </w:p>
-    <w:p>
-      <w:r>
-        <w:t>Projektet er opdateret i tid. Uafsluttede kontakter fra LPR er tilføjet samt et opdateret datasæt med hjertestoppopulationen jf. opdatering 29. maj 2017.</w:t>
-      </w:r>
-    </w:p>
-    <w:p>
-      <w:pPr>
-        <w:rPr>
-          <w:b/>
-        </w:rPr>
-      </w:pPr>
-    </w:p>
-    <w:p>
-      <w:pPr>
-        <w:rPr>
-          <w:b/>
-        </w:rPr>
-      </w:pPr>
-      <w:r>
-        <w:rPr>
-          <w:b/>
-        </w:rPr>
-        <w:t>Opdatering 13. september 2018</w:t>
-      </w:r>
-    </w:p>
-    <w:p>
-      <w:r>
-        <w:t xml:space="preserve">Der er ansøgt Sundhedsdatastyrelsen om data fra </w:t>
-      </w:r>
-      <w:r>
-        <w:t>Laboratoriedatabasens Forskertabel</w:t>
-      </w:r>
-      <w:r>
-        <w:t>, hvilket de har givet tilladelse til.</w:t>
-      </w:r>
-    </w:p>
-    <w:p>
-      <w:r>
-        <w:t xml:space="preserve">Udtrækket fra </w:t>
-      </w:r>
-      <w:r>
-        <w:t>Laboratoriedatabasens Forskertabel</w:t>
-      </w:r>
-      <w:r>
-        <w:t xml:space="preserve"> indeholder </w:t>
-      </w:r>
-      <w:r>
-        <w:t>laboratorieundersøgelse</w:t>
-      </w:r>
-      <w:r>
-        <w:t xml:space="preserve">r, og er begrænset på NPU-koder. </w:t>
-      </w:r>
-      <w:r>
-        <w:t>NPU-koderne</w:t>
-      </w:r>
-      <w:r>
-        <w:t xml:space="preserve"> dækker almindelige rutineblodprøver, markører for inflammation, stofskifte, hjertesygdomme, cancersygdomme, specifikke inflammatoriske sygdomme. </w:t>
-      </w:r>
-      <w:r>
-        <w:t>En lang række laboratoriesvar er kritiske for at kunne belyse inflammation og dens konsekvenser hos såvel interessesubpopulationer som referencen i baggrundsbefolkningen</w:t>
-      </w:r>
-      <w:r>
-        <w:t>.</w:t>
-      </w:r>
-      <w:r>
-        <w:t xml:space="preserve"> </w:t>
-      </w:r>
-    </w:p>
-    <w:p>
-      <w:pPr>
-        <w:rPr>
-          <w:b/>
-        </w:rPr>
-      </w:pPr>
-    </w:p>
-    <w:p>
-      <w:pPr>
-        <w:rPr>
-          <w:b/>
-        </w:rPr>
-      </w:pPr>
-      <w:r>
-        <w:rPr>
-          <w:b/>
-        </w:rPr>
-        <w:lastRenderedPageBreak/>
-        <w:t>Opdatering 5. juli 2018</w:t>
-      </w:r>
-    </w:p>
-    <w:p>
-      <w:r>
-        <w:t xml:space="preserve">Der er ansøgt Sundhedsdatastyrelsen om kopier af Cancerregistret og Patologiregistret, hvilket de har givet tilladelse til. </w:t>
-      </w:r>
-    </w:p>
-    <w:p>
-      <w:r>
-        <w:t>Udtrækket fra Patologiregistret er begrænset på SNOMED-koder. K</w:t>
-      </w:r>
-      <w:r>
-        <w:t xml:space="preserve">oderne dækker de tilstande og patologisk beskrivende termer, der er relevante for både forekomst af sygelighed og klassifikation af inflammatoriske </w:t>
-      </w:r>
-      <w:r>
-        <w:t xml:space="preserve">gigt- og </w:t>
-      </w:r>
-      <w:r>
-        <w:t>bindevævssygdomme</w:t>
-      </w:r>
-      <w:r>
-        <w:t>.</w:t>
-      </w:r>
-    </w:p>
-    <w:p>
-      <w:r>
-        <w:t>Udtrækket fra Cancerregistret anvendes til at</w:t>
-      </w:r>
-      <w:r>
-        <w:t xml:space="preserve"> undersøge forekomsten (og udviklingen i forekomsten) af cancer for patienter med immuno-inflammatoriske sygdomme i forhold til baggrundsbefolkningen</w:t>
-      </w:r>
-      <w:r>
-        <w:t>.</w:t>
-      </w:r>
-    </w:p>
-    <w:p>
-      <w:pPr>
-        <w:rPr>
-          <w:b/>
-        </w:rPr>
-      </w:pPr>
-    </w:p>
-    <w:p>
-      <w:pPr>
-        <w:rPr>
-          <w:b/>
-        </w:rPr>
-      </w:pPr>
-      <w:r>
-        <w:rPr>
-          <w:b/>
-        </w:rPr>
-        <w:t>Opdatering 5. juni 2018</w:t>
-      </w:r>
-    </w:p>
-    <w:p>
-      <w:r>
-        <w:t xml:space="preserve">Projektet ønskes udvidet med data fra det nationale register DANBIO. DANBIO indeholder information om </w:t>
-      </w:r>
-      <w:r>
-        <w:t>patienter, der sættes i behandling med biologiske lægemidler for reumatologiske sygdomme</w:t>
-      </w:r>
-      <w:r>
-        <w:t>. Vi ønsker at følge disse patienters prognoser og eventuelle følgesygdomme ved at DANBIO indeholder</w:t>
-      </w:r>
-      <w:r>
-        <w:rPr>
-          <w:szCs w:val="32"/>
-        </w:rPr>
-        <w:t xml:space="preserve"> </w:t>
-      </w:r>
-      <w:r>
-        <w:rPr>
-          <w:szCs w:val="32"/>
-        </w:rPr>
-        <w:t>detaljerede oplysninger omkring forholdene på det tidspunkt hvor patienterne har fået biologisk behandlingsserie.</w:t>
-      </w:r>
-    </w:p>
-    <w:p>
-      <w:pPr>
-        <w:rPr>
-          <w:b/>
-        </w:rPr>
-      </w:pPr>
-    </w:p>
-    <w:p>
-      <w:pPr>
-        <w:rPr>
-          <w:b/>
-        </w:rPr>
-      </w:pPr>
-      <w:r>
-        <w:rPr>
-          <w:b/>
-        </w:rPr>
-        <w:t>Opdatering 9. april 2018</w:t>
-      </w:r>
-    </w:p>
-    <w:p>
-      <w:r>
-        <w:t>Projektet ønskes udvidet med oplysninger om populationens bopælskommune for at kunne bruge den oplysning som confounder.</w:t>
-      </w:r>
-    </w:p>
-    <w:p>
-      <w:pPr>
-        <w:rPr>
-          <w:b/>
-        </w:rPr>
-      </w:pPr>
-    </w:p>
-    <w:p>
-      <w:pPr>
-        <w:rPr>
-          <w:b/>
-        </w:rPr>
-      </w:pPr>
-      <w:r>
-        <w:rPr>
-          <w:b/>
-        </w:rPr>
         <w:t>Opdatering 15. januar 2018</w:t>
       </w:r>
     </w:p>
@@ -3426,6 +4065,7 @@
         </w:rPr>
         <w:t xml:space="preserve">Herudover ønskes projektet opdateret med variablen </w:t>
       </w:r>
+      <w:proofErr w:type="spellStart"/>
       <w:r>
         <w:rPr>
           <w:b/>
@@ -3433,6 +4073,7 @@
         </w:rPr>
         <w:t>c_indm</w:t>
       </w:r>
+      <w:proofErr w:type="spellEnd"/>
       <w:r>
         <w:rPr>
           <w:color w:val="000000"/>
@@ -3442,6 +4083,7 @@
       <w:r>
         <w:t xml:space="preserve">at at kunne skelne skadestuepatient fra ambulant patient i variablen </w:t>
       </w:r>
+      <w:proofErr w:type="spellStart"/>
       <w:r>
         <w:rPr>
           <w:b/>
@@ -3449,9 +4091,11 @@
         </w:rPr>
         <w:t>c_pattype</w:t>
       </w:r>
+      <w:proofErr w:type="spellEnd"/>
       <w:r>
         <w:t>. Dette skyldes, at skadestuepatient (</w:t>
       </w:r>
+      <w:proofErr w:type="spellStart"/>
       <w:r>
         <w:rPr>
           <w:b/>
@@ -3459,9 +4103,11 @@
         </w:rPr>
         <w:t>c_pattype</w:t>
       </w:r>
+      <w:proofErr w:type="spellEnd"/>
       <w:r>
         <w:t xml:space="preserve"> =3) i 2014 udgik og blev erstattet af ambulant patient (</w:t>
       </w:r>
+      <w:proofErr w:type="spellStart"/>
       <w:r>
         <w:rPr>
           <w:b/>
@@ -3469,9 +4115,11 @@
         </w:rPr>
         <w:t>c_pattype</w:t>
       </w:r>
+      <w:proofErr w:type="spellEnd"/>
       <w:r>
         <w:t>=2) med indskrivningsmåde akut (</w:t>
       </w:r>
+      <w:proofErr w:type="spellStart"/>
       <w:r>
         <w:rPr>
           <w:b/>
@@ -3479,6 +4127,7 @@
         </w:rPr>
         <w:t>c_indm</w:t>
       </w:r>
+      <w:proofErr w:type="spellEnd"/>
       <w:r>
         <w:t>=1).</w:t>
       </w:r>
@@ -3500,6 +4149,7 @@
         <w:rPr>
           <w:b/>
         </w:rPr>
+        <w:lastRenderedPageBreak/>
         <w:t>Opdatering 5. november 2017</w:t>
       </w:r>
     </w:p>
@@ -3572,7 +4222,31 @@
         <w:t>),</w:t>
       </w:r>
       <w:r>
-        <w:t xml:space="preserve"> specifikt de to variabler ”Speciale” og ”Honuge”, da de skal benyttes til at undersøge Immuno-inflammatorisk sygdomme udenfor hospitalet, hvor patienter eksempelvis tilses/behandles af en privatpraktiserende hudlæge</w:t>
+        <w:t xml:space="preserve"> specifikt de to variabler ”Speciale” og ”</w:t>
+      </w:r>
+      <w:proofErr w:type="spellStart"/>
+      <w:r>
+        <w:t>Honuge</w:t>
+      </w:r>
+      <w:proofErr w:type="spellEnd"/>
+      <w:r>
+        <w:t xml:space="preserve">”, da de skal benyttes til at undersøge </w:t>
+      </w:r>
+      <w:proofErr w:type="spellStart"/>
+      <w:r>
+        <w:t>Immuno</w:t>
+      </w:r>
+      <w:proofErr w:type="spellEnd"/>
+      <w:r>
+        <w:t>-</w:t>
+      </w:r>
+      <w:proofErr w:type="gramStart"/>
+      <w:r>
+        <w:t>inflammatorisk</w:t>
+      </w:r>
+      <w:proofErr w:type="gramEnd"/>
+      <w:r>
+        <w:t xml:space="preserve"> sygdomme udenfor hospitalet, hvor patienter eksempelvis tilses/behandles af en privatpraktiserende hudlæge</w:t>
       </w:r>
       <w:r>
         <w:t>.</w:t>
@@ -3603,7 +4277,31 @@
         <w:jc w:val="both"/>
       </w:pPr>
       <w:r>
-        <w:t>Projektet ønskes opdateret med hjertestoppopulationen fra projekt 703661. QT-forlængelse er associeret med ventrikulære arytmier og har i flere studier vist sig at forekomme hyppigt ved systemiske inflammatoriske sygdomme. Det er vurderet, at inflammationsdæmpende biologiske lægemidler også kan forårsage arytmier. Derfor behøves data fra dansk hjertestopregister til estimering af risikoen for pludselig hjertedød ved disse lidelser og medicinsk behandling af dem.</w:t>
+        <w:t xml:space="preserve">Projektet ønskes opdateret med hjertestoppopulationen fra projekt 703661. QT-forlængelse er associeret med </w:t>
+      </w:r>
+      <w:proofErr w:type="spellStart"/>
+      <w:r>
+        <w:t>ventrikulære</w:t>
+      </w:r>
+      <w:proofErr w:type="spellEnd"/>
+      <w:r>
+        <w:t xml:space="preserve"> </w:t>
+      </w:r>
+      <w:proofErr w:type="spellStart"/>
+      <w:r>
+        <w:t>arytmier</w:t>
+      </w:r>
+      <w:proofErr w:type="spellEnd"/>
+      <w:r>
+        <w:t xml:space="preserve"> og har i flere studier vist sig at forekomme hyppigt ved systemiske inflammatoriske sygdomme. Det er vurderet, at inflammationsdæmpende biologiske lægemidler også kan forårsage </w:t>
+      </w:r>
+      <w:proofErr w:type="spellStart"/>
+      <w:r>
+        <w:t>arytmier</w:t>
+      </w:r>
+      <w:proofErr w:type="spellEnd"/>
+      <w:r>
+        <w:t>. Derfor behøves data fra dansk hjertestopregister til estimering af risikoen for pludselig hjertedød ved disse lidelser og medicinsk behandling af dem.</w:t>
       </w:r>
     </w:p>
     <w:p>
@@ -3628,7 +4326,6 @@
     </w:p>
     <w:p>
       <w:r>
-        <w:lastRenderedPageBreak/>
         <w:t>Projektet ønskes udvidet med et datasæt som indeholder detaljer omkring hjertepatienter, herunder højde, vægt og blodtryk.  Data er fra 5 randomiserede undersøgelser gennemført i Danmark.</w:t>
       </w:r>
     </w:p>
@@ -3771,12 +4468,21 @@
           <w:rFonts w:ascii="Charter" w:hAnsi="Charter"/>
         </w:rPr>
       </w:pPr>
-      <w:r>
-        <w:rPr>
-          <w:rFonts w:ascii="Charter" w:hAnsi="Charter"/>
-          <w:szCs w:val="22"/>
-        </w:rPr>
-        <w:t>Immuno-inflammatorisk sygdom – version 2</w:t>
+      <w:proofErr w:type="spellStart"/>
+      <w:r>
+        <w:rPr>
+          <w:rFonts w:ascii="Charter" w:hAnsi="Charter"/>
+          <w:szCs w:val="22"/>
+        </w:rPr>
+        <w:t>Immuno</w:t>
+      </w:r>
+      <w:proofErr w:type="spellEnd"/>
+      <w:r>
+        <w:rPr>
+          <w:rFonts w:ascii="Charter" w:hAnsi="Charter"/>
+          <w:szCs w:val="22"/>
+        </w:rPr>
+        <w:t>-inflammatorisk sygdom – version 2</w:t>
       </w:r>
     </w:p>
     <w:p>
@@ -3811,7 +4517,55 @@
           <w:rFonts w:ascii="Charter" w:hAnsi="Charter"/>
           <w:szCs w:val="22"/>
         </w:rPr>
-        <w:t xml:space="preserve">Formålet med projektet er at belyse prognose, herunder udvikling af følgesygdomme, i tiden efter en specifik diagnose af en immuno-inflammatorisk sygdom. Der er megen uklarhed på feltet delvist grundet få studier og delvist på grund af usikre kriterier for sygdom og tidligere sygdom. Vi har fået adgang til relevante blodprøver fra danske hospitaler, samt data fra nationale registre vdr. biologisk behandling af immuno-inflammatorisk sygdom fra relevante hospitalsafdelinger og speciallægepraksis. Heri findes detaljerede oplysninger omkring forholdene på det tidspunkt hvor patienter har fået foretaget blodprøver og/eller biologisk behandlingsserie. Kombineret med andre data fra Danmarks Statistik, Sundhedsstyrelsen og Lægemiddelstyrelsen giver kombinationen nye muligheder for at belyse vigtige problemstillinger. </w:t>
+        <w:t xml:space="preserve">Formålet med projektet er at belyse prognose, herunder udvikling af følgesygdomme, i tiden efter en specifik diagnose af en </w:t>
+      </w:r>
+      <w:proofErr w:type="spellStart"/>
+      <w:r>
+        <w:rPr>
+          <w:rFonts w:ascii="Charter" w:hAnsi="Charter"/>
+          <w:szCs w:val="22"/>
+        </w:rPr>
+        <w:t>immuno</w:t>
+      </w:r>
+      <w:proofErr w:type="spellEnd"/>
+      <w:r>
+        <w:rPr>
+          <w:rFonts w:ascii="Charter" w:hAnsi="Charter"/>
+          <w:szCs w:val="22"/>
+        </w:rPr>
+        <w:t xml:space="preserve">-inflammatorisk sygdom. Der er megen uklarhed på feltet delvist grundet få studier og delvist på grund af usikre kriterier for sygdom og tidligere sygdom. Vi har fået adgang til relevante blodprøver fra danske hospitaler, samt data fra nationale registre </w:t>
+      </w:r>
+      <w:proofErr w:type="spellStart"/>
+      <w:r>
+        <w:rPr>
+          <w:rFonts w:ascii="Charter" w:hAnsi="Charter"/>
+          <w:szCs w:val="22"/>
+        </w:rPr>
+        <w:t>vdr</w:t>
+      </w:r>
+      <w:proofErr w:type="spellEnd"/>
+      <w:r>
+        <w:rPr>
+          <w:rFonts w:ascii="Charter" w:hAnsi="Charter"/>
+          <w:szCs w:val="22"/>
+        </w:rPr>
+        <w:t xml:space="preserve">. biologisk behandling af </w:t>
+      </w:r>
+      <w:proofErr w:type="spellStart"/>
+      <w:r>
+        <w:rPr>
+          <w:rFonts w:ascii="Charter" w:hAnsi="Charter"/>
+          <w:szCs w:val="22"/>
+        </w:rPr>
+        <w:t>immuno</w:t>
+      </w:r>
+      <w:proofErr w:type="spellEnd"/>
+      <w:r>
+        <w:rPr>
+          <w:rFonts w:ascii="Charter" w:hAnsi="Charter"/>
+          <w:szCs w:val="22"/>
+        </w:rPr>
+        <w:t xml:space="preserve">-inflammatorisk sygdom fra relevante hospitalsafdelinger og speciallægepraksis. Heri findes detaljerede oplysninger omkring forholdene på det tidspunkt hvor patienter har fået foretaget blodprøver og/eller biologisk behandlingsserie. Kombineret med andre data fra Danmarks Statistik, Sundhedsstyrelsen og Lægemiddelstyrelsen giver kombinationen nye muligheder for at belyse vigtige problemstillinger. </w:t>
       </w:r>
     </w:p>
     <w:p>
@@ -3830,6 +4584,7 @@
           <w:sz w:val="22"/>
           <w:szCs w:val="22"/>
         </w:rPr>
+        <w:lastRenderedPageBreak/>
         <w:t>Population</w:t>
       </w:r>
     </w:p>
@@ -3858,7 +4613,55 @@
           <w:rFonts w:ascii="Charter" w:hAnsi="Charter"/>
           <w:szCs w:val="22"/>
         </w:rPr>
-        <w:t xml:space="preserve"> 1990. Først og fremmest nødvendiggør en analyse af bidraget fra de forskellige immuno-inflammatoriske sygdomme et design, hvor man følger hele populationen for at få et direkte sammenligningsgrundlag sygdommene imellem. Desuden vanskeliggør alderssammensætningen i sygdommene og flere af følgesygdommene en acceptabel, uselekteret matchning, og dermed en af de vigtigste styrker ved de komplette uselekterede danske registre.</w:t>
+        <w:t xml:space="preserve"> 1990. Først og fremmest nødvendiggør en analyse af bidraget fra de forskellige </w:t>
+      </w:r>
+      <w:proofErr w:type="spellStart"/>
+      <w:r>
+        <w:rPr>
+          <w:rFonts w:ascii="Charter" w:hAnsi="Charter"/>
+          <w:szCs w:val="22"/>
+        </w:rPr>
+        <w:t>immuno</w:t>
+      </w:r>
+      <w:proofErr w:type="spellEnd"/>
+      <w:r>
+        <w:rPr>
+          <w:rFonts w:ascii="Charter" w:hAnsi="Charter"/>
+          <w:szCs w:val="22"/>
+        </w:rPr>
+        <w:t xml:space="preserve">-inflammatoriske sygdomme et design, hvor man følger hele populationen for at få et direkte sammenligningsgrundlag sygdommene imellem. Desuden vanskeliggør alderssammensætningen i sygdommene og flere af følgesygdommene en acceptabel, </w:t>
+      </w:r>
+      <w:proofErr w:type="spellStart"/>
+      <w:r>
+        <w:rPr>
+          <w:rFonts w:ascii="Charter" w:hAnsi="Charter"/>
+          <w:szCs w:val="22"/>
+        </w:rPr>
+        <w:t>uselekteret</w:t>
+      </w:r>
+      <w:proofErr w:type="spellEnd"/>
+      <w:r>
+        <w:rPr>
+          <w:rFonts w:ascii="Charter" w:hAnsi="Charter"/>
+          <w:szCs w:val="22"/>
+        </w:rPr>
+        <w:t xml:space="preserve"> matchning, og dermed en af de vigtigste styrker ved de komplette </w:t>
+      </w:r>
+      <w:proofErr w:type="spellStart"/>
+      <w:r>
+        <w:rPr>
+          <w:rFonts w:ascii="Charter" w:hAnsi="Charter"/>
+          <w:szCs w:val="22"/>
+        </w:rPr>
+        <w:t>uselekterede</w:t>
+      </w:r>
+      <w:proofErr w:type="spellEnd"/>
+      <w:r>
+        <w:rPr>
+          <w:rFonts w:ascii="Charter" w:hAnsi="Charter"/>
+          <w:szCs w:val="22"/>
+        </w:rPr>
+        <w:t xml:space="preserve"> danske registre.</w:t>
       </w:r>
     </w:p>
     <w:p>
@@ -4226,7 +5029,6 @@
           <w:szCs w:val="22"/>
           <w:lang w:val="da-DK"/>
         </w:rPr>
-        <w:lastRenderedPageBreak/>
         <w:t>Samlet antal sygesikringsydelser (SSSY)</w:t>
       </w:r>
     </w:p>
@@ -4295,7 +5097,61 @@
           <w:sz w:val="22"/>
           <w:szCs w:val="22"/>
         </w:rPr>
-        <w:t>For at kunne undersøge f.eks. hvorvidt immunoinflammatoriske sygdomme er associeret med neuroinflammation hos børn (diagnoser vedr. psykiske lidelser og adfærdsmæssige forstyrrelser), samt for at kunne belyse en mulig association mellem den immunoinflammatoriske sygdom psoriasis og depression, samt vurdere risiko for selvmord og selvskade efter udvikling af psoriasis.</w:t>
+        <w:t xml:space="preserve">For at kunne undersøge f.eks. hvorvidt </w:t>
+      </w:r>
+      <w:proofErr w:type="spellStart"/>
+      <w:r>
+        <w:rPr>
+          <w:rFonts w:ascii="Charter" w:hAnsi="Charter"/>
+          <w:sz w:val="22"/>
+          <w:szCs w:val="22"/>
+        </w:rPr>
+        <w:t>immunoinflammatoriske</w:t>
+      </w:r>
+      <w:proofErr w:type="spellEnd"/>
+      <w:r>
+        <w:rPr>
+          <w:rFonts w:ascii="Charter" w:hAnsi="Charter"/>
+          <w:sz w:val="22"/>
+          <w:szCs w:val="22"/>
+        </w:rPr>
+        <w:t xml:space="preserve"> sygdomme er associeret med </w:t>
+      </w:r>
+      <w:proofErr w:type="spellStart"/>
+      <w:r>
+        <w:rPr>
+          <w:rFonts w:ascii="Charter" w:hAnsi="Charter"/>
+          <w:sz w:val="22"/>
+          <w:szCs w:val="22"/>
+        </w:rPr>
+        <w:t>neuroinflammation</w:t>
+      </w:r>
+      <w:proofErr w:type="spellEnd"/>
+      <w:r>
+        <w:rPr>
+          <w:rFonts w:ascii="Charter" w:hAnsi="Charter"/>
+          <w:sz w:val="22"/>
+          <w:szCs w:val="22"/>
+        </w:rPr>
+        <w:t xml:space="preserve"> hos børn (diagnoser vedr. psykiske lidelser og adfærdsmæssige forstyrrelser), samt for at kunne belyse en mulig association mellem den </w:t>
+      </w:r>
+      <w:proofErr w:type="spellStart"/>
+      <w:r>
+        <w:rPr>
+          <w:rFonts w:ascii="Charter" w:hAnsi="Charter"/>
+          <w:sz w:val="22"/>
+          <w:szCs w:val="22"/>
+        </w:rPr>
+        <w:t>immunoinflammatoriske</w:t>
+      </w:r>
+      <w:proofErr w:type="spellEnd"/>
+      <w:r>
+        <w:rPr>
+          <w:rFonts w:ascii="Charter" w:hAnsi="Charter"/>
+          <w:sz w:val="22"/>
+          <w:szCs w:val="22"/>
+        </w:rPr>
+        <w:t xml:space="preserve"> sygdom psoriasis og depression, samt vurdere risiko for selvmord og selvskade efter udvikling af psoriasis.</w:t>
       </w:r>
     </w:p>
     <w:p>
@@ -4441,7 +5297,25 @@
           <w:sz w:val="22"/>
           <w:szCs w:val="22"/>
         </w:rPr>
-        <w:t>A03 - Midler mod funktionelle gastrointestinale forstyrrelser</w:t>
+        <w:t xml:space="preserve">A03 - Midler mod funktionelle </w:t>
+      </w:r>
+      <w:proofErr w:type="spellStart"/>
+      <w:r>
+        <w:rPr>
+          <w:rFonts w:ascii="Charter" w:hAnsi="Charter"/>
+          <w:sz w:val="22"/>
+          <w:szCs w:val="22"/>
+        </w:rPr>
+        <w:t>gastrointestinale</w:t>
+      </w:r>
+      <w:proofErr w:type="spellEnd"/>
+      <w:r>
+        <w:rPr>
+          <w:rFonts w:ascii="Charter" w:hAnsi="Charter"/>
+          <w:sz w:val="22"/>
+          <w:szCs w:val="22"/>
+        </w:rPr>
+        <w:t xml:space="preserve"> forstyrrelser</w:t>
       </w:r>
     </w:p>
     <w:p>
@@ -4463,7 +5337,25 @@
           <w:sz w:val="22"/>
           <w:szCs w:val="22"/>
         </w:rPr>
-        <w:t>A04 - Antiemetica og midler mod kvalme</w:t>
+        <w:t xml:space="preserve">A04 - </w:t>
+      </w:r>
+      <w:proofErr w:type="spellStart"/>
+      <w:r>
+        <w:rPr>
+          <w:rFonts w:ascii="Charter" w:hAnsi="Charter"/>
+          <w:sz w:val="22"/>
+          <w:szCs w:val="22"/>
+        </w:rPr>
+        <w:t>Antiemetica</w:t>
+      </w:r>
+      <w:proofErr w:type="spellEnd"/>
+      <w:r>
+        <w:rPr>
+          <w:rFonts w:ascii="Charter" w:hAnsi="Charter"/>
+          <w:sz w:val="22"/>
+          <w:szCs w:val="22"/>
+        </w:rPr>
+        <w:t xml:space="preserve"> og midler mod kvalme</w:t>
       </w:r>
     </w:p>
     <w:p>
@@ -4507,8 +5399,18 @@
           <w:sz w:val="22"/>
           <w:szCs w:val="22"/>
         </w:rPr>
-        <w:t>A06 - Midler mod obstipatio</w:t>
-      </w:r>
+        <w:t xml:space="preserve">A06 - Midler mod </w:t>
+      </w:r>
+      <w:proofErr w:type="spellStart"/>
+      <w:r>
+        <w:rPr>
+          <w:rFonts w:ascii="Charter" w:hAnsi="Charter"/>
+          <w:sz w:val="22"/>
+          <w:szCs w:val="22"/>
+        </w:rPr>
+        <w:t>obstipatio</w:t>
+      </w:r>
+      <w:proofErr w:type="spellEnd"/>
     </w:p>
     <w:p>
       <w:pPr>
@@ -4595,7 +5497,25 @@
           <w:sz w:val="22"/>
           <w:szCs w:val="22"/>
         </w:rPr>
-        <w:t>B01 - antitrombotiske midler</w:t>
+        <w:t xml:space="preserve">B01 - </w:t>
+      </w:r>
+      <w:proofErr w:type="spellStart"/>
+      <w:r>
+        <w:rPr>
+          <w:rFonts w:ascii="Charter" w:hAnsi="Charter" w:cs="Calibri"/>
+          <w:sz w:val="22"/>
+          <w:szCs w:val="22"/>
+        </w:rPr>
+        <w:t>antitrombotiske</w:t>
+      </w:r>
+      <w:proofErr w:type="spellEnd"/>
+      <w:r>
+        <w:rPr>
+          <w:rFonts w:ascii="Charter" w:hAnsi="Charter" w:cs="Calibri"/>
+          <w:sz w:val="22"/>
+          <w:szCs w:val="22"/>
+        </w:rPr>
+        <w:t xml:space="preserve"> midler</w:t>
       </w:r>
     </w:p>
     <w:p>
@@ -4661,7 +5581,25 @@
           <w:sz w:val="22"/>
           <w:szCs w:val="22"/>
         </w:rPr>
-        <w:t>D07 - lokal steroid (hud)</w:t>
+        <w:t xml:space="preserve">D07 - </w:t>
+      </w:r>
+      <w:proofErr w:type="gramStart"/>
+      <w:r>
+        <w:rPr>
+          <w:rFonts w:ascii="Charter" w:hAnsi="Charter" w:cs="Calibri"/>
+          <w:sz w:val="22"/>
+          <w:szCs w:val="22"/>
+        </w:rPr>
+        <w:t>lokal steroid</w:t>
+      </w:r>
+      <w:proofErr w:type="gramEnd"/>
+      <w:r>
+        <w:rPr>
+          <w:rFonts w:ascii="Charter" w:hAnsi="Charter" w:cs="Calibri"/>
+          <w:sz w:val="22"/>
+          <w:szCs w:val="22"/>
+        </w:rPr>
+        <w:t xml:space="preserve"> (hud)</w:t>
       </w:r>
     </w:p>
     <w:p>
@@ -4683,8 +5621,18 @@
           <w:sz w:val="22"/>
           <w:szCs w:val="22"/>
         </w:rPr>
-        <w:t>H02 - corticosteroider</w:t>
-      </w:r>
+        <w:t xml:space="preserve">H02 - </w:t>
+      </w:r>
+      <w:proofErr w:type="spellStart"/>
+      <w:r>
+        <w:rPr>
+          <w:rFonts w:ascii="Charter" w:hAnsi="Charter" w:cs="Calibri"/>
+          <w:sz w:val="22"/>
+          <w:szCs w:val="22"/>
+        </w:rPr>
+        <w:t>corticosteroider</w:t>
+      </w:r>
+      <w:proofErr w:type="spellEnd"/>
     </w:p>
     <w:p>
       <w:pPr>
@@ -4705,7 +5653,25 @@
           <w:sz w:val="22"/>
           <w:szCs w:val="22"/>
         </w:rPr>
-        <w:t>H03 - thyroidea behandling</w:t>
+        <w:t xml:space="preserve">H03 - </w:t>
+      </w:r>
+      <w:proofErr w:type="spellStart"/>
+      <w:r>
+        <w:rPr>
+          <w:rFonts w:ascii="Charter" w:hAnsi="Charter" w:cs="Calibri"/>
+          <w:sz w:val="22"/>
+          <w:szCs w:val="22"/>
+        </w:rPr>
+        <w:t>thyroidea</w:t>
+      </w:r>
+      <w:proofErr w:type="spellEnd"/>
+      <w:r>
+        <w:rPr>
+          <w:rFonts w:ascii="Charter" w:hAnsi="Charter" w:cs="Calibri"/>
+          <w:sz w:val="22"/>
+          <w:szCs w:val="22"/>
+        </w:rPr>
+        <w:t xml:space="preserve"> behandling</w:t>
       </w:r>
     </w:p>
     <w:p>
@@ -4793,8 +5759,18 @@
           <w:sz w:val="22"/>
           <w:szCs w:val="22"/>
         </w:rPr>
-        <w:t>M - Antireumatika</w:t>
-      </w:r>
+        <w:t xml:space="preserve">M - </w:t>
+      </w:r>
+      <w:proofErr w:type="spellStart"/>
+      <w:r>
+        <w:rPr>
+          <w:rFonts w:ascii="Charter" w:hAnsi="Charter" w:cs="Calibri"/>
+          <w:sz w:val="22"/>
+          <w:szCs w:val="22"/>
+        </w:rPr>
+        <w:t>Antireumatika</w:t>
+      </w:r>
+      <w:proofErr w:type="spellEnd"/>
     </w:p>
     <w:p>
       <w:pPr>
@@ -4815,8 +5791,56 @@
           <w:sz w:val="22"/>
           <w:szCs w:val="22"/>
         </w:rPr>
-        <w:t>N - Anæstetika,Analgetika, Neuroleptika  &amp; Antidepressiva</w:t>
-      </w:r>
+        <w:t xml:space="preserve">N - </w:t>
+      </w:r>
+      <w:proofErr w:type="spellStart"/>
+      <w:proofErr w:type="gramStart"/>
+      <w:r>
+        <w:rPr>
+          <w:rFonts w:ascii="Charter" w:hAnsi="Charter" w:cs="Calibri"/>
+          <w:sz w:val="22"/>
+          <w:szCs w:val="22"/>
+        </w:rPr>
+        <w:t>Anæstetika,Analgetika</w:t>
+      </w:r>
+      <w:proofErr w:type="spellEnd"/>
+      <w:proofErr w:type="gramEnd"/>
+      <w:r>
+        <w:rPr>
+          <w:rFonts w:ascii="Charter" w:hAnsi="Charter" w:cs="Calibri"/>
+          <w:sz w:val="22"/>
+          <w:szCs w:val="22"/>
+        </w:rPr>
+        <w:t xml:space="preserve">, </w:t>
+      </w:r>
+      <w:proofErr w:type="spellStart"/>
+      <w:r>
+        <w:rPr>
+          <w:rFonts w:ascii="Charter" w:hAnsi="Charter" w:cs="Calibri"/>
+          <w:sz w:val="22"/>
+          <w:szCs w:val="22"/>
+        </w:rPr>
+        <w:t>Neuroleptika</w:t>
+      </w:r>
+      <w:proofErr w:type="spellEnd"/>
+      <w:r>
+        <w:rPr>
+          <w:rFonts w:ascii="Charter" w:hAnsi="Charter" w:cs="Calibri"/>
+          <w:sz w:val="22"/>
+          <w:szCs w:val="22"/>
+        </w:rPr>
+        <w:t xml:space="preserve">  &amp; </w:t>
+      </w:r>
+      <w:proofErr w:type="spellStart"/>
+      <w:r>
+        <w:rPr>
+          <w:rFonts w:ascii="Charter" w:hAnsi="Charter" w:cs="Calibri"/>
+          <w:sz w:val="22"/>
+          <w:szCs w:val="22"/>
+        </w:rPr>
+        <w:t>Antidepressiva</w:t>
+      </w:r>
+      <w:proofErr w:type="spellEnd"/>
     </w:p>
     <w:p>
       <w:pPr>
@@ -4881,7 +5905,26 @@
           <w:sz w:val="22"/>
           <w:szCs w:val="22"/>
         </w:rPr>
-        <w:t>J02 - Antimycotica til systemisk brug</w:t>
+        <w:lastRenderedPageBreak/>
+        <w:t xml:space="preserve">J02 - </w:t>
+      </w:r>
+      <w:proofErr w:type="spellStart"/>
+      <w:r>
+        <w:rPr>
+          <w:rFonts w:ascii="Charter" w:hAnsi="Charter"/>
+          <w:sz w:val="22"/>
+          <w:szCs w:val="22"/>
+        </w:rPr>
+        <w:t>Antimycotica</w:t>
+      </w:r>
+      <w:proofErr w:type="spellEnd"/>
+      <w:r>
+        <w:rPr>
+          <w:rFonts w:ascii="Charter" w:hAnsi="Charter"/>
+          <w:sz w:val="22"/>
+          <w:szCs w:val="22"/>
+        </w:rPr>
+        <w:t xml:space="preserve"> til systemisk brug</w:t>
       </w:r>
     </w:p>
     <w:p>
@@ -4925,8 +5968,18 @@
           <w:sz w:val="22"/>
           <w:szCs w:val="22"/>
         </w:rPr>
-        <w:t>J04 - Antimycobacterica</w:t>
-      </w:r>
+        <w:t xml:space="preserve">J04 - </w:t>
+      </w:r>
+      <w:proofErr w:type="spellStart"/>
+      <w:r>
+        <w:rPr>
+          <w:rFonts w:ascii="Charter" w:hAnsi="Charter"/>
+          <w:sz w:val="22"/>
+          <w:szCs w:val="22"/>
+        </w:rPr>
+        <w:t>Antimycobacterica</w:t>
+      </w:r>
+      <w:proofErr w:type="spellEnd"/>
     </w:p>
     <w:p>
       <w:pPr>
@@ -5123,8 +6176,18 @@
           <w:sz w:val="22"/>
           <w:szCs w:val="22"/>
         </w:rPr>
-        <w:t>V04 - Diagnostica</w:t>
-      </w:r>
+        <w:t xml:space="preserve">V04 - </w:t>
+      </w:r>
+      <w:proofErr w:type="spellStart"/>
+      <w:r>
+        <w:rPr>
+          <w:rFonts w:ascii="Charter" w:hAnsi="Charter"/>
+          <w:sz w:val="22"/>
+          <w:szCs w:val="22"/>
+        </w:rPr>
+        <w:t>Diagnostica</w:t>
+      </w:r>
+      <w:proofErr w:type="spellEnd"/>
     </w:p>
     <w:p>
       <w:pPr>
@@ -5211,7 +6274,6 @@
           <w:sz w:val="22"/>
           <w:szCs w:val="22"/>
         </w:rPr>
-        <w:lastRenderedPageBreak/>
         <w:t>S - Sanseorganer</w:t>
       </w:r>
     </w:p>
@@ -5234,7 +6296,43 @@
           <w:sz w:val="22"/>
           <w:szCs w:val="22"/>
         </w:rPr>
-        <w:t>L - Antineoplastiske og immunomodulerende midler</w:t>
+        <w:t xml:space="preserve">L - </w:t>
+      </w:r>
+      <w:proofErr w:type="spellStart"/>
+      <w:r>
+        <w:rPr>
+          <w:rFonts w:ascii="Charter" w:hAnsi="Charter" w:cs="Calibri"/>
+          <w:sz w:val="22"/>
+          <w:szCs w:val="22"/>
+        </w:rPr>
+        <w:t>Antineoplastiske</w:t>
+      </w:r>
+      <w:proofErr w:type="spellEnd"/>
+      <w:r>
+        <w:rPr>
+          <w:rFonts w:ascii="Charter" w:hAnsi="Charter" w:cs="Calibri"/>
+          <w:sz w:val="22"/>
+          <w:szCs w:val="22"/>
+        </w:rPr>
+        <w:t xml:space="preserve"> og </w:t>
+      </w:r>
+      <w:proofErr w:type="spellStart"/>
+      <w:r>
+        <w:rPr>
+          <w:rFonts w:ascii="Charter" w:hAnsi="Charter" w:cs="Calibri"/>
+          <w:sz w:val="22"/>
+          <w:szCs w:val="22"/>
+        </w:rPr>
+        <w:t>immunomodulerende</w:t>
+      </w:r>
+      <w:proofErr w:type="spellEnd"/>
+      <w:r>
+        <w:rPr>
+          <w:rFonts w:ascii="Charter" w:hAnsi="Charter" w:cs="Calibri"/>
+          <w:sz w:val="22"/>
+          <w:szCs w:val="22"/>
+        </w:rPr>
+        <w:t xml:space="preserve"> midler</w:t>
       </w:r>
     </w:p>
     <w:p>
@@ -5348,7 +6446,25 @@
           <w:sz w:val="22"/>
           <w:szCs w:val="22"/>
         </w:rPr>
-        <w:t xml:space="preserve">Forskningsprojektet vil kunne bidrage med unik viden omkring risiko for udviklingen hjerte-kar-sygdom, prognosen efter opstået hjerte-kar-sygdom, men også andre livstruende sygdomme. Hertil kommer muligheden for at vurdere gunstig effekt samt bivirkninger af behandlingen af de immuno-inflammatoriske sygdomme. Således bidrager projektet til forebyggelse af alvorlig sygdom samt evaluering af behandlingen i denne patientgruppe.  </w:t>
+        <w:t xml:space="preserve">Forskningsprojektet vil kunne bidrage med unik viden omkring risiko for udviklingen hjerte-kar-sygdom, prognosen efter opstået hjerte-kar-sygdom, men også andre livstruende sygdomme. Hertil kommer muligheden for at vurdere gunstig effekt samt bivirkninger af behandlingen af de </w:t>
+      </w:r>
+      <w:proofErr w:type="spellStart"/>
+      <w:r>
+        <w:rPr>
+          <w:rFonts w:ascii="Charter" w:hAnsi="Charter"/>
+          <w:sz w:val="22"/>
+          <w:szCs w:val="22"/>
+        </w:rPr>
+        <w:t>immuno</w:t>
+      </w:r>
+      <w:proofErr w:type="spellEnd"/>
+      <w:r>
+        <w:rPr>
+          <w:rFonts w:ascii="Charter" w:hAnsi="Charter"/>
+          <w:sz w:val="22"/>
+          <w:szCs w:val="22"/>
+        </w:rPr>
+        <w:t xml:space="preserve">-inflammatoriske sygdomme. Således bidrager projektet til forebyggelse af alvorlig sygdom samt evaluering af behandlingen i denne patientgruppe.  </w:t>
       </w:r>
     </w:p>
     <w:p>
@@ -5439,29 +6555,10 @@
           <w:sz w:val="22"/>
           <w:szCs w:val="22"/>
         </w:rPr>
-        <w:t>Data fra DermBio</w:t>
-      </w:r>
-      <w:r>
-        <w:rPr>
-          <w:rFonts w:ascii="Charter" w:hAnsi="Charter"/>
-          <w:sz w:val="22"/>
-          <w:szCs w:val="22"/>
-        </w:rPr>
-        <w:t xml:space="preserve"> – register over anvendelse af nye biologiske behandlinger til gigt- og hudsygdomme.</w:t>
-      </w:r>
-    </w:p>
-    <w:p>
-      <w:pPr>
-        <w:ind w:left="720"/>
-        <w:rPr>
-          <w:rFonts w:ascii="Charter" w:hAnsi="Charter"/>
-          <w:sz w:val="22"/>
-          <w:szCs w:val="22"/>
-        </w:rPr>
-      </w:pPr>
-    </w:p>
-    <w:p>
-      <w:pPr>
+        <w:t xml:space="preserve">Data fra </w:t>
+      </w:r>
+      <w:proofErr w:type="spellStart"/>
+      <w:r>
         <w:rPr>
           <w:rFonts w:ascii="Charter" w:hAnsi="Charter"/>
           <w:b/>
@@ -5469,8 +6566,30 @@
           <w:sz w:val="22"/>
           <w:szCs w:val="22"/>
         </w:rPr>
-      </w:pPr>
-      <w:r>
+        <w:t>DermBio</w:t>
+      </w:r>
+      <w:proofErr w:type="spellEnd"/>
+      <w:r>
+        <w:rPr>
+          <w:rFonts w:ascii="Charter" w:hAnsi="Charter"/>
+          <w:sz w:val="22"/>
+          <w:szCs w:val="22"/>
+        </w:rPr>
+        <w:t xml:space="preserve"> – register over anvendelse af nye biologiske behandlinger til gigt- og hudsygdomme.</w:t>
+      </w:r>
+    </w:p>
+    <w:p>
+      <w:pPr>
+        <w:ind w:left="720"/>
+        <w:rPr>
+          <w:rFonts w:ascii="Charter" w:hAnsi="Charter"/>
+          <w:sz w:val="22"/>
+          <w:szCs w:val="22"/>
+        </w:rPr>
+      </w:pPr>
+    </w:p>
+    <w:p>
+      <w:pPr>
         <w:rPr>
           <w:rFonts w:ascii="Charter" w:hAnsi="Charter"/>
           <w:b/>
@@ -5478,171 +6597,8 @@
           <w:sz w:val="22"/>
           <w:szCs w:val="22"/>
         </w:rPr>
-        <w:t xml:space="preserve">Udvalgte blodprøver fra danske hospitaler samt laboratorier </w:t>
-      </w:r>
-    </w:p>
-    <w:p>
-      <w:pPr>
-        <w:rPr>
-          <w:rFonts w:ascii="Charter" w:hAnsi="Charter"/>
-          <w:sz w:val="22"/>
-          <w:szCs w:val="22"/>
-        </w:rPr>
-      </w:pPr>
-      <w:r>
-        <w:rPr>
-          <w:rFonts w:ascii="Charter" w:hAnsi="Charter"/>
-          <w:sz w:val="22"/>
-          <w:szCs w:val="22"/>
-        </w:rPr>
-        <w:t xml:space="preserve">Skal bruges til analyse af gigt, stofskiftesygdomme, asthma og psoriasis (alle inflammatoriske sygdomme) i forbindelse med kardiovaskulær risiko.  Det drejer sig om blodprøvesvar fra regionernes klinisk biokemiske afdelinger samt Københavns Praktiserende Lægers Laboratorium.  </w:t>
-      </w:r>
-    </w:p>
-    <w:p>
-      <w:pPr>
-        <w:rPr>
-          <w:rFonts w:ascii="Charter" w:hAnsi="Charter"/>
-          <w:sz w:val="22"/>
-          <w:szCs w:val="22"/>
-        </w:rPr>
-      </w:pPr>
-      <w:r>
-        <w:rPr>
-          <w:rFonts w:ascii="Charter" w:hAnsi="Charter"/>
-          <w:sz w:val="22"/>
-          <w:szCs w:val="22"/>
-        </w:rPr>
-        <w:t>Datasættene:</w:t>
-      </w:r>
-    </w:p>
-    <w:p>
-      <w:pPr>
-        <w:ind w:firstLine="1304"/>
-        <w:rPr>
-          <w:rFonts w:ascii="Charter" w:hAnsi="Charter"/>
-          <w:sz w:val="22"/>
-          <w:szCs w:val="22"/>
-        </w:rPr>
-      </w:pPr>
-      <w:r>
-        <w:rPr>
-          <w:rFonts w:ascii="Charter" w:hAnsi="Charter"/>
-          <w:sz w:val="22"/>
-          <w:szCs w:val="22"/>
-        </w:rPr>
-        <w:t>Analyser_labkaII</w:t>
-      </w:r>
-    </w:p>
-    <w:p>
-      <w:pPr>
-        <w:ind w:left="720" w:firstLine="584"/>
-        <w:rPr>
-          <w:rFonts w:ascii="Charter" w:hAnsi="Charter"/>
-          <w:sz w:val="22"/>
-          <w:szCs w:val="22"/>
-        </w:rPr>
-      </w:pPr>
-      <w:r>
-        <w:rPr>
-          <w:rFonts w:ascii="Charter" w:hAnsi="Charter"/>
-          <w:sz w:val="22"/>
-          <w:szCs w:val="22"/>
-        </w:rPr>
-        <w:t>Blodprove_kbhamt</w:t>
-      </w:r>
-    </w:p>
-    <w:p>
-      <w:pPr>
-        <w:ind w:left="720" w:firstLine="584"/>
-        <w:rPr>
-          <w:rFonts w:ascii="Charter" w:hAnsi="Charter"/>
-          <w:sz w:val="22"/>
-          <w:szCs w:val="22"/>
-        </w:rPr>
-      </w:pPr>
-      <w:r>
-        <w:rPr>
-          <w:rFonts w:ascii="Charter" w:hAnsi="Charter"/>
-          <w:sz w:val="22"/>
-          <w:szCs w:val="22"/>
-        </w:rPr>
-        <w:t>Blodprove_kpll</w:t>
-      </w:r>
-    </w:p>
-    <w:p>
-      <w:pPr>
-        <w:ind w:left="720" w:firstLine="584"/>
-        <w:rPr>
-          <w:rFonts w:ascii="Charter" w:hAnsi="Charter"/>
-          <w:sz w:val="22"/>
-          <w:szCs w:val="22"/>
-        </w:rPr>
-      </w:pPr>
-      <w:r>
-        <w:rPr>
-          <w:rFonts w:ascii="Charter" w:hAnsi="Charter"/>
-          <w:sz w:val="22"/>
-          <w:szCs w:val="22"/>
-        </w:rPr>
-        <w:t>Blodprove_nord</w:t>
-      </w:r>
-    </w:p>
-    <w:p>
-      <w:pPr>
-        <w:ind w:left="720" w:firstLine="584"/>
-        <w:rPr>
-          <w:rFonts w:ascii="Charter" w:hAnsi="Charter"/>
-          <w:sz w:val="22"/>
-          <w:szCs w:val="22"/>
-        </w:rPr>
-      </w:pPr>
-      <w:r>
-        <w:rPr>
-          <w:rFonts w:ascii="Charter" w:hAnsi="Charter"/>
-          <w:sz w:val="22"/>
-          <w:szCs w:val="22"/>
-        </w:rPr>
-        <w:t>Blodprove_nordfinal</w:t>
-      </w:r>
-    </w:p>
-    <w:p>
-      <w:pPr>
-        <w:ind w:left="720" w:firstLine="584"/>
-        <w:rPr>
-          <w:rFonts w:ascii="Charter" w:hAnsi="Charter"/>
-          <w:sz w:val="22"/>
-          <w:szCs w:val="22"/>
-        </w:rPr>
-      </w:pPr>
-      <w:r>
-        <w:rPr>
-          <w:rFonts w:ascii="Charter" w:hAnsi="Charter"/>
-          <w:sz w:val="22"/>
-          <w:szCs w:val="22"/>
-        </w:rPr>
-        <w:t>Blodprove_roskilde</w:t>
-      </w:r>
-    </w:p>
-    <w:p>
-      <w:pPr>
-        <w:ind w:left="720"/>
-        <w:rPr>
-          <w:rFonts w:ascii="Charter" w:hAnsi="Charter"/>
-          <w:sz w:val="22"/>
-          <w:szCs w:val="22"/>
-        </w:rPr>
-      </w:pPr>
-      <w:r>
-        <w:rPr>
-          <w:rFonts w:ascii="Charter" w:hAnsi="Charter"/>
-          <w:sz w:val="22"/>
-          <w:szCs w:val="22"/>
-        </w:rPr>
-        <w:tab/>
-      </w:r>
-    </w:p>
-    <w:p>
-      <w:pPr>
+      </w:pPr>
+      <w:r>
         <w:rPr>
           <w:rFonts w:ascii="Charter" w:hAnsi="Charter"/>
           <w:b/>
@@ -5650,8 +6606,201 @@
           <w:sz w:val="22"/>
           <w:szCs w:val="22"/>
         </w:rPr>
-      </w:pPr>
-      <w:r>
+        <w:t xml:space="preserve">Udvalgte blodprøver fra danske hospitaler samt laboratorier </w:t>
+      </w:r>
+    </w:p>
+    <w:p>
+      <w:pPr>
+        <w:rPr>
+          <w:rFonts w:ascii="Charter" w:hAnsi="Charter"/>
+          <w:sz w:val="22"/>
+          <w:szCs w:val="22"/>
+        </w:rPr>
+      </w:pPr>
+      <w:r>
+        <w:rPr>
+          <w:rFonts w:ascii="Charter" w:hAnsi="Charter"/>
+          <w:sz w:val="22"/>
+          <w:szCs w:val="22"/>
+        </w:rPr>
+        <w:t xml:space="preserve">Skal bruges til analyse af gigt, stofskiftesygdomme, </w:t>
+      </w:r>
+      <w:proofErr w:type="spellStart"/>
+      <w:r>
+        <w:rPr>
+          <w:rFonts w:ascii="Charter" w:hAnsi="Charter"/>
+          <w:sz w:val="22"/>
+          <w:szCs w:val="22"/>
+        </w:rPr>
+        <w:t>asthma</w:t>
+      </w:r>
+      <w:proofErr w:type="spellEnd"/>
+      <w:r>
+        <w:rPr>
+          <w:rFonts w:ascii="Charter" w:hAnsi="Charter"/>
+          <w:sz w:val="22"/>
+          <w:szCs w:val="22"/>
+        </w:rPr>
+        <w:t xml:space="preserve"> og psoriasis (alle inflammatoriske sygdomme) i forbindelse med kardiovaskulær risiko.  Det drejer sig om blodprøvesvar fra regionernes klinisk biokemiske afdelinger samt Københavns Praktiserende Lægers Laboratorium.  </w:t>
+      </w:r>
+    </w:p>
+    <w:p>
+      <w:pPr>
+        <w:rPr>
+          <w:rFonts w:ascii="Charter" w:hAnsi="Charter"/>
+          <w:sz w:val="22"/>
+          <w:szCs w:val="22"/>
+        </w:rPr>
+      </w:pPr>
+      <w:r>
+        <w:rPr>
+          <w:rFonts w:ascii="Charter" w:hAnsi="Charter"/>
+          <w:sz w:val="22"/>
+          <w:szCs w:val="22"/>
+        </w:rPr>
+        <w:t>Datasættene:</w:t>
+      </w:r>
+    </w:p>
+    <w:p>
+      <w:pPr>
+        <w:ind w:firstLine="1304"/>
+        <w:rPr>
+          <w:rFonts w:ascii="Charter" w:hAnsi="Charter"/>
+          <w:sz w:val="22"/>
+          <w:szCs w:val="22"/>
+        </w:rPr>
+      </w:pPr>
+      <w:proofErr w:type="spellStart"/>
+      <w:r>
+        <w:rPr>
+          <w:rFonts w:ascii="Charter" w:hAnsi="Charter"/>
+          <w:sz w:val="22"/>
+          <w:szCs w:val="22"/>
+        </w:rPr>
+        <w:t>Analyser_labkaII</w:t>
+      </w:r>
+      <w:proofErr w:type="spellEnd"/>
+    </w:p>
+    <w:p>
+      <w:pPr>
+        <w:ind w:left="720" w:firstLine="584"/>
+        <w:rPr>
+          <w:rFonts w:ascii="Charter" w:hAnsi="Charter"/>
+          <w:sz w:val="22"/>
+          <w:szCs w:val="22"/>
+        </w:rPr>
+      </w:pPr>
+      <w:proofErr w:type="spellStart"/>
+      <w:r>
+        <w:rPr>
+          <w:rFonts w:ascii="Charter" w:hAnsi="Charter"/>
+          <w:sz w:val="22"/>
+          <w:szCs w:val="22"/>
+        </w:rPr>
+        <w:t>Blodprove_kbhamt</w:t>
+      </w:r>
+      <w:proofErr w:type="spellEnd"/>
+    </w:p>
+    <w:p>
+      <w:pPr>
+        <w:ind w:left="720" w:firstLine="584"/>
+        <w:rPr>
+          <w:rFonts w:ascii="Charter" w:hAnsi="Charter"/>
+          <w:sz w:val="22"/>
+          <w:szCs w:val="22"/>
+        </w:rPr>
+      </w:pPr>
+      <w:proofErr w:type="spellStart"/>
+      <w:r>
+        <w:rPr>
+          <w:rFonts w:ascii="Charter" w:hAnsi="Charter"/>
+          <w:sz w:val="22"/>
+          <w:szCs w:val="22"/>
+        </w:rPr>
+        <w:t>Blodprove_kpll</w:t>
+      </w:r>
+      <w:proofErr w:type="spellEnd"/>
+    </w:p>
+    <w:p>
+      <w:pPr>
+        <w:ind w:left="720" w:firstLine="584"/>
+        <w:rPr>
+          <w:rFonts w:ascii="Charter" w:hAnsi="Charter"/>
+          <w:sz w:val="22"/>
+          <w:szCs w:val="22"/>
+        </w:rPr>
+      </w:pPr>
+      <w:proofErr w:type="spellStart"/>
+      <w:r>
+        <w:rPr>
+          <w:rFonts w:ascii="Charter" w:hAnsi="Charter"/>
+          <w:sz w:val="22"/>
+          <w:szCs w:val="22"/>
+        </w:rPr>
+        <w:t>Blodprove_nord</w:t>
+      </w:r>
+      <w:proofErr w:type="spellEnd"/>
+    </w:p>
+    <w:p>
+      <w:pPr>
+        <w:ind w:left="720" w:firstLine="584"/>
+        <w:rPr>
+          <w:rFonts w:ascii="Charter" w:hAnsi="Charter"/>
+          <w:sz w:val="22"/>
+          <w:szCs w:val="22"/>
+        </w:rPr>
+      </w:pPr>
+      <w:proofErr w:type="spellStart"/>
+      <w:r>
+        <w:rPr>
+          <w:rFonts w:ascii="Charter" w:hAnsi="Charter"/>
+          <w:sz w:val="22"/>
+          <w:szCs w:val="22"/>
+        </w:rPr>
+        <w:t>Blodprove_nordfinal</w:t>
+      </w:r>
+      <w:proofErr w:type="spellEnd"/>
+    </w:p>
+    <w:p>
+      <w:pPr>
+        <w:ind w:left="720" w:firstLine="584"/>
+        <w:rPr>
+          <w:rFonts w:ascii="Charter" w:hAnsi="Charter"/>
+          <w:sz w:val="22"/>
+          <w:szCs w:val="22"/>
+        </w:rPr>
+      </w:pPr>
+      <w:proofErr w:type="spellStart"/>
+      <w:r>
+        <w:rPr>
+          <w:rFonts w:ascii="Charter" w:hAnsi="Charter"/>
+          <w:sz w:val="22"/>
+          <w:szCs w:val="22"/>
+        </w:rPr>
+        <w:t>Blodprove_roskilde</w:t>
+      </w:r>
+      <w:proofErr w:type="spellEnd"/>
+    </w:p>
+    <w:p>
+      <w:pPr>
+        <w:ind w:left="720"/>
+        <w:rPr>
+          <w:rFonts w:ascii="Charter" w:hAnsi="Charter"/>
+          <w:sz w:val="22"/>
+          <w:szCs w:val="22"/>
+        </w:rPr>
+      </w:pPr>
+      <w:r>
+        <w:rPr>
+          <w:rFonts w:ascii="Charter" w:hAnsi="Charter"/>
+          <w:sz w:val="22"/>
+          <w:szCs w:val="22"/>
+        </w:rPr>
+        <w:tab/>
+      </w:r>
+    </w:p>
+    <w:p>
+      <w:pPr>
         <w:rPr>
           <w:rFonts w:ascii="Charter" w:hAnsi="Charter"/>
           <w:b/>
@@ -5659,56 +6808,9 @@
           <w:sz w:val="22"/>
           <w:szCs w:val="22"/>
         </w:rPr>
-        <w:t>Thyroideatal</w:t>
-      </w:r>
-    </w:p>
-    <w:p>
-      <w:pPr>
-        <w:rPr>
-          <w:rFonts w:ascii="Charter" w:hAnsi="Charter"/>
-          <w:sz w:val="22"/>
-          <w:szCs w:val="22"/>
-        </w:rPr>
-      </w:pPr>
-      <w:r>
-        <w:rPr>
-          <w:rFonts w:ascii="Charter" w:hAnsi="Charter"/>
-          <w:sz w:val="22"/>
-          <w:szCs w:val="22"/>
-        </w:rPr>
-        <w:t>Datasættet:</w:t>
-      </w:r>
-    </w:p>
-    <w:p>
-      <w:pPr>
-        <w:ind w:firstLine="1304"/>
-        <w:rPr>
-          <w:rFonts w:ascii="Charter" w:hAnsi="Charter"/>
-          <w:sz w:val="22"/>
-          <w:szCs w:val="22"/>
-        </w:rPr>
-      </w:pPr>
-      <w:r>
-        <w:rPr>
-          <w:rFonts w:ascii="Charter" w:hAnsi="Charter"/>
-          <w:sz w:val="22"/>
-          <w:szCs w:val="22"/>
-        </w:rPr>
-        <w:t>Thyroidea</w:t>
-      </w:r>
-    </w:p>
-    <w:p>
-      <w:pPr>
-        <w:ind w:left="720"/>
-        <w:rPr>
-          <w:rFonts w:ascii="Charter" w:hAnsi="Charter"/>
-          <w:sz w:val="22"/>
-          <w:szCs w:val="22"/>
-        </w:rPr>
-      </w:pPr>
-    </w:p>
-    <w:p>
-      <w:pPr>
+      </w:pPr>
+      <w:proofErr w:type="spellStart"/>
+      <w:r>
         <w:rPr>
           <w:rFonts w:ascii="Charter" w:hAnsi="Charter"/>
           <w:b/>
@@ -5716,8 +6818,59 @@
           <w:sz w:val="22"/>
           <w:szCs w:val="22"/>
         </w:rPr>
-      </w:pPr>
-      <w:r>
+        <w:t>Thyroideatal</w:t>
+      </w:r>
+      <w:proofErr w:type="spellEnd"/>
+    </w:p>
+    <w:p>
+      <w:pPr>
+        <w:rPr>
+          <w:rFonts w:ascii="Charter" w:hAnsi="Charter"/>
+          <w:sz w:val="22"/>
+          <w:szCs w:val="22"/>
+        </w:rPr>
+      </w:pPr>
+      <w:r>
+        <w:rPr>
+          <w:rFonts w:ascii="Charter" w:hAnsi="Charter"/>
+          <w:sz w:val="22"/>
+          <w:szCs w:val="22"/>
+        </w:rPr>
+        <w:t>Datasættet:</w:t>
+      </w:r>
+    </w:p>
+    <w:p>
+      <w:pPr>
+        <w:ind w:firstLine="1304"/>
+        <w:rPr>
+          <w:rFonts w:ascii="Charter" w:hAnsi="Charter"/>
+          <w:sz w:val="22"/>
+          <w:szCs w:val="22"/>
+        </w:rPr>
+      </w:pPr>
+      <w:proofErr w:type="spellStart"/>
+      <w:r>
+        <w:rPr>
+          <w:rFonts w:ascii="Charter" w:hAnsi="Charter"/>
+          <w:sz w:val="22"/>
+          <w:szCs w:val="22"/>
+        </w:rPr>
+        <w:t>Thyroidea</w:t>
+      </w:r>
+      <w:proofErr w:type="spellEnd"/>
+    </w:p>
+    <w:p>
+      <w:pPr>
+        <w:ind w:left="720"/>
+        <w:rPr>
+          <w:rFonts w:ascii="Charter" w:hAnsi="Charter"/>
+          <w:sz w:val="22"/>
+          <w:szCs w:val="22"/>
+        </w:rPr>
+      </w:pPr>
+    </w:p>
+    <w:p>
+      <w:pPr>
         <w:rPr>
           <w:rFonts w:ascii="Charter" w:hAnsi="Charter"/>
           <w:b/>
@@ -5725,74 +6878,8 @@
           <w:sz w:val="22"/>
           <w:szCs w:val="22"/>
         </w:rPr>
-        <w:t>Nyreregister</w:t>
-      </w:r>
-    </w:p>
-    <w:p>
-      <w:pPr>
-        <w:rPr>
-          <w:rFonts w:ascii="Charter" w:hAnsi="Charter"/>
-          <w:sz w:val="22"/>
-          <w:szCs w:val="22"/>
-        </w:rPr>
-      </w:pPr>
-      <w:r>
-        <w:rPr>
-          <w:rFonts w:ascii="Charter" w:hAnsi="Charter"/>
-          <w:sz w:val="22"/>
-          <w:szCs w:val="22"/>
-        </w:rPr>
-        <w:t xml:space="preserve">Datasættene: </w:t>
-      </w:r>
-    </w:p>
-    <w:p>
-      <w:pPr>
-        <w:ind w:firstLine="1304"/>
-        <w:rPr>
-          <w:rFonts w:ascii="Charter" w:hAnsi="Charter"/>
-          <w:sz w:val="22"/>
-          <w:szCs w:val="22"/>
-        </w:rPr>
-      </w:pPr>
-      <w:r>
-        <w:rPr>
-          <w:rFonts w:ascii="Charter" w:hAnsi="Charter"/>
-          <w:sz w:val="22"/>
-          <w:szCs w:val="22"/>
-        </w:rPr>
-        <w:t>Dnsl_</w:t>
-      </w:r>
-    </w:p>
-    <w:p>
-      <w:pPr>
-        <w:ind w:firstLine="1304"/>
-        <w:rPr>
-          <w:rFonts w:ascii="Charter" w:hAnsi="Charter"/>
-          <w:sz w:val="22"/>
-          <w:szCs w:val="22"/>
-        </w:rPr>
-      </w:pPr>
-      <w:r>
-        <w:rPr>
-          <w:rFonts w:ascii="Charter" w:hAnsi="Charter"/>
-          <w:sz w:val="22"/>
-          <w:szCs w:val="22"/>
-        </w:rPr>
-        <w:t>Dnsl_biokemi_</w:t>
-      </w:r>
-    </w:p>
-    <w:p>
-      <w:pPr>
-        <w:ind w:left="720"/>
-        <w:rPr>
-          <w:rFonts w:ascii="Charter" w:hAnsi="Charter"/>
-          <w:sz w:val="22"/>
-          <w:szCs w:val="22"/>
-        </w:rPr>
-      </w:pPr>
-    </w:p>
-    <w:p>
-      <w:pPr>
+      </w:pPr>
+      <w:r>
         <w:rPr>
           <w:rFonts w:ascii="Charter" w:hAnsi="Charter"/>
           <w:b/>
@@ -5800,8 +6887,95 @@
           <w:sz w:val="22"/>
           <w:szCs w:val="22"/>
         </w:rPr>
-      </w:pPr>
-      <w:r>
+        <w:t>Nyreregister</w:t>
+      </w:r>
+    </w:p>
+    <w:p>
+      <w:pPr>
+        <w:rPr>
+          <w:rFonts w:ascii="Charter" w:hAnsi="Charter"/>
+          <w:sz w:val="22"/>
+          <w:szCs w:val="22"/>
+        </w:rPr>
+      </w:pPr>
+      <w:r>
+        <w:rPr>
+          <w:rFonts w:ascii="Charter" w:hAnsi="Charter"/>
+          <w:sz w:val="22"/>
+          <w:szCs w:val="22"/>
+        </w:rPr>
+        <w:t xml:space="preserve">Datasættene: </w:t>
+      </w:r>
+    </w:p>
+    <w:p>
+      <w:pPr>
+        <w:ind w:firstLine="1304"/>
+        <w:rPr>
+          <w:rFonts w:ascii="Charter" w:hAnsi="Charter"/>
+          <w:sz w:val="22"/>
+          <w:szCs w:val="22"/>
+        </w:rPr>
+      </w:pPr>
+      <w:proofErr w:type="spellStart"/>
+      <w:r>
+        <w:rPr>
+          <w:rFonts w:ascii="Charter" w:hAnsi="Charter"/>
+          <w:sz w:val="22"/>
+          <w:szCs w:val="22"/>
+        </w:rPr>
+        <w:t>Dnsl</w:t>
+      </w:r>
+      <w:proofErr w:type="spellEnd"/>
+      <w:r>
+        <w:rPr>
+          <w:rFonts w:ascii="Charter" w:hAnsi="Charter"/>
+          <w:sz w:val="22"/>
+          <w:szCs w:val="22"/>
+        </w:rPr>
+        <w:t>_</w:t>
+      </w:r>
+    </w:p>
+    <w:p>
+      <w:pPr>
+        <w:ind w:firstLine="1304"/>
+        <w:rPr>
+          <w:rFonts w:ascii="Charter" w:hAnsi="Charter"/>
+          <w:sz w:val="22"/>
+          <w:szCs w:val="22"/>
+        </w:rPr>
+      </w:pPr>
+      <w:proofErr w:type="spellStart"/>
+      <w:r>
+        <w:rPr>
+          <w:rFonts w:ascii="Charter" w:hAnsi="Charter"/>
+          <w:sz w:val="22"/>
+          <w:szCs w:val="22"/>
+        </w:rPr>
+        <w:lastRenderedPageBreak/>
+        <w:t>Dnsl_biokemi</w:t>
+      </w:r>
+      <w:proofErr w:type="spellEnd"/>
+      <w:r>
+        <w:rPr>
+          <w:rFonts w:ascii="Charter" w:hAnsi="Charter"/>
+          <w:sz w:val="22"/>
+          <w:szCs w:val="22"/>
+        </w:rPr>
+        <w:t>_</w:t>
+      </w:r>
+    </w:p>
+    <w:p>
+      <w:pPr>
+        <w:ind w:left="720"/>
+        <w:rPr>
+          <w:rFonts w:ascii="Charter" w:hAnsi="Charter"/>
+          <w:sz w:val="22"/>
+          <w:szCs w:val="22"/>
+        </w:rPr>
+      </w:pPr>
+    </w:p>
+    <w:p>
+      <w:pPr>
         <w:rPr>
           <w:rFonts w:ascii="Charter" w:hAnsi="Charter"/>
           <w:b/>
@@ -5809,6 +6983,15 @@
           <w:sz w:val="22"/>
           <w:szCs w:val="22"/>
         </w:rPr>
+      </w:pPr>
+      <w:r>
+        <w:rPr>
+          <w:rFonts w:ascii="Charter" w:hAnsi="Charter"/>
+          <w:b/>
+          <w:bCs/>
+          <w:sz w:val="22"/>
+          <w:szCs w:val="22"/>
+        </w:rPr>
         <w:t>Psoriasis data (Østerbro-Herlev Us)</w:t>
       </w:r>
     </w:p>
@@ -5838,6 +7021,7 @@
           <w:szCs w:val="22"/>
         </w:rPr>
       </w:pPr>
+      <w:proofErr w:type="spellStart"/>
       <w:r>
         <w:rPr>
           <w:rFonts w:ascii="Charter" w:hAnsi="Charter"/>
@@ -5846,6 +7030,7 @@
         </w:rPr>
         <w:t>Psor_her_obro</w:t>
       </w:r>
+      <w:proofErr w:type="spellEnd"/>
     </w:p>
     <w:p>
       <w:pPr>
@@ -6087,15 +7272,15 @@
         <w:tblLook w:val="04A0" w:firstRow="1" w:lastRow="0" w:firstColumn="1" w:lastColumn="0" w:noHBand="0" w:noVBand="1"/>
       </w:tblPr>
       <w:tblGrid>
-        <w:gridCol w:w="1235"/>
-        <w:gridCol w:w="1142"/>
-        <w:gridCol w:w="1698"/>
-        <w:gridCol w:w="865"/>
-        <w:gridCol w:w="587"/>
-        <w:gridCol w:w="680"/>
-        <w:gridCol w:w="957"/>
-        <w:gridCol w:w="1327"/>
-        <w:gridCol w:w="1420"/>
+        <w:gridCol w:w="1381"/>
+        <w:gridCol w:w="1113"/>
+        <w:gridCol w:w="1644"/>
+        <w:gridCol w:w="822"/>
+        <w:gridCol w:w="591"/>
+        <w:gridCol w:w="696"/>
+        <w:gridCol w:w="944"/>
+        <w:gridCol w:w="1382"/>
+        <w:gridCol w:w="1338"/>
       </w:tblGrid>
       <w:tr>
         <w:trPr>
@@ -6127,7 +7312,6 @@
                 <w:sz w:val="18"/>
                 <w:szCs w:val="18"/>
               </w:rPr>
-              <w:lastRenderedPageBreak/>
               <w:t>Navn</w:t>
             </w:r>
           </w:p>
@@ -6220,6 +7404,7 @@
                 <w:szCs w:val="18"/>
               </w:rPr>
             </w:pPr>
+            <w:proofErr w:type="spellStart"/>
             <w:r>
               <w:rPr>
                 <w:rFonts w:ascii="Charter" w:hAnsi="Charter"/>
@@ -6229,7 +7414,19 @@
                 <w:sz w:val="18"/>
                 <w:szCs w:val="18"/>
               </w:rPr>
-              <w:t>Ident**</w:t>
+              <w:t>Ident</w:t>
+            </w:r>
+            <w:proofErr w:type="spellEnd"/>
+            <w:r>
+              <w:rPr>
+                <w:rFonts w:ascii="Charter" w:hAnsi="Charter"/>
+                <w:b/>
+                <w:bCs/>
+                <w:color w:val="000000"/>
+                <w:sz w:val="18"/>
+                <w:szCs w:val="18"/>
+              </w:rPr>
+              <w:t>**</w:t>
             </w:r>
           </w:p>
         </w:tc>
@@ -6320,7 +7517,31 @@
                 <w:sz w:val="18"/>
                 <w:szCs w:val="18"/>
               </w:rPr>
-              <w:t xml:space="preserve">Fysisk token*** ønskes </w:t>
+              <w:t xml:space="preserve">Fysisk </w:t>
+            </w:r>
+            <w:proofErr w:type="spellStart"/>
+            <w:r>
+              <w:rPr>
+                <w:rFonts w:ascii="Charter" w:hAnsi="Charter"/>
+                <w:b/>
+                <w:bCs/>
+                <w:color w:val="000000"/>
+                <w:sz w:val="18"/>
+                <w:szCs w:val="18"/>
+              </w:rPr>
+              <w:t>token</w:t>
+            </w:r>
+            <w:proofErr w:type="spellEnd"/>
+            <w:r>
+              <w:rPr>
+                <w:rFonts w:ascii="Charter" w:hAnsi="Charter"/>
+                <w:b/>
+                <w:bCs/>
+                <w:color w:val="000000"/>
+                <w:sz w:val="18"/>
+                <w:szCs w:val="18"/>
+              </w:rPr>
+              <w:t xml:space="preserve">*** ønskes </w:t>
             </w:r>
             <w:r>
               <w:rPr>
@@ -10539,7 +11760,6 @@
                 <w:sz w:val="18"/>
                 <w:szCs w:val="18"/>
               </w:rPr>
-              <w:lastRenderedPageBreak/>
               <w:t>Gunnar H. Gislason</w:t>
             </w:r>
           </w:p>
@@ -10722,6 +11942,7 @@
                 <w:sz w:val="18"/>
                 <w:szCs w:val="18"/>
               </w:rPr>
+              <w:lastRenderedPageBreak/>
               <w:t>Tobias Nissen</w:t>
             </w:r>
           </w:p>
@@ -11268,8 +12489,19 @@
                 <w:sz w:val="18"/>
                 <w:szCs w:val="18"/>
               </w:rPr>
-              <w:t>Maria Lukacs</w:t>
-            </w:r>
+              <w:t xml:space="preserve">Maria </w:t>
+            </w:r>
+            <w:proofErr w:type="spellStart"/>
+            <w:r>
+              <w:rPr>
+                <w:rFonts w:ascii="Charter" w:hAnsi="Charter"/>
+                <w:color w:val="000000"/>
+                <w:sz w:val="18"/>
+                <w:szCs w:val="18"/>
+              </w:rPr>
+              <w:t>Lukacs</w:t>
+            </w:r>
+            <w:proofErr w:type="spellEnd"/>
           </w:p>
         </w:tc>
         <w:tc>
@@ -12542,8 +13774,19 @@
                 <w:sz w:val="18"/>
                 <w:szCs w:val="18"/>
               </w:rPr>
-              <w:t>Nour Radha</w:t>
-            </w:r>
+              <w:t xml:space="preserve">Nour </w:t>
+            </w:r>
+            <w:proofErr w:type="spellStart"/>
+            <w:r>
+              <w:rPr>
+                <w:rFonts w:ascii="Charter" w:hAnsi="Charter"/>
+                <w:color w:val="000000"/>
+                <w:sz w:val="18"/>
+                <w:szCs w:val="18"/>
+              </w:rPr>
+              <w:t>Radha</w:t>
+            </w:r>
+            <w:proofErr w:type="spellEnd"/>
           </w:p>
         </w:tc>
         <w:tc>
@@ -13991,14 +15234,25 @@
                 <w:szCs w:val="18"/>
               </w:rPr>
             </w:pPr>
-            <w:r>
-              <w:rPr>
-                <w:rFonts w:ascii="Charter" w:hAnsi="Charter"/>
-                <w:color w:val="000000"/>
-                <w:sz w:val="18"/>
-                <w:szCs w:val="18"/>
-              </w:rPr>
-              <w:t>Sughra Ahmed</w:t>
+            <w:proofErr w:type="spellStart"/>
+            <w:r>
+              <w:rPr>
+                <w:rFonts w:ascii="Charter" w:hAnsi="Charter"/>
+                <w:color w:val="000000"/>
+                <w:sz w:val="18"/>
+                <w:szCs w:val="18"/>
+              </w:rPr>
+              <w:t>Sughra</w:t>
+            </w:r>
+            <w:proofErr w:type="spellEnd"/>
+            <w:r>
+              <w:rPr>
+                <w:rFonts w:ascii="Charter" w:hAnsi="Charter"/>
+                <w:color w:val="000000"/>
+                <w:sz w:val="18"/>
+                <w:szCs w:val="18"/>
+              </w:rPr>
+              <w:t xml:space="preserve"> Ahmed</w:t>
             </w:r>
           </w:p>
         </w:tc>
@@ -14544,7 +15798,27 @@
                 <w:sz w:val="18"/>
                 <w:szCs w:val="18"/>
               </w:rPr>
-              <w:t>Erik Sören Halvard Hansen</w:t>
+              <w:t xml:space="preserve">Erik </w:t>
+            </w:r>
+            <w:proofErr w:type="spellStart"/>
+            <w:r>
+              <w:rPr>
+                <w:rFonts w:ascii="Charter" w:hAnsi="Charter"/>
+                <w:color w:val="000000"/>
+                <w:sz w:val="18"/>
+                <w:szCs w:val="18"/>
+              </w:rPr>
+              <w:t>Sören</w:t>
+            </w:r>
+            <w:proofErr w:type="spellEnd"/>
+            <w:r>
+              <w:rPr>
+                <w:rFonts w:ascii="Charter" w:hAnsi="Charter"/>
+                <w:color w:val="000000"/>
+                <w:sz w:val="18"/>
+                <w:szCs w:val="18"/>
+              </w:rPr>
+              <w:t xml:space="preserve"> Halvard Hansen</w:t>
             </w:r>
           </w:p>
         </w:tc>
@@ -14908,7 +16182,6 @@
                 <w:sz w:val="18"/>
                 <w:szCs w:val="18"/>
               </w:rPr>
-              <w:lastRenderedPageBreak/>
               <w:t>Mia Nielsen</w:t>
             </w:r>
           </w:p>
@@ -16547,6 +17820,7 @@
                 <w:sz w:val="18"/>
                 <w:szCs w:val="18"/>
               </w:rPr>
+              <w:lastRenderedPageBreak/>
               <w:t>Carlo Alberto Barcella</w:t>
             </w:r>
           </w:p>
@@ -19277,8 +20551,19 @@
                 <w:sz w:val="18"/>
                 <w:szCs w:val="18"/>
               </w:rPr>
-              <w:t>Emily Beaman</w:t>
-            </w:r>
+              <w:t xml:space="preserve">Emily </w:t>
+            </w:r>
+            <w:proofErr w:type="spellStart"/>
+            <w:r>
+              <w:rPr>
+                <w:rFonts w:ascii="Charter" w:hAnsi="Charter"/>
+                <w:color w:val="000000"/>
+                <w:sz w:val="18"/>
+                <w:szCs w:val="18"/>
+              </w:rPr>
+              <w:t>Beaman</w:t>
+            </w:r>
+            <w:proofErr w:type="spellEnd"/>
           </w:p>
         </w:tc>
         <w:tc>
@@ -20005,8 +21290,27 @@
                 <w:sz w:val="18"/>
                 <w:szCs w:val="18"/>
               </w:rPr>
-              <w:lastRenderedPageBreak/>
-              <w:t>Daniel Ooi Christensen</w:t>
+              <w:t xml:space="preserve">Daniel </w:t>
+            </w:r>
+            <w:proofErr w:type="spellStart"/>
+            <w:r>
+              <w:rPr>
+                <w:rFonts w:ascii="Charter" w:hAnsi="Charter"/>
+                <w:color w:val="000000"/>
+                <w:sz w:val="18"/>
+                <w:szCs w:val="18"/>
+              </w:rPr>
+              <w:t>Ooi</w:t>
+            </w:r>
+            <w:proofErr w:type="spellEnd"/>
+            <w:r>
+              <w:rPr>
+                <w:rFonts w:ascii="Charter" w:hAnsi="Charter"/>
+                <w:color w:val="000000"/>
+                <w:sz w:val="18"/>
+                <w:szCs w:val="18"/>
+              </w:rPr>
+              <w:t xml:space="preserve"> Christensen</w:t>
             </w:r>
           </w:p>
         </w:tc>
@@ -21280,8 +22584,39 @@
                 <w:sz w:val="18"/>
                 <w:szCs w:val="18"/>
               </w:rPr>
-              <w:t>Adelina Karimovna Yafasova</w:t>
-            </w:r>
+              <w:t xml:space="preserve">Adelina </w:t>
+            </w:r>
+            <w:proofErr w:type="spellStart"/>
+            <w:r>
+              <w:rPr>
+                <w:rFonts w:ascii="Charter" w:hAnsi="Charter"/>
+                <w:color w:val="000000"/>
+                <w:sz w:val="18"/>
+                <w:szCs w:val="18"/>
+              </w:rPr>
+              <w:t>Karimovna</w:t>
+            </w:r>
+            <w:proofErr w:type="spellEnd"/>
+            <w:r>
+              <w:rPr>
+                <w:rFonts w:ascii="Charter" w:hAnsi="Charter"/>
+                <w:color w:val="000000"/>
+                <w:sz w:val="18"/>
+                <w:szCs w:val="18"/>
+              </w:rPr>
+              <w:t xml:space="preserve"> </w:t>
+            </w:r>
+            <w:proofErr w:type="spellStart"/>
+            <w:r>
+              <w:rPr>
+                <w:rFonts w:ascii="Charter" w:hAnsi="Charter"/>
+                <w:color w:val="000000"/>
+                <w:sz w:val="18"/>
+                <w:szCs w:val="18"/>
+              </w:rPr>
+              <w:t>Yafasova</w:t>
+            </w:r>
+            <w:proofErr w:type="spellEnd"/>
           </w:p>
         </w:tc>
         <w:tc>
@@ -21699,8 +23034,9 @@
           <w:sz w:val="20"/>
           <w:szCs w:val="20"/>
         </w:rPr>
-        <w:t>Forsker-ident tildeles</w:t>
-      </w:r>
+        <w:t>Forsker-</w:t>
+      </w:r>
+      <w:proofErr w:type="spellStart"/>
       <w:r>
         <w:rPr>
           <w:rFonts w:ascii="Charter" w:hAnsi="Charter"/>
@@ -21708,8 +23044,9 @@
           <w:sz w:val="20"/>
           <w:szCs w:val="20"/>
         </w:rPr>
-        <w:t xml:space="preserve"> først,</w:t>
-      </w:r>
+        <w:t>ident</w:t>
+      </w:r>
+      <w:proofErr w:type="spellEnd"/>
       <w:r>
         <w:rPr>
           <w:rFonts w:ascii="Charter" w:hAnsi="Charter"/>
@@ -21717,26 +23054,16 @@
           <w:sz w:val="20"/>
           <w:szCs w:val="20"/>
         </w:rPr>
-        <w:t xml:space="preserve"> når der er underskrevet en Forskeraftale mellem forskeren og Danmarks Statistik. </w:t>
-      </w:r>
-    </w:p>
-    <w:p>
-      <w:pPr>
+        <w:t xml:space="preserve"> tildeles</w:t>
+      </w:r>
+      <w:r>
         <w:rPr>
           <w:rFonts w:ascii="Charter" w:hAnsi="Charter"/>
           <w:i/>
           <w:sz w:val="20"/>
           <w:szCs w:val="20"/>
         </w:rPr>
-      </w:pPr>
-      <w:r>
-        <w:rPr>
-          <w:rFonts w:ascii="Charter" w:hAnsi="Charter"/>
-          <w:i/>
-          <w:sz w:val="22"/>
-          <w:szCs w:val="22"/>
-        </w:rPr>
-        <w:t>***</w:t>
+        <w:t xml:space="preserve"> først,</w:t>
       </w:r>
       <w:r>
         <w:rPr>
@@ -21745,17 +23072,56 @@
           <w:sz w:val="20"/>
           <w:szCs w:val="20"/>
         </w:rPr>
-        <w:t>F</w:t>
-      </w:r>
-      <w:r>
+        <w:t xml:space="preserve"> når der er underskrevet en Forskeraftale mellem forskeren og Danmarks Statistik. </w:t>
+      </w:r>
+    </w:p>
+    <w:p>
+      <w:pPr>
         <w:rPr>
           <w:rFonts w:ascii="Charter" w:hAnsi="Charter"/>
           <w:i/>
           <w:sz w:val="20"/>
           <w:szCs w:val="20"/>
         </w:rPr>
-        <w:t>ysisk token</w:t>
-      </w:r>
+      </w:pPr>
+      <w:r>
+        <w:rPr>
+          <w:rFonts w:ascii="Charter" w:hAnsi="Charter"/>
+          <w:i/>
+          <w:sz w:val="22"/>
+          <w:szCs w:val="22"/>
+        </w:rPr>
+        <w:t>***</w:t>
+      </w:r>
+      <w:r>
+        <w:rPr>
+          <w:rFonts w:ascii="Charter" w:hAnsi="Charter"/>
+          <w:i/>
+          <w:sz w:val="20"/>
+          <w:szCs w:val="20"/>
+        </w:rPr>
+        <w:t>F</w:t>
+      </w:r>
+      <w:r>
+        <w:rPr>
+          <w:rFonts w:ascii="Charter" w:hAnsi="Charter"/>
+          <w:i/>
+          <w:sz w:val="20"/>
+          <w:szCs w:val="20"/>
+        </w:rPr>
+        <w:t xml:space="preserve">ysisk </w:t>
+      </w:r>
+      <w:proofErr w:type="spellStart"/>
+      <w:r>
+        <w:rPr>
+          <w:rFonts w:ascii="Charter" w:hAnsi="Charter"/>
+          <w:i/>
+          <w:sz w:val="20"/>
+          <w:szCs w:val="20"/>
+        </w:rPr>
+        <w:t>token</w:t>
+      </w:r>
+      <w:proofErr w:type="spellEnd"/>
       <w:r>
         <w:rPr>
           <w:rFonts w:ascii="Charter" w:hAnsi="Charter"/>
@@ -22158,8 +23524,8 @@
         <w:tblLook w:val="04A0" w:firstRow="1" w:lastRow="0" w:firstColumn="1" w:lastColumn="0" w:noHBand="0" w:noVBand="1"/>
       </w:tblPr>
       <w:tblGrid>
-        <w:gridCol w:w="1534"/>
-        <w:gridCol w:w="3072"/>
+        <w:gridCol w:w="1363"/>
+        <w:gridCol w:w="2816"/>
       </w:tblGrid>
       <w:tr>
         <w:trPr>
@@ -22343,7 +23709,7 @@
                 <w:sz w:val="22"/>
                 <w:szCs w:val="22"/>
               </w:rPr>
-              <w:t>16</w:t>
+              <w:t>02</w:t>
             </w:r>
             <w:r>
               <w:rPr>
@@ -22359,7 +23725,7 @@
                 <w:sz w:val="22"/>
                 <w:szCs w:val="22"/>
               </w:rPr>
-              <w:t>6</w:t>
+              <w:t>7</w:t>
             </w:r>
             <w:r>
               <w:rPr>
@@ -22424,8 +23790,8 @@
                 <w:szCs w:val="22"/>
               </w:rPr>
             </w:pPr>
-            <w:bookmarkStart w:id="9" w:name="_GoBack"/>
-            <w:bookmarkEnd w:id="9"/>
+            <w:bookmarkStart w:id="12" w:name="_GoBack"/>
+            <w:bookmarkEnd w:id="12"/>
           </w:p>
           <w:p>
             <w:pPr>
@@ -22494,8 +23860,8 @@
         <w:tblLook w:val="04A0" w:firstRow="1" w:lastRow="0" w:firstColumn="1" w:lastColumn="0" w:noHBand="0" w:noVBand="1"/>
       </w:tblPr>
       <w:tblGrid>
-        <w:gridCol w:w="1469"/>
-        <w:gridCol w:w="3137"/>
+        <w:gridCol w:w="1363"/>
+        <w:gridCol w:w="2816"/>
       </w:tblGrid>
       <w:tr>
         <w:trPr>
@@ -23075,7 +24441,7 @@
         <v:path o:extrusionok="f" gradientshapeok="t" o:connecttype="rect"/>
         <o:lock v:ext="edit" aspectratio="t"/>
       </v:shapetype>
-      <v:shape id="_x0000_i1027" type="#_x0000_t75" style="width:37.55pt;height:43.85pt" o:bullet="t">
+      <v:shape id="_x0000_i1026" type="#_x0000_t75" style="width:37.4pt;height:43.95pt" o:bullet="t">
         <v:imagedata r:id="rId1" o:title="clip_image001"/>
       </v:shape>
     </w:pict>

--- a/Project information/6582 Immuno-inflammatorisk sygdom version 2/6582 Ansøgning Inflammatorisk sygdom.docx
+++ b/Project information/6582 Immuno-inflammatorisk sygdom version 2/6582 Ansøgning Inflammatorisk sygdom.docx
@@ -1,6 +1,6 @@
 
 <file path=word/document.xml><?xml version="1.0" encoding="utf-8"?>
-<w:document xmlns:wpc="http://schemas.microsoft.com/office/word/2010/wordprocessingCanvas" xmlns:cx="http://schemas.microsoft.com/office/drawing/2014/chartex" xmlns:cx1="http://schemas.microsoft.com/office/drawing/2015/9/8/chartex" xmlns:cx2="http://schemas.microsoft.com/office/drawing/2015/10/21/chartex" xmlns:cx3="http://schemas.microsoft.com/office/drawing/2016/5/9/chartex" xmlns:cx4="http://schemas.microsoft.com/office/drawing/2016/5/10/chartex" xmlns:cx5="http://schemas.microsoft.com/office/drawing/2016/5/11/chartex" xmlns:cx6="http://schemas.microsoft.com/office/drawing/2016/5/12/chartex" xmlns:cx7="http://schemas.microsoft.com/office/drawing/2016/5/13/chartex" xmlns:cx8="http://schemas.microsoft.com/office/drawing/2016/5/14/chartex" xmlns:mc="http://schemas.openxmlformats.org/markup-compatibility/2006" xmlns:aink="http://schemas.microsoft.com/office/drawing/2016/ink" xmlns:am3d="http://schemas.microsoft.com/office/drawing/2017/model3d" xmlns:o="urn:schemas-microsoft-com:office:office" xmlns:r="http://schemas.openxmlformats.org/officeDocument/2006/relationships" xmlns:m="http://schemas.openxmlformats.org/officeDocument/2006/math" xmlns:v="urn:schemas-microsoft-com:vml" xmlns:wp14="http://schemas.microsoft.com/office/word/2010/wordprocessingDrawing" xmlns:wp="http://schemas.openxmlformats.org/drawingml/2006/wordprocessingDrawing" xmlns:w10="urn:schemas-microsoft-com:office:word" xmlns:w="http://schemas.openxmlformats.org/wordprocessingml/2006/main" xmlns:w14="http://schemas.microsoft.com/office/word/2010/wordml" xmlns:w15="http://schemas.microsoft.com/office/word/2012/wordml" xmlns:w16cid="http://schemas.microsoft.com/office/word/2016/wordml/cid" xmlns:w16se="http://schemas.microsoft.com/office/word/2015/wordml/symex" xmlns:wpg="http://schemas.microsoft.com/office/word/2010/wordprocessingGroup" xmlns:wpi="http://schemas.microsoft.com/office/word/2010/wordprocessingInk" xmlns:wne="http://schemas.microsoft.com/office/word/2006/wordml" xmlns:wps="http://schemas.microsoft.com/office/word/2010/wordprocessingShape" mc:Ignorable="w14 w15 w16se w16cid wp14">
+<w:document xmlns:wpc="http://schemas.microsoft.com/office/word/2010/wordprocessingCanvas" xmlns:cx="http://schemas.microsoft.com/office/drawing/2014/chartex" xmlns:cx1="http://schemas.microsoft.com/office/drawing/2015/9/8/chartex" xmlns:cx2="http://schemas.microsoft.com/office/drawing/2015/10/21/chartex" xmlns:cx3="http://schemas.microsoft.com/office/drawing/2016/5/9/chartex" xmlns:cx4="http://schemas.microsoft.com/office/drawing/2016/5/10/chartex" xmlns:cx5="http://schemas.microsoft.com/office/drawing/2016/5/11/chartex" xmlns:cx6="http://schemas.microsoft.com/office/drawing/2016/5/12/chartex" xmlns:cx7="http://schemas.microsoft.com/office/drawing/2016/5/13/chartex" xmlns:cx8="http://schemas.microsoft.com/office/drawing/2016/5/14/chartex" xmlns:mc="http://schemas.openxmlformats.org/markup-compatibility/2006" xmlns:aink="http://schemas.microsoft.com/office/drawing/2016/ink" xmlns:am3d="http://schemas.microsoft.com/office/drawing/2017/model3d" xmlns:o="urn:schemas-microsoft-com:office:office" xmlns:r="http://schemas.openxmlformats.org/officeDocument/2006/relationships" xmlns:m="http://schemas.openxmlformats.org/officeDocument/2006/math" xmlns:v="urn:schemas-microsoft-com:vml" xmlns:wp14="http://schemas.microsoft.com/office/word/2010/wordprocessingDrawing" xmlns:wp="http://schemas.openxmlformats.org/drawingml/2006/wordprocessingDrawing" xmlns:w10="urn:schemas-microsoft-com:office:word" xmlns:w="http://schemas.openxmlformats.org/wordprocessingml/2006/main" xmlns:w14="http://schemas.microsoft.com/office/word/2010/wordml" xmlns:w15="http://schemas.microsoft.com/office/word/2012/wordml" xmlns:w16cex="http://schemas.microsoft.com/office/word/2018/wordml/cex" xmlns:w16cid="http://schemas.microsoft.com/office/word/2016/wordml/cid" xmlns:w16="http://schemas.microsoft.com/office/word/2018/wordml" xmlns:w16se="http://schemas.microsoft.com/office/word/2015/wordml/symex" xmlns:wpg="http://schemas.microsoft.com/office/word/2010/wordprocessingGroup" xmlns:wpi="http://schemas.microsoft.com/office/word/2010/wordprocessingInk" xmlns:wne="http://schemas.microsoft.com/office/word/2006/wordml" xmlns:wps="http://schemas.microsoft.com/office/word/2010/wordprocessingShape" mc:Ignorable="w14 w15 w16se w16cid w16 w16cex wp14">
   <w:body>
     <w:p>
       <w:pPr>
@@ -65,7 +65,7 @@
           <w:sz w:val="22"/>
           <w:szCs w:val="22"/>
         </w:rPr>
-        <w:t xml:space="preserve">  </w:t>
+        <w:t xml:space="preserve"> </w:t>
       </w:r>
       <w:r>
         <w:rPr>
@@ -97,55 +97,15 @@
           <w:sz w:val="22"/>
           <w:szCs w:val="22"/>
         </w:rPr>
-        <w:t>5</w:t>
-      </w:r>
-      <w:r>
-        <w:rPr>
-          <w:rFonts w:ascii="Charter" w:hAnsi="Charter"/>
-          <w:sz w:val="22"/>
-          <w:szCs w:val="22"/>
-        </w:rPr>
-        <w:t>.</w:t>
-      </w:r>
-      <w:r>
-        <w:rPr>
-          <w:rFonts w:ascii="Charter" w:hAnsi="Charter"/>
-          <w:sz w:val="22"/>
-          <w:szCs w:val="22"/>
-        </w:rPr>
-        <w:t xml:space="preserve"> </w:t>
-      </w:r>
-      <w:r>
-        <w:rPr>
-          <w:rFonts w:ascii="Charter" w:hAnsi="Charter"/>
-          <w:sz w:val="22"/>
-          <w:szCs w:val="22"/>
-        </w:rPr>
-        <w:t>september</w:t>
-      </w:r>
-      <w:r>
-        <w:rPr>
-          <w:rFonts w:ascii="Charter" w:hAnsi="Charter"/>
-          <w:sz w:val="22"/>
-          <w:szCs w:val="22"/>
-        </w:rPr>
-        <w:t xml:space="preserve"> </w:t>
-      </w:r>
-      <w:r>
-        <w:rPr>
-          <w:rFonts w:ascii="Charter" w:hAnsi="Charter"/>
-          <w:sz w:val="22"/>
-          <w:szCs w:val="22"/>
-        </w:rPr>
-        <w:t>202</w:t>
-      </w:r>
-      <w:r>
-        <w:rPr>
-          <w:rFonts w:ascii="Charter" w:hAnsi="Charter"/>
-          <w:sz w:val="22"/>
-          <w:szCs w:val="22"/>
-        </w:rPr>
-        <w:t>1</w:t>
+        <w:t>3</w:t>
+      </w:r>
+      <w:r>
+        <w:rPr>
+          <w:rFonts w:ascii="Charter" w:hAnsi="Charter"/>
+          <w:sz w:val="22"/>
+          <w:szCs w:val="22"/>
+        </w:rPr>
+        <w:t>. februar 2022</w:t>
       </w:r>
     </w:p>
     <w:p>
@@ -201,132 +161,230 @@
           <w:b/>
           <w:bCs/>
         </w:rPr>
-        <w:t>5</w:t>
+        <w:t>3</w:t>
       </w:r>
       <w:r>
         <w:rPr>
           <w:b/>
           <w:bCs/>
         </w:rPr>
-        <w:t>. september 2021</w:t>
-      </w:r>
-    </w:p>
-    <w:p>
-      <w:pPr>
+        <w:t xml:space="preserve">. </w:t>
+      </w:r>
+      <w:r>
         <w:rPr>
           <w:b/>
           <w:bCs/>
         </w:rPr>
-      </w:pPr>
-      <w:r>
-        <w:t>Projektmappen ønskes opdateret</w:t>
-      </w:r>
-      <w:r>
-        <w:t xml:space="preserve"> </w:t>
-      </w:r>
-      <w:r>
-        <w:t xml:space="preserve">med </w:t>
-      </w:r>
-      <w:r>
-        <w:t>et</w:t>
-      </w:r>
-      <w:r>
-        <w:t xml:space="preserve"> eksternt datasæt navngivet</w:t>
-      </w:r>
-      <w:r>
-        <w:t xml:space="preserve">: </w:t>
-      </w:r>
-      <w:r>
-        <w:t>dst_ohca_0120.sas7bda</w:t>
-      </w:r>
-      <w:r>
-        <w:t>t</w:t>
-      </w:r>
-      <w:r>
-        <w:t xml:space="preserve">. </w:t>
-      </w:r>
-      <w:bookmarkStart w:id="0" w:name="_Hlk83369504"/>
-      <w:r>
-        <w:t>Datasæt</w:t>
-      </w:r>
-      <w:r>
-        <w:t xml:space="preserve">tet er en opdateret udgave af </w:t>
-      </w:r>
-      <w:r>
-        <w:t xml:space="preserve">det tidligere overførte </w:t>
-      </w:r>
-      <w:r>
-        <w:t>datasæt</w:t>
-      </w:r>
-      <w:r>
-        <w:t xml:space="preserve"> den 30. maj 2021,</w:t>
-      </w:r>
-      <w:r>
-        <w:t xml:space="preserve"> vedrørende </w:t>
-      </w:r>
-      <w:r>
-        <w:t>hjertestop udenfor hospitalet</w:t>
-      </w:r>
-      <w:r>
-        <w:t xml:space="preserve">. </w:t>
-      </w:r>
-      <w:bookmarkStart w:id="1" w:name="_Hlk83369530"/>
-      <w:r>
-        <w:t>Opdater</w:t>
-      </w:r>
-      <w:r>
-        <w:t>ingen</w:t>
-      </w:r>
-      <w:r>
-        <w:t xml:space="preserve"> </w:t>
-      </w:r>
-      <w:bookmarkEnd w:id="1"/>
-      <w:r>
-        <w:t xml:space="preserve">omhandler blot at året 2020 er tilføjet, samt at </w:t>
-      </w:r>
-      <w:r>
-        <w:t xml:space="preserve">alle tilgængelige år er tilføjet dette datasæt. Datasættet indeholder de samme variable som tidligere er </w:t>
-      </w:r>
-      <w:r>
-        <w:t xml:space="preserve">blevet </w:t>
-      </w:r>
-      <w:r>
-        <w:t xml:space="preserve">overført og skal fortsat anvendes </w:t>
-      </w:r>
-      <w:r>
-        <w:t xml:space="preserve">til at </w:t>
-      </w:r>
-      <w:r>
-        <w:t xml:space="preserve">undersøge hvordan </w:t>
-      </w:r>
-      <w:r>
-        <w:t xml:space="preserve">hjertestop har betydning og influerer udviklingen af inflammatoriske sygdomme, samt at belyse sammenhængen mellem COVID-19 og </w:t>
-      </w:r>
-      <w:r>
-        <w:t>hjertestop</w:t>
-      </w:r>
-      <w:r>
-        <w:t>,</w:t>
-      </w:r>
-      <w:r>
-        <w:t xml:space="preserve"> </w:t>
-      </w:r>
-      <w:r>
-        <w:t xml:space="preserve">hvilket er i tråd med projektmappens formål. </w:t>
-      </w:r>
-      <w:r>
-        <w:t xml:space="preserve">  </w:t>
-      </w:r>
-      <w:bookmarkEnd w:id="0"/>
-    </w:p>
-    <w:p>
-      <w:pPr>
+        <w:t>februar</w:t>
+      </w:r>
+      <w:r>
         <w:rPr>
           <w:b/>
           <w:bCs/>
         </w:rPr>
-      </w:pPr>
-    </w:p>
+        <w:t xml:space="preserve"> 2022</w:t>
+      </w:r>
+    </w:p>
+    <w:p>
+      <w:r>
+        <w:t>Projektmappen ønskes opdateret</w:t>
+      </w:r>
+      <w:r>
+        <w:t xml:space="preserve"> med et</w:t>
+      </w:r>
+      <w:r>
+        <w:t xml:space="preserve"> eksternt datasæt navngivet</w:t>
+      </w:r>
+      <w:r>
+        <w:t>:</w:t>
+      </w:r>
+      <w:r>
+        <w:t xml:space="preserve"> </w:t>
+      </w:r>
+      <w:r>
+        <w:t>EllenHolm_Frailty_DSt_2022_02_15</w:t>
+      </w:r>
+      <w:r>
+        <w:t xml:space="preserve">. Datasættet indeholder række oplysninger fra befolkningsundersøgelsen LOFUS. Ved at kombinere de oplysningerne med registrene fra DST vil det være muligt at undersøge </w:t>
+      </w:r>
+      <w:r>
+        <w:t xml:space="preserve">forekomst og risikofaktorer for </w:t>
+      </w:r>
+      <w:proofErr w:type="spellStart"/>
+      <w:r>
+        <w:t>frailty</w:t>
+      </w:r>
+      <w:proofErr w:type="spellEnd"/>
+      <w:r>
+        <w:t xml:space="preserve"> dvs. den aldersrelaterede skrøbelighed som opstår på grund af faldende funktion i flere af kroppens organsystemer. Denne reduktion i organfunktion relateres til inflammation sygdomme også kaldet ”</w:t>
+      </w:r>
+      <w:proofErr w:type="spellStart"/>
+      <w:r>
+        <w:t>inflammaging</w:t>
+      </w:r>
+      <w:proofErr w:type="spellEnd"/>
+      <w:r>
+        <w:t xml:space="preserve">”. Det vil på den baggrund være muligt at undersøge </w:t>
+      </w:r>
+      <w:r>
+        <w:t>betydning og udviklingen af inflammatoriske sygdomme for denne gruppe i tråd med projektmappens formål.</w:t>
+      </w:r>
+      <w:r>
+        <w:t xml:space="preserve"> Ligeledes er ønskes projektmappen opdateret med 7 </w:t>
+      </w:r>
+      <w:r>
+        <w:t>ekstern</w:t>
+      </w:r>
+      <w:r>
+        <w:t>e</w:t>
+      </w:r>
+      <w:r>
+        <w:t xml:space="preserve"> datasæt navngivet</w:t>
+      </w:r>
+      <w:r>
+        <w:t xml:space="preserve">: </w:t>
+      </w:r>
+      <w:r>
+        <w:t>endokarditis_fra_miba_20211208_1</w:t>
+      </w:r>
+      <w:r>
+        <w:t xml:space="preserve">, </w:t>
+      </w:r>
+      <w:r>
+        <w:t>endokarditis_fra_miba_20211208_2</w:t>
+      </w:r>
+      <w:r>
+        <w:t xml:space="preserve">, </w:t>
+      </w:r>
+      <w:r>
+        <w:t>endokarditis_fra_miba_20211208_3</w:t>
+      </w:r>
+      <w:r>
+        <w:t xml:space="preserve">, </w:t>
+      </w:r>
+      <w:r>
+        <w:t>endokarditis_fra_miba_20211208_4</w:t>
+      </w:r>
+      <w:r>
+        <w:t xml:space="preserve">, </w:t>
+      </w:r>
+      <w:r>
+        <w:t>endokarditis_fra_miba_20211208_5</w:t>
+      </w:r>
+      <w:r>
+        <w:t xml:space="preserve">, </w:t>
+      </w:r>
+      <w:r>
+        <w:t>endokarditis_fra_miba_20211208_6</w:t>
+      </w:r>
+      <w:r>
+        <w:t xml:space="preserve"> og </w:t>
+      </w:r>
+      <w:r>
+        <w:t>endokarditis_fra_miba_20211208_7</w:t>
+      </w:r>
+      <w:r>
+        <w:t>. Datasættene indeholder alle bloddyrkninger foretaget i Danmark i perioden fra 2010 strækkende sig til oktober 2021. Bloddyrkninger gennemføres i tilfælde af hvor man klinisk mistænker at der kunne være bakterier i blodet. Fra klinisk viden ved at patienter med protesemateriale i hjertet der også har bakterier i blodet er forbundet med høj mortalitet, men der er stadig en række ubesvarede spørgsmål indenfor diagnostik, prognose og behandling disse meget heterogene patientgrupper som kan besvares ved at sammenkoble disse data med øvrige landsdækkende registre. Disse data skal anvendes til at belyse hvordan negative og positive bloddyrkninger påvirker udvikling af inflammatoriske sygdomme samt hvorledes svarene på bloddyrkninger har betydning for C</w:t>
+      </w:r>
+      <w:r>
+        <w:t>OVID-19</w:t>
+      </w:r>
+      <w:r>
+        <w:t xml:space="preserve">-infektion i tråd med projektmappens formål. </w:t>
+      </w:r>
+      <w:r>
+        <w:t>Yderligere ønskes projektmappen også opdateret med 8 eksternt RKKP-datasæt navngivet:</w:t>
+      </w:r>
+    </w:p>
+    <w:p>
+      <w:proofErr w:type="spellStart"/>
+      <w:r>
+        <w:t>Patient_data</w:t>
+      </w:r>
+      <w:proofErr w:type="spellEnd"/>
+      <w:r>
+        <w:t xml:space="preserve">, Implantation, Generator, </w:t>
+      </w:r>
+      <w:proofErr w:type="spellStart"/>
+      <w:r>
+        <w:t>Lead</w:t>
+      </w:r>
+      <w:proofErr w:type="spellEnd"/>
+      <w:r>
+        <w:t xml:space="preserve">, </w:t>
+      </w:r>
+      <w:proofErr w:type="spellStart"/>
+      <w:r>
+        <w:t>Complications</w:t>
+      </w:r>
+      <w:proofErr w:type="spellEnd"/>
+      <w:r>
+        <w:t xml:space="preserve">, Status, </w:t>
+      </w:r>
+      <w:proofErr w:type="spellStart"/>
+      <w:r>
+        <w:t>kodebog_kategori</w:t>
+      </w:r>
+      <w:proofErr w:type="spellEnd"/>
+      <w:r>
+        <w:t xml:space="preserve"> og </w:t>
+      </w:r>
+      <w:proofErr w:type="spellStart"/>
+      <w:r>
+        <w:t>kodebog_felter</w:t>
+      </w:r>
+      <w:proofErr w:type="spellEnd"/>
+      <w:r>
+        <w:t>.</w:t>
+      </w:r>
+      <w:r>
+        <w:t xml:space="preserve"> Datasættene indeholder en række kliniske </w:t>
+      </w:r>
+      <w:proofErr w:type="spellStart"/>
+      <w:r>
+        <w:t>procedurale</w:t>
+      </w:r>
+      <w:proofErr w:type="spellEnd"/>
+      <w:r>
+        <w:t xml:space="preserve"> og </w:t>
+      </w:r>
+      <w:proofErr w:type="spellStart"/>
+      <w:r>
+        <w:t>parakliniske</w:t>
+      </w:r>
+      <w:proofErr w:type="spellEnd"/>
+      <w:r>
+        <w:t xml:space="preserve"> oplysninger om patienter med pacemaker og ICD. Oplysninger anvendes til at få en bedre forståelse i</w:t>
+      </w:r>
+      <w:r>
+        <w:t xml:space="preserve"> </w:t>
+      </w:r>
+      <w:r>
+        <w:t>udviklingen af inflammatoriske sygdomme, hvilket er i tråd med projektmappens formål. </w:t>
+      </w:r>
+      <w:r>
+        <w:t xml:space="preserve">Yderligere ønskes projektmappen også opdateret med 2 eksterne datasæt navngivet: </w:t>
+      </w:r>
+      <w:r>
+        <w:t xml:space="preserve">db21_1 </w:t>
+      </w:r>
+      <w:r>
+        <w:t xml:space="preserve">og </w:t>
+      </w:r>
+      <w:r>
+        <w:t>db21_2.</w:t>
+      </w:r>
+      <w:r>
+        <w:t xml:space="preserve"> Datasættene er en opdateret udgave af DANBIO-datasætte som også tidligere er blevet overført til projektmappen og indeholder informationer om diagnoser, behandling (primært med biologiske lægemidler) og sygdomsaktivitet og -karakteristika for gigtpatienter i Danmark. Data er nødvendigt for at kunne belyse risikoen for alvorlige bivirkninger ved behandling med biologiske og konventionelle gigtmedikamenter hos patienter med inflammatoriske gigtsygdomme i tråd med projektmappens formål.  </w:t>
+      </w:r>
+      <w:r>
+        <w:t xml:space="preserve">  </w:t>
+      </w:r>
+      <w:r>
+        <w:t xml:space="preserve"> </w:t>
+      </w:r>
+    </w:p>
+    <w:p/>
     <w:p>
       <w:pPr>
         <w:rPr>
@@ -339,7 +397,7 @@
           <w:b/>
           <w:bCs/>
         </w:rPr>
-        <w:t>Opdatering 2. juli 2021</w:t>
+        <w:t>Opdatering 22. januar 2022</w:t>
       </w:r>
     </w:p>
     <w:p>
@@ -347,129 +405,49 @@
         <w:t>Projektmappen ønskes opdateret</w:t>
       </w:r>
       <w:r>
-        <w:t xml:space="preserve"> med</w:t>
-      </w:r>
+        <w:t xml:space="preserve"> med 4</w:t>
+      </w:r>
+      <w:r>
+        <w:t xml:space="preserve"> datasæt fra projektmappe 707246 til projektmappe 706582 i forbindelse med </w:t>
+      </w:r>
+      <w:proofErr w:type="spellStart"/>
+      <w:r>
+        <w:t>Storebox</w:t>
+      </w:r>
+      <w:proofErr w:type="spellEnd"/>
+      <w:r>
+        <w:t xml:space="preserve">. </w:t>
+      </w:r>
+      <w:r>
+        <w:t xml:space="preserve">Datasættene er navngivet </w:t>
+      </w:r>
+      <w:bookmarkStart w:id="0" w:name="_Hlk93747686"/>
+      <w:r>
+        <w:t>storebox-data-with-categories-2021-12-23A.csv, storebox-data-with-categories-2021-12-23B.csv, storebox-data-with-categories-2021-12-23C.csv og storebox-data-with-categories-2021-12-23D.csv.</w:t>
+      </w:r>
+      <w:bookmarkEnd w:id="0"/>
       <w:r>
         <w:t xml:space="preserve"> </w:t>
       </w:r>
       <w:r>
-        <w:t>et</w:t>
-      </w:r>
-      <w:r>
-        <w:t xml:space="preserve"> eksternt datasæt navngivet</w:t>
-      </w:r>
-      <w:r>
-        <w:t>:</w:t>
-      </w:r>
-      <w:r>
-        <w:t xml:space="preserve"> </w:t>
+        <w:t>Datasætte</w:t>
+      </w:r>
+      <w:r>
+        <w:t>ne</w:t>
+      </w:r>
+      <w:r>
+        <w:t xml:space="preserve"> indeholder indkøbsoplysninger fra kvitteringer, som er modtaget fra </w:t>
       </w:r>
       <w:proofErr w:type="spellStart"/>
       <w:r>
-        <w:t>bigfile</w:t>
+        <w:t>Storebox</w:t>
       </w:r>
       <w:proofErr w:type="spellEnd"/>
       <w:r>
-        <w:t xml:space="preserve">. </w:t>
-      </w:r>
-      <w:r>
-        <w:t>Datasæt</w:t>
-      </w:r>
-      <w:r>
-        <w:t>tet</w:t>
-      </w:r>
-      <w:r>
-        <w:t xml:space="preserve"> indeholder</w:t>
-      </w:r>
-      <w:r>
-        <w:t xml:space="preserve"> en række kliniske </w:t>
-      </w:r>
-      <w:proofErr w:type="spellStart"/>
-      <w:r>
-        <w:t>procedurale</w:t>
-      </w:r>
-      <w:proofErr w:type="spellEnd"/>
-      <w:r>
-        <w:t xml:space="preserve"> og </w:t>
-      </w:r>
-      <w:proofErr w:type="spellStart"/>
-      <w:r>
-        <w:t>parakliniske</w:t>
-      </w:r>
-      <w:proofErr w:type="spellEnd"/>
-      <w:r>
-        <w:t xml:space="preserve"> oplysninger </w:t>
-      </w:r>
-      <w:r>
-        <w:t xml:space="preserve">om </w:t>
-      </w:r>
-      <w:r>
-        <w:t>diabetes</w:t>
-      </w:r>
-      <w:r>
-        <w:t>patienter.</w:t>
-      </w:r>
-      <w:r>
-        <w:t xml:space="preserve"> </w:t>
-      </w:r>
-      <w:r>
-        <w:t xml:space="preserve">Disse data kan bruges til at belyse udvikling af </w:t>
-      </w:r>
-      <w:r>
-        <w:t xml:space="preserve">den inflammatoriske sygdom, i særdeleshed hvordan inflammatoriske processer relateret til diabetes påvirker øjet og skaber voldsomme forandringer, hvilket er i tråd med projektmappens formål. </w:t>
-      </w:r>
-      <w:r>
-        <w:t xml:space="preserve">Ligeledes ønskes projektmappen opdateret med </w:t>
-      </w:r>
-      <w:bookmarkStart w:id="2" w:name="_Hlk73285716"/>
-      <w:r>
-        <w:t xml:space="preserve">et eksternt datasæt navngivet: OHCA_2016_2019_degurba. Datasættet indeholder en række tillægsvariable, nemlig </w:t>
-      </w:r>
-      <w:proofErr w:type="spellStart"/>
-      <w:r>
-        <w:t>hjertestopsdato</w:t>
-      </w:r>
-      <w:proofErr w:type="spellEnd"/>
-      <w:r>
-        <w:t xml:space="preserve">, kommunekoden, urbaniseringen, i henhold </w:t>
-      </w:r>
-      <w:r>
-        <w:t xml:space="preserve">til </w:t>
-      </w:r>
-      <w:r>
-        <w:t>de enkelte hjertestop som er indeholdt i OHCA-datas</w:t>
-      </w:r>
-      <w:r>
-        <w:t>æ</w:t>
-      </w:r>
-      <w:r>
-        <w:t xml:space="preserve">t som blev uploadet i forbindelse med opdateringen den 30-05-2021. Ved at kombinere de nye oplysninger med registrene fra </w:t>
-      </w:r>
-      <w:r>
-        <w:t>DST</w:t>
-      </w:r>
-      <w:r>
-        <w:t xml:space="preserve"> vil det være muligt at undersøge hvordan behandlingen af forskellige hjertesygdomme påvirker patienternes </w:t>
-      </w:r>
-      <w:proofErr w:type="spellStart"/>
-      <w:r>
-        <w:t>kardiovaskulære</w:t>
-      </w:r>
-      <w:proofErr w:type="spellEnd"/>
-      <w:r>
-        <w:t xml:space="preserve"> risiko,</w:t>
-      </w:r>
-      <w:r>
-        <w:t xml:space="preserve"> hvilket er</w:t>
-      </w:r>
-      <w:r>
-        <w:t xml:space="preserve"> i tråd med projektmappens formål.</w:t>
-      </w:r>
-      <w:bookmarkEnd w:id="2"/>
-      <w:r>
-        <w:t xml:space="preserve">   </w:t>
-      </w:r>
-    </w:p>
+        <w:t xml:space="preserve"> under projektmappen 707246, hvor datasættet også ligger. Datasættene skal anvendes til at undersøge hvordan diæt relateres til inflammatoriske sygdomme som for eksempel diabetes, i tråd med projektmappen formål.</w:t>
+      </w:r>
+    </w:p>
+    <w:p/>
     <w:p>
       <w:pPr>
         <w:rPr>
@@ -477,142 +455,78 @@
           <w:bCs/>
         </w:rPr>
       </w:pPr>
-    </w:p>
-    <w:p>
-      <w:pPr>
+      <w:r>
         <w:rPr>
           <w:b/>
           <w:bCs/>
         </w:rPr>
-      </w:pPr>
+        <w:t xml:space="preserve">Opdatering </w:t>
+      </w:r>
       <w:r>
         <w:rPr>
           <w:b/>
           <w:bCs/>
         </w:rPr>
-        <w:t>Opdatering 1</w:t>
+        <w:t>24</w:t>
       </w:r>
       <w:r>
         <w:rPr>
           <w:b/>
           <w:bCs/>
         </w:rPr>
-        <w:t>6</w:t>
+        <w:t xml:space="preserve">. </w:t>
       </w:r>
       <w:r>
         <w:rPr>
           <w:b/>
           <w:bCs/>
         </w:rPr>
-        <w:t>. juni 2021</w:t>
-      </w:r>
-    </w:p>
-    <w:p>
-      <w:r>
-        <w:t>Projektmappen ønskes opdateret</w:t>
-      </w:r>
-      <w:r>
-        <w:t xml:space="preserve"> to</w:t>
-      </w:r>
-      <w:r>
-        <w:t xml:space="preserve"> eksternt datasæt navngivet:</w:t>
-      </w:r>
-      <w:r>
-        <w:t xml:space="preserve"> </w:t>
-      </w:r>
-      <w:proofErr w:type="spellStart"/>
-      <w:r>
-        <w:t>rh_and_rs_cleaned_with_cpr</w:t>
-      </w:r>
-      <w:proofErr w:type="spellEnd"/>
-      <w:r>
-        <w:t xml:space="preserve"> og </w:t>
-      </w:r>
-      <w:proofErr w:type="spellStart"/>
-      <w:r>
-        <w:t>sero_rh_and_rs_with_cpr</w:t>
-      </w:r>
-      <w:proofErr w:type="spellEnd"/>
-      <w:r>
-        <w:t xml:space="preserve">. </w:t>
-      </w:r>
-      <w:r>
-        <w:t>Datasættet 'rh_and_rs_cleaned_with_</w:t>
-      </w:r>
-      <w:proofErr w:type="gramStart"/>
-      <w:r>
-        <w:t>cpr.sas</w:t>
-      </w:r>
-      <w:proofErr w:type="gramEnd"/>
-      <w:r>
-        <w:t>7bdat' indeholder 3 runder spørgeskemabesvarelser fra medarbejdere fra Region H og Region S. Spørgeskemaerne omhandler klinisk relevant data omkring medarbejderne (vægt, alder, højde, sygdomme, postnummer mm) og desuden svar på, om medarbejderne har været positive på COVID</w:t>
-      </w:r>
-      <w:r>
-        <w:t>-</w:t>
-      </w:r>
-      <w:r>
-        <w:t xml:space="preserve">19 med en </w:t>
-      </w:r>
-      <w:proofErr w:type="spellStart"/>
-      <w:r>
-        <w:t>quick</w:t>
-      </w:r>
-      <w:proofErr w:type="spellEnd"/>
-      <w:r>
-        <w:t xml:space="preserve"> tests i hver runde. Datasættet 'sero_rh_and_rs_with_</w:t>
-      </w:r>
-      <w:proofErr w:type="gramStart"/>
-      <w:r>
-        <w:t>cpr.sas</w:t>
-      </w:r>
-      <w:proofErr w:type="gramEnd"/>
-      <w:r>
-        <w:t>7bdat' indeholder COVID</w:t>
-      </w:r>
-      <w:r>
-        <w:t>-</w:t>
-      </w:r>
-      <w:r>
-        <w:t>19 serologisvar fra medarbejderne (om disse har haft antistoffer i deres blod) fra Region H and Region S i samme periode. Disse to datasæt vil blive kombineret med datasæt allerede tilgængelige på DST indeholdende information om hvilke recepter på lægemidler medarbejderne har indløst, hvilke kroniske sygdomme de har og desuden svar på PCR-tests samt COVID</w:t>
-      </w:r>
-      <w:r>
-        <w:t>-19</w:t>
-      </w:r>
-      <w:r>
-        <w:t xml:space="preserve"> infektionens sværhedsgrad via SSI. Denne undersøgelse drejer sig om at undersøge hvorvidt udsættelse for specifikke typer af medicin påvirker risikoen for at få COVID</w:t>
-      </w:r>
-      <w:r>
-        <w:t>-19</w:t>
-      </w:r>
-      <w:r>
-        <w:t xml:space="preserve"> eller svær COVID</w:t>
-      </w:r>
-      <w:r>
-        <w:t>-19</w:t>
-      </w:r>
-      <w:r>
-        <w:t xml:space="preserve"> og om medarbejder, der har haft COVID</w:t>
-      </w:r>
-      <w:r>
-        <w:t>-19</w:t>
-      </w:r>
-      <w:r>
-        <w:t xml:space="preserve"> eller svær COVID</w:t>
-      </w:r>
-      <w:r>
-        <w:t>-19</w:t>
-      </w:r>
-      <w:r>
-        <w:t xml:space="preserve"> bliver behandlet mere udbredt med specielle typer af medicin efter overstået infektion i tråd med projektmappens formål. </w:t>
-      </w:r>
-    </w:p>
-    <w:p>
-      <w:pPr>
+        <w:t>november</w:t>
+      </w:r>
+      <w:r>
         <w:rPr>
           <w:b/>
           <w:bCs/>
         </w:rPr>
-      </w:pPr>
+        <w:t xml:space="preserve"> 2021</w:t>
+      </w:r>
+    </w:p>
+    <w:p>
+      <w:r>
+        <w:t>Projektmappen ønskes opdateret</w:t>
+      </w:r>
+      <w:r>
+        <w:t xml:space="preserve"> med et</w:t>
+      </w:r>
+      <w:r>
+        <w:t xml:space="preserve"> eksternt datasæt navngivet</w:t>
+      </w:r>
+      <w:r>
+        <w:t>: final_</w:t>
+      </w:r>
+      <w:proofErr w:type="gramStart"/>
+      <w:r>
+        <w:t>sam.sas</w:t>
+      </w:r>
+      <w:proofErr w:type="gramEnd"/>
+      <w:r>
+        <w:t>7bda</w:t>
+      </w:r>
+      <w:r>
+        <w:t xml:space="preserve">t. </w:t>
+      </w:r>
+      <w:r>
+        <w:t>Datasæt</w:t>
+      </w:r>
+      <w:r>
+        <w:t xml:space="preserve">tet indeholder besvarelser fra en spørgeskemaundersøgelse af patienter som har overlevet et hjertestop. Ved at kombinere informationerne fra spørgeskemaundersøgelsen med registrene fra Danmarks Statistik vil det være muligt at undersøge </w:t>
+      </w:r>
+      <w:r>
+        <w:t>udviklingen af inflammatoriske sygdomme</w:t>
+      </w:r>
+      <w:r>
+        <w:t xml:space="preserve"> for denne patientgruppe i tråd med projektmappens formål.</w:t>
+      </w:r>
     </w:p>
     <w:p>
       <w:pPr>
@@ -621,11 +535,443 @@
           <w:bCs/>
         </w:rPr>
       </w:pPr>
-      <w:r>
+    </w:p>
+    <w:p>
+      <w:pPr>
         <w:rPr>
           <w:b/>
           <w:bCs/>
         </w:rPr>
+      </w:pPr>
+      <w:r>
+        <w:rPr>
+          <w:b/>
+          <w:bCs/>
+        </w:rPr>
+        <w:t>Opdatering 2</w:t>
+      </w:r>
+      <w:r>
+        <w:rPr>
+          <w:b/>
+          <w:bCs/>
+        </w:rPr>
+        <w:t>5</w:t>
+      </w:r>
+      <w:r>
+        <w:rPr>
+          <w:b/>
+          <w:bCs/>
+        </w:rPr>
+        <w:t>. september 2021</w:t>
+      </w:r>
+    </w:p>
+    <w:p>
+      <w:pPr>
+        <w:rPr>
+          <w:b/>
+          <w:bCs/>
+        </w:rPr>
+      </w:pPr>
+      <w:r>
+        <w:t>Projektmappen ønskes opdateret</w:t>
+      </w:r>
+      <w:r>
+        <w:t xml:space="preserve"> </w:t>
+      </w:r>
+      <w:r>
+        <w:t xml:space="preserve">med </w:t>
+      </w:r>
+      <w:r>
+        <w:t>et</w:t>
+      </w:r>
+      <w:r>
+        <w:t xml:space="preserve"> eksternt datasæt navngivet</w:t>
+      </w:r>
+      <w:r>
+        <w:t xml:space="preserve">: </w:t>
+      </w:r>
+      <w:r>
+        <w:t>dst_ohca_0120.sas7bda</w:t>
+      </w:r>
+      <w:r>
+        <w:t>t</w:t>
+      </w:r>
+      <w:r>
+        <w:t xml:space="preserve">. </w:t>
+      </w:r>
+      <w:bookmarkStart w:id="1" w:name="_Hlk83369504"/>
+      <w:r>
+        <w:t>Datasæt</w:t>
+      </w:r>
+      <w:r>
+        <w:t xml:space="preserve">tet er en opdateret udgave af </w:t>
+      </w:r>
+      <w:r>
+        <w:t xml:space="preserve">det tidligere overførte </w:t>
+      </w:r>
+      <w:r>
+        <w:t>datasæt</w:t>
+      </w:r>
+      <w:r>
+        <w:t xml:space="preserve"> den 30. maj 2021,</w:t>
+      </w:r>
+      <w:r>
+        <w:t xml:space="preserve"> vedrørende </w:t>
+      </w:r>
+      <w:r>
+        <w:t>hjertestop udenfor hospitalet</w:t>
+      </w:r>
+      <w:r>
+        <w:t xml:space="preserve">. </w:t>
+      </w:r>
+      <w:bookmarkStart w:id="2" w:name="_Hlk83369530"/>
+      <w:r>
+        <w:t>Opdater</w:t>
+      </w:r>
+      <w:r>
+        <w:t>ingen</w:t>
+      </w:r>
+      <w:r>
+        <w:t xml:space="preserve"> </w:t>
+      </w:r>
+      <w:bookmarkEnd w:id="2"/>
+      <w:r>
+        <w:t xml:space="preserve">omhandler blot at året 2020 er tilføjet, samt at </w:t>
+      </w:r>
+      <w:r>
+        <w:t xml:space="preserve">alle tilgængelige år er tilføjet dette datasæt. Datasættet indeholder de samme variable som tidligere er </w:t>
+      </w:r>
+      <w:r>
+        <w:t xml:space="preserve">blevet </w:t>
+      </w:r>
+      <w:r>
+        <w:t xml:space="preserve">overført og skal fortsat anvendes </w:t>
+      </w:r>
+      <w:r>
+        <w:t xml:space="preserve">til at </w:t>
+      </w:r>
+      <w:r>
+        <w:t xml:space="preserve">undersøge hvordan </w:t>
+      </w:r>
+      <w:r>
+        <w:t xml:space="preserve">hjertestop har betydning og influerer udviklingen af inflammatoriske sygdomme, samt at belyse sammenhængen mellem COVID-19 og </w:t>
+      </w:r>
+      <w:r>
+        <w:t>hjertestop</w:t>
+      </w:r>
+      <w:r>
+        <w:t>,</w:t>
+      </w:r>
+      <w:r>
+        <w:t xml:space="preserve"> </w:t>
+      </w:r>
+      <w:r>
+        <w:t xml:space="preserve">hvilket er i tråd med projektmappens formål. </w:t>
+      </w:r>
+      <w:r>
+        <w:t xml:space="preserve">  </w:t>
+      </w:r>
+      <w:bookmarkEnd w:id="1"/>
+    </w:p>
+    <w:p>
+      <w:pPr>
+        <w:rPr>
+          <w:b/>
+          <w:bCs/>
+        </w:rPr>
+      </w:pPr>
+    </w:p>
+    <w:p>
+      <w:pPr>
+        <w:rPr>
+          <w:b/>
+          <w:bCs/>
+        </w:rPr>
+      </w:pPr>
+      <w:r>
+        <w:rPr>
+          <w:b/>
+          <w:bCs/>
+        </w:rPr>
+        <w:t>Opdatering 2. juli 2021</w:t>
+      </w:r>
+    </w:p>
+    <w:p>
+      <w:r>
+        <w:t>Projektmappen ønskes opdateret</w:t>
+      </w:r>
+      <w:r>
+        <w:t xml:space="preserve"> med</w:t>
+      </w:r>
+      <w:r>
+        <w:t xml:space="preserve"> </w:t>
+      </w:r>
+      <w:r>
+        <w:t>et</w:t>
+      </w:r>
+      <w:r>
+        <w:t xml:space="preserve"> eksternt datasæt navngivet</w:t>
+      </w:r>
+      <w:r>
+        <w:t>:</w:t>
+      </w:r>
+      <w:r>
+        <w:t xml:space="preserve"> </w:t>
+      </w:r>
+      <w:proofErr w:type="spellStart"/>
+      <w:r>
+        <w:t>bigfile</w:t>
+      </w:r>
+      <w:proofErr w:type="spellEnd"/>
+      <w:r>
+        <w:t xml:space="preserve">. </w:t>
+      </w:r>
+      <w:r>
+        <w:t>Datasæt</w:t>
+      </w:r>
+      <w:r>
+        <w:t>tet</w:t>
+      </w:r>
+      <w:r>
+        <w:t xml:space="preserve"> indeholder</w:t>
+      </w:r>
+      <w:r>
+        <w:t xml:space="preserve"> en række kliniske </w:t>
+      </w:r>
+      <w:proofErr w:type="spellStart"/>
+      <w:r>
+        <w:t>procedurale</w:t>
+      </w:r>
+      <w:proofErr w:type="spellEnd"/>
+      <w:r>
+        <w:t xml:space="preserve"> og </w:t>
+      </w:r>
+      <w:proofErr w:type="spellStart"/>
+      <w:r>
+        <w:t>parakliniske</w:t>
+      </w:r>
+      <w:proofErr w:type="spellEnd"/>
+      <w:r>
+        <w:t xml:space="preserve"> oplysninger </w:t>
+      </w:r>
+      <w:r>
+        <w:t xml:space="preserve">om </w:t>
+      </w:r>
+      <w:r>
+        <w:t>diabetes</w:t>
+      </w:r>
+      <w:r>
+        <w:t>patienter.</w:t>
+      </w:r>
+      <w:r>
+        <w:t xml:space="preserve"> </w:t>
+      </w:r>
+      <w:r>
+        <w:t xml:space="preserve">Disse data kan bruges til at belyse udvikling af </w:t>
+      </w:r>
+      <w:r>
+        <w:t xml:space="preserve">den inflammatoriske sygdom, i særdeleshed hvordan inflammatoriske processer relateret til diabetes påvirker øjet og skaber voldsomme forandringer, hvilket er i tråd med projektmappens formål. </w:t>
+      </w:r>
+      <w:r>
+        <w:t xml:space="preserve">Ligeledes ønskes projektmappen opdateret med </w:t>
+      </w:r>
+      <w:bookmarkStart w:id="3" w:name="_Hlk73285716"/>
+      <w:r>
+        <w:t xml:space="preserve">et eksternt datasæt navngivet: OHCA_2016_2019_degurba. Datasættet indeholder en række tillægsvariable, nemlig </w:t>
+      </w:r>
+      <w:proofErr w:type="spellStart"/>
+      <w:r>
+        <w:t>hjertestopsdato</w:t>
+      </w:r>
+      <w:proofErr w:type="spellEnd"/>
+      <w:r>
+        <w:t xml:space="preserve">, kommunekoden, urbaniseringen, i henhold </w:t>
+      </w:r>
+      <w:r>
+        <w:t xml:space="preserve">til </w:t>
+      </w:r>
+      <w:r>
+        <w:t>de enkelte hjertestop som er indeholdt i OHCA-datas</w:t>
+      </w:r>
+      <w:r>
+        <w:t>æ</w:t>
+      </w:r>
+      <w:r>
+        <w:t xml:space="preserve">t som blev uploadet i forbindelse med opdateringen den 30-05-2021. Ved at kombinere de nye oplysninger med registrene fra </w:t>
+      </w:r>
+      <w:r>
+        <w:t>DST</w:t>
+      </w:r>
+      <w:r>
+        <w:t xml:space="preserve"> vil det være muligt at undersøge hvordan behandlingen af forskellige hjertesygdomme påvirker patienternes kardiovaskulære risiko,</w:t>
+      </w:r>
+      <w:r>
+        <w:t xml:space="preserve"> hvilket er</w:t>
+      </w:r>
+      <w:r>
+        <w:t xml:space="preserve"> i tråd med projektmappens formål.</w:t>
+      </w:r>
+      <w:bookmarkEnd w:id="3"/>
+      <w:r>
+        <w:t xml:space="preserve">   </w:t>
+      </w:r>
+    </w:p>
+    <w:p>
+      <w:pPr>
+        <w:rPr>
+          <w:b/>
+          <w:bCs/>
+        </w:rPr>
+      </w:pPr>
+    </w:p>
+    <w:p>
+      <w:pPr>
+        <w:rPr>
+          <w:b/>
+          <w:bCs/>
+        </w:rPr>
+      </w:pPr>
+      <w:r>
+        <w:rPr>
+          <w:b/>
+          <w:bCs/>
+        </w:rPr>
+        <w:t>Opdatering 1</w:t>
+      </w:r>
+      <w:r>
+        <w:rPr>
+          <w:b/>
+          <w:bCs/>
+        </w:rPr>
+        <w:t>6</w:t>
+      </w:r>
+      <w:r>
+        <w:rPr>
+          <w:b/>
+          <w:bCs/>
+        </w:rPr>
+        <w:t>. juni 2021</w:t>
+      </w:r>
+    </w:p>
+    <w:p>
+      <w:r>
+        <w:t>Projektmappen ønskes opdateret</w:t>
+      </w:r>
+      <w:r>
+        <w:t xml:space="preserve"> to</w:t>
+      </w:r>
+      <w:r>
+        <w:t xml:space="preserve"> eksternt datasæt navngivet:</w:t>
+      </w:r>
+      <w:r>
+        <w:t xml:space="preserve"> </w:t>
+      </w:r>
+      <w:proofErr w:type="spellStart"/>
+      <w:r>
+        <w:t>rh_and_rs_cleaned_with_cpr</w:t>
+      </w:r>
+      <w:proofErr w:type="spellEnd"/>
+      <w:r>
+        <w:t xml:space="preserve"> og </w:t>
+      </w:r>
+      <w:proofErr w:type="spellStart"/>
+      <w:r>
+        <w:t>sero_rh_and_rs_with_cpr</w:t>
+      </w:r>
+      <w:proofErr w:type="spellEnd"/>
+      <w:r>
+        <w:t xml:space="preserve">. </w:t>
+      </w:r>
+      <w:r>
+        <w:t>Datasættet 'rh_and_rs_cleaned_with_</w:t>
+      </w:r>
+      <w:proofErr w:type="gramStart"/>
+      <w:r>
+        <w:t>cpr.sas</w:t>
+      </w:r>
+      <w:proofErr w:type="gramEnd"/>
+      <w:r>
+        <w:t>7bdat' indeholder 3 runder spørgeskemabesvarelser fra medarbejdere fra Region H og Region S. Spørgeskemaerne omhandler klinisk relevant data omkring medarbejderne (vægt, alder, højde, sygdomme, postnummer mm) og desuden svar på, om medarbejderne har været positive på COVID</w:t>
+      </w:r>
+      <w:r>
+        <w:t>-</w:t>
+      </w:r>
+      <w:r>
+        <w:t xml:space="preserve">19 med en </w:t>
+      </w:r>
+      <w:proofErr w:type="spellStart"/>
+      <w:r>
+        <w:t>quick</w:t>
+      </w:r>
+      <w:proofErr w:type="spellEnd"/>
+      <w:r>
+        <w:t xml:space="preserve"> tests i hver runde. Datasættet 'sero_rh_and_rs_with_</w:t>
+      </w:r>
+      <w:proofErr w:type="gramStart"/>
+      <w:r>
+        <w:t>cpr.sas</w:t>
+      </w:r>
+      <w:proofErr w:type="gramEnd"/>
+      <w:r>
+        <w:t>7bdat' indeholder COVID</w:t>
+      </w:r>
+      <w:r>
+        <w:t>-</w:t>
+      </w:r>
+      <w:r>
+        <w:t>19 serologisvar fra medarbejderne (om disse har haft antistoffer i deres blod) fra Region H and Region S i samme periode. Disse to datasæt vil blive kombineret med datasæt allerede tilgængelige på DST indeholdende information om hvilke recepter på lægemidler medarbejderne har indløst, hvilke kroniske sygdomme de har og desuden svar på PCR-tests samt COVID</w:t>
+      </w:r>
+      <w:r>
+        <w:t>-19</w:t>
+      </w:r>
+      <w:r>
+        <w:t xml:space="preserve"> infektionens sværhedsgrad via SSI. Denne undersøgelse drejer sig om at undersøge hvorvidt udsættelse for specifikke typer af medicin påvirker risikoen for at få COVID</w:t>
+      </w:r>
+      <w:r>
+        <w:t>-19</w:t>
+      </w:r>
+      <w:r>
+        <w:t xml:space="preserve"> eller svær COVID</w:t>
+      </w:r>
+      <w:r>
+        <w:t>-19</w:t>
+      </w:r>
+      <w:r>
+        <w:t xml:space="preserve"> og om medarbejder, der har haft COVID</w:t>
+      </w:r>
+      <w:r>
+        <w:t>-19</w:t>
+      </w:r>
+      <w:r>
+        <w:t xml:space="preserve"> eller svær COVID</w:t>
+      </w:r>
+      <w:r>
+        <w:t>-19</w:t>
+      </w:r>
+      <w:r>
+        <w:t xml:space="preserve"> bliver behandlet mere udbredt med specielle typer af medicin efter overstået infektion i tråd med projektmappens formål. </w:t>
+      </w:r>
+    </w:p>
+    <w:p>
+      <w:pPr>
+        <w:rPr>
+          <w:b/>
+          <w:bCs/>
+        </w:rPr>
+      </w:pPr>
+    </w:p>
+    <w:p>
+      <w:pPr>
+        <w:rPr>
+          <w:b/>
+          <w:bCs/>
+        </w:rPr>
+      </w:pPr>
+      <w:r>
+        <w:rPr>
+          <w:b/>
+          <w:bCs/>
+        </w:rPr>
         <w:t>Opdatering 30. maj 2021</w:t>
       </w:r>
     </w:p>
@@ -707,40 +1053,43 @@
         <w:t xml:space="preserve">tråd med projektmappens formål. </w:t>
       </w:r>
       <w:r>
+        <w:t xml:space="preserve">Ligeledes ønskes projektmappe </w:t>
+      </w:r>
+      <w:r>
+        <w:t>opdateret</w:t>
+      </w:r>
+      <w:r>
+        <w:t xml:space="preserve"> med et eksternt datasæt navngivet:</w:t>
+      </w:r>
+      <w:r>
+        <w:t xml:space="preserve"> SAB_1996-2020</w:t>
+      </w:r>
+      <w:r>
+        <w:t>.</w:t>
+      </w:r>
+      <w:r>
+        <w:t xml:space="preserve"> D</w:t>
+      </w:r>
+      <w:r>
+        <w:t>atasæt</w:t>
+      </w:r>
+      <w:r>
+        <w:t>tet</w:t>
+      </w:r>
+      <w:r>
+        <w:t xml:space="preserve"> indeholder data vedr. alle </w:t>
+      </w:r>
+      <w:proofErr w:type="spellStart"/>
+      <w:r>
+        <w:t>staphylococcus</w:t>
+      </w:r>
+      <w:proofErr w:type="spellEnd"/>
+      <w:r>
+        <w:t xml:space="preserve"> aureus bakteriæmi episoder i Danmark fra 1996-</w:t>
+      </w:r>
+      <w:r>
         <w:lastRenderedPageBreak/>
-        <w:t xml:space="preserve">Ligeledes ønskes projektmappe </w:t>
-      </w:r>
-      <w:r>
-        <w:t>opdateret</w:t>
-      </w:r>
-      <w:r>
-        <w:t xml:space="preserve"> med et eksternt datasæt navngivet:</w:t>
-      </w:r>
-      <w:r>
-        <w:t xml:space="preserve"> SAB_1996-2020</w:t>
-      </w:r>
-      <w:r>
-        <w:t>.</w:t>
-      </w:r>
-      <w:r>
-        <w:t xml:space="preserve"> D</w:t>
-      </w:r>
-      <w:r>
-        <w:t>atasæt</w:t>
-      </w:r>
-      <w:r>
-        <w:t>tet</w:t>
-      </w:r>
-      <w:r>
-        <w:t xml:space="preserve"> indeholder data vedr. alle </w:t>
-      </w:r>
-      <w:proofErr w:type="spellStart"/>
-      <w:r>
-        <w:t>staphylococcus</w:t>
-      </w:r>
-      <w:proofErr w:type="spellEnd"/>
-      <w:r>
-        <w:t xml:space="preserve"> aureus bakteriæmi episoder i Danmark fra 1996-2020. Disse data kan bruges til at belyse udvikling af </w:t>
+        <w:t xml:space="preserve">2020. Disse data kan bruges til at belyse udvikling af </w:t>
       </w:r>
       <w:r>
         <w:t xml:space="preserve">den inflammatoriske sygdom </w:t>
@@ -882,8 +1231,8 @@
       </w:r>
     </w:p>
     <w:p>
-      <w:bookmarkStart w:id="3" w:name="_Hlk65156788"/>
-      <w:bookmarkStart w:id="4" w:name="_Hlk66535901"/>
+      <w:bookmarkStart w:id="4" w:name="_Hlk65156788"/>
+      <w:bookmarkStart w:id="5" w:name="_Hlk66535901"/>
       <w:r>
         <w:t>Projektmappen ønskes opdateret</w:t>
       </w:r>
@@ -896,11 +1245,11 @@
       <w:r>
         <w:t>laboratorium (KPLL). Datasættene indeholder oplysninger om ledningsforstyrrelser i hjertet (EKG) samt dertilhørende informationer om sygdomsforhold for patientgruppen. Formålet med opdateringen er at belyse EKG betydning for udviklingen af inflammatoriske sygdomme</w:t>
       </w:r>
-      <w:bookmarkEnd w:id="3"/>
+      <w:bookmarkEnd w:id="4"/>
       <w:r>
         <w:t>, hvilket er i tråd med projektmappens formål.</w:t>
       </w:r>
-      <w:bookmarkEnd w:id="4"/>
+      <w:bookmarkEnd w:id="5"/>
     </w:p>
     <w:p>
       <w:pPr>
@@ -997,7 +1346,15 @@
       </w:r>
       <w:proofErr w:type="spellEnd"/>
       <w:r>
-        <w:t xml:space="preserve">. Datasættene er navngivet storebox-data-with-categories-2021-21-01A.csv og storebox-data-with-categories-2021-21-01B.csv. Datasættet indeholder indkøbsoplysninger fra kvitteringer, som er modtaget fra </w:t>
+        <w:t xml:space="preserve">. Datasættene er navngivet </w:t>
+      </w:r>
+      <w:bookmarkStart w:id="6" w:name="_Hlk93747571"/>
+      <w:r>
+        <w:t>storebox-data-with-categories-2021-21-01A.csv og storebox-data-with-categories-2021-21-01B.csv</w:t>
+      </w:r>
+      <w:bookmarkEnd w:id="6"/>
+      <w:r>
+        <w:t xml:space="preserve">. Datasættet indeholder indkøbsoplysninger fra kvitteringer, som er modtaget fra </w:t>
       </w:r>
       <w:proofErr w:type="spellStart"/>
       <w:r>
@@ -1116,11 +1473,11 @@
       <w:r>
         <w:t xml:space="preserve">, </w:t>
       </w:r>
-      <w:bookmarkStart w:id="5" w:name="_Hlk63149167"/>
+      <w:bookmarkStart w:id="7" w:name="_Hlk63149167"/>
       <w:r>
         <w:t>hvilket er i tråd med projektmappens formål.</w:t>
       </w:r>
-      <w:bookmarkEnd w:id="5"/>
+      <w:bookmarkEnd w:id="7"/>
     </w:p>
     <w:p>
       <w:pPr>
@@ -1225,37 +1582,34 @@
         <w:t xml:space="preserve"> </w:t>
       </w:r>
       <w:r>
-        <w:t xml:space="preserve">vi kan belyse </w:t>
+        <w:t>vi kan belyse hvorledes kalorieforbrug</w:t>
+      </w:r>
+      <w:r>
+        <w:t>et</w:t>
+      </w:r>
+      <w:r>
+        <w:t xml:space="preserve"> per person i husstanden</w:t>
+      </w:r>
+      <w:r>
+        <w:t>,</w:t>
+      </w:r>
+      <w:r>
+        <w:t xml:space="preserve"> har betydning for udviklingen af inflammatorisk sygdom. Ligeledes er variablen “AFRPER” (afregning periode) fra Sygesikring</w:t>
+      </w:r>
+      <w:r>
+        <w:t>s</w:t>
+      </w:r>
+      <w:r>
+        <w:t>register</w:t>
+      </w:r>
+      <w:r>
+        <w:t>et</w:t>
+      </w:r>
+      <w:r>
+        <w:t xml:space="preserve"> tilføjet, da </w:t>
       </w:r>
       <w:r>
         <w:lastRenderedPageBreak/>
-        <w:t>hvorledes kalorieforbrug</w:t>
-      </w:r>
-      <w:r>
-        <w:t>et</w:t>
-      </w:r>
-      <w:r>
-        <w:t xml:space="preserve"> per person i husstanden</w:t>
-      </w:r>
-      <w:r>
-        <w:t>,</w:t>
-      </w:r>
-      <w:r>
-        <w:t xml:space="preserve"> har betydning for udviklingen af inflammatorisk sygdom. Ligeledes er variablen “AFRPER” (afregning periode) fra Sygesikring</w:t>
-      </w:r>
-      <w:r>
-        <w:t>s</w:t>
-      </w:r>
-      <w:r>
-        <w:t>register</w:t>
-      </w:r>
-      <w:r>
-        <w:t>et</w:t>
-      </w:r>
-      <w:r>
-        <w:t xml:space="preserve"> tilføjet, da </w:t>
-      </w:r>
-      <w:r>
         <w:t xml:space="preserve">variablen </w:t>
       </w:r>
       <w:r>
@@ -1799,7 +2153,15 @@
         <w:t>tet</w:t>
       </w:r>
       <w:r>
-        <w:t xml:space="preserve"> er navngivet storebox-data-with-categories-2020-08-03.csv. Datasættet indeholder indkøbsoplysninger fra kvitteringer, som er modtaget fra </w:t>
+        <w:t xml:space="preserve"> er navngivet </w:t>
+      </w:r>
+      <w:bookmarkStart w:id="8" w:name="_Hlk93747596"/>
+      <w:r>
+        <w:t xml:space="preserve">storebox-data-with-categories-2020-08-03.csv. </w:t>
+      </w:r>
+      <w:bookmarkEnd w:id="8"/>
+      <w:r>
+        <w:t xml:space="preserve">Datasættet indeholder indkøbsoplysninger fra kvitteringer, som er modtaget fra </w:t>
       </w:r>
       <w:proofErr w:type="spellStart"/>
       <w:r>
@@ -1815,7 +2177,7 @@
       <w:r>
         <w:t xml:space="preserve">Projektmappen er i samme forbindelse opdateret med en række datasæt som er overført fra Sundhedsdatastyrelsen til at undersøge </w:t>
       </w:r>
-      <w:bookmarkStart w:id="6" w:name="_Hlk63149024"/>
+      <w:bookmarkStart w:id="9" w:name="_Hlk63149024"/>
       <w:r>
         <w:t xml:space="preserve">Corona/COVID-19 betydningen for en </w:t>
       </w:r>
@@ -1830,7 +2192,7 @@
       <w:r>
         <w:t>, et væsentligt aspekt er at finde risikofaktorer forbundet med COVID-19 infektionen, samt hvorledes denne pandemi påvirker den danske befolkning over tid</w:t>
       </w:r>
-      <w:bookmarkEnd w:id="6"/>
+      <w:bookmarkEnd w:id="9"/>
       <w:r>
         <w:t>. Sundhedsdatastyrelsen har derfor godkendt leveringen af følgende registre ca. hver 14 dag resten af 2020.</w:t>
       </w:r>
@@ -1856,7 +2218,6 @@
         </w:numPr>
       </w:pPr>
       <w:r>
-        <w:lastRenderedPageBreak/>
         <w:t>Landspatientregisteret (LPR3)</w:t>
       </w:r>
     </w:p>
@@ -1891,6 +2252,7 @@
         </w:rPr>
       </w:pPr>
       <w:r>
+        <w:lastRenderedPageBreak/>
         <w:t>Plejehjemsdata (PLHJ)</w:t>
       </w:r>
     </w:p>
@@ -2448,7 +2810,7 @@
       <w:r>
         <w:t xml:space="preserve">datasæt. </w:t>
       </w:r>
-      <w:bookmarkStart w:id="7" w:name="_Hlk38023470"/>
+      <w:bookmarkStart w:id="10" w:name="_Hlk38023470"/>
       <w:r>
         <w:t xml:space="preserve">Datasættet indeholder </w:t>
       </w:r>
@@ -2487,7 +2849,7 @@
         <w:t xml:space="preserve">-inflammatorisk sygdom. </w:t>
       </w:r>
     </w:p>
-    <w:bookmarkEnd w:id="7"/>
+    <w:bookmarkEnd w:id="10"/>
     <w:p/>
     <w:p>
       <w:r>
@@ -2520,20 +2882,20 @@
       </w:r>
       <w:proofErr w:type="spellEnd"/>
       <w:r>
-        <w:t xml:space="preserve">-inflammatorisk </w:t>
+        <w:t>-inflammatorisk sygdom</w:t>
+      </w:r>
+      <w:r>
+        <w:t>, et væsentligt aspekt er at finde risikofaktorer forbundet med COVID-19 infektion</w:t>
+      </w:r>
+      <w:r>
+        <w:t>en</w:t>
+      </w:r>
+      <w:r>
+        <w:t xml:space="preserve">, samt </w:t>
       </w:r>
       <w:r>
         <w:lastRenderedPageBreak/>
-        <w:t>sygdom</w:t>
-      </w:r>
-      <w:r>
-        <w:t>, et væsentligt aspekt er at finde risikofaktorer forbundet med COVID-19 infektion</w:t>
-      </w:r>
-      <w:r>
-        <w:t>en</w:t>
-      </w:r>
-      <w:r>
-        <w:t xml:space="preserve">, samt hvorledes denne pandemi påvirker den danske befolkning over tid. Sundhedsdatastyrelsen </w:t>
+        <w:t xml:space="preserve">hvorledes denne pandemi påvirker den danske befolkning over tid. Sundhedsdatastyrelsen </w:t>
       </w:r>
       <w:r>
         <w:t>har derfor godkendt levering</w:t>
@@ -2863,15 +3225,7 @@
       </w:r>
       <w:proofErr w:type="spellEnd"/>
       <w:r>
-        <w:t xml:space="preserve"> og demografiske data på en konsekutive kohorte af patienter med hjertestop uden for hospital i perioden 2007 - 2019 i Region Hovedstaden. Datasættet skal anvendes til undersøge overlevelsen og betydningen af </w:t>
-      </w:r>
-      <w:proofErr w:type="spellStart"/>
-      <w:r>
-        <w:t>komorbiditet</w:t>
-      </w:r>
-      <w:proofErr w:type="spellEnd"/>
-      <w:r>
-        <w:t xml:space="preserve"> (bl.a. inflammatoriske sygdomme) blandt hjertestoppatienterne. Derudover at undersøge betydningen at centraliseringen af efterbehandlingen på patienterne med inflammatoriske sygdomme på Rigshospitalet og Gentofte. Hvilket er i tråd med projektmappen formål.</w:t>
+        <w:t xml:space="preserve"> og demografiske data på en konsekutive kohorte af patienter med hjertestop uden for hospital i perioden 2007 - 2019 i Region Hovedstaden. Datasættet skal anvendes til undersøge overlevelsen og betydningen af komorbiditet (bl.a. inflammatoriske sygdomme) blandt hjertestoppatienterne. Derudover at undersøge betydningen at centraliseringen af efterbehandlingen på patienterne med inflammatoriske sygdomme på Rigshospitalet og Gentofte. Hvilket er i tråd med projektmappen formål.</w:t>
       </w:r>
     </w:p>
     <w:p>
@@ -2933,13 +3287,21 @@
       </w:r>
     </w:p>
     <w:p>
-      <w:bookmarkStart w:id="8" w:name="_Hlk30684857"/>
+      <w:bookmarkStart w:id="11" w:name="_Hlk30684857"/>
       <w:r>
         <w:t xml:space="preserve">Projektmappen ønskes </w:t>
       </w:r>
-      <w:bookmarkEnd w:id="8"/>
-      <w:r>
-        <w:t xml:space="preserve">opdateret med 2 datasæt. Første datasæt er navngivet storebox-data-with-frida-names-2019-12-18.csv. Datasættet indeholder indkøbsoplysninger fra kvitteringer, som er modtaget fra </w:t>
+      <w:bookmarkEnd w:id="11"/>
+      <w:r>
+        <w:t xml:space="preserve">opdateret med 2 datasæt. Første datasæt er navngivet </w:t>
+      </w:r>
+      <w:bookmarkStart w:id="12" w:name="_Hlk93747620"/>
+      <w:r>
+        <w:t>storebox-data-with-frida-names-2019-12-18.csv</w:t>
+      </w:r>
+      <w:bookmarkEnd w:id="12"/>
+      <w:r>
+        <w:t xml:space="preserve">. Datasættet indeholder indkøbsoplysninger fra kvitteringer, som er modtaget fra </w:t>
       </w:r>
       <w:proofErr w:type="spellStart"/>
       <w:r>
@@ -2954,11 +3316,11 @@
       <w:r>
         <w:t>Anden datasæt indeholder CPR-numre og tilhørende kvitteringsnummer som er nøglen til at kunne samkøre oplysninger med de øvrige registre på projektmappe 706582. Datasættene skal anvendes til at undersøge hvordan diæt relateres til inflammatoriske sygdomme som for eksempel diabetes</w:t>
       </w:r>
-      <w:bookmarkStart w:id="9" w:name="_Hlk30684935"/>
+      <w:bookmarkStart w:id="13" w:name="_Hlk30684935"/>
       <w:r>
         <w:t xml:space="preserve">, i tråd med projektmappen formål. </w:t>
       </w:r>
-      <w:bookmarkEnd w:id="9"/>
+      <w:bookmarkEnd w:id="13"/>
     </w:p>
     <w:p>
       <w:pPr>
@@ -3035,11 +3397,11 @@
       </w:r>
       <w:proofErr w:type="spellEnd"/>
       <w:r>
-        <w:t xml:space="preserve"> Aureus bakteriæmi. Denne oplysning koblet sammen med den immunsupprimerede patientgruppe af kronisk nyresyge kan </w:t>
+        <w:t xml:space="preserve"> Aureus bakteriæmi. Denne oplysning koblet sammen med den immunsupprimerede patientgruppe af kronisk nyresyge kan besvare spørgsmålet om forekomsten af denne følgesygdom hos denne immunsupprimerede gruppe af </w:t>
       </w:r>
       <w:r>
         <w:lastRenderedPageBreak/>
-        <w:t xml:space="preserve">besvare spørgsmålet om forekomsten af denne følgesygdom hos denne immunsupprimerede gruppe af kronisk nyresyge patienter. </w:t>
+        <w:t xml:space="preserve">kronisk nyresyge patienter. </w:t>
       </w:r>
       <w:r>
         <w:t>Slutteligt ønskes projektmappen opdateret med 4</w:t>
@@ -3050,7 +3412,7 @@
       <w:r>
         <w:t xml:space="preserve">PATS-datasæt navngivet: </w:t>
       </w:r>
-      <w:bookmarkStart w:id="10" w:name="_Hlk27739884"/>
+      <w:bookmarkStart w:id="14" w:name="_Hlk27739884"/>
       <w:proofErr w:type="spellStart"/>
       <w:r>
         <w:t>pats_kir</w:t>
@@ -3059,11 +3421,11 @@
       <w:r>
         <w:t>, pats_labka_040716, pats_pci_280915 og pats_vkat_202915</w:t>
       </w:r>
-      <w:bookmarkEnd w:id="10"/>
+      <w:bookmarkEnd w:id="14"/>
       <w:r>
         <w:t xml:space="preserve">. </w:t>
       </w:r>
-      <w:bookmarkStart w:id="11" w:name="_Hlk27739861"/>
+      <w:bookmarkStart w:id="15" w:name="_Hlk27739861"/>
       <w:r>
         <w:t xml:space="preserve">Datasættene indeholder en række forskellige </w:t>
       </w:r>
@@ -3105,7 +3467,7 @@
         </w:rPr>
         <w:t>-inflammatorisk sygdom</w:t>
       </w:r>
-      <w:bookmarkEnd w:id="11"/>
+      <w:bookmarkEnd w:id="15"/>
     </w:p>
     <w:p>
       <w:pPr>
@@ -3731,7 +4093,6 @@
         </w:rPr>
       </w:pPr>
       <w:r>
-        <w:lastRenderedPageBreak/>
         <w:t>Projektet ønskes opdateret med en ny kopi af hjertestoppopulationen fra projekt 703661. Hjertestoppopulationen er allerede godkendt på projektet jf. opdatering fra 2017.</w:t>
       </w:r>
     </w:p>
@@ -4149,12 +4510,12 @@
         <w:rPr>
           <w:b/>
         </w:rPr>
+        <w:t>Opdatering 5. november 2017</w:t>
+      </w:r>
+    </w:p>
+    <w:p>
+      <w:r>
         <w:lastRenderedPageBreak/>
-        <w:t>Opdatering 5. november 2017</w:t>
-      </w:r>
-    </w:p>
-    <w:p>
-      <w:r>
         <w:t>Projektet ønskes opdateret med to filer.  Den ene indeholder nogle oplysninger om EKG der kan belyse ledningsforstyrrelser i hjertet (EKG) og den anden oplysninger om nogle sygdomsforhold om de samme patienter.  Formålet med opdateringen er at studere inflammatorisk påvirkning af hjertet. Data stammer fra EKG optaget elektronisk på et laboratorium for praktiserende læger</w:t>
       </w:r>
     </w:p>
@@ -5581,25 +5942,7 @@
           <w:sz w:val="22"/>
           <w:szCs w:val="22"/>
         </w:rPr>
-        <w:t xml:space="preserve">D07 - </w:t>
-      </w:r>
-      <w:proofErr w:type="gramStart"/>
-      <w:r>
-        <w:rPr>
-          <w:rFonts w:ascii="Charter" w:hAnsi="Charter" w:cs="Calibri"/>
-          <w:sz w:val="22"/>
-          <w:szCs w:val="22"/>
-        </w:rPr>
-        <w:t>lokal steroid</w:t>
-      </w:r>
-      <w:proofErr w:type="gramEnd"/>
-      <w:r>
-        <w:rPr>
-          <w:rFonts w:ascii="Charter" w:hAnsi="Charter" w:cs="Calibri"/>
-          <w:sz w:val="22"/>
-          <w:szCs w:val="22"/>
-        </w:rPr>
-        <w:t xml:space="preserve"> (hud)</w:t>
+        <w:t>D07 - lokal steroid (hud)</w:t>
       </w:r>
     </w:p>
     <w:p>
@@ -5794,7 +6137,6 @@
         <w:t xml:space="preserve">N - </w:t>
       </w:r>
       <w:proofErr w:type="spellStart"/>
-      <w:proofErr w:type="gramStart"/>
       <w:r>
         <w:rPr>
           <w:rFonts w:ascii="Charter" w:hAnsi="Charter" w:cs="Calibri"/>
@@ -5804,7 +6146,6 @@
         <w:t>Anæstetika,Analgetika</w:t>
       </w:r>
       <w:proofErr w:type="spellEnd"/>
-      <w:proofErr w:type="gramEnd"/>
       <w:r>
         <w:rPr>
           <w:rFonts w:ascii="Charter" w:hAnsi="Charter" w:cs="Calibri"/>
@@ -7034,6 +7375,268 @@
     </w:p>
     <w:p>
       <w:pPr>
+        <w:rPr>
+          <w:rFonts w:ascii="Charter" w:hAnsi="Charter"/>
+          <w:sz w:val="22"/>
+          <w:szCs w:val="22"/>
+        </w:rPr>
+      </w:pPr>
+    </w:p>
+    <w:p>
+      <w:pPr>
+        <w:rPr>
+          <w:rFonts w:ascii="Charter" w:hAnsi="Charter"/>
+          <w:b/>
+          <w:bCs/>
+          <w:sz w:val="22"/>
+          <w:szCs w:val="22"/>
+        </w:rPr>
+      </w:pPr>
+      <w:r>
+        <w:rPr>
+          <w:rFonts w:ascii="Charter" w:hAnsi="Charter"/>
+          <w:b/>
+          <w:bCs/>
+          <w:sz w:val="22"/>
+          <w:szCs w:val="22"/>
+        </w:rPr>
+        <w:t>Indkøb- og kvitteringsoplysninger</w:t>
+      </w:r>
+      <w:r>
+        <w:rPr>
+          <w:rFonts w:ascii="Charter" w:hAnsi="Charter"/>
+          <w:b/>
+          <w:bCs/>
+          <w:sz w:val="22"/>
+          <w:szCs w:val="22"/>
+        </w:rPr>
+        <w:t xml:space="preserve"> (</w:t>
+      </w:r>
+      <w:proofErr w:type="spellStart"/>
+      <w:r>
+        <w:rPr>
+          <w:rFonts w:ascii="Charter" w:hAnsi="Charter"/>
+          <w:b/>
+          <w:bCs/>
+          <w:sz w:val="22"/>
+          <w:szCs w:val="22"/>
+        </w:rPr>
+        <w:t>Storebox</w:t>
+      </w:r>
+      <w:proofErr w:type="spellEnd"/>
+      <w:r>
+        <w:rPr>
+          <w:rFonts w:ascii="Charter" w:hAnsi="Charter"/>
+          <w:b/>
+          <w:bCs/>
+          <w:sz w:val="22"/>
+          <w:szCs w:val="22"/>
+        </w:rPr>
+        <w:t>)</w:t>
+      </w:r>
+    </w:p>
+    <w:p>
+      <w:pPr>
+        <w:rPr>
+          <w:rFonts w:ascii="Charter" w:hAnsi="Charter"/>
+          <w:sz w:val="22"/>
+          <w:szCs w:val="22"/>
+          <w:lang w:val="en-US"/>
+        </w:rPr>
+      </w:pPr>
+      <w:proofErr w:type="spellStart"/>
+      <w:r>
+        <w:rPr>
+          <w:rFonts w:ascii="Charter" w:hAnsi="Charter"/>
+          <w:sz w:val="22"/>
+          <w:szCs w:val="22"/>
+          <w:lang w:val="en-US"/>
+        </w:rPr>
+        <w:t>Datasættet</w:t>
+      </w:r>
+      <w:proofErr w:type="spellEnd"/>
+      <w:r>
+        <w:rPr>
+          <w:rFonts w:ascii="Charter" w:hAnsi="Charter"/>
+          <w:sz w:val="22"/>
+          <w:szCs w:val="22"/>
+          <w:lang w:val="en-US"/>
+        </w:rPr>
+        <w:t xml:space="preserve">: </w:t>
+      </w:r>
+    </w:p>
+    <w:p>
+      <w:pPr>
+        <w:ind w:firstLine="1304"/>
+        <w:rPr>
+          <w:rFonts w:ascii="Charter" w:hAnsi="Charter"/>
+          <w:sz w:val="22"/>
+          <w:szCs w:val="22"/>
+          <w:lang w:val="en-US"/>
+        </w:rPr>
+      </w:pPr>
+      <w:r>
+        <w:rPr>
+          <w:rFonts w:ascii="Charter" w:hAnsi="Charter"/>
+          <w:sz w:val="22"/>
+          <w:szCs w:val="22"/>
+          <w:lang w:val="en-US"/>
+        </w:rPr>
+        <w:t>Storebox-data-with-categories-2021-12-23A</w:t>
+      </w:r>
+    </w:p>
+    <w:p>
+      <w:pPr>
+        <w:ind w:firstLine="1304"/>
+        <w:rPr>
+          <w:rFonts w:ascii="Charter" w:hAnsi="Charter"/>
+          <w:sz w:val="22"/>
+          <w:szCs w:val="22"/>
+          <w:lang w:val="en-US"/>
+        </w:rPr>
+      </w:pPr>
+      <w:r>
+        <w:rPr>
+          <w:rFonts w:ascii="Charter" w:hAnsi="Charter"/>
+          <w:sz w:val="22"/>
+          <w:szCs w:val="22"/>
+          <w:lang w:val="en-US"/>
+        </w:rPr>
+        <w:t>Storebox-data-with-categories-2021-12-23B</w:t>
+      </w:r>
+    </w:p>
+    <w:p>
+      <w:pPr>
+        <w:ind w:firstLine="1304"/>
+        <w:rPr>
+          <w:rFonts w:ascii="Charter" w:hAnsi="Charter"/>
+          <w:sz w:val="22"/>
+          <w:szCs w:val="22"/>
+          <w:lang w:val="en-US"/>
+        </w:rPr>
+      </w:pPr>
+      <w:r>
+        <w:rPr>
+          <w:rFonts w:ascii="Charter" w:hAnsi="Charter"/>
+          <w:sz w:val="22"/>
+          <w:szCs w:val="22"/>
+          <w:lang w:val="en-US"/>
+        </w:rPr>
+        <w:t xml:space="preserve">Storebox-data-with-categories-2021-12-23C </w:t>
+      </w:r>
+    </w:p>
+    <w:p>
+      <w:pPr>
+        <w:ind w:firstLine="1304"/>
+        <w:rPr>
+          <w:rFonts w:ascii="Charter" w:hAnsi="Charter"/>
+          <w:sz w:val="22"/>
+          <w:szCs w:val="22"/>
+          <w:lang w:val="en-US"/>
+        </w:rPr>
+      </w:pPr>
+      <w:r>
+        <w:rPr>
+          <w:rFonts w:ascii="Charter" w:hAnsi="Charter"/>
+          <w:sz w:val="22"/>
+          <w:szCs w:val="22"/>
+          <w:lang w:val="en-US"/>
+        </w:rPr>
+        <w:t>Storebox-data-with-categories-2021-12-23D</w:t>
+      </w:r>
+    </w:p>
+    <w:p>
+      <w:pPr>
+        <w:ind w:firstLine="1304"/>
+        <w:rPr>
+          <w:rFonts w:ascii="Charter" w:hAnsi="Charter"/>
+          <w:sz w:val="22"/>
+          <w:szCs w:val="22"/>
+          <w:lang w:val="en-US"/>
+        </w:rPr>
+      </w:pPr>
+      <w:r>
+        <w:rPr>
+          <w:rFonts w:ascii="Charter" w:hAnsi="Charter"/>
+          <w:sz w:val="22"/>
+          <w:szCs w:val="22"/>
+          <w:lang w:val="en-US"/>
+        </w:rPr>
+        <w:t xml:space="preserve">Storebox-data-with-categories-2021-21-01A </w:t>
+      </w:r>
+    </w:p>
+    <w:p>
+      <w:pPr>
+        <w:ind w:firstLine="1304"/>
+        <w:rPr>
+          <w:rFonts w:ascii="Charter" w:hAnsi="Charter"/>
+          <w:sz w:val="22"/>
+          <w:szCs w:val="22"/>
+          <w:lang w:val="en-US"/>
+        </w:rPr>
+      </w:pPr>
+      <w:r>
+        <w:rPr>
+          <w:rFonts w:ascii="Charter" w:hAnsi="Charter"/>
+          <w:sz w:val="22"/>
+          <w:szCs w:val="22"/>
+          <w:lang w:val="en-US"/>
+        </w:rPr>
+        <w:t>Storebox-data-with-categories-2021-21-01B</w:t>
+      </w:r>
+    </w:p>
+    <w:p>
+      <w:pPr>
+        <w:ind w:firstLine="1304"/>
+        <w:rPr>
+          <w:rFonts w:ascii="Charter" w:hAnsi="Charter"/>
+          <w:sz w:val="22"/>
+          <w:szCs w:val="22"/>
+          <w:lang w:val="en-US"/>
+        </w:rPr>
+      </w:pPr>
+      <w:r>
+        <w:rPr>
+          <w:rFonts w:ascii="Charter" w:hAnsi="Charter"/>
+          <w:sz w:val="22"/>
+          <w:szCs w:val="22"/>
+          <w:lang w:val="en-US"/>
+        </w:rPr>
+        <w:t>Storebox-data-with-categories-2020-08-03</w:t>
+      </w:r>
+    </w:p>
+    <w:p>
+      <w:pPr>
+        <w:ind w:firstLine="1304"/>
+        <w:rPr>
+          <w:rFonts w:ascii="Charter" w:hAnsi="Charter"/>
+          <w:sz w:val="22"/>
+          <w:szCs w:val="22"/>
+          <w:lang w:val="en-US"/>
+        </w:rPr>
+      </w:pPr>
+      <w:r>
+        <w:rPr>
+          <w:rFonts w:ascii="Charter" w:hAnsi="Charter"/>
+          <w:sz w:val="22"/>
+          <w:szCs w:val="22"/>
+          <w:lang w:val="en-US"/>
+        </w:rPr>
+        <w:t>Storebox-data-with-frida-names-2019-12-18</w:t>
+      </w:r>
+    </w:p>
+    <w:p>
+      <w:pPr>
+        <w:rPr>
+          <w:rFonts w:ascii="Charter" w:hAnsi="Charter"/>
+          <w:sz w:val="22"/>
+          <w:szCs w:val="22"/>
+          <w:lang w:val="en-US"/>
+        </w:rPr>
+      </w:pPr>
+    </w:p>
+    <w:p>
+      <w:pPr>
         <w:pStyle w:val="Level1"/>
         <w:tabs>
           <w:tab w:val="left" w:pos="0"/>
@@ -7056,7 +7659,6 @@
           <w:color w:val="FF0000"/>
           <w:sz w:val="22"/>
           <w:szCs w:val="22"/>
-          <w:lang w:val="da-DK"/>
         </w:rPr>
       </w:pPr>
     </w:p>
@@ -10668,6 +11270,7 @@
                 <w:sz w:val="18"/>
                 <w:szCs w:val="18"/>
               </w:rPr>
+              <w:lastRenderedPageBreak/>
               <w:t>Caroline Holm Nørgaard</w:t>
             </w:r>
           </w:p>
@@ -11942,7 +12545,6 @@
                 <w:sz w:val="18"/>
                 <w:szCs w:val="18"/>
               </w:rPr>
-              <w:lastRenderedPageBreak/>
               <w:t>Tobias Nissen</w:t>
             </w:r>
           </w:p>
@@ -15798,27 +16400,7 @@
                 <w:sz w:val="18"/>
                 <w:szCs w:val="18"/>
               </w:rPr>
-              <w:t xml:space="preserve">Erik </w:t>
-            </w:r>
-            <w:proofErr w:type="spellStart"/>
-            <w:r>
-              <w:rPr>
-                <w:rFonts w:ascii="Charter" w:hAnsi="Charter"/>
-                <w:color w:val="000000"/>
-                <w:sz w:val="18"/>
-                <w:szCs w:val="18"/>
-              </w:rPr>
-              <w:t>Sören</w:t>
-            </w:r>
-            <w:proofErr w:type="spellEnd"/>
-            <w:r>
-              <w:rPr>
-                <w:rFonts w:ascii="Charter" w:hAnsi="Charter"/>
-                <w:color w:val="000000"/>
-                <w:sz w:val="18"/>
-                <w:szCs w:val="18"/>
-              </w:rPr>
-              <w:t xml:space="preserve"> Halvard Hansen</w:t>
+              <w:t>Erik Sören Halvard Hansen</w:t>
             </w:r>
           </w:p>
         </w:tc>
@@ -16728,6 +17310,7 @@
                 <w:sz w:val="18"/>
                 <w:szCs w:val="18"/>
               </w:rPr>
+              <w:lastRenderedPageBreak/>
               <w:t>Theo Walther Jensen</w:t>
             </w:r>
           </w:p>
@@ -17820,7 +18403,6 @@
                 <w:sz w:val="18"/>
                 <w:szCs w:val="18"/>
               </w:rPr>
-              <w:lastRenderedPageBreak/>
               <w:t>Carlo Alberto Barcella</w:t>
             </w:r>
           </w:p>
@@ -23007,6 +23589,7 @@
           <w:sz w:val="22"/>
           <w:szCs w:val="22"/>
         </w:rPr>
+        <w:lastRenderedPageBreak/>
         <w:t>*</w:t>
       </w:r>
       <w:r>
@@ -23709,7 +24292,7 @@
                 <w:sz w:val="22"/>
                 <w:szCs w:val="22"/>
               </w:rPr>
-              <w:t>02</w:t>
+              <w:t>23</w:t>
             </w:r>
             <w:r>
               <w:rPr>
@@ -23725,7 +24308,7 @@
                 <w:sz w:val="22"/>
                 <w:szCs w:val="22"/>
               </w:rPr>
-              <w:t>7</w:t>
+              <w:t>2</w:t>
             </w:r>
             <w:r>
               <w:rPr>
@@ -23733,7 +24316,15 @@
                 <w:sz w:val="22"/>
                 <w:szCs w:val="22"/>
               </w:rPr>
-              <w:t>-2021</w:t>
+              <w:t>-202</w:t>
+            </w:r>
+            <w:r>
+              <w:rPr>
+                <w:rFonts w:ascii="Charter" w:hAnsi="Charter"/>
+                <w:sz w:val="22"/>
+                <w:szCs w:val="22"/>
+              </w:rPr>
+              <w:t>2</w:t>
             </w:r>
           </w:p>
         </w:tc>
@@ -23790,8 +24381,6 @@
                 <w:szCs w:val="22"/>
               </w:rPr>
             </w:pPr>
-            <w:bookmarkStart w:id="12" w:name="_GoBack"/>
-            <w:bookmarkEnd w:id="12"/>
           </w:p>
           <w:p>
             <w:pPr>
@@ -24181,7 +24770,7 @@
 </file>
 
 <file path=word/endnotes.xml><?xml version="1.0" encoding="utf-8"?>
-<w:endnotes xmlns:wpc="http://schemas.microsoft.com/office/word/2010/wordprocessingCanvas" xmlns:cx="http://schemas.microsoft.com/office/drawing/2014/chartex" xmlns:cx1="http://schemas.microsoft.com/office/drawing/2015/9/8/chartex" xmlns:cx2="http://schemas.microsoft.com/office/drawing/2015/10/21/chartex" xmlns:cx3="http://schemas.microsoft.com/office/drawing/2016/5/9/chartex" xmlns:cx4="http://schemas.microsoft.com/office/drawing/2016/5/10/chartex" xmlns:cx5="http://schemas.microsoft.com/office/drawing/2016/5/11/chartex" xmlns:cx6="http://schemas.microsoft.com/office/drawing/2016/5/12/chartex" xmlns:cx7="http://schemas.microsoft.com/office/drawing/2016/5/13/chartex" xmlns:cx8="http://schemas.microsoft.com/office/drawing/2016/5/14/chartex" xmlns:mc="http://schemas.openxmlformats.org/markup-compatibility/2006" xmlns:aink="http://schemas.microsoft.com/office/drawing/2016/ink" xmlns:am3d="http://schemas.microsoft.com/office/drawing/2017/model3d" xmlns:o="urn:schemas-microsoft-com:office:office" xmlns:r="http://schemas.openxmlformats.org/officeDocument/2006/relationships" xmlns:m="http://schemas.openxmlformats.org/officeDocument/2006/math" xmlns:v="urn:schemas-microsoft-com:vml" xmlns:wp14="http://schemas.microsoft.com/office/word/2010/wordprocessingDrawing" xmlns:wp="http://schemas.openxmlformats.org/drawingml/2006/wordprocessingDrawing" xmlns:w10="urn:schemas-microsoft-com:office:word" xmlns:w="http://schemas.openxmlformats.org/wordprocessingml/2006/main" xmlns:w14="http://schemas.microsoft.com/office/word/2010/wordml" xmlns:w15="http://schemas.microsoft.com/office/word/2012/wordml" xmlns:w16cid="http://schemas.microsoft.com/office/word/2016/wordml/cid" xmlns:w16se="http://schemas.microsoft.com/office/word/2015/wordml/symex" xmlns:wpg="http://schemas.microsoft.com/office/word/2010/wordprocessingGroup" xmlns:wpi="http://schemas.microsoft.com/office/word/2010/wordprocessingInk" xmlns:wne="http://schemas.microsoft.com/office/word/2006/wordml" xmlns:wps="http://schemas.microsoft.com/office/word/2010/wordprocessingShape" mc:Ignorable="w14 w15 w16se w16cid wp14">
+<w:endnotes xmlns:wpc="http://schemas.microsoft.com/office/word/2010/wordprocessingCanvas" xmlns:cx="http://schemas.microsoft.com/office/drawing/2014/chartex" xmlns:cx1="http://schemas.microsoft.com/office/drawing/2015/9/8/chartex" xmlns:cx2="http://schemas.microsoft.com/office/drawing/2015/10/21/chartex" xmlns:cx3="http://schemas.microsoft.com/office/drawing/2016/5/9/chartex" xmlns:cx4="http://schemas.microsoft.com/office/drawing/2016/5/10/chartex" xmlns:cx5="http://schemas.microsoft.com/office/drawing/2016/5/11/chartex" xmlns:cx6="http://schemas.microsoft.com/office/drawing/2016/5/12/chartex" xmlns:cx7="http://schemas.microsoft.com/office/drawing/2016/5/13/chartex" xmlns:cx8="http://schemas.microsoft.com/office/drawing/2016/5/14/chartex" xmlns:mc="http://schemas.openxmlformats.org/markup-compatibility/2006" xmlns:aink="http://schemas.microsoft.com/office/drawing/2016/ink" xmlns:am3d="http://schemas.microsoft.com/office/drawing/2017/model3d" xmlns:o="urn:schemas-microsoft-com:office:office" xmlns:r="http://schemas.openxmlformats.org/officeDocument/2006/relationships" xmlns:m="http://schemas.openxmlformats.org/officeDocument/2006/math" xmlns:v="urn:schemas-microsoft-com:vml" xmlns:wp14="http://schemas.microsoft.com/office/word/2010/wordprocessingDrawing" xmlns:wp="http://schemas.openxmlformats.org/drawingml/2006/wordprocessingDrawing" xmlns:w10="urn:schemas-microsoft-com:office:word" xmlns:w="http://schemas.openxmlformats.org/wordprocessingml/2006/main" xmlns:w14="http://schemas.microsoft.com/office/word/2010/wordml" xmlns:w15="http://schemas.microsoft.com/office/word/2012/wordml" xmlns:w16cex="http://schemas.microsoft.com/office/word/2018/wordml/cex" xmlns:w16cid="http://schemas.microsoft.com/office/word/2016/wordml/cid" xmlns:w16="http://schemas.microsoft.com/office/word/2018/wordml" xmlns:w16se="http://schemas.microsoft.com/office/word/2015/wordml/symex" xmlns:wpg="http://schemas.microsoft.com/office/word/2010/wordprocessingGroup" xmlns:wpi="http://schemas.microsoft.com/office/word/2010/wordprocessingInk" xmlns:wne="http://schemas.microsoft.com/office/word/2006/wordml" xmlns:wps="http://schemas.microsoft.com/office/word/2010/wordprocessingShape" mc:Ignorable="w14 w15 w16se w16cid w16 w16cex wp14">
   <w:endnote w:type="separator" w:id="-1">
     <w:p>
       <w:r>
@@ -24200,7 +24789,7 @@
 </file>
 
 <file path=word/footer1.xml><?xml version="1.0" encoding="utf-8"?>
-<w:ftr xmlns:wpc="http://schemas.microsoft.com/office/word/2010/wordprocessingCanvas" xmlns:cx="http://schemas.microsoft.com/office/drawing/2014/chartex" xmlns:cx1="http://schemas.microsoft.com/office/drawing/2015/9/8/chartex" xmlns:cx2="http://schemas.microsoft.com/office/drawing/2015/10/21/chartex" xmlns:cx3="http://schemas.microsoft.com/office/drawing/2016/5/9/chartex" xmlns:cx4="http://schemas.microsoft.com/office/drawing/2016/5/10/chartex" xmlns:cx5="http://schemas.microsoft.com/office/drawing/2016/5/11/chartex" xmlns:cx6="http://schemas.microsoft.com/office/drawing/2016/5/12/chartex" xmlns:cx7="http://schemas.microsoft.com/office/drawing/2016/5/13/chartex" xmlns:cx8="http://schemas.microsoft.com/office/drawing/2016/5/14/chartex" xmlns:mc="http://schemas.openxmlformats.org/markup-compatibility/2006" xmlns:aink="http://schemas.microsoft.com/office/drawing/2016/ink" xmlns:am3d="http://schemas.microsoft.com/office/drawing/2017/model3d" xmlns:o="urn:schemas-microsoft-com:office:office" xmlns:r="http://schemas.openxmlformats.org/officeDocument/2006/relationships" xmlns:m="http://schemas.openxmlformats.org/officeDocument/2006/math" xmlns:v="urn:schemas-microsoft-com:vml" xmlns:wp14="http://schemas.microsoft.com/office/word/2010/wordprocessingDrawing" xmlns:wp="http://schemas.openxmlformats.org/drawingml/2006/wordprocessingDrawing" xmlns:w10="urn:schemas-microsoft-com:office:word" xmlns:w="http://schemas.openxmlformats.org/wordprocessingml/2006/main" xmlns:w14="http://schemas.microsoft.com/office/word/2010/wordml" xmlns:w15="http://schemas.microsoft.com/office/word/2012/wordml" xmlns:w16cid="http://schemas.microsoft.com/office/word/2016/wordml/cid" xmlns:w16se="http://schemas.microsoft.com/office/word/2015/wordml/symex" xmlns:wpg="http://schemas.microsoft.com/office/word/2010/wordprocessingGroup" xmlns:wpi="http://schemas.microsoft.com/office/word/2010/wordprocessingInk" xmlns:wne="http://schemas.microsoft.com/office/word/2006/wordml" xmlns:wps="http://schemas.microsoft.com/office/word/2010/wordprocessingShape" mc:Ignorable="w14 w15 w16se w16cid wp14">
+<w:ftr xmlns:wpc="http://schemas.microsoft.com/office/word/2010/wordprocessingCanvas" xmlns:cx="http://schemas.microsoft.com/office/drawing/2014/chartex" xmlns:cx1="http://schemas.microsoft.com/office/drawing/2015/9/8/chartex" xmlns:cx2="http://schemas.microsoft.com/office/drawing/2015/10/21/chartex" xmlns:cx3="http://schemas.microsoft.com/office/drawing/2016/5/9/chartex" xmlns:cx4="http://schemas.microsoft.com/office/drawing/2016/5/10/chartex" xmlns:cx5="http://schemas.microsoft.com/office/drawing/2016/5/11/chartex" xmlns:cx6="http://schemas.microsoft.com/office/drawing/2016/5/12/chartex" xmlns:cx7="http://schemas.microsoft.com/office/drawing/2016/5/13/chartex" xmlns:cx8="http://schemas.microsoft.com/office/drawing/2016/5/14/chartex" xmlns:mc="http://schemas.openxmlformats.org/markup-compatibility/2006" xmlns:aink="http://schemas.microsoft.com/office/drawing/2016/ink" xmlns:am3d="http://schemas.microsoft.com/office/drawing/2017/model3d" xmlns:o="urn:schemas-microsoft-com:office:office" xmlns:r="http://schemas.openxmlformats.org/officeDocument/2006/relationships" xmlns:m="http://schemas.openxmlformats.org/officeDocument/2006/math" xmlns:v="urn:schemas-microsoft-com:vml" xmlns:wp14="http://schemas.microsoft.com/office/word/2010/wordprocessingDrawing" xmlns:wp="http://schemas.openxmlformats.org/drawingml/2006/wordprocessingDrawing" xmlns:w10="urn:schemas-microsoft-com:office:word" xmlns:w="http://schemas.openxmlformats.org/wordprocessingml/2006/main" xmlns:w14="http://schemas.microsoft.com/office/word/2010/wordml" xmlns:w15="http://schemas.microsoft.com/office/word/2012/wordml" xmlns:w16cex="http://schemas.microsoft.com/office/word/2018/wordml/cex" xmlns:w16cid="http://schemas.microsoft.com/office/word/2016/wordml/cid" xmlns:w16="http://schemas.microsoft.com/office/word/2018/wordml" xmlns:w16se="http://schemas.microsoft.com/office/word/2015/wordml/symex" xmlns:wpg="http://schemas.microsoft.com/office/word/2010/wordprocessingGroup" xmlns:wpi="http://schemas.microsoft.com/office/word/2010/wordprocessingInk" xmlns:wne="http://schemas.microsoft.com/office/word/2006/wordml" xmlns:wps="http://schemas.microsoft.com/office/word/2010/wordprocessingShape" mc:Ignorable="w14 w15 w16se w16cid w16 w16cex wp14">
   <w:p>
     <w:pPr>
       <w:pStyle w:val="Sidefod"/>
@@ -24242,7 +24831,7 @@
 </file>
 
 <file path=word/footer2.xml><?xml version="1.0" encoding="utf-8"?>
-<w:ftr xmlns:wpc="http://schemas.microsoft.com/office/word/2010/wordprocessingCanvas" xmlns:cx="http://schemas.microsoft.com/office/drawing/2014/chartex" xmlns:cx1="http://schemas.microsoft.com/office/drawing/2015/9/8/chartex" xmlns:cx2="http://schemas.microsoft.com/office/drawing/2015/10/21/chartex" xmlns:cx3="http://schemas.microsoft.com/office/drawing/2016/5/9/chartex" xmlns:cx4="http://schemas.microsoft.com/office/drawing/2016/5/10/chartex" xmlns:cx5="http://schemas.microsoft.com/office/drawing/2016/5/11/chartex" xmlns:cx6="http://schemas.microsoft.com/office/drawing/2016/5/12/chartex" xmlns:cx7="http://schemas.microsoft.com/office/drawing/2016/5/13/chartex" xmlns:cx8="http://schemas.microsoft.com/office/drawing/2016/5/14/chartex" xmlns:mc="http://schemas.openxmlformats.org/markup-compatibility/2006" xmlns:aink="http://schemas.microsoft.com/office/drawing/2016/ink" xmlns:am3d="http://schemas.microsoft.com/office/drawing/2017/model3d" xmlns:o="urn:schemas-microsoft-com:office:office" xmlns:r="http://schemas.openxmlformats.org/officeDocument/2006/relationships" xmlns:m="http://schemas.openxmlformats.org/officeDocument/2006/math" xmlns:v="urn:schemas-microsoft-com:vml" xmlns:wp14="http://schemas.microsoft.com/office/word/2010/wordprocessingDrawing" xmlns:wp="http://schemas.openxmlformats.org/drawingml/2006/wordprocessingDrawing" xmlns:w10="urn:schemas-microsoft-com:office:word" xmlns:w="http://schemas.openxmlformats.org/wordprocessingml/2006/main" xmlns:w14="http://schemas.microsoft.com/office/word/2010/wordml" xmlns:w15="http://schemas.microsoft.com/office/word/2012/wordml" xmlns:w16cid="http://schemas.microsoft.com/office/word/2016/wordml/cid" xmlns:w16se="http://schemas.microsoft.com/office/word/2015/wordml/symex" xmlns:wpg="http://schemas.microsoft.com/office/word/2010/wordprocessingGroup" xmlns:wpi="http://schemas.microsoft.com/office/word/2010/wordprocessingInk" xmlns:wne="http://schemas.microsoft.com/office/word/2006/wordml" xmlns:wps="http://schemas.microsoft.com/office/word/2010/wordprocessingShape" mc:Ignorable="w14 w15 w16se w16cid wp14">
+<w:ftr xmlns:wpc="http://schemas.microsoft.com/office/word/2010/wordprocessingCanvas" xmlns:cx="http://schemas.microsoft.com/office/drawing/2014/chartex" xmlns:cx1="http://schemas.microsoft.com/office/drawing/2015/9/8/chartex" xmlns:cx2="http://schemas.microsoft.com/office/drawing/2015/10/21/chartex" xmlns:cx3="http://schemas.microsoft.com/office/drawing/2016/5/9/chartex" xmlns:cx4="http://schemas.microsoft.com/office/drawing/2016/5/10/chartex" xmlns:cx5="http://schemas.microsoft.com/office/drawing/2016/5/11/chartex" xmlns:cx6="http://schemas.microsoft.com/office/drawing/2016/5/12/chartex" xmlns:cx7="http://schemas.microsoft.com/office/drawing/2016/5/13/chartex" xmlns:cx8="http://schemas.microsoft.com/office/drawing/2016/5/14/chartex" xmlns:mc="http://schemas.openxmlformats.org/markup-compatibility/2006" xmlns:aink="http://schemas.microsoft.com/office/drawing/2016/ink" xmlns:am3d="http://schemas.microsoft.com/office/drawing/2017/model3d" xmlns:o="urn:schemas-microsoft-com:office:office" xmlns:r="http://schemas.openxmlformats.org/officeDocument/2006/relationships" xmlns:m="http://schemas.openxmlformats.org/officeDocument/2006/math" xmlns:v="urn:schemas-microsoft-com:vml" xmlns:wp14="http://schemas.microsoft.com/office/word/2010/wordprocessingDrawing" xmlns:wp="http://schemas.openxmlformats.org/drawingml/2006/wordprocessingDrawing" xmlns:w10="urn:schemas-microsoft-com:office:word" xmlns:w="http://schemas.openxmlformats.org/wordprocessingml/2006/main" xmlns:w14="http://schemas.microsoft.com/office/word/2010/wordml" xmlns:w15="http://schemas.microsoft.com/office/word/2012/wordml" xmlns:w16cex="http://schemas.microsoft.com/office/word/2018/wordml/cex" xmlns:w16cid="http://schemas.microsoft.com/office/word/2016/wordml/cid" xmlns:w16="http://schemas.microsoft.com/office/word/2018/wordml" xmlns:w16se="http://schemas.microsoft.com/office/word/2015/wordml/symex" xmlns:wpg="http://schemas.microsoft.com/office/word/2010/wordprocessingGroup" xmlns:wpi="http://schemas.microsoft.com/office/word/2010/wordprocessingInk" xmlns:wne="http://schemas.microsoft.com/office/word/2006/wordml" xmlns:wps="http://schemas.microsoft.com/office/word/2010/wordprocessingShape" mc:Ignorable="w14 w15 w16se w16cid w16 w16cex wp14">
   <w:p>
     <w:pPr>
       <w:pStyle w:val="Sidefod"/>
@@ -24284,7 +24873,7 @@
 </file>
 
 <file path=word/footer3.xml><?xml version="1.0" encoding="utf-8"?>
-<w:ftr xmlns:wpc="http://schemas.microsoft.com/office/word/2010/wordprocessingCanvas" xmlns:cx="http://schemas.microsoft.com/office/drawing/2014/chartex" xmlns:cx1="http://schemas.microsoft.com/office/drawing/2015/9/8/chartex" xmlns:cx2="http://schemas.microsoft.com/office/drawing/2015/10/21/chartex" xmlns:cx3="http://schemas.microsoft.com/office/drawing/2016/5/9/chartex" xmlns:cx4="http://schemas.microsoft.com/office/drawing/2016/5/10/chartex" xmlns:cx5="http://schemas.microsoft.com/office/drawing/2016/5/11/chartex" xmlns:cx6="http://schemas.microsoft.com/office/drawing/2016/5/12/chartex" xmlns:cx7="http://schemas.microsoft.com/office/drawing/2016/5/13/chartex" xmlns:cx8="http://schemas.microsoft.com/office/drawing/2016/5/14/chartex" xmlns:mc="http://schemas.openxmlformats.org/markup-compatibility/2006" xmlns:aink="http://schemas.microsoft.com/office/drawing/2016/ink" xmlns:am3d="http://schemas.microsoft.com/office/drawing/2017/model3d" xmlns:o="urn:schemas-microsoft-com:office:office" xmlns:r="http://schemas.openxmlformats.org/officeDocument/2006/relationships" xmlns:m="http://schemas.openxmlformats.org/officeDocument/2006/math" xmlns:v="urn:schemas-microsoft-com:vml" xmlns:wp14="http://schemas.microsoft.com/office/word/2010/wordprocessingDrawing" xmlns:wp="http://schemas.openxmlformats.org/drawingml/2006/wordprocessingDrawing" xmlns:w10="urn:schemas-microsoft-com:office:word" xmlns:w="http://schemas.openxmlformats.org/wordprocessingml/2006/main" xmlns:w14="http://schemas.microsoft.com/office/word/2010/wordml" xmlns:w15="http://schemas.microsoft.com/office/word/2012/wordml" xmlns:w16cid="http://schemas.microsoft.com/office/word/2016/wordml/cid" xmlns:w16se="http://schemas.microsoft.com/office/word/2015/wordml/symex" xmlns:wpg="http://schemas.microsoft.com/office/word/2010/wordprocessingGroup" xmlns:wpi="http://schemas.microsoft.com/office/word/2010/wordprocessingInk" xmlns:wne="http://schemas.microsoft.com/office/word/2006/wordml" xmlns:wps="http://schemas.microsoft.com/office/word/2010/wordprocessingShape" mc:Ignorable="w14 w15 w16se w16cid wp14">
+<w:ftr xmlns:wpc="http://schemas.microsoft.com/office/word/2010/wordprocessingCanvas" xmlns:cx="http://schemas.microsoft.com/office/drawing/2014/chartex" xmlns:cx1="http://schemas.microsoft.com/office/drawing/2015/9/8/chartex" xmlns:cx2="http://schemas.microsoft.com/office/drawing/2015/10/21/chartex" xmlns:cx3="http://schemas.microsoft.com/office/drawing/2016/5/9/chartex" xmlns:cx4="http://schemas.microsoft.com/office/drawing/2016/5/10/chartex" xmlns:cx5="http://schemas.microsoft.com/office/drawing/2016/5/11/chartex" xmlns:cx6="http://schemas.microsoft.com/office/drawing/2016/5/12/chartex" xmlns:cx7="http://schemas.microsoft.com/office/drawing/2016/5/13/chartex" xmlns:cx8="http://schemas.microsoft.com/office/drawing/2016/5/14/chartex" xmlns:mc="http://schemas.openxmlformats.org/markup-compatibility/2006" xmlns:aink="http://schemas.microsoft.com/office/drawing/2016/ink" xmlns:am3d="http://schemas.microsoft.com/office/drawing/2017/model3d" xmlns:o="urn:schemas-microsoft-com:office:office" xmlns:r="http://schemas.openxmlformats.org/officeDocument/2006/relationships" xmlns:m="http://schemas.openxmlformats.org/officeDocument/2006/math" xmlns:v="urn:schemas-microsoft-com:vml" xmlns:wp14="http://schemas.microsoft.com/office/word/2010/wordprocessingDrawing" xmlns:wp="http://schemas.openxmlformats.org/drawingml/2006/wordprocessingDrawing" xmlns:w10="urn:schemas-microsoft-com:office:word" xmlns:w="http://schemas.openxmlformats.org/wordprocessingml/2006/main" xmlns:w14="http://schemas.microsoft.com/office/word/2010/wordml" xmlns:w15="http://schemas.microsoft.com/office/word/2012/wordml" xmlns:w16cex="http://schemas.microsoft.com/office/word/2018/wordml/cex" xmlns:w16cid="http://schemas.microsoft.com/office/word/2016/wordml/cid" xmlns:w16="http://schemas.microsoft.com/office/word/2018/wordml" xmlns:w16se="http://schemas.microsoft.com/office/word/2015/wordml/symex" xmlns:wpg="http://schemas.microsoft.com/office/word/2010/wordprocessingGroup" xmlns:wpi="http://schemas.microsoft.com/office/word/2010/wordprocessingInk" xmlns:wne="http://schemas.microsoft.com/office/word/2006/wordml" xmlns:wps="http://schemas.microsoft.com/office/word/2010/wordprocessingShape" mc:Ignorable="w14 w15 w16se w16cid w16 w16cex wp14">
   <w:p>
     <w:pPr>
       <w:pStyle w:val="Sidefod"/>
@@ -24326,7 +24915,7 @@
 </file>
 
 <file path=word/footnotes.xml><?xml version="1.0" encoding="utf-8"?>
-<w:footnotes xmlns:wpc="http://schemas.microsoft.com/office/word/2010/wordprocessingCanvas" xmlns:cx="http://schemas.microsoft.com/office/drawing/2014/chartex" xmlns:cx1="http://schemas.microsoft.com/office/drawing/2015/9/8/chartex" xmlns:cx2="http://schemas.microsoft.com/office/drawing/2015/10/21/chartex" xmlns:cx3="http://schemas.microsoft.com/office/drawing/2016/5/9/chartex" xmlns:cx4="http://schemas.microsoft.com/office/drawing/2016/5/10/chartex" xmlns:cx5="http://schemas.microsoft.com/office/drawing/2016/5/11/chartex" xmlns:cx6="http://schemas.microsoft.com/office/drawing/2016/5/12/chartex" xmlns:cx7="http://schemas.microsoft.com/office/drawing/2016/5/13/chartex" xmlns:cx8="http://schemas.microsoft.com/office/drawing/2016/5/14/chartex" xmlns:mc="http://schemas.openxmlformats.org/markup-compatibility/2006" xmlns:aink="http://schemas.microsoft.com/office/drawing/2016/ink" xmlns:am3d="http://schemas.microsoft.com/office/drawing/2017/model3d" xmlns:o="urn:schemas-microsoft-com:office:office" xmlns:r="http://schemas.openxmlformats.org/officeDocument/2006/relationships" xmlns:m="http://schemas.openxmlformats.org/officeDocument/2006/math" xmlns:v="urn:schemas-microsoft-com:vml" xmlns:wp14="http://schemas.microsoft.com/office/word/2010/wordprocessingDrawing" xmlns:wp="http://schemas.openxmlformats.org/drawingml/2006/wordprocessingDrawing" xmlns:w10="urn:schemas-microsoft-com:office:word" xmlns:w="http://schemas.openxmlformats.org/wordprocessingml/2006/main" xmlns:w14="http://schemas.microsoft.com/office/word/2010/wordml" xmlns:w15="http://schemas.microsoft.com/office/word/2012/wordml" xmlns:w16cid="http://schemas.microsoft.com/office/word/2016/wordml/cid" xmlns:w16se="http://schemas.microsoft.com/office/word/2015/wordml/symex" xmlns:wpg="http://schemas.microsoft.com/office/word/2010/wordprocessingGroup" xmlns:wpi="http://schemas.microsoft.com/office/word/2010/wordprocessingInk" xmlns:wne="http://schemas.microsoft.com/office/word/2006/wordml" xmlns:wps="http://schemas.microsoft.com/office/word/2010/wordprocessingShape" mc:Ignorable="w14 w15 w16se w16cid wp14">
+<w:footnotes xmlns:wpc="http://schemas.microsoft.com/office/word/2010/wordprocessingCanvas" xmlns:cx="http://schemas.microsoft.com/office/drawing/2014/chartex" xmlns:cx1="http://schemas.microsoft.com/office/drawing/2015/9/8/chartex" xmlns:cx2="http://schemas.microsoft.com/office/drawing/2015/10/21/chartex" xmlns:cx3="http://schemas.microsoft.com/office/drawing/2016/5/9/chartex" xmlns:cx4="http://schemas.microsoft.com/office/drawing/2016/5/10/chartex" xmlns:cx5="http://schemas.microsoft.com/office/drawing/2016/5/11/chartex" xmlns:cx6="http://schemas.microsoft.com/office/drawing/2016/5/12/chartex" xmlns:cx7="http://schemas.microsoft.com/office/drawing/2016/5/13/chartex" xmlns:cx8="http://schemas.microsoft.com/office/drawing/2016/5/14/chartex" xmlns:mc="http://schemas.openxmlformats.org/markup-compatibility/2006" xmlns:aink="http://schemas.microsoft.com/office/drawing/2016/ink" xmlns:am3d="http://schemas.microsoft.com/office/drawing/2017/model3d" xmlns:o="urn:schemas-microsoft-com:office:office" xmlns:r="http://schemas.openxmlformats.org/officeDocument/2006/relationships" xmlns:m="http://schemas.openxmlformats.org/officeDocument/2006/math" xmlns:v="urn:schemas-microsoft-com:vml" xmlns:wp14="http://schemas.microsoft.com/office/word/2010/wordprocessingDrawing" xmlns:wp="http://schemas.openxmlformats.org/drawingml/2006/wordprocessingDrawing" xmlns:w10="urn:schemas-microsoft-com:office:word" xmlns:w="http://schemas.openxmlformats.org/wordprocessingml/2006/main" xmlns:w14="http://schemas.microsoft.com/office/word/2010/wordml" xmlns:w15="http://schemas.microsoft.com/office/word/2012/wordml" xmlns:w16cex="http://schemas.microsoft.com/office/word/2018/wordml/cex" xmlns:w16cid="http://schemas.microsoft.com/office/word/2016/wordml/cid" xmlns:w16="http://schemas.microsoft.com/office/word/2018/wordml" xmlns:w16se="http://schemas.microsoft.com/office/word/2015/wordml/symex" xmlns:wpg="http://schemas.microsoft.com/office/word/2010/wordprocessingGroup" xmlns:wpi="http://schemas.microsoft.com/office/word/2010/wordprocessingInk" xmlns:wne="http://schemas.microsoft.com/office/word/2006/wordml" xmlns:wps="http://schemas.microsoft.com/office/word/2010/wordprocessingShape" mc:Ignorable="w14 w15 w16se w16cid w16 w16cex wp14">
   <w:footnote w:type="separator" w:id="-1">
     <w:p>
       <w:r>
@@ -24419,7 +25008,7 @@
 </file>
 
 <file path=word/numbering.xml><?xml version="1.0" encoding="utf-8"?>
-<w:numbering xmlns:wpc="http://schemas.microsoft.com/office/word/2010/wordprocessingCanvas" xmlns:cx="http://schemas.microsoft.com/office/drawing/2014/chartex" xmlns:cx1="http://schemas.microsoft.com/office/drawing/2015/9/8/chartex" xmlns:cx2="http://schemas.microsoft.com/office/drawing/2015/10/21/chartex" xmlns:cx3="http://schemas.microsoft.com/office/drawing/2016/5/9/chartex" xmlns:cx4="http://schemas.microsoft.com/office/drawing/2016/5/10/chartex" xmlns:cx5="http://schemas.microsoft.com/office/drawing/2016/5/11/chartex" xmlns:cx6="http://schemas.microsoft.com/office/drawing/2016/5/12/chartex" xmlns:cx7="http://schemas.microsoft.com/office/drawing/2016/5/13/chartex" xmlns:cx8="http://schemas.microsoft.com/office/drawing/2016/5/14/chartex" xmlns:mc="http://schemas.openxmlformats.org/markup-compatibility/2006" xmlns:aink="http://schemas.microsoft.com/office/drawing/2016/ink" xmlns:am3d="http://schemas.microsoft.com/office/drawing/2017/model3d" xmlns:o="urn:schemas-microsoft-com:office:office" xmlns:r="http://schemas.openxmlformats.org/officeDocument/2006/relationships" xmlns:m="http://schemas.openxmlformats.org/officeDocument/2006/math" xmlns:v="urn:schemas-microsoft-com:vml" xmlns:wp14="http://schemas.microsoft.com/office/word/2010/wordprocessingDrawing" xmlns:wp="http://schemas.openxmlformats.org/drawingml/2006/wordprocessingDrawing" xmlns:w10="urn:schemas-microsoft-com:office:word" xmlns:w="http://schemas.openxmlformats.org/wordprocessingml/2006/main" xmlns:w14="http://schemas.microsoft.com/office/word/2010/wordml" xmlns:w15="http://schemas.microsoft.com/office/word/2012/wordml" xmlns:w16cid="http://schemas.microsoft.com/office/word/2016/wordml/cid" xmlns:w16se="http://schemas.microsoft.com/office/word/2015/wordml/symex" xmlns:wpg="http://schemas.microsoft.com/office/word/2010/wordprocessingGroup" xmlns:wpi="http://schemas.microsoft.com/office/word/2010/wordprocessingInk" xmlns:wne="http://schemas.microsoft.com/office/word/2006/wordml" xmlns:wps="http://schemas.microsoft.com/office/word/2010/wordprocessingShape" mc:Ignorable="w14 w15 w16se w16cid wp14">
+<w:numbering xmlns:wpc="http://schemas.microsoft.com/office/word/2010/wordprocessingCanvas" xmlns:cx="http://schemas.microsoft.com/office/drawing/2014/chartex" xmlns:cx1="http://schemas.microsoft.com/office/drawing/2015/9/8/chartex" xmlns:cx2="http://schemas.microsoft.com/office/drawing/2015/10/21/chartex" xmlns:cx3="http://schemas.microsoft.com/office/drawing/2016/5/9/chartex" xmlns:cx4="http://schemas.microsoft.com/office/drawing/2016/5/10/chartex" xmlns:cx5="http://schemas.microsoft.com/office/drawing/2016/5/11/chartex" xmlns:cx6="http://schemas.microsoft.com/office/drawing/2016/5/12/chartex" xmlns:cx7="http://schemas.microsoft.com/office/drawing/2016/5/13/chartex" xmlns:cx8="http://schemas.microsoft.com/office/drawing/2016/5/14/chartex" xmlns:mc="http://schemas.openxmlformats.org/markup-compatibility/2006" xmlns:aink="http://schemas.microsoft.com/office/drawing/2016/ink" xmlns:am3d="http://schemas.microsoft.com/office/drawing/2017/model3d" xmlns:o="urn:schemas-microsoft-com:office:office" xmlns:r="http://schemas.openxmlformats.org/officeDocument/2006/relationships" xmlns:m="http://schemas.openxmlformats.org/officeDocument/2006/math" xmlns:v="urn:schemas-microsoft-com:vml" xmlns:wp14="http://schemas.microsoft.com/office/word/2010/wordprocessingDrawing" xmlns:wp="http://schemas.openxmlformats.org/drawingml/2006/wordprocessingDrawing" xmlns:w10="urn:schemas-microsoft-com:office:word" xmlns:w="http://schemas.openxmlformats.org/wordprocessingml/2006/main" xmlns:w14="http://schemas.microsoft.com/office/word/2010/wordml" xmlns:w15="http://schemas.microsoft.com/office/word/2012/wordml" xmlns:w16cex="http://schemas.microsoft.com/office/word/2018/wordml/cex" xmlns:w16cid="http://schemas.microsoft.com/office/word/2016/wordml/cid" xmlns:w16="http://schemas.microsoft.com/office/word/2018/wordml" xmlns:w16se="http://schemas.microsoft.com/office/word/2015/wordml/symex" xmlns:wpg="http://schemas.microsoft.com/office/word/2010/wordprocessingGroup" xmlns:wpi="http://schemas.microsoft.com/office/word/2010/wordprocessingInk" xmlns:wne="http://schemas.microsoft.com/office/word/2006/wordml" xmlns:wps="http://schemas.microsoft.com/office/word/2010/wordprocessingShape" mc:Ignorable="w14 w15 w16se w16cid w16 w16cex wp14">
   <w:numPicBullet w:numPicBulletId="0">
     <w:pict>
       <v:shapetype id="_x0000_t75" coordsize="21600,21600" o:spt="75" o:preferrelative="t" path="m@4@5l@4@11@9@11@9@5xe" filled="f" stroked="f">
@@ -24441,7 +25030,7 @@
         <v:path o:extrusionok="f" gradientshapeok="t" o:connecttype="rect"/>
         <o:lock v:ext="edit" aspectratio="t"/>
       </v:shapetype>
-      <v:shape id="_x0000_i1026" type="#_x0000_t75" style="width:37.4pt;height:43.95pt" o:bullet="t">
+      <v:shape id="_x0000_i1043" type="#_x0000_t75" style="width:36pt;height:43.5pt" o:bullet="t">
         <v:imagedata r:id="rId1" o:title="clip_image001"/>
       </v:shape>
     </w:pict>
@@ -24885,6 +25474,95 @@
     </w:lvl>
   </w:abstractNum>
   <w:abstractNum w:abstractNumId="5" w15:restartNumberingAfterBreak="0">
+    <w:nsid w:val="173A4BF2"/>
+    <w:multiLevelType w:val="hybridMultilevel"/>
+    <w:tmpl w:val="6D888930"/>
+    <w:lvl w:ilvl="0" w:tplc="0406000F">
+      <w:start w:val="1"/>
+      <w:numFmt w:val="decimal"/>
+      <w:lvlText w:val="%1."/>
+      <w:lvlJc w:val="left"/>
+      <w:pPr>
+        <w:ind w:left="720" w:hanging="360"/>
+      </w:pPr>
+      <w:rPr>
+        <w:rFonts w:hint="default"/>
+      </w:rPr>
+    </w:lvl>
+    <w:lvl w:ilvl="1" w:tplc="04060019">
+      <w:start w:val="1"/>
+      <w:numFmt w:val="lowerLetter"/>
+      <w:lvlText w:val="%2."/>
+      <w:lvlJc w:val="left"/>
+      <w:pPr>
+        <w:ind w:left="1440" w:hanging="360"/>
+      </w:pPr>
+    </w:lvl>
+    <w:lvl w:ilvl="2" w:tplc="0406001B">
+      <w:start w:val="1"/>
+      <w:numFmt w:val="lowerRoman"/>
+      <w:lvlText w:val="%3."/>
+      <w:lvlJc w:val="right"/>
+      <w:pPr>
+        <w:ind w:left="2160" w:hanging="180"/>
+      </w:pPr>
+    </w:lvl>
+    <w:lvl w:ilvl="3" w:tplc="0406000F" w:tentative="1">
+      <w:start w:val="1"/>
+      <w:numFmt w:val="decimal"/>
+      <w:lvlText w:val="%4."/>
+      <w:lvlJc w:val="left"/>
+      <w:pPr>
+        <w:ind w:left="2880" w:hanging="360"/>
+      </w:pPr>
+    </w:lvl>
+    <w:lvl w:ilvl="4" w:tplc="04060019" w:tentative="1">
+      <w:start w:val="1"/>
+      <w:numFmt w:val="lowerLetter"/>
+      <w:lvlText w:val="%5."/>
+      <w:lvlJc w:val="left"/>
+      <w:pPr>
+        <w:ind w:left="3600" w:hanging="360"/>
+      </w:pPr>
+    </w:lvl>
+    <w:lvl w:ilvl="5" w:tplc="0406001B" w:tentative="1">
+      <w:start w:val="1"/>
+      <w:numFmt w:val="lowerRoman"/>
+      <w:lvlText w:val="%6."/>
+      <w:lvlJc w:val="right"/>
+      <w:pPr>
+        <w:ind w:left="4320" w:hanging="180"/>
+      </w:pPr>
+    </w:lvl>
+    <w:lvl w:ilvl="6" w:tplc="0406000F" w:tentative="1">
+      <w:start w:val="1"/>
+      <w:numFmt w:val="decimal"/>
+      <w:lvlText w:val="%7."/>
+      <w:lvlJc w:val="left"/>
+      <w:pPr>
+        <w:ind w:left="5040" w:hanging="360"/>
+      </w:pPr>
+    </w:lvl>
+    <w:lvl w:ilvl="7" w:tplc="04060019" w:tentative="1">
+      <w:start w:val="1"/>
+      <w:numFmt w:val="lowerLetter"/>
+      <w:lvlText w:val="%8."/>
+      <w:lvlJc w:val="left"/>
+      <w:pPr>
+        <w:ind w:left="5760" w:hanging="360"/>
+      </w:pPr>
+    </w:lvl>
+    <w:lvl w:ilvl="8" w:tplc="0406001B" w:tentative="1">
+      <w:start w:val="1"/>
+      <w:numFmt w:val="lowerRoman"/>
+      <w:lvlText w:val="%9."/>
+      <w:lvlJc w:val="right"/>
+      <w:pPr>
+        <w:ind w:left="6480" w:hanging="180"/>
+      </w:pPr>
+    </w:lvl>
+  </w:abstractNum>
+  <w:abstractNum w:abstractNumId="6" w15:restartNumberingAfterBreak="0">
     <w:nsid w:val="227F2B5C"/>
     <w:multiLevelType w:val="multilevel"/>
     <w:tmpl w:val="498A8DAE"/>
@@ -24997,7 +25675,7 @@
       </w:pPr>
     </w:lvl>
   </w:abstractNum>
-  <w:abstractNum w:abstractNumId="6" w15:restartNumberingAfterBreak="0">
+  <w:abstractNum w:abstractNumId="7" w15:restartNumberingAfterBreak="0">
     <w:nsid w:val="23A93DC4"/>
     <w:multiLevelType w:val="hybridMultilevel"/>
     <w:tmpl w:val="7A94E750"/>
@@ -25110,7 +25788,7 @@
       </w:rPr>
     </w:lvl>
   </w:abstractNum>
-  <w:abstractNum w:abstractNumId="7" w15:restartNumberingAfterBreak="0">
+  <w:abstractNum w:abstractNumId="8" w15:restartNumberingAfterBreak="0">
     <w:nsid w:val="36FF2424"/>
     <w:multiLevelType w:val="hybridMultilevel"/>
     <w:tmpl w:val="CC72B7EE"/>
@@ -25222,7 +25900,7 @@
       </w:rPr>
     </w:lvl>
   </w:abstractNum>
-  <w:abstractNum w:abstractNumId="8" w15:restartNumberingAfterBreak="0">
+  <w:abstractNum w:abstractNumId="9" w15:restartNumberingAfterBreak="0">
     <w:nsid w:val="3D187E26"/>
     <w:multiLevelType w:val="multilevel"/>
     <w:tmpl w:val="1340CB44"/>
@@ -25337,7 +26015,7 @@
       </w:pPr>
     </w:lvl>
   </w:abstractNum>
-  <w:abstractNum w:abstractNumId="9" w15:restartNumberingAfterBreak="0">
+  <w:abstractNum w:abstractNumId="10" w15:restartNumberingAfterBreak="0">
     <w:nsid w:val="427245F4"/>
     <w:multiLevelType w:val="hybridMultilevel"/>
     <w:tmpl w:val="D1A0A736"/>
@@ -25450,7 +26128,7 @@
       </w:rPr>
     </w:lvl>
   </w:abstractNum>
-  <w:abstractNum w:abstractNumId="10" w15:restartNumberingAfterBreak="0">
+  <w:abstractNum w:abstractNumId="11" w15:restartNumberingAfterBreak="0">
     <w:nsid w:val="47014511"/>
     <w:multiLevelType w:val="multilevel"/>
     <w:tmpl w:val="A8DA47F6"/>
@@ -25563,7 +26241,7 @@
       </w:pPr>
     </w:lvl>
   </w:abstractNum>
-  <w:abstractNum w:abstractNumId="11" w15:restartNumberingAfterBreak="0">
+  <w:abstractNum w:abstractNumId="12" w15:restartNumberingAfterBreak="0">
     <w:nsid w:val="48C443C9"/>
     <w:multiLevelType w:val="hybridMultilevel"/>
     <w:tmpl w:val="00EE1250"/>
@@ -25652,7 +26330,7 @@
       </w:pPr>
     </w:lvl>
   </w:abstractNum>
-  <w:abstractNum w:abstractNumId="12" w15:restartNumberingAfterBreak="0">
+  <w:abstractNum w:abstractNumId="13" w15:restartNumberingAfterBreak="0">
     <w:nsid w:val="4A5F670B"/>
     <w:multiLevelType w:val="hybridMultilevel"/>
     <w:tmpl w:val="9912DE80"/>
@@ -25764,7 +26442,7 @@
       </w:rPr>
     </w:lvl>
   </w:abstractNum>
-  <w:abstractNum w:abstractNumId="13" w15:restartNumberingAfterBreak="0">
+  <w:abstractNum w:abstractNumId="14" w15:restartNumberingAfterBreak="0">
     <w:nsid w:val="50255DB5"/>
     <w:multiLevelType w:val="hybridMultilevel"/>
     <w:tmpl w:val="2F30B828"/>
@@ -25876,7 +26554,7 @@
       </w:rPr>
     </w:lvl>
   </w:abstractNum>
-  <w:abstractNum w:abstractNumId="14" w15:restartNumberingAfterBreak="0">
+  <w:abstractNum w:abstractNumId="15" w15:restartNumberingAfterBreak="0">
     <w:nsid w:val="5ECD274A"/>
     <w:multiLevelType w:val="hybridMultilevel"/>
     <w:tmpl w:val="93FCC63A"/>
@@ -25989,7 +26667,7 @@
       </w:rPr>
     </w:lvl>
   </w:abstractNum>
-  <w:abstractNum w:abstractNumId="15" w15:restartNumberingAfterBreak="0">
+  <w:abstractNum w:abstractNumId="16" w15:restartNumberingAfterBreak="0">
     <w:nsid w:val="6223229C"/>
     <w:multiLevelType w:val="multilevel"/>
     <w:tmpl w:val="EC6232C8"/>
@@ -26102,7 +26780,7 @@
       </w:pPr>
     </w:lvl>
   </w:abstractNum>
-  <w:abstractNum w:abstractNumId="16" w15:restartNumberingAfterBreak="0">
+  <w:abstractNum w:abstractNumId="17" w15:restartNumberingAfterBreak="0">
     <w:nsid w:val="630335DF"/>
     <w:multiLevelType w:val="hybridMultilevel"/>
     <w:tmpl w:val="C07869A8"/>
@@ -26215,7 +26893,7 @@
       </w:rPr>
     </w:lvl>
   </w:abstractNum>
-  <w:abstractNum w:abstractNumId="17" w15:restartNumberingAfterBreak="0">
+  <w:abstractNum w:abstractNumId="18" w15:restartNumberingAfterBreak="0">
     <w:nsid w:val="73C175A9"/>
     <w:multiLevelType w:val="multilevel"/>
     <w:tmpl w:val="494C661E"/>
@@ -26385,19 +27063,19 @@
     <w:abstractNumId w:val="1"/>
   </w:num>
   <w:num w:numId="3">
-    <w:abstractNumId w:val="7"/>
+    <w:abstractNumId w:val="8"/>
   </w:num>
   <w:num w:numId="4">
-    <w:abstractNumId w:val="9"/>
+    <w:abstractNumId w:val="10"/>
   </w:num>
   <w:num w:numId="5">
+    <w:abstractNumId w:val="15"/>
+  </w:num>
+  <w:num w:numId="6">
     <w:abstractNumId w:val="14"/>
   </w:num>
-  <w:num w:numId="6">
-    <w:abstractNumId w:val="13"/>
-  </w:num>
   <w:num w:numId="7">
-    <w:abstractNumId w:val="5"/>
+    <w:abstractNumId w:val="6"/>
     <w:lvlOverride w:ilvl="0">
       <w:startOverride w:val="5"/>
     </w:lvlOverride>
@@ -26433,22 +27111,22 @@
     <w:abstractNumId w:val="4"/>
   </w:num>
   <w:num w:numId="10">
-    <w:abstractNumId w:val="11"/>
+    <w:abstractNumId w:val="12"/>
   </w:num>
   <w:num w:numId="11">
-    <w:abstractNumId w:val="12"/>
+    <w:abstractNumId w:val="13"/>
   </w:num>
   <w:num w:numId="12">
-    <w:abstractNumId w:val="6"/>
+    <w:abstractNumId w:val="7"/>
   </w:num>
   <w:num w:numId="13">
     <w:abstractNumId w:val="3"/>
   </w:num>
   <w:num w:numId="14">
-    <w:abstractNumId w:val="16"/>
+    <w:abstractNumId w:val="17"/>
   </w:num>
   <w:num w:numId="15">
-    <w:abstractNumId w:val="8"/>
+    <w:abstractNumId w:val="9"/>
     <w:lvlOverride w:ilvl="0"/>
     <w:lvlOverride w:ilvl="1"/>
     <w:lvlOverride w:ilvl="2"/>
@@ -26472,10 +27150,10 @@
     </w:lvlOverride>
   </w:num>
   <w:num w:numId="16">
-    <w:abstractNumId w:val="17"/>
+    <w:abstractNumId w:val="18"/>
   </w:num>
   <w:num w:numId="17">
-    <w:abstractNumId w:val="15"/>
+    <w:abstractNumId w:val="16"/>
     <w:lvlOverride w:ilvl="0">
       <w:startOverride w:val="1"/>
     </w:lvlOverride>
@@ -26505,7 +27183,7 @@
     </w:lvlOverride>
   </w:num>
   <w:num w:numId="18">
-    <w:abstractNumId w:val="10"/>
+    <w:abstractNumId w:val="11"/>
     <w:lvlOverride w:ilvl="0">
       <w:startOverride w:val="1"/>
     </w:lvlOverride>
@@ -26534,11 +27212,14 @@
       <w:startOverride w:val="1"/>
     </w:lvlOverride>
   </w:num>
+  <w:num w:numId="19">
+    <w:abstractNumId w:val="5"/>
+  </w:num>
 </w:numbering>
 </file>
 
 <file path=word/styles.xml><?xml version="1.0" encoding="utf-8"?>
-<w:styles xmlns:mc="http://schemas.openxmlformats.org/markup-compatibility/2006" xmlns:r="http://schemas.openxmlformats.org/officeDocument/2006/relationships" xmlns:w="http://schemas.openxmlformats.org/wordprocessingml/2006/main" xmlns:w14="http://schemas.microsoft.com/office/word/2010/wordml" xmlns:w15="http://schemas.microsoft.com/office/word/2012/wordml" xmlns:w16cid="http://schemas.microsoft.com/office/word/2016/wordml/cid" xmlns:w16se="http://schemas.microsoft.com/office/word/2015/wordml/symex" mc:Ignorable="w14 w15 w16se w16cid">
+<w:styles xmlns:mc="http://schemas.openxmlformats.org/markup-compatibility/2006" xmlns:r="http://schemas.openxmlformats.org/officeDocument/2006/relationships" xmlns:w="http://schemas.openxmlformats.org/wordprocessingml/2006/main" xmlns:w14="http://schemas.microsoft.com/office/word/2010/wordml" xmlns:w15="http://schemas.microsoft.com/office/word/2012/wordml" xmlns:w16cex="http://schemas.microsoft.com/office/word/2018/wordml/cex" xmlns:w16cid="http://schemas.microsoft.com/office/word/2016/wordml/cid" xmlns:w16="http://schemas.microsoft.com/office/word/2018/wordml" xmlns:w16se="http://schemas.microsoft.com/office/word/2015/wordml/symex" mc:Ignorable="w14 w15 w16se w16cid w16 w16cex">
   <w:docDefaults>
     <w:rPrDefault>
       <w:rPr>
@@ -26994,6 +27675,7 @@
     <w:name w:val="heading 4"/>
     <w:basedOn w:val="Normal"/>
     <w:next w:val="Normal"/>
+    <w:link w:val="Overskrift4Tegn"/>
     <w:qFormat/>
     <w:rsid w:val="00992D32"/>
     <w:pPr>
@@ -27386,6 +28068,19 @@
     <w:basedOn w:val="Standardskrifttypeiafsnit"/>
     <w:rsid w:val="004216FE"/>
   </w:style>
+  <w:style w:type="character" w:customStyle="1" w:styleId="Overskrift4Tegn">
+    <w:name w:val="Overskrift 4 Tegn"/>
+    <w:basedOn w:val="Standardskrifttypeiafsnit"/>
+    <w:link w:val="Overskrift4"/>
+    <w:rsid w:val="00DB251D"/>
+    <w:rPr>
+      <w:b/>
+      <w:bCs/>
+      <w:sz w:val="24"/>
+      <w:szCs w:val="24"/>
+      <w:lang w:eastAsia="da-DK"/>
+    </w:rPr>
+  </w:style>
 </w:styles>
 </file>
 

--- a/Project information/6582 Immuno-inflammatorisk sygdom version 2/6582 Ansøgning Inflammatorisk sygdom.docx
+++ b/Project information/6582 Immuno-inflammatorisk sygdom version 2/6582 Ansøgning Inflammatorisk sygdom.docx
@@ -89,23 +89,15 @@
           <w:sz w:val="22"/>
           <w:szCs w:val="22"/>
         </w:rPr>
-        <w:t>2</w:t>
-      </w:r>
-      <w:r>
-        <w:rPr>
-          <w:rFonts w:ascii="Charter" w:hAnsi="Charter"/>
-          <w:sz w:val="22"/>
-          <w:szCs w:val="22"/>
-        </w:rPr>
-        <w:t>3</w:t>
-      </w:r>
-      <w:r>
-        <w:rPr>
-          <w:rFonts w:ascii="Charter" w:hAnsi="Charter"/>
-          <w:sz w:val="22"/>
-          <w:szCs w:val="22"/>
-        </w:rPr>
-        <w:t>. februar 2022</w:t>
+        <w:t>25. maj</w:t>
+      </w:r>
+      <w:r>
+        <w:rPr>
+          <w:rFonts w:ascii="Charter" w:hAnsi="Charter"/>
+          <w:sz w:val="22"/>
+          <w:szCs w:val="22"/>
+        </w:rPr>
+        <w:t xml:space="preserve"> 2022</w:t>
       </w:r>
     </w:p>
     <w:p>
@@ -138,10 +130,43 @@
           <w:sz w:val="22"/>
           <w:szCs w:val="22"/>
         </w:rPr>
-        <w:t xml:space="preserve">6582/ Jørn Korsbø Petersen </w:t>
-      </w:r>
-    </w:p>
-    <w:p/>
+        <w:t xml:space="preserve">6582/ </w:t>
+      </w:r>
+      <w:r>
+        <w:rPr>
+          <w:rFonts w:ascii="Charter" w:hAnsi="Charter"/>
+          <w:sz w:val="22"/>
+          <w:szCs w:val="22"/>
+        </w:rPr>
+        <w:t>NRA</w:t>
+      </w:r>
+    </w:p>
+    <w:p>
+      <w:pPr>
+        <w:rPr>
+          <w:rFonts w:ascii="Charter" w:hAnsi="Charter"/>
+          <w:sz w:val="22"/>
+          <w:szCs w:val="22"/>
+        </w:rPr>
+      </w:pPr>
+      <w:r>
+        <w:rPr>
+          <w:rFonts w:ascii="Charter" w:hAnsi="Charter"/>
+          <w:sz w:val="22"/>
+          <w:szCs w:val="22"/>
+        </w:rPr>
+        <w:t>Under projektdatabase 703573</w:t>
+      </w:r>
+    </w:p>
+    <w:p>
+      <w:pPr>
+        <w:rPr>
+          <w:rFonts w:ascii="Charter" w:hAnsi="Charter"/>
+          <w:sz w:val="22"/>
+          <w:szCs w:val="22"/>
+        </w:rPr>
+      </w:pPr>
+    </w:p>
     <w:p>
       <w:pPr>
         <w:rPr>
@@ -154,250 +179,181 @@
           <w:b/>
           <w:bCs/>
         </w:rPr>
-        <w:t>Opdatering 2</w:t>
-      </w:r>
-      <w:r>
+        <w:t>Opdatering 25. maj 2022</w:t>
+      </w:r>
+    </w:p>
+    <w:p>
+      <w:r>
+        <w:t>Projektmappen ønskes opdateret</w:t>
+      </w:r>
+      <w:r>
+        <w:t xml:space="preserve"> med </w:t>
+      </w:r>
+      <w:r>
+        <w:t>række</w:t>
+      </w:r>
+      <w:r>
+        <w:t xml:space="preserve"> eksternt datasæt </w:t>
+      </w:r>
+      <w:r>
+        <w:t xml:space="preserve">som </w:t>
+      </w:r>
+      <w:r>
+        <w:t xml:space="preserve">allerede </w:t>
+      </w:r>
+      <w:r>
+        <w:t xml:space="preserve">findes </w:t>
+      </w:r>
+      <w:r>
+        <w:t>på projektmappen 703740</w:t>
+      </w:r>
+      <w:r>
+        <w:t xml:space="preserve"> og er </w:t>
+      </w:r>
+      <w:r>
+        <w:t>navngivet</w:t>
+      </w:r>
+      <w:r>
+        <w:t>:</w:t>
+      </w:r>
+      <w:r>
+        <w:t xml:space="preserve"> </w:t>
+      </w:r>
+      <w:r>
+        <w:t>g2</w:t>
+      </w:r>
+      <w:r>
+        <w:t xml:space="preserve">, </w:t>
+      </w:r>
+      <w:r>
+        <w:t>gesus_all_202110209_extradst</w:t>
+      </w:r>
+      <w:r>
+        <w:t xml:space="preserve">, </w:t>
+      </w:r>
+      <w:r>
+        <w:t>gesus_all_2028102020_extradst</w:t>
+      </w:r>
+      <w:r>
+        <w:t xml:space="preserve"> </w:t>
+      </w:r>
+      <w:proofErr w:type="spellStart"/>
+      <w:r>
+        <w:t>V_all</w:t>
+      </w:r>
+      <w:proofErr w:type="spellEnd"/>
+      <w:r>
+        <w:t xml:space="preserve"> og </w:t>
+      </w:r>
+      <w:r>
+        <w:t>Vejle</w:t>
+      </w:r>
+      <w:r>
+        <w:t xml:space="preserve">. </w:t>
+      </w:r>
+      <w:r>
+        <w:t xml:space="preserve">Datasættet indeholder unikke oplysninger fra befolkningsundersøgelse GESUS og består af </w:t>
+      </w:r>
+      <w:r>
+        <w:rPr>
+          <w:color w:val="000000"/>
+        </w:rPr>
+        <w:t xml:space="preserve">demografiske variable som køn alder og selvrapporterede diagnoser, </w:t>
+      </w:r>
+      <w:proofErr w:type="spellStart"/>
+      <w:r>
+        <w:rPr>
+          <w:color w:val="000000"/>
+        </w:rPr>
+        <w:t>antroprometriske</w:t>
+      </w:r>
+      <w:proofErr w:type="spellEnd"/>
+      <w:r>
+        <w:rPr>
+          <w:color w:val="000000"/>
+        </w:rPr>
+        <w:t xml:space="preserve"> målinger som højde og vægt, svar fra spørgeskemaundersøgelser som velbefindende, motion, civil status sygdomme, lægemidler</w:t>
+      </w:r>
+      <w:r>
+        <w:rPr>
+          <w:color w:val="000000"/>
+        </w:rPr>
+        <w:t>,</w:t>
+      </w:r>
+      <w:r>
+        <w:t xml:space="preserve"> </w:t>
+      </w:r>
+      <w:r>
+        <w:t xml:space="preserve">samt en </w:t>
+      </w:r>
+      <w:r>
+        <w:t xml:space="preserve">række kliniske </w:t>
+      </w:r>
+      <w:proofErr w:type="spellStart"/>
+      <w:r>
+        <w:t>procedurale</w:t>
+      </w:r>
+      <w:proofErr w:type="spellEnd"/>
+      <w:r>
+        <w:t xml:space="preserve"> og </w:t>
+      </w:r>
+      <w:proofErr w:type="spellStart"/>
+      <w:r>
+        <w:t>pre</w:t>
+      </w:r>
+      <w:proofErr w:type="spellEnd"/>
+      <w:r>
+        <w:t xml:space="preserve">-kliniske oplysninger af de individer som deltager i befolkningsundersøgelsen. Ved at kombinere oplysningerne fra befolkningsundersøgelsen med registrene fra Danmarks Statistik vil det være muligt at undersøge sammenhængen mellem diabetes, behandling af diabetes og risiko for udvikling af </w:t>
+      </w:r>
+      <w:r>
+        <w:t xml:space="preserve">inflammatoriske </w:t>
+      </w:r>
+      <w:r>
+        <w:t>sygdomme i tråd med projektmappens formål.</w:t>
+      </w:r>
+    </w:p>
+    <w:p/>
+    <w:p>
+      <w:pPr>
         <w:rPr>
           <w:b/>
           <w:bCs/>
         </w:rPr>
-        <w:t>3</w:t>
-      </w:r>
+      </w:pPr>
       <w:r>
         <w:rPr>
           <w:b/>
           <w:bCs/>
         </w:rPr>
-        <w:t xml:space="preserve">. </w:t>
+        <w:t>Opdatering 2</w:t>
       </w:r>
       <w:r>
         <w:rPr>
           <w:b/>
           <w:bCs/>
         </w:rPr>
-        <w:t>februar</w:t>
+        <w:t>3</w:t>
       </w:r>
       <w:r>
         <w:rPr>
           <w:b/>
           <w:bCs/>
         </w:rPr>
-        <w:t xml:space="preserve"> 2022</w:t>
-      </w:r>
-    </w:p>
-    <w:p>
-      <w:r>
-        <w:t>Projektmappen ønskes opdateret</w:t>
-      </w:r>
-      <w:r>
-        <w:t xml:space="preserve"> med et</w:t>
-      </w:r>
-      <w:r>
-        <w:t xml:space="preserve"> eksternt datasæt navngivet</w:t>
-      </w:r>
-      <w:r>
-        <w:t>:</w:t>
-      </w:r>
-      <w:r>
-        <w:t xml:space="preserve"> </w:t>
-      </w:r>
-      <w:r>
-        <w:t>EllenHolm_Frailty_DSt_2022_02_15</w:t>
-      </w:r>
-      <w:r>
-        <w:t xml:space="preserve">. Datasættet indeholder række oplysninger fra befolkningsundersøgelsen LOFUS. Ved at kombinere de oplysningerne med registrene fra DST vil det være muligt at undersøge </w:t>
-      </w:r>
-      <w:r>
-        <w:t xml:space="preserve">forekomst og risikofaktorer for </w:t>
-      </w:r>
-      <w:proofErr w:type="spellStart"/>
-      <w:r>
-        <w:t>frailty</w:t>
-      </w:r>
-      <w:proofErr w:type="spellEnd"/>
-      <w:r>
-        <w:t xml:space="preserve"> dvs. den aldersrelaterede skrøbelighed som opstår på grund af faldende funktion i flere af kroppens organsystemer. Denne reduktion i organfunktion relateres til inflammation sygdomme også kaldet ”</w:t>
-      </w:r>
-      <w:proofErr w:type="spellStart"/>
-      <w:r>
-        <w:t>inflammaging</w:t>
-      </w:r>
-      <w:proofErr w:type="spellEnd"/>
-      <w:r>
-        <w:t xml:space="preserve">”. Det vil på den baggrund være muligt at undersøge </w:t>
-      </w:r>
-      <w:r>
-        <w:t>betydning og udviklingen af inflammatoriske sygdomme for denne gruppe i tråd med projektmappens formål.</w:t>
-      </w:r>
-      <w:r>
-        <w:t xml:space="preserve"> Ligeledes er ønskes projektmappen opdateret med 7 </w:t>
-      </w:r>
-      <w:r>
-        <w:t>ekstern</w:t>
-      </w:r>
-      <w:r>
-        <w:t>e</w:t>
-      </w:r>
-      <w:r>
-        <w:t xml:space="preserve"> datasæt navngivet</w:t>
-      </w:r>
-      <w:r>
-        <w:t xml:space="preserve">: </w:t>
-      </w:r>
-      <w:r>
-        <w:t>endokarditis_fra_miba_20211208_1</w:t>
-      </w:r>
-      <w:r>
-        <w:t xml:space="preserve">, </w:t>
-      </w:r>
-      <w:r>
-        <w:t>endokarditis_fra_miba_20211208_2</w:t>
-      </w:r>
-      <w:r>
-        <w:t xml:space="preserve">, </w:t>
-      </w:r>
-      <w:r>
-        <w:t>endokarditis_fra_miba_20211208_3</w:t>
-      </w:r>
-      <w:r>
-        <w:t xml:space="preserve">, </w:t>
-      </w:r>
-      <w:r>
-        <w:t>endokarditis_fra_miba_20211208_4</w:t>
-      </w:r>
-      <w:r>
-        <w:t xml:space="preserve">, </w:t>
-      </w:r>
-      <w:r>
-        <w:t>endokarditis_fra_miba_20211208_5</w:t>
-      </w:r>
-      <w:r>
-        <w:t xml:space="preserve">, </w:t>
-      </w:r>
-      <w:r>
-        <w:t>endokarditis_fra_miba_20211208_6</w:t>
-      </w:r>
-      <w:r>
-        <w:t xml:space="preserve"> og </w:t>
-      </w:r>
-      <w:r>
-        <w:t>endokarditis_fra_miba_20211208_7</w:t>
-      </w:r>
-      <w:r>
-        <w:t>. Datasættene indeholder alle bloddyrkninger foretaget i Danmark i perioden fra 2010 strækkende sig til oktober 2021. Bloddyrkninger gennemføres i tilfælde af hvor man klinisk mistænker at der kunne være bakterier i blodet. Fra klinisk viden ved at patienter med protesemateriale i hjertet der også har bakterier i blodet er forbundet med høj mortalitet, men der er stadig en række ubesvarede spørgsmål indenfor diagnostik, prognose og behandling disse meget heterogene patientgrupper som kan besvares ved at sammenkoble disse data med øvrige landsdækkende registre. Disse data skal anvendes til at belyse hvordan negative og positive bloddyrkninger påvirker udvikling af inflammatoriske sygdomme samt hvorledes svarene på bloddyrkninger har betydning for C</w:t>
-      </w:r>
-      <w:r>
-        <w:t>OVID-19</w:t>
-      </w:r>
-      <w:r>
-        <w:t xml:space="preserve">-infektion i tråd med projektmappens formål. </w:t>
-      </w:r>
-      <w:r>
-        <w:t>Yderligere ønskes projektmappen også opdateret med 8 eksternt RKKP-datasæt navngivet:</w:t>
-      </w:r>
-    </w:p>
-    <w:p>
-      <w:proofErr w:type="spellStart"/>
-      <w:r>
-        <w:t>Patient_data</w:t>
-      </w:r>
-      <w:proofErr w:type="spellEnd"/>
-      <w:r>
-        <w:t xml:space="preserve">, Implantation, Generator, </w:t>
-      </w:r>
-      <w:proofErr w:type="spellStart"/>
-      <w:r>
-        <w:t>Lead</w:t>
-      </w:r>
-      <w:proofErr w:type="spellEnd"/>
-      <w:r>
-        <w:t xml:space="preserve">, </w:t>
-      </w:r>
-      <w:proofErr w:type="spellStart"/>
-      <w:r>
-        <w:t>Complications</w:t>
-      </w:r>
-      <w:proofErr w:type="spellEnd"/>
-      <w:r>
-        <w:t xml:space="preserve">, Status, </w:t>
-      </w:r>
-      <w:proofErr w:type="spellStart"/>
-      <w:r>
-        <w:t>kodebog_kategori</w:t>
-      </w:r>
-      <w:proofErr w:type="spellEnd"/>
-      <w:r>
-        <w:t xml:space="preserve"> og </w:t>
-      </w:r>
-      <w:proofErr w:type="spellStart"/>
-      <w:r>
-        <w:t>kodebog_felter</w:t>
-      </w:r>
-      <w:proofErr w:type="spellEnd"/>
-      <w:r>
-        <w:t>.</w:t>
-      </w:r>
-      <w:r>
-        <w:t xml:space="preserve"> Datasættene indeholder en række kliniske </w:t>
-      </w:r>
-      <w:proofErr w:type="spellStart"/>
-      <w:r>
-        <w:t>procedurale</w:t>
-      </w:r>
-      <w:proofErr w:type="spellEnd"/>
-      <w:r>
-        <w:t xml:space="preserve"> og </w:t>
-      </w:r>
-      <w:proofErr w:type="spellStart"/>
-      <w:r>
-        <w:t>parakliniske</w:t>
-      </w:r>
-      <w:proofErr w:type="spellEnd"/>
-      <w:r>
-        <w:t xml:space="preserve"> oplysninger om patienter med pacemaker og ICD. Oplysninger anvendes til at få en bedre forståelse i</w:t>
-      </w:r>
-      <w:r>
-        <w:t xml:space="preserve"> </w:t>
-      </w:r>
-      <w:r>
-        <w:t>udviklingen af inflammatoriske sygdomme, hvilket er i tråd med projektmappens formål. </w:t>
-      </w:r>
-      <w:r>
-        <w:t xml:space="preserve">Yderligere ønskes projektmappen også opdateret med 2 eksterne datasæt navngivet: </w:t>
-      </w:r>
-      <w:r>
-        <w:t xml:space="preserve">db21_1 </w:t>
-      </w:r>
-      <w:r>
-        <w:t xml:space="preserve">og </w:t>
-      </w:r>
-      <w:r>
-        <w:t>db21_2.</w:t>
-      </w:r>
-      <w:r>
-        <w:t xml:space="preserve"> Datasættene er en opdateret udgave af DANBIO-datasætte som også tidligere er blevet overført til projektmappen og indeholder informationer om diagnoser, behandling (primært med biologiske lægemidler) og sygdomsaktivitet og -karakteristika for gigtpatienter i Danmark. Data er nødvendigt for at kunne belyse risikoen for alvorlige bivirkninger ved behandling med biologiske og konventionelle gigtmedikamenter hos patienter med inflammatoriske gigtsygdomme i tråd med projektmappens formål.  </w:t>
-      </w:r>
-      <w:r>
-        <w:t xml:space="preserve">  </w:t>
-      </w:r>
-      <w:r>
-        <w:t xml:space="preserve"> </w:t>
-      </w:r>
-    </w:p>
-    <w:p/>
-    <w:p>
-      <w:pPr>
+        <w:t xml:space="preserve">. </w:t>
+      </w:r>
+      <w:r>
         <w:rPr>
           <w:b/>
           <w:bCs/>
         </w:rPr>
-      </w:pPr>
+        <w:t>februar</w:t>
+      </w:r>
       <w:r>
         <w:rPr>
           <w:b/>
           <w:bCs/>
         </w:rPr>
-        <w:t>Opdatering 22. januar 2022</w:t>
+        <w:t xml:space="preserve"> 2022</w:t>
       </w:r>
     </w:p>
     <w:p>
@@ -405,46 +361,195 @@
         <w:t>Projektmappen ønskes opdateret</w:t>
       </w:r>
       <w:r>
-        <w:t xml:space="preserve"> med 4</w:t>
-      </w:r>
-      <w:r>
-        <w:t xml:space="preserve"> datasæt fra projektmappe 707246 til projektmappe 706582 i forbindelse med </w:t>
+        <w:t xml:space="preserve"> med et</w:t>
+      </w:r>
+      <w:r>
+        <w:t xml:space="preserve"> eksternt datasæt navngivet</w:t>
+      </w:r>
+      <w:r>
+        <w:t xml:space="preserve">: </w:t>
+      </w:r>
+      <w:r>
+        <w:t>EllenHolm_Frailty_DSt_2022_02_15</w:t>
+      </w:r>
+      <w:r>
+        <w:t xml:space="preserve">. Datasættet indeholder række oplysninger fra befolkningsundersøgelsen LOFUS. Ved at kombinere de oplysningerne med registrene fra DST vil det være muligt at undersøge </w:t>
+      </w:r>
+      <w:r>
+        <w:t xml:space="preserve">forekomst og risikofaktorer for </w:t>
       </w:r>
       <w:proofErr w:type="spellStart"/>
       <w:r>
-        <w:t>Storebox</w:t>
+        <w:t>frailty</w:t>
       </w:r>
       <w:proofErr w:type="spellEnd"/>
       <w:r>
-        <w:t xml:space="preserve">. </w:t>
-      </w:r>
-      <w:r>
-        <w:t xml:space="preserve">Datasættene er navngivet </w:t>
-      </w:r>
-      <w:bookmarkStart w:id="0" w:name="_Hlk93747686"/>
-      <w:r>
-        <w:t>storebox-data-with-categories-2021-12-23A.csv, storebox-data-with-categories-2021-12-23B.csv, storebox-data-with-categories-2021-12-23C.csv og storebox-data-with-categories-2021-12-23D.csv.</w:t>
-      </w:r>
-      <w:bookmarkEnd w:id="0"/>
+        <w:t xml:space="preserve"> dvs. den aldersrelaterede skrøbelighed som opstår på grund af faldende funktion i flere af kroppens organsystemer. Denne reduktion i organfunktion relateres til inflammation sygdomme også kaldet ”</w:t>
+      </w:r>
+      <w:proofErr w:type="spellStart"/>
+      <w:r>
+        <w:t>inflammaging</w:t>
+      </w:r>
+      <w:proofErr w:type="spellEnd"/>
+      <w:r>
+        <w:t xml:space="preserve">”. Det vil på den baggrund være muligt at undersøge </w:t>
+      </w:r>
+      <w:r>
+        <w:t>betydning og udviklingen af inflammatoriske sygdomme for denne gruppe i tråd med projektmappens formål.</w:t>
+      </w:r>
+      <w:r>
+        <w:t xml:space="preserve"> Ligeledes er ønskes projektmappen opdateret med 7 </w:t>
+      </w:r>
+      <w:r>
+        <w:t>ekstern</w:t>
+      </w:r>
+      <w:r>
+        <w:t>e</w:t>
+      </w:r>
+      <w:r>
+        <w:t xml:space="preserve"> datasæt navngivet</w:t>
+      </w:r>
+      <w:r>
+        <w:t xml:space="preserve">: </w:t>
+      </w:r>
+      <w:r>
+        <w:t>endokarditis_fra_miba_20211208_1</w:t>
+      </w:r>
+      <w:r>
+        <w:t xml:space="preserve">, </w:t>
+      </w:r>
+      <w:r>
+        <w:t>endokarditis_fra_miba_20211208_2</w:t>
+      </w:r>
+      <w:r>
+        <w:t xml:space="preserve">, </w:t>
+      </w:r>
+      <w:r>
+        <w:t>endokarditis_fra_miba_20211208_3</w:t>
+      </w:r>
+      <w:r>
+        <w:t xml:space="preserve">, </w:t>
+      </w:r>
+      <w:r>
+        <w:t>endokarditis_fra_miba_20211208_4</w:t>
+      </w:r>
+      <w:r>
+        <w:t xml:space="preserve">, </w:t>
+      </w:r>
+      <w:r>
+        <w:t>endokarditis_fra_miba_20211208_5</w:t>
+      </w:r>
+      <w:r>
+        <w:t xml:space="preserve">, </w:t>
+      </w:r>
+      <w:r>
+        <w:t>endokarditis_fra_miba_20211208_6</w:t>
+      </w:r>
+      <w:r>
+        <w:t xml:space="preserve"> og </w:t>
+      </w:r>
+      <w:r>
+        <w:t>endokarditis_fra_miba_20211208_7</w:t>
+      </w:r>
+      <w:r>
+        <w:t>. Datasættene indeholder alle bloddyrkninger foretaget i Danmark i perioden fra 2010 strækkende sig til oktober 2021. Bloddyrkninger gennemføres i tilfælde af hvor man klinisk mistænker at der kunne være bakterier i blodet. Fra klinisk viden ved at patienter med protesemateriale i hjertet der også har bakterier i blodet er forbundet med høj mortalitet, men der er stadig en række ubesvarede spørgsmål indenfor diagnostik, prognose og behandling disse meget heterogene patientgrupper som kan besvares ved at sammenkoble disse data med øvrige landsdækkende registre. Disse data skal anvendes til at belyse hvordan negative og positive bloddyrkninger påvirker udvikling af inflammatoriske sygdomme samt hvorledes svarene på bloddyrkninger har betydning for C</w:t>
+      </w:r>
+      <w:r>
+        <w:t>OVID-19</w:t>
+      </w:r>
+      <w:r>
+        <w:t xml:space="preserve">-infektion i tråd med projektmappens formål. </w:t>
+      </w:r>
+      <w:r>
+        <w:t>Yderligere ønskes projektmappen også opdateret med 8 eksternt RKKP-datasæt navngivet:</w:t>
+      </w:r>
+    </w:p>
+    <w:p>
+      <w:proofErr w:type="spellStart"/>
+      <w:r>
+        <w:t>Patient_data</w:t>
+      </w:r>
+      <w:proofErr w:type="spellEnd"/>
+      <w:r>
+        <w:t xml:space="preserve">, Implantation, Generator, </w:t>
+      </w:r>
+      <w:proofErr w:type="spellStart"/>
+      <w:r>
+        <w:t>Lead</w:t>
+      </w:r>
+      <w:proofErr w:type="spellEnd"/>
+      <w:r>
+        <w:t xml:space="preserve">, </w:t>
+      </w:r>
+      <w:proofErr w:type="spellStart"/>
+      <w:r>
+        <w:t>Complications</w:t>
+      </w:r>
+      <w:proofErr w:type="spellEnd"/>
+      <w:r>
+        <w:t xml:space="preserve">, Status, </w:t>
+      </w:r>
+      <w:proofErr w:type="spellStart"/>
+      <w:r>
+        <w:t>kodebog_kategori</w:t>
+      </w:r>
+      <w:proofErr w:type="spellEnd"/>
+      <w:r>
+        <w:t xml:space="preserve"> og </w:t>
+      </w:r>
+      <w:proofErr w:type="spellStart"/>
+      <w:r>
+        <w:t>kodebog_felter</w:t>
+      </w:r>
+      <w:proofErr w:type="spellEnd"/>
+      <w:r>
+        <w:t>.</w:t>
+      </w:r>
+      <w:r>
+        <w:t xml:space="preserve"> Datasættene indeholder en række kliniske </w:t>
+      </w:r>
+      <w:proofErr w:type="spellStart"/>
+      <w:r>
+        <w:t>procedurale</w:t>
+      </w:r>
+      <w:proofErr w:type="spellEnd"/>
+      <w:r>
+        <w:t xml:space="preserve"> og </w:t>
+      </w:r>
+      <w:proofErr w:type="spellStart"/>
+      <w:r>
+        <w:t>parakliniske</w:t>
+      </w:r>
+      <w:proofErr w:type="spellEnd"/>
+      <w:r>
+        <w:t xml:space="preserve"> oplysninger om patienter med pacemaker og ICD. Oplysninger anvendes til at få en bedre forståelse i</w:t>
+      </w:r>
       <w:r>
         <w:t xml:space="preserve"> </w:t>
       </w:r>
       <w:r>
-        <w:t>Datasætte</w:t>
-      </w:r>
-      <w:r>
-        <w:t>ne</w:t>
-      </w:r>
-      <w:r>
-        <w:t xml:space="preserve"> indeholder indkøbsoplysninger fra kvitteringer, som er modtaget fra </w:t>
-      </w:r>
-      <w:proofErr w:type="spellStart"/>
-      <w:r>
-        <w:t>Storebox</w:t>
-      </w:r>
-      <w:proofErr w:type="spellEnd"/>
-      <w:r>
-        <w:t xml:space="preserve"> under projektmappen 707246, hvor datasættet også ligger. Datasættene skal anvendes til at undersøge hvordan diæt relateres til inflammatoriske sygdomme som for eksempel diabetes, i tråd med projektmappen formål.</w:t>
+        <w:t>udviklingen af inflammatoriske sygdomme, hvilket er i tråd med projektmappens formål. </w:t>
+      </w:r>
+      <w:r>
+        <w:t xml:space="preserve">Yderligere ønskes projektmappen også opdateret med 2 eksterne datasæt navngivet: </w:t>
+      </w:r>
+      <w:r>
+        <w:t xml:space="preserve">db21_1 </w:t>
+      </w:r>
+      <w:r>
+        <w:t xml:space="preserve">og </w:t>
+      </w:r>
+      <w:r>
+        <w:t>db21_2.</w:t>
+      </w:r>
+      <w:r>
+        <w:t xml:space="preserve"> Datasættene er en opdateret udgave af DANBIO-datasætte som også tidligere er blevet overført til projektmappen og indeholder informationer om diagnoser, behandling (primært med biologiske lægemidler) og sygdomsaktivitet og -karakteristika for gigtpatienter i Danmark. Data er nødvendigt for at kunne belyse risikoen for alvorlige bivirkninger ved behandling med biologiske og konventionelle gigtmedikamenter hos patienter med inflammatoriske gigtsygdomme i tråd med projektmappens formål.  </w:t>
+      </w:r>
+      <w:r>
+        <w:t xml:space="preserve">  </w:t>
+      </w:r>
+      <w:r>
+        <w:t xml:space="preserve"> </w:t>
       </w:r>
     </w:p>
     <w:p/>
@@ -460,226 +565,177 @@
           <w:b/>
           <w:bCs/>
         </w:rPr>
-        <w:t xml:space="preserve">Opdatering </w:t>
-      </w:r>
-      <w:r>
+        <w:t>Opdatering 22. januar 2022</w:t>
+      </w:r>
+    </w:p>
+    <w:p>
+      <w:r>
+        <w:t>Projektmappen ønskes opdateret</w:t>
+      </w:r>
+      <w:r>
+        <w:t xml:space="preserve"> med 4</w:t>
+      </w:r>
+      <w:r>
+        <w:t xml:space="preserve"> datasæt fra projektmappe 707246 til projektmappe 706582 i forbindelse med </w:t>
+      </w:r>
+      <w:proofErr w:type="spellStart"/>
+      <w:r>
+        <w:t>Storebox</w:t>
+      </w:r>
+      <w:proofErr w:type="spellEnd"/>
+      <w:r>
+        <w:t xml:space="preserve">. </w:t>
+      </w:r>
+      <w:r>
+        <w:t xml:space="preserve">Datasættene er navngivet </w:t>
+      </w:r>
+      <w:bookmarkStart w:id="0" w:name="_Hlk93747686"/>
+      <w:r>
+        <w:t xml:space="preserve">storebox-data-with-categories-2021-12-23A.csv, </w:t>
+      </w:r>
+      <w:r>
+        <w:lastRenderedPageBreak/>
+        <w:t>storebox-data-with-categories-2021-12-23B.csv, storebox-data-with-categories-2021-12-23C.csv og storebox-data-with-categories-2021-12-23D.csv.</w:t>
+      </w:r>
+      <w:bookmarkEnd w:id="0"/>
+      <w:r>
+        <w:t xml:space="preserve"> </w:t>
+      </w:r>
+      <w:r>
+        <w:t>Datasætte</w:t>
+      </w:r>
+      <w:r>
+        <w:t>ne</w:t>
+      </w:r>
+      <w:r>
+        <w:t xml:space="preserve"> indeholder indkøbsoplysninger fra kvitteringer, som er modtaget fra </w:t>
+      </w:r>
+      <w:proofErr w:type="spellStart"/>
+      <w:r>
+        <w:t>Storebox</w:t>
+      </w:r>
+      <w:proofErr w:type="spellEnd"/>
+      <w:r>
+        <w:t xml:space="preserve"> under projektmappen 707246, hvor datasættet også ligger. Datasættene skal anvendes til at undersøge hvordan diæt relateres til inflammatoriske sygdomme som for eksempel diabetes, i tråd med projektmappen formål.</w:t>
+      </w:r>
+    </w:p>
+    <w:p/>
+    <w:p>
+      <w:pPr>
         <w:rPr>
           <w:b/>
           <w:bCs/>
         </w:rPr>
-        <w:t>24</w:t>
-      </w:r>
+      </w:pPr>
       <w:r>
         <w:rPr>
           <w:b/>
           <w:bCs/>
         </w:rPr>
-        <w:t xml:space="preserve">. </w:t>
+        <w:t xml:space="preserve">Opdatering </w:t>
       </w:r>
       <w:r>
         <w:rPr>
           <w:b/>
           <w:bCs/>
         </w:rPr>
-        <w:t>november</w:t>
+        <w:t>24</w:t>
       </w:r>
       <w:r>
         <w:rPr>
           <w:b/>
           <w:bCs/>
         </w:rPr>
-        <w:t xml:space="preserve"> 2021</w:t>
-      </w:r>
-    </w:p>
-    <w:p>
-      <w:r>
-        <w:t>Projektmappen ønskes opdateret</w:t>
-      </w:r>
-      <w:r>
-        <w:t xml:space="preserve"> med et</w:t>
-      </w:r>
-      <w:r>
-        <w:t xml:space="preserve"> eksternt datasæt navngivet</w:t>
-      </w:r>
-      <w:r>
-        <w:t>: final_</w:t>
-      </w:r>
-      <w:proofErr w:type="gramStart"/>
-      <w:r>
-        <w:t>sam.sas</w:t>
-      </w:r>
-      <w:proofErr w:type="gramEnd"/>
-      <w:r>
-        <w:t>7bda</w:t>
-      </w:r>
-      <w:r>
-        <w:t xml:space="preserve">t. </w:t>
-      </w:r>
-      <w:r>
-        <w:t>Datasæt</w:t>
-      </w:r>
-      <w:r>
-        <w:t xml:space="preserve">tet indeholder besvarelser fra en spørgeskemaundersøgelse af patienter som har overlevet et hjertestop. Ved at kombinere informationerne fra spørgeskemaundersøgelsen med registrene fra Danmarks Statistik vil det være muligt at undersøge </w:t>
-      </w:r>
-      <w:r>
-        <w:t>udviklingen af inflammatoriske sygdomme</w:t>
-      </w:r>
-      <w:r>
-        <w:t xml:space="preserve"> for denne patientgruppe i tråd med projektmappens formål.</w:t>
-      </w:r>
-    </w:p>
-    <w:p>
-      <w:pPr>
+        <w:t xml:space="preserve">. </w:t>
+      </w:r>
+      <w:r>
         <w:rPr>
           <w:b/>
           <w:bCs/>
         </w:rPr>
-      </w:pPr>
-    </w:p>
-    <w:p>
-      <w:pPr>
+        <w:t>november</w:t>
+      </w:r>
+      <w:r>
         <w:rPr>
           <w:b/>
           <w:bCs/>
         </w:rPr>
-      </w:pPr>
-      <w:r>
+        <w:t xml:space="preserve"> 2021</w:t>
+      </w:r>
+    </w:p>
+    <w:p>
+      <w:r>
+        <w:t>Projektmappen ønskes opdateret</w:t>
+      </w:r>
+      <w:r>
+        <w:t xml:space="preserve"> med et</w:t>
+      </w:r>
+      <w:r>
+        <w:t xml:space="preserve"> eksternt datasæt navngivet</w:t>
+      </w:r>
+      <w:r>
+        <w:t>: final_</w:t>
+      </w:r>
+      <w:proofErr w:type="gramStart"/>
+      <w:r>
+        <w:t>sam.sas</w:t>
+      </w:r>
+      <w:proofErr w:type="gramEnd"/>
+      <w:r>
+        <w:t>7bda</w:t>
+      </w:r>
+      <w:r>
+        <w:t xml:space="preserve">t. </w:t>
+      </w:r>
+      <w:r>
+        <w:t>Datasæt</w:t>
+      </w:r>
+      <w:r>
+        <w:t xml:space="preserve">tet indeholder besvarelser fra en spørgeskemaundersøgelse af patienter som har overlevet et hjertestop. Ved at kombinere informationerne fra spørgeskemaundersøgelsen med registrene fra Danmarks Statistik vil det være muligt at undersøge </w:t>
+      </w:r>
+      <w:r>
+        <w:t>udviklingen af inflammatoriske sygdomme</w:t>
+      </w:r>
+      <w:r>
+        <w:t xml:space="preserve"> for denne patientgruppe i tråd med projektmappens formål.</w:t>
+      </w:r>
+    </w:p>
+    <w:p>
+      <w:pPr>
         <w:rPr>
           <w:b/>
           <w:bCs/>
         </w:rPr>
-        <w:t>Opdatering 2</w:t>
-      </w:r>
-      <w:r>
+      </w:pPr>
+    </w:p>
+    <w:p>
+      <w:pPr>
         <w:rPr>
           <w:b/>
           <w:bCs/>
         </w:rPr>
-        <w:t>5</w:t>
-      </w:r>
+      </w:pPr>
       <w:r>
         <w:rPr>
           <w:b/>
           <w:bCs/>
         </w:rPr>
-        <w:t>. september 2021</w:t>
-      </w:r>
-    </w:p>
-    <w:p>
-      <w:pPr>
+        <w:t>Opdatering 2</w:t>
+      </w:r>
+      <w:r>
         <w:rPr>
           <w:b/>
           <w:bCs/>
         </w:rPr>
-      </w:pPr>
-      <w:r>
-        <w:t>Projektmappen ønskes opdateret</w:t>
-      </w:r>
-      <w:r>
-        <w:t xml:space="preserve"> </w:t>
-      </w:r>
-      <w:r>
-        <w:t xml:space="preserve">med </w:t>
-      </w:r>
-      <w:r>
-        <w:t>et</w:t>
-      </w:r>
-      <w:r>
-        <w:t xml:space="preserve"> eksternt datasæt navngivet</w:t>
-      </w:r>
-      <w:r>
-        <w:t xml:space="preserve">: </w:t>
-      </w:r>
-      <w:r>
-        <w:t>dst_ohca_0120.sas7bda</w:t>
-      </w:r>
-      <w:r>
-        <w:t>t</w:t>
-      </w:r>
-      <w:r>
-        <w:t xml:space="preserve">. </w:t>
-      </w:r>
-      <w:bookmarkStart w:id="1" w:name="_Hlk83369504"/>
-      <w:r>
-        <w:t>Datasæt</w:t>
-      </w:r>
-      <w:r>
-        <w:t xml:space="preserve">tet er en opdateret udgave af </w:t>
-      </w:r>
-      <w:r>
-        <w:t xml:space="preserve">det tidligere overførte </w:t>
-      </w:r>
-      <w:r>
-        <w:t>datasæt</w:t>
-      </w:r>
-      <w:r>
-        <w:t xml:space="preserve"> den 30. maj 2021,</w:t>
-      </w:r>
-      <w:r>
-        <w:t xml:space="preserve"> vedrørende </w:t>
-      </w:r>
-      <w:r>
-        <w:t>hjertestop udenfor hospitalet</w:t>
-      </w:r>
-      <w:r>
-        <w:t xml:space="preserve">. </w:t>
-      </w:r>
-      <w:bookmarkStart w:id="2" w:name="_Hlk83369530"/>
-      <w:r>
-        <w:t>Opdater</w:t>
-      </w:r>
-      <w:r>
-        <w:t>ingen</w:t>
-      </w:r>
-      <w:r>
-        <w:t xml:space="preserve"> </w:t>
-      </w:r>
-      <w:bookmarkEnd w:id="2"/>
-      <w:r>
-        <w:t xml:space="preserve">omhandler blot at året 2020 er tilføjet, samt at </w:t>
-      </w:r>
-      <w:r>
-        <w:t xml:space="preserve">alle tilgængelige år er tilføjet dette datasæt. Datasættet indeholder de samme variable som tidligere er </w:t>
-      </w:r>
-      <w:r>
-        <w:t xml:space="preserve">blevet </w:t>
-      </w:r>
-      <w:r>
-        <w:t xml:space="preserve">overført og skal fortsat anvendes </w:t>
-      </w:r>
-      <w:r>
-        <w:t xml:space="preserve">til at </w:t>
-      </w:r>
-      <w:r>
-        <w:t xml:space="preserve">undersøge hvordan </w:t>
-      </w:r>
-      <w:r>
-        <w:t xml:space="preserve">hjertestop har betydning og influerer udviklingen af inflammatoriske sygdomme, samt at belyse sammenhængen mellem COVID-19 og </w:t>
-      </w:r>
-      <w:r>
-        <w:t>hjertestop</w:t>
-      </w:r>
-      <w:r>
-        <w:t>,</w:t>
-      </w:r>
-      <w:r>
-        <w:t xml:space="preserve"> </w:t>
-      </w:r>
-      <w:r>
-        <w:t xml:space="preserve">hvilket er i tråd med projektmappens formål. </w:t>
-      </w:r>
-      <w:r>
-        <w:t xml:space="preserve">  </w:t>
-      </w:r>
-      <w:bookmarkEnd w:id="1"/>
-    </w:p>
-    <w:p>
-      <w:pPr>
+        <w:t>5</w:t>
+      </w:r>
+      <w:r>
         <w:rPr>
           <w:b/>
           <w:bCs/>
         </w:rPr>
-      </w:pPr>
+        <w:t>. september 2021</w:t>
+      </w:r>
     </w:p>
     <w:p>
       <w:pPr>
@@ -689,132 +745,113 @@
         </w:rPr>
       </w:pPr>
       <w:r>
+        <w:t>Projektmappen ønskes opdateret</w:t>
+      </w:r>
+      <w:r>
+        <w:t xml:space="preserve"> </w:t>
+      </w:r>
+      <w:r>
+        <w:t xml:space="preserve">med </w:t>
+      </w:r>
+      <w:r>
+        <w:t>et</w:t>
+      </w:r>
+      <w:r>
+        <w:t xml:space="preserve"> eksternt datasæt navngivet</w:t>
+      </w:r>
+      <w:r>
+        <w:t xml:space="preserve">: </w:t>
+      </w:r>
+      <w:r>
+        <w:t>dst_ohca_0120.sas7bda</w:t>
+      </w:r>
+      <w:r>
+        <w:t>t</w:t>
+      </w:r>
+      <w:r>
+        <w:t xml:space="preserve">. </w:t>
+      </w:r>
+      <w:bookmarkStart w:id="1" w:name="_Hlk83369504"/>
+      <w:r>
+        <w:t>Datasæt</w:t>
+      </w:r>
+      <w:r>
+        <w:t xml:space="preserve">tet er en opdateret udgave af </w:t>
+      </w:r>
+      <w:r>
+        <w:t xml:space="preserve">det tidligere overførte </w:t>
+      </w:r>
+      <w:r>
+        <w:t>datasæt</w:t>
+      </w:r>
+      <w:r>
+        <w:t xml:space="preserve"> den 30. maj 2021,</w:t>
+      </w:r>
+      <w:r>
+        <w:t xml:space="preserve"> vedrørende </w:t>
+      </w:r>
+      <w:r>
+        <w:t>hjertestop udenfor hospitalet</w:t>
+      </w:r>
+      <w:r>
+        <w:t xml:space="preserve">. </w:t>
+      </w:r>
+      <w:bookmarkStart w:id="2" w:name="_Hlk83369530"/>
+      <w:r>
+        <w:t>Opdater</w:t>
+      </w:r>
+      <w:r>
+        <w:t>ingen</w:t>
+      </w:r>
+      <w:r>
+        <w:t xml:space="preserve"> </w:t>
+      </w:r>
+      <w:bookmarkEnd w:id="2"/>
+      <w:r>
+        <w:t xml:space="preserve">omhandler blot at året 2020 er tilføjet, samt at </w:t>
+      </w:r>
+      <w:r>
+        <w:t xml:space="preserve">alle tilgængelige år er tilføjet dette datasæt. Datasættet indeholder de samme variable som tidligere er </w:t>
+      </w:r>
+      <w:r>
+        <w:t xml:space="preserve">blevet </w:t>
+      </w:r>
+      <w:r>
+        <w:t xml:space="preserve">overført og skal fortsat anvendes </w:t>
+      </w:r>
+      <w:r>
+        <w:t xml:space="preserve">til at </w:t>
+      </w:r>
+      <w:r>
+        <w:t xml:space="preserve">undersøge hvordan </w:t>
+      </w:r>
+      <w:r>
+        <w:t xml:space="preserve">hjertestop har betydning og influerer udviklingen af inflammatoriske sygdomme, samt at belyse sammenhængen mellem COVID-19 og </w:t>
+      </w:r>
+      <w:r>
+        <w:t>hjertestop</w:t>
+      </w:r>
+      <w:r>
+        <w:t>,</w:t>
+      </w:r>
+      <w:r>
+        <w:t xml:space="preserve"> </w:t>
+      </w:r>
+      <w:r>
+        <w:t xml:space="preserve">hvilket er i tråd med projektmappens formål. </w:t>
+      </w:r>
+      <w:r>
+        <w:t xml:space="preserve">  </w:t>
+      </w:r>
+      <w:bookmarkEnd w:id="1"/>
+    </w:p>
+    <w:p>
+      <w:pPr>
         <w:rPr>
           <w:b/>
           <w:bCs/>
         </w:rPr>
-        <w:t>Opdatering 2. juli 2021</w:t>
-      </w:r>
-    </w:p>
-    <w:p>
-      <w:r>
-        <w:t>Projektmappen ønskes opdateret</w:t>
-      </w:r>
-      <w:r>
-        <w:t xml:space="preserve"> med</w:t>
-      </w:r>
-      <w:r>
-        <w:t xml:space="preserve"> </w:t>
-      </w:r>
-      <w:r>
-        <w:t>et</w:t>
-      </w:r>
-      <w:r>
-        <w:t xml:space="preserve"> eksternt datasæt navngivet</w:t>
-      </w:r>
-      <w:r>
-        <w:t>:</w:t>
-      </w:r>
-      <w:r>
-        <w:t xml:space="preserve"> </w:t>
-      </w:r>
-      <w:proofErr w:type="spellStart"/>
-      <w:r>
-        <w:t>bigfile</w:t>
-      </w:r>
-      <w:proofErr w:type="spellEnd"/>
-      <w:r>
-        <w:t xml:space="preserve">. </w:t>
-      </w:r>
-      <w:r>
-        <w:t>Datasæt</w:t>
-      </w:r>
-      <w:r>
-        <w:t>tet</w:t>
-      </w:r>
-      <w:r>
-        <w:t xml:space="preserve"> indeholder</w:t>
-      </w:r>
-      <w:r>
-        <w:t xml:space="preserve"> en række kliniske </w:t>
-      </w:r>
-      <w:proofErr w:type="spellStart"/>
-      <w:r>
-        <w:t>procedurale</w:t>
-      </w:r>
-      <w:proofErr w:type="spellEnd"/>
-      <w:r>
-        <w:t xml:space="preserve"> og </w:t>
-      </w:r>
-      <w:proofErr w:type="spellStart"/>
-      <w:r>
-        <w:t>parakliniske</w:t>
-      </w:r>
-      <w:proofErr w:type="spellEnd"/>
-      <w:r>
-        <w:t xml:space="preserve"> oplysninger </w:t>
-      </w:r>
-      <w:r>
-        <w:t xml:space="preserve">om </w:t>
-      </w:r>
-      <w:r>
-        <w:t>diabetes</w:t>
-      </w:r>
-      <w:r>
-        <w:t>patienter.</w:t>
-      </w:r>
-      <w:r>
-        <w:t xml:space="preserve"> </w:t>
-      </w:r>
-      <w:r>
-        <w:t xml:space="preserve">Disse data kan bruges til at belyse udvikling af </w:t>
-      </w:r>
-      <w:r>
-        <w:t xml:space="preserve">den inflammatoriske sygdom, i særdeleshed hvordan inflammatoriske processer relateret til diabetes påvirker øjet og skaber voldsomme forandringer, hvilket er i tråd med projektmappens formål. </w:t>
-      </w:r>
-      <w:r>
-        <w:t xml:space="preserve">Ligeledes ønskes projektmappen opdateret med </w:t>
-      </w:r>
-      <w:bookmarkStart w:id="3" w:name="_Hlk73285716"/>
-      <w:r>
-        <w:t xml:space="preserve">et eksternt datasæt navngivet: OHCA_2016_2019_degurba. Datasættet indeholder en række tillægsvariable, nemlig </w:t>
-      </w:r>
-      <w:proofErr w:type="spellStart"/>
-      <w:r>
-        <w:t>hjertestopsdato</w:t>
-      </w:r>
-      <w:proofErr w:type="spellEnd"/>
-      <w:r>
-        <w:t xml:space="preserve">, kommunekoden, urbaniseringen, i henhold </w:t>
-      </w:r>
-      <w:r>
-        <w:t xml:space="preserve">til </w:t>
-      </w:r>
-      <w:r>
-        <w:t>de enkelte hjertestop som er indeholdt i OHCA-datas</w:t>
-      </w:r>
-      <w:r>
-        <w:t>æ</w:t>
-      </w:r>
-      <w:r>
-        <w:t xml:space="preserve">t som blev uploadet i forbindelse med opdateringen den 30-05-2021. Ved at kombinere de nye oplysninger med registrene fra </w:t>
-      </w:r>
-      <w:r>
-        <w:t>DST</w:t>
-      </w:r>
-      <w:r>
-        <w:t xml:space="preserve"> vil det være muligt at undersøge hvordan behandlingen af forskellige hjertesygdomme påvirker patienternes kardiovaskulære risiko,</w:t>
-      </w:r>
-      <w:r>
-        <w:t xml:space="preserve"> hvilket er</w:t>
-      </w:r>
-      <w:r>
-        <w:t xml:space="preserve"> i tråd med projektmappens formål.</w:t>
-      </w:r>
-      <w:bookmarkEnd w:id="3"/>
-      <w:r>
-        <w:t xml:space="preserve">   </w:t>
-      </w:r>
+      </w:pPr>
     </w:p>
     <w:p>
       <w:pPr>
@@ -823,160 +860,296 @@
           <w:bCs/>
         </w:rPr>
       </w:pPr>
-    </w:p>
-    <w:p>
-      <w:pPr>
+      <w:r>
         <w:rPr>
           <w:b/>
           <w:bCs/>
         </w:rPr>
-      </w:pPr>
-      <w:r>
+        <w:t>Opdatering 2. juli 2021</w:t>
+      </w:r>
+    </w:p>
+    <w:p>
+      <w:r>
+        <w:t>Projektmappen ønskes opdateret</w:t>
+      </w:r>
+      <w:r>
+        <w:t xml:space="preserve"> med</w:t>
+      </w:r>
+      <w:r>
+        <w:t xml:space="preserve"> </w:t>
+      </w:r>
+      <w:r>
+        <w:t>et</w:t>
+      </w:r>
+      <w:r>
+        <w:t xml:space="preserve"> eksternt datasæt navngivet</w:t>
+      </w:r>
+      <w:r>
+        <w:t>:</w:t>
+      </w:r>
+      <w:r>
+        <w:t xml:space="preserve"> </w:t>
+      </w:r>
+      <w:proofErr w:type="spellStart"/>
+      <w:r>
+        <w:t>bigfile</w:t>
+      </w:r>
+      <w:proofErr w:type="spellEnd"/>
+      <w:r>
+        <w:t xml:space="preserve">. </w:t>
+      </w:r>
+      <w:r>
+        <w:t>Datasæt</w:t>
+      </w:r>
+      <w:r>
+        <w:t>tet</w:t>
+      </w:r>
+      <w:r>
+        <w:t xml:space="preserve"> indeholder</w:t>
+      </w:r>
+      <w:r>
+        <w:t xml:space="preserve"> en række kliniske </w:t>
+      </w:r>
+      <w:proofErr w:type="spellStart"/>
+      <w:r>
+        <w:t>procedurale</w:t>
+      </w:r>
+      <w:proofErr w:type="spellEnd"/>
+      <w:r>
+        <w:t xml:space="preserve"> og </w:t>
+      </w:r>
+      <w:proofErr w:type="spellStart"/>
+      <w:r>
+        <w:t>parakliniske</w:t>
+      </w:r>
+      <w:proofErr w:type="spellEnd"/>
+      <w:r>
+        <w:t xml:space="preserve"> oplysninger </w:t>
+      </w:r>
+      <w:r>
+        <w:t xml:space="preserve">om </w:t>
+      </w:r>
+      <w:r>
+        <w:t>diabetes</w:t>
+      </w:r>
+      <w:r>
+        <w:t>patienter.</w:t>
+      </w:r>
+      <w:r>
+        <w:t xml:space="preserve"> </w:t>
+      </w:r>
+      <w:r>
+        <w:t xml:space="preserve">Disse data kan bruges til at belyse udvikling af </w:t>
+      </w:r>
+      <w:r>
+        <w:t xml:space="preserve">den inflammatoriske sygdom, i særdeleshed hvordan inflammatoriske processer relateret til diabetes påvirker øjet og skaber voldsomme forandringer, hvilket er i tråd med projektmappens formål. </w:t>
+      </w:r>
+      <w:r>
+        <w:t xml:space="preserve">Ligeledes ønskes projektmappen opdateret med </w:t>
+      </w:r>
+      <w:bookmarkStart w:id="3" w:name="_Hlk73285716"/>
+      <w:r>
+        <w:t xml:space="preserve">et eksternt datasæt navngivet: OHCA_2016_2019_degurba. Datasættet indeholder en række tillægsvariable, nemlig </w:t>
+      </w:r>
+      <w:proofErr w:type="spellStart"/>
+      <w:r>
+        <w:t>hjertestopsdato</w:t>
+      </w:r>
+      <w:proofErr w:type="spellEnd"/>
+      <w:r>
+        <w:t xml:space="preserve">, kommunekoden, urbaniseringen, i henhold </w:t>
+      </w:r>
+      <w:r>
+        <w:t xml:space="preserve">til </w:t>
+      </w:r>
+      <w:r>
+        <w:t>de enkelte hjertestop som er indeholdt i OHCA-datas</w:t>
+      </w:r>
+      <w:r>
+        <w:t>æ</w:t>
+      </w:r>
+      <w:r>
+        <w:t xml:space="preserve">t som blev uploadet i forbindelse med opdateringen den 30-05-2021. Ved at kombinere de nye oplysninger med registrene fra </w:t>
+      </w:r>
+      <w:r>
+        <w:t>DST</w:t>
+      </w:r>
+      <w:r>
+        <w:t xml:space="preserve"> vil det være muligt at undersøge hvordan behandlingen af forskellige hjertesygdomme påvirker patienternes kardiovaskulære risiko,</w:t>
+      </w:r>
+      <w:r>
+        <w:t xml:space="preserve"> hvilket er</w:t>
+      </w:r>
+      <w:r>
+        <w:t xml:space="preserve"> i tråd med projektmappens formål.</w:t>
+      </w:r>
+      <w:bookmarkEnd w:id="3"/>
+      <w:r>
+        <w:t xml:space="preserve">   </w:t>
+      </w:r>
+    </w:p>
+    <w:p>
+      <w:pPr>
         <w:rPr>
           <w:b/>
           <w:bCs/>
         </w:rPr>
-        <w:t>Opdatering 1</w:t>
-      </w:r>
-      <w:r>
+      </w:pPr>
+    </w:p>
+    <w:p>
+      <w:pPr>
         <w:rPr>
           <w:b/>
           <w:bCs/>
         </w:rPr>
-        <w:t>6</w:t>
-      </w:r>
+      </w:pPr>
       <w:r>
         <w:rPr>
           <w:b/>
           <w:bCs/>
         </w:rPr>
-        <w:t>. juni 2021</w:t>
-      </w:r>
-    </w:p>
-    <w:p>
-      <w:r>
-        <w:t>Projektmappen ønskes opdateret</w:t>
-      </w:r>
-      <w:r>
-        <w:t xml:space="preserve"> to</w:t>
-      </w:r>
-      <w:r>
-        <w:t xml:space="preserve"> eksternt datasæt navngivet:</w:t>
-      </w:r>
-      <w:r>
-        <w:t xml:space="preserve"> </w:t>
-      </w:r>
-      <w:proofErr w:type="spellStart"/>
-      <w:r>
-        <w:t>rh_and_rs_cleaned_with_cpr</w:t>
-      </w:r>
-      <w:proofErr w:type="spellEnd"/>
-      <w:r>
-        <w:t xml:space="preserve"> og </w:t>
-      </w:r>
-      <w:proofErr w:type="spellStart"/>
-      <w:r>
-        <w:t>sero_rh_and_rs_with_cpr</w:t>
-      </w:r>
-      <w:proofErr w:type="spellEnd"/>
-      <w:r>
-        <w:t xml:space="preserve">. </w:t>
-      </w:r>
-      <w:r>
-        <w:t>Datasættet 'rh_and_rs_cleaned_with_</w:t>
-      </w:r>
-      <w:proofErr w:type="gramStart"/>
-      <w:r>
-        <w:t>cpr.sas</w:t>
-      </w:r>
-      <w:proofErr w:type="gramEnd"/>
-      <w:r>
-        <w:t>7bdat' indeholder 3 runder spørgeskemabesvarelser fra medarbejdere fra Region H og Region S. Spørgeskemaerne omhandler klinisk relevant data omkring medarbejderne (vægt, alder, højde, sygdomme, postnummer mm) og desuden svar på, om medarbejderne har været positive på COVID</w:t>
-      </w:r>
-      <w:r>
-        <w:t>-</w:t>
-      </w:r>
-      <w:r>
-        <w:t xml:space="preserve">19 med en </w:t>
-      </w:r>
-      <w:proofErr w:type="spellStart"/>
-      <w:r>
-        <w:t>quick</w:t>
-      </w:r>
-      <w:proofErr w:type="spellEnd"/>
-      <w:r>
-        <w:t xml:space="preserve"> tests i hver runde. Datasættet 'sero_rh_and_rs_with_</w:t>
-      </w:r>
-      <w:proofErr w:type="gramStart"/>
-      <w:r>
-        <w:t>cpr.sas</w:t>
-      </w:r>
-      <w:proofErr w:type="gramEnd"/>
-      <w:r>
-        <w:t>7bdat' indeholder COVID</w:t>
-      </w:r>
-      <w:r>
-        <w:t>-</w:t>
-      </w:r>
-      <w:r>
-        <w:t>19 serologisvar fra medarbejderne (om disse har haft antistoffer i deres blod) fra Region H and Region S i samme periode. Disse to datasæt vil blive kombineret med datasæt allerede tilgængelige på DST indeholdende information om hvilke recepter på lægemidler medarbejderne har indløst, hvilke kroniske sygdomme de har og desuden svar på PCR-tests samt COVID</w:t>
-      </w:r>
-      <w:r>
-        <w:t>-19</w:t>
-      </w:r>
-      <w:r>
-        <w:t xml:space="preserve"> infektionens sværhedsgrad via SSI. Denne undersøgelse drejer sig om at undersøge hvorvidt udsættelse for specifikke typer af medicin påvirker risikoen for at få COVID</w:t>
-      </w:r>
-      <w:r>
-        <w:t>-19</w:t>
-      </w:r>
-      <w:r>
-        <w:t xml:space="preserve"> eller svær COVID</w:t>
-      </w:r>
-      <w:r>
-        <w:t>-19</w:t>
-      </w:r>
-      <w:r>
-        <w:t xml:space="preserve"> og om medarbejder, der har haft COVID</w:t>
-      </w:r>
-      <w:r>
-        <w:t>-19</w:t>
-      </w:r>
-      <w:r>
-        <w:t xml:space="preserve"> eller svær COVID</w:t>
-      </w:r>
-      <w:r>
-        <w:t>-19</w:t>
-      </w:r>
-      <w:r>
-        <w:t xml:space="preserve"> bliver behandlet mere udbredt med specielle typer af medicin efter overstået infektion i tråd med projektmappens formål. </w:t>
-      </w:r>
-    </w:p>
-    <w:p>
-      <w:pPr>
+        <w:t>Opdatering 1</w:t>
+      </w:r>
+      <w:r>
         <w:rPr>
           <w:b/>
           <w:bCs/>
         </w:rPr>
-      </w:pPr>
-    </w:p>
-    <w:p>
-      <w:pPr>
+        <w:t>6</w:t>
+      </w:r>
+      <w:r>
         <w:rPr>
           <w:b/>
           <w:bCs/>
         </w:rPr>
-      </w:pPr>
-      <w:r>
+        <w:t>. juni 2021</w:t>
+      </w:r>
+    </w:p>
+    <w:p>
+      <w:r>
+        <w:t>Projektmappen ønskes opdateret</w:t>
+      </w:r>
+      <w:r>
+        <w:t xml:space="preserve"> to</w:t>
+      </w:r>
+      <w:r>
+        <w:t xml:space="preserve"> eksternt datasæt navngivet:</w:t>
+      </w:r>
+      <w:r>
+        <w:t xml:space="preserve"> </w:t>
+      </w:r>
+      <w:proofErr w:type="spellStart"/>
+      <w:r>
+        <w:t>rh_and_rs_cleaned_with_cpr</w:t>
+      </w:r>
+      <w:proofErr w:type="spellEnd"/>
+      <w:r>
+        <w:t xml:space="preserve"> og </w:t>
+      </w:r>
+      <w:proofErr w:type="spellStart"/>
+      <w:r>
+        <w:t>sero_rh_and_rs_with_cpr</w:t>
+      </w:r>
+      <w:proofErr w:type="spellEnd"/>
+      <w:r>
+        <w:t xml:space="preserve">. </w:t>
+      </w:r>
+      <w:r>
+        <w:t>Datasættet 'rh_and_rs_cleaned_with_</w:t>
+      </w:r>
+      <w:proofErr w:type="gramStart"/>
+      <w:r>
+        <w:t>cpr.sas</w:t>
+      </w:r>
+      <w:proofErr w:type="gramEnd"/>
+      <w:r>
+        <w:t>7bdat' indeholder 3 runder spørgeskemabesvarelser fra medarbejdere fra Region H og Region S. Spørgeskemaerne omhandler klinisk relevant data omkring medarbejderne (vægt, alder, højde, sygdomme, postnummer mm) og desuden svar på, om medarbejderne har været positive på COVID</w:t>
+      </w:r>
+      <w:r>
+        <w:t>-</w:t>
+      </w:r>
+      <w:r>
+        <w:t xml:space="preserve">19 med en </w:t>
+      </w:r>
+      <w:proofErr w:type="spellStart"/>
+      <w:r>
+        <w:t>quick</w:t>
+      </w:r>
+      <w:proofErr w:type="spellEnd"/>
+      <w:r>
+        <w:t xml:space="preserve"> tests i hver runde. Datasættet 'sero_rh_and_rs_with_</w:t>
+      </w:r>
+      <w:proofErr w:type="gramStart"/>
+      <w:r>
+        <w:t>cpr.sas</w:t>
+      </w:r>
+      <w:proofErr w:type="gramEnd"/>
+      <w:r>
+        <w:t>7bdat' indeholder COVID</w:t>
+      </w:r>
+      <w:r>
+        <w:t>-</w:t>
+      </w:r>
+      <w:r>
+        <w:t>19 serologisvar fra medarbejderne (om disse har haft antistoffer i deres blod) fra Region H and Region S i samme periode. Disse to datasæt vil blive kombineret med datasæt allerede tilgængelige på DST indeholdende information om hvilke recepter på lægemidler medarbejderne har indløst, hvilke kroniske sygdomme de har og desuden svar på PCR-tests samt COVID</w:t>
+      </w:r>
+      <w:r>
+        <w:t>-19</w:t>
+      </w:r>
+      <w:r>
+        <w:t xml:space="preserve"> infektionens sværhedsgrad via SSI. Denne undersøgelse drejer sig om at undersøge hvorvidt udsættelse for specifikke typer af medicin påvirker risikoen for at få COVID</w:t>
+      </w:r>
+      <w:r>
+        <w:t>-19</w:t>
+      </w:r>
+      <w:r>
+        <w:t xml:space="preserve"> eller svær COVID</w:t>
+      </w:r>
+      <w:r>
+        <w:t>-19</w:t>
+      </w:r>
+      <w:r>
+        <w:t xml:space="preserve"> og om medarbejder, der har haft COVID</w:t>
+      </w:r>
+      <w:r>
+        <w:t>-19</w:t>
+      </w:r>
+      <w:r>
+        <w:t xml:space="preserve"> eller svær COVID</w:t>
+      </w:r>
+      <w:r>
+        <w:t>-19</w:t>
+      </w:r>
+      <w:r>
+        <w:t xml:space="preserve"> bliver behandlet mere udbredt med specielle typer af medicin efter overstået infektion i tråd med projektmappens formål. </w:t>
+      </w:r>
+    </w:p>
+    <w:p>
+      <w:pPr>
         <w:rPr>
           <w:b/>
           <w:bCs/>
         </w:rPr>
+      </w:pPr>
+    </w:p>
+    <w:p>
+      <w:pPr>
+        <w:rPr>
+          <w:b/>
+          <w:bCs/>
+        </w:rPr>
+      </w:pPr>
+      <w:r>
+        <w:rPr>
+          <w:b/>
+          <w:bCs/>
+        </w:rPr>
         <w:t>Opdatering 30. maj 2021</w:t>
       </w:r>
     </w:p>
     <w:p>
       <w:r>
+        <w:lastRenderedPageBreak/>
         <w:t>Projektmappen ønskes opdateret</w:t>
       </w:r>
       <w:r>
@@ -1085,11 +1258,7 @@
       </w:r>
       <w:proofErr w:type="spellEnd"/>
       <w:r>
-        <w:t xml:space="preserve"> aureus bakteriæmi episoder i Danmark fra 1996-</w:t>
-      </w:r>
-      <w:r>
-        <w:lastRenderedPageBreak/>
-        <w:t xml:space="preserve">2020. Disse data kan bruges til at belyse udvikling af </w:t>
+        <w:t xml:space="preserve"> aureus bakteriæmi episoder i Danmark fra 1996-2020. Disse data kan bruges til at belyse udvikling af </w:t>
       </w:r>
       <w:r>
         <w:t xml:space="preserve">den inflammatoriske sygdom </w:t>
@@ -1446,7 +1615,11 @@
         <w:t xml:space="preserve"> med information</w:t>
       </w:r>
       <w:r>
-        <w:t xml:space="preserve"> o</w:t>
+        <w:t xml:space="preserve"> </w:t>
+      </w:r>
+      <w:r>
+        <w:lastRenderedPageBreak/>
+        <w:t>o</w:t>
       </w:r>
       <w:r>
         <w:t xml:space="preserve">m medicin givet i ambulancer i </w:t>
@@ -1609,7 +1782,6 @@
         <w:t xml:space="preserve"> tilføjet, da </w:t>
       </w:r>
       <w:r>
-        <w:lastRenderedPageBreak/>
         <w:t xml:space="preserve">variablen </w:t>
       </w:r>
       <w:r>
@@ -2161,7 +2333,11 @@
       </w:r>
       <w:bookmarkEnd w:id="8"/>
       <w:r>
-        <w:t xml:space="preserve">Datasættet indeholder indkøbsoplysninger fra kvitteringer, som er modtaget fra </w:t>
+        <w:t xml:space="preserve">Datasættet indeholder indkøbsoplysninger fra kvitteringer, som er </w:t>
+      </w:r>
+      <w:r>
+        <w:lastRenderedPageBreak/>
+        <w:t xml:space="preserve">modtaget fra </w:t>
       </w:r>
       <w:proofErr w:type="spellStart"/>
       <w:r>
@@ -2252,7 +2428,6 @@
         </w:rPr>
       </w:pPr>
       <w:r>
-        <w:lastRenderedPageBreak/>
         <w:t>Plejehjemsdata (PLHJ)</w:t>
       </w:r>
     </w:p>
@@ -2728,7 +2903,11 @@
         <w:t xml:space="preserve"> er DREAM registret blevet tilføjet projektmappen for at </w:t>
       </w:r>
       <w:r>
-        <w:t xml:space="preserve">undersøge hvilken betydning COVID-19 infektion har </w:t>
+        <w:t xml:space="preserve">undersøge hvilken betydning COVID-19 </w:t>
+      </w:r>
+      <w:r>
+        <w:lastRenderedPageBreak/>
+        <w:t xml:space="preserve">infektion har </w:t>
       </w:r>
       <w:r>
         <w:t>i forhold til</w:t>
@@ -2891,11 +3070,7 @@
         <w:t>en</w:t>
       </w:r>
       <w:r>
-        <w:t xml:space="preserve">, samt </w:t>
-      </w:r>
-      <w:r>
-        <w:lastRenderedPageBreak/>
-        <w:t xml:space="preserve">hvorledes denne pandemi påvirker den danske befolkning over tid. Sundhedsdatastyrelsen </w:t>
+        <w:t xml:space="preserve">, samt hvorledes denne pandemi påvirker den danske befolkning over tid. Sundhedsdatastyrelsen </w:t>
       </w:r>
       <w:r>
         <w:t>har derfor godkendt levering</w:t>
@@ -3314,7 +3489,11 @@
     </w:p>
     <w:p>
       <w:r>
-        <w:t>Anden datasæt indeholder CPR-numre og tilhørende kvitteringsnummer som er nøglen til at kunne samkøre oplysninger med de øvrige registre på projektmappe 706582. Datasættene skal anvendes til at undersøge hvordan diæt relateres til inflammatoriske sygdomme som for eksempel diabetes</w:t>
+        <w:t xml:space="preserve">Anden datasæt indeholder CPR-numre og tilhørende kvitteringsnummer som er nøglen til at kunne samkøre oplysninger med de øvrige registre på projektmappe 706582. Datasættene skal anvendes til at </w:t>
+      </w:r>
+      <w:r>
+        <w:lastRenderedPageBreak/>
+        <w:t>undersøge hvordan diæt relateres til inflammatoriske sygdomme som for eksempel diabetes</w:t>
       </w:r>
       <w:bookmarkStart w:id="13" w:name="_Hlk30684935"/>
       <w:r>
@@ -3397,11 +3576,7 @@
       </w:r>
       <w:proofErr w:type="spellEnd"/>
       <w:r>
-        <w:t xml:space="preserve"> Aureus bakteriæmi. Denne oplysning koblet sammen med den immunsupprimerede patientgruppe af kronisk nyresyge kan besvare spørgsmålet om forekomsten af denne følgesygdom hos denne immunsupprimerede gruppe af </w:t>
-      </w:r>
-      <w:r>
-        <w:lastRenderedPageBreak/>
-        <w:t xml:space="preserve">kronisk nyresyge patienter. </w:t>
+        <w:t xml:space="preserve"> Aureus bakteriæmi. Denne oplysning koblet sammen med den immunsupprimerede patientgruppe af kronisk nyresyge kan besvare spørgsmålet om forekomsten af denne følgesygdom hos denne immunsupprimerede gruppe af kronisk nyresyge patienter. </w:t>
       </w:r>
       <w:r>
         <w:t>Slutteligt ønskes projektmappen opdateret med 4</w:t>
@@ -3972,6 +4147,7 @@
     </w:p>
     <w:p>
       <w:r>
+        <w:lastRenderedPageBreak/>
         <w:t xml:space="preserve">Vi ønsker at udvide projektet med ATC-koden A12 (mineraler). Ved at </w:t>
       </w:r>
       <w:r>
@@ -4371,6 +4547,7 @@
     </w:p>
     <w:p>
       <w:r>
+        <w:lastRenderedPageBreak/>
         <w:t xml:space="preserve">Projektet ønskes udvidet med oplysninger om populationens bopælskommune for at kunne bruge den oplysning som </w:t>
       </w:r>
       <w:proofErr w:type="spellStart"/>
@@ -4515,7 +4692,6 @@
     </w:p>
     <w:p>
       <w:r>
-        <w:lastRenderedPageBreak/>
         <w:t>Projektet ønskes opdateret med to filer.  Den ene indeholder nogle oplysninger om EKG der kan belyse ledningsforstyrrelser i hjertet (EKG) og den anden oplysninger om nogle sygdomsforhold om de samme patienter.  Formålet med opdateringen er at studere inflammatorisk påvirkning af hjertet. Data stammer fra EKG optaget elektronisk på et laboratorium for praktiserende læger</w:t>
       </w:r>
     </w:p>
@@ -4862,6 +5038,7 @@
           <w:sz w:val="22"/>
           <w:szCs w:val="22"/>
         </w:rPr>
+        <w:lastRenderedPageBreak/>
         <w:t>Projektbeskrivelse</w:t>
       </w:r>
     </w:p>
@@ -4945,7 +5122,6 @@
           <w:sz w:val="22"/>
           <w:szCs w:val="22"/>
         </w:rPr>
-        <w:lastRenderedPageBreak/>
         <w:t>Population</w:t>
       </w:r>
     </w:p>
@@ -5858,6 +6034,7 @@
           <w:sz w:val="22"/>
           <w:szCs w:val="22"/>
         </w:rPr>
+        <w:lastRenderedPageBreak/>
         <w:t xml:space="preserve">B01 - </w:t>
       </w:r>
       <w:proofErr w:type="spellStart"/>
@@ -6246,7 +6423,6 @@
           <w:sz w:val="22"/>
           <w:szCs w:val="22"/>
         </w:rPr>
-        <w:lastRenderedPageBreak/>
         <w:t xml:space="preserve">J02 - </w:t>
       </w:r>
       <w:proofErr w:type="spellStart"/>
@@ -7018,6 +7194,7 @@
           <w:sz w:val="22"/>
           <w:szCs w:val="22"/>
         </w:rPr>
+        <w:lastRenderedPageBreak/>
         <w:t>Analyser_labkaII</w:t>
       </w:r>
       <w:proofErr w:type="spellEnd"/>
@@ -7292,7 +7469,6 @@
           <w:sz w:val="22"/>
           <w:szCs w:val="22"/>
         </w:rPr>
-        <w:lastRenderedPageBreak/>
         <w:t>Dnsl_biokemi</w:t>
       </w:r>
       <w:proofErr w:type="spellEnd"/>
@@ -7629,11 +7805,495 @@
       <w:pPr>
         <w:rPr>
           <w:rFonts w:ascii="Charter" w:hAnsi="Charter"/>
+          <w:b/>
+          <w:bCs/>
+          <w:sz w:val="22"/>
+          <w:szCs w:val="22"/>
+        </w:rPr>
+      </w:pPr>
+    </w:p>
+    <w:p>
+      <w:pPr>
+        <w:rPr>
+          <w:rFonts w:ascii="Charter" w:hAnsi="Charter"/>
+          <w:b/>
+          <w:bCs/>
           <w:sz w:val="22"/>
           <w:szCs w:val="22"/>
           <w:lang w:val="en-US"/>
         </w:rPr>
       </w:pPr>
+      <w:r>
+        <w:rPr>
+          <w:rFonts w:ascii="Charter" w:hAnsi="Charter"/>
+          <w:b/>
+          <w:bCs/>
+          <w:sz w:val="22"/>
+          <w:szCs w:val="22"/>
+          <w:lang w:val="en-US"/>
+        </w:rPr>
+        <w:t xml:space="preserve">The Danish </w:t>
+      </w:r>
+      <w:r>
+        <w:rPr>
+          <w:rFonts w:ascii="Charter" w:hAnsi="Charter"/>
+          <w:b/>
+          <w:bCs/>
+          <w:sz w:val="22"/>
+          <w:szCs w:val="22"/>
+          <w:lang w:val="en-US"/>
+        </w:rPr>
+        <w:t xml:space="preserve">Microbiology </w:t>
+      </w:r>
+      <w:r>
+        <w:rPr>
+          <w:rFonts w:ascii="Charter" w:hAnsi="Charter"/>
+          <w:b/>
+          <w:bCs/>
+          <w:sz w:val="22"/>
+          <w:szCs w:val="22"/>
+          <w:lang w:val="en-US"/>
+        </w:rPr>
+        <w:t>Database (</w:t>
+      </w:r>
+      <w:proofErr w:type="spellStart"/>
+      <w:r>
+        <w:rPr>
+          <w:rFonts w:ascii="Charter" w:hAnsi="Charter"/>
+          <w:b/>
+          <w:bCs/>
+          <w:sz w:val="22"/>
+          <w:szCs w:val="22"/>
+          <w:lang w:val="en-US"/>
+        </w:rPr>
+        <w:t>MiBa</w:t>
+      </w:r>
+      <w:proofErr w:type="spellEnd"/>
+      <w:r>
+        <w:rPr>
+          <w:rFonts w:ascii="Charter" w:hAnsi="Charter"/>
+          <w:b/>
+          <w:bCs/>
+          <w:sz w:val="22"/>
+          <w:szCs w:val="22"/>
+          <w:lang w:val="en-US"/>
+        </w:rPr>
+        <w:t>)</w:t>
+      </w:r>
+    </w:p>
+    <w:p>
+      <w:pPr>
+        <w:rPr>
+          <w:rFonts w:ascii="Charter" w:hAnsi="Charter"/>
+          <w:sz w:val="22"/>
+          <w:szCs w:val="22"/>
+        </w:rPr>
+      </w:pPr>
+      <w:r>
+        <w:rPr>
+          <w:rFonts w:ascii="Charter" w:hAnsi="Charter"/>
+          <w:sz w:val="22"/>
+          <w:szCs w:val="22"/>
+        </w:rPr>
+        <w:t xml:space="preserve">Datasættet: </w:t>
+      </w:r>
+    </w:p>
+    <w:p>
+      <w:pPr>
+        <w:ind w:firstLine="1304"/>
+        <w:rPr>
+          <w:rFonts w:ascii="Charter" w:hAnsi="Charter"/>
+          <w:sz w:val="22"/>
+          <w:szCs w:val="22"/>
+          <w:lang w:val="en-US"/>
+        </w:rPr>
+      </w:pPr>
+      <w:r>
+        <w:rPr>
+          <w:rFonts w:ascii="Charter" w:hAnsi="Charter"/>
+          <w:sz w:val="22"/>
+          <w:szCs w:val="22"/>
+          <w:lang w:val="en-US"/>
+        </w:rPr>
+        <w:t xml:space="preserve">endokarditis_fra_miba_20211208_1, </w:t>
+      </w:r>
+    </w:p>
+    <w:p>
+      <w:pPr>
+        <w:ind w:firstLine="1304"/>
+        <w:rPr>
+          <w:rFonts w:ascii="Charter" w:hAnsi="Charter"/>
+          <w:sz w:val="22"/>
+          <w:szCs w:val="22"/>
+          <w:lang w:val="en-US"/>
+        </w:rPr>
+      </w:pPr>
+      <w:r>
+        <w:rPr>
+          <w:rFonts w:ascii="Charter" w:hAnsi="Charter"/>
+          <w:sz w:val="22"/>
+          <w:szCs w:val="22"/>
+          <w:lang w:val="en-US"/>
+        </w:rPr>
+        <w:t xml:space="preserve">endokarditis_fra_miba_20211208_2, </w:t>
+      </w:r>
+    </w:p>
+    <w:p>
+      <w:pPr>
+        <w:ind w:firstLine="1304"/>
+        <w:rPr>
+          <w:rFonts w:ascii="Charter" w:hAnsi="Charter"/>
+          <w:sz w:val="22"/>
+          <w:szCs w:val="22"/>
+          <w:lang w:val="en-US"/>
+        </w:rPr>
+      </w:pPr>
+      <w:r>
+        <w:rPr>
+          <w:rFonts w:ascii="Charter" w:hAnsi="Charter"/>
+          <w:sz w:val="22"/>
+          <w:szCs w:val="22"/>
+          <w:lang w:val="en-US"/>
+        </w:rPr>
+        <w:t xml:space="preserve">endokarditis_fra_miba_20211208_3, </w:t>
+      </w:r>
+    </w:p>
+    <w:p>
+      <w:pPr>
+        <w:ind w:firstLine="1304"/>
+        <w:rPr>
+          <w:rFonts w:ascii="Charter" w:hAnsi="Charter"/>
+          <w:sz w:val="22"/>
+          <w:szCs w:val="22"/>
+          <w:lang w:val="en-US"/>
+        </w:rPr>
+      </w:pPr>
+      <w:r>
+        <w:rPr>
+          <w:rFonts w:ascii="Charter" w:hAnsi="Charter"/>
+          <w:sz w:val="22"/>
+          <w:szCs w:val="22"/>
+          <w:lang w:val="en-US"/>
+        </w:rPr>
+        <w:t xml:space="preserve">endokarditis_fra_miba_20211208_4, </w:t>
+      </w:r>
+    </w:p>
+    <w:p>
+      <w:pPr>
+        <w:ind w:firstLine="1304"/>
+        <w:rPr>
+          <w:rFonts w:ascii="Charter" w:hAnsi="Charter"/>
+          <w:sz w:val="22"/>
+          <w:szCs w:val="22"/>
+          <w:lang w:val="en-US"/>
+        </w:rPr>
+      </w:pPr>
+      <w:r>
+        <w:rPr>
+          <w:rFonts w:ascii="Charter" w:hAnsi="Charter"/>
+          <w:sz w:val="22"/>
+          <w:szCs w:val="22"/>
+          <w:lang w:val="en-US"/>
+        </w:rPr>
+        <w:t xml:space="preserve">endokarditis_fra_miba_20211208_5, </w:t>
+      </w:r>
+    </w:p>
+    <w:p>
+      <w:pPr>
+        <w:ind w:firstLine="1304"/>
+        <w:rPr>
+          <w:rFonts w:ascii="Charter" w:hAnsi="Charter"/>
+          <w:sz w:val="22"/>
+          <w:szCs w:val="22"/>
+          <w:lang w:val="en-US"/>
+        </w:rPr>
+      </w:pPr>
+      <w:r>
+        <w:rPr>
+          <w:rFonts w:ascii="Charter" w:hAnsi="Charter"/>
+          <w:sz w:val="22"/>
+          <w:szCs w:val="22"/>
+          <w:lang w:val="en-US"/>
+        </w:rPr>
+        <w:t xml:space="preserve">endokarditis_fra_miba_20211208_6 </w:t>
+      </w:r>
+    </w:p>
+    <w:p>
+      <w:pPr>
+        <w:ind w:firstLine="1304"/>
+        <w:rPr>
+          <w:rFonts w:ascii="Charter" w:hAnsi="Charter"/>
+          <w:sz w:val="22"/>
+          <w:szCs w:val="22"/>
+        </w:rPr>
+      </w:pPr>
+      <w:r>
+        <w:rPr>
+          <w:rFonts w:ascii="Charter" w:hAnsi="Charter"/>
+          <w:sz w:val="22"/>
+          <w:szCs w:val="22"/>
+        </w:rPr>
+        <w:t>endokarditis_fra_miba_20211208_7.</w:t>
+      </w:r>
+    </w:p>
+    <w:p>
+      <w:pPr>
+        <w:ind w:firstLine="1304"/>
+        <w:rPr>
+          <w:rFonts w:ascii="Charter" w:hAnsi="Charter"/>
+          <w:sz w:val="22"/>
+          <w:szCs w:val="22"/>
+        </w:rPr>
+      </w:pPr>
+    </w:p>
+    <w:p>
+      <w:pPr>
+        <w:rPr>
+          <w:rFonts w:ascii="Charter" w:hAnsi="Charter"/>
+          <w:b/>
+          <w:bCs/>
+          <w:sz w:val="22"/>
+          <w:szCs w:val="22"/>
+        </w:rPr>
+      </w:pPr>
+      <w:r>
+        <w:rPr>
+          <w:rFonts w:ascii="Charter" w:hAnsi="Charter"/>
+          <w:b/>
+          <w:bCs/>
+          <w:sz w:val="22"/>
+          <w:szCs w:val="22"/>
+        </w:rPr>
+        <w:t xml:space="preserve">Lolland-Falster befolkningsundersøgelsen </w:t>
+      </w:r>
+      <w:r>
+        <w:rPr>
+          <w:rFonts w:ascii="Charter" w:hAnsi="Charter"/>
+          <w:b/>
+          <w:bCs/>
+          <w:sz w:val="22"/>
+          <w:szCs w:val="22"/>
+        </w:rPr>
+        <w:t>(</w:t>
+      </w:r>
+      <w:r>
+        <w:rPr>
+          <w:rFonts w:ascii="Charter" w:hAnsi="Charter"/>
+          <w:b/>
+          <w:bCs/>
+          <w:sz w:val="22"/>
+          <w:szCs w:val="22"/>
+        </w:rPr>
+        <w:t>LOFUS</w:t>
+      </w:r>
+      <w:r>
+        <w:rPr>
+          <w:rFonts w:ascii="Charter" w:hAnsi="Charter"/>
+          <w:b/>
+          <w:bCs/>
+          <w:sz w:val="22"/>
+          <w:szCs w:val="22"/>
+        </w:rPr>
+        <w:t>)</w:t>
+      </w:r>
+    </w:p>
+    <w:p>
+      <w:pPr>
+        <w:rPr>
+          <w:rFonts w:ascii="Charter" w:hAnsi="Charter"/>
+          <w:sz w:val="22"/>
+          <w:szCs w:val="22"/>
+        </w:rPr>
+      </w:pPr>
+      <w:r>
+        <w:rPr>
+          <w:rFonts w:ascii="Charter" w:hAnsi="Charter"/>
+          <w:sz w:val="22"/>
+          <w:szCs w:val="22"/>
+        </w:rPr>
+        <w:t xml:space="preserve">Datasættet: </w:t>
+      </w:r>
+    </w:p>
+    <w:p>
+      <w:pPr>
+        <w:ind w:firstLine="1304"/>
+        <w:rPr>
+          <w:rFonts w:ascii="Charter" w:hAnsi="Charter"/>
+          <w:sz w:val="22"/>
+          <w:szCs w:val="22"/>
+        </w:rPr>
+      </w:pPr>
+      <w:r>
+        <w:rPr>
+          <w:rFonts w:ascii="Charter" w:hAnsi="Charter"/>
+          <w:sz w:val="22"/>
+          <w:szCs w:val="22"/>
+        </w:rPr>
+        <w:t>EllenHolm_Frailty_DSt_2022_02_15</w:t>
+      </w:r>
+    </w:p>
+    <w:p>
+      <w:pPr>
+        <w:rPr>
+          <w:rFonts w:ascii="Charter" w:hAnsi="Charter"/>
+          <w:sz w:val="22"/>
+          <w:szCs w:val="22"/>
+        </w:rPr>
+      </w:pPr>
+    </w:p>
+    <w:p>
+      <w:pPr>
+        <w:rPr>
+          <w:rFonts w:ascii="Charter" w:hAnsi="Charter"/>
+          <w:b/>
+          <w:bCs/>
+          <w:sz w:val="22"/>
+          <w:szCs w:val="22"/>
+        </w:rPr>
+      </w:pPr>
+      <w:r>
+        <w:rPr>
+          <w:rFonts w:ascii="Charter" w:hAnsi="Charter"/>
+          <w:b/>
+          <w:bCs/>
+          <w:sz w:val="22"/>
+          <w:szCs w:val="22"/>
+        </w:rPr>
+        <w:t>B</w:t>
+      </w:r>
+      <w:r>
+        <w:rPr>
+          <w:rFonts w:ascii="Charter" w:hAnsi="Charter"/>
+          <w:b/>
+          <w:bCs/>
+          <w:sz w:val="22"/>
+          <w:szCs w:val="22"/>
+        </w:rPr>
+        <w:t xml:space="preserve">efolkningsundersøgelsen </w:t>
+      </w:r>
+      <w:r>
+        <w:rPr>
+          <w:rFonts w:ascii="Charter" w:hAnsi="Charter"/>
+          <w:b/>
+          <w:bCs/>
+          <w:sz w:val="22"/>
+          <w:szCs w:val="22"/>
+        </w:rPr>
+        <w:t>GESUS</w:t>
+      </w:r>
+    </w:p>
+    <w:p>
+      <w:pPr>
+        <w:rPr>
+          <w:rFonts w:ascii="Charter" w:hAnsi="Charter"/>
+          <w:sz w:val="22"/>
+          <w:szCs w:val="22"/>
+        </w:rPr>
+      </w:pPr>
+      <w:r>
+        <w:rPr>
+          <w:rFonts w:ascii="Charter" w:hAnsi="Charter"/>
+          <w:sz w:val="22"/>
+          <w:szCs w:val="22"/>
+        </w:rPr>
+        <w:t xml:space="preserve">Datasættet: </w:t>
+      </w:r>
+    </w:p>
+    <w:p>
+      <w:pPr>
+        <w:ind w:firstLine="1304"/>
+        <w:rPr>
+          <w:rFonts w:ascii="Charter" w:hAnsi="Charter"/>
+          <w:sz w:val="22"/>
+          <w:szCs w:val="22"/>
+        </w:rPr>
+      </w:pPr>
+      <w:r>
+        <w:rPr>
+          <w:rFonts w:ascii="Charter" w:hAnsi="Charter"/>
+          <w:sz w:val="22"/>
+          <w:szCs w:val="22"/>
+        </w:rPr>
+        <w:t>g2</w:t>
+      </w:r>
+    </w:p>
+    <w:p>
+      <w:pPr>
+        <w:ind w:firstLine="1304"/>
+        <w:rPr>
+          <w:rFonts w:ascii="Charter" w:hAnsi="Charter"/>
+          <w:sz w:val="22"/>
+          <w:szCs w:val="22"/>
+          <w:lang w:val="en-US"/>
+        </w:rPr>
+      </w:pPr>
+      <w:r>
+        <w:rPr>
+          <w:rFonts w:ascii="Charter" w:hAnsi="Charter"/>
+          <w:sz w:val="22"/>
+          <w:szCs w:val="22"/>
+          <w:lang w:val="en-US"/>
+        </w:rPr>
+        <w:t>gesus_all_202110209_extradst</w:t>
+      </w:r>
+    </w:p>
+    <w:p>
+      <w:pPr>
+        <w:ind w:firstLine="1304"/>
+        <w:rPr>
+          <w:rFonts w:ascii="Charter" w:hAnsi="Charter"/>
+          <w:sz w:val="22"/>
+          <w:szCs w:val="22"/>
+          <w:lang w:val="en-US"/>
+        </w:rPr>
+      </w:pPr>
+      <w:r>
+        <w:rPr>
+          <w:rFonts w:ascii="Charter" w:hAnsi="Charter"/>
+          <w:sz w:val="22"/>
+          <w:szCs w:val="22"/>
+          <w:lang w:val="en-US"/>
+        </w:rPr>
+        <w:t>gesus_all_2028102020_extradst</w:t>
+      </w:r>
+    </w:p>
+    <w:p>
+      <w:pPr>
+        <w:ind w:firstLine="1304"/>
+        <w:rPr>
+          <w:rFonts w:ascii="Charter" w:hAnsi="Charter"/>
+          <w:sz w:val="22"/>
+          <w:szCs w:val="22"/>
+        </w:rPr>
+      </w:pPr>
+      <w:proofErr w:type="spellStart"/>
+      <w:r>
+        <w:rPr>
+          <w:rFonts w:ascii="Charter" w:hAnsi="Charter"/>
+          <w:sz w:val="22"/>
+          <w:szCs w:val="22"/>
+        </w:rPr>
+        <w:t>V_all</w:t>
+      </w:r>
+      <w:proofErr w:type="spellEnd"/>
+    </w:p>
+    <w:p>
+      <w:pPr>
+        <w:ind w:firstLine="1304"/>
+        <w:rPr>
+          <w:rFonts w:ascii="Charter" w:hAnsi="Charter"/>
+          <w:sz w:val="22"/>
+          <w:szCs w:val="22"/>
+        </w:rPr>
+      </w:pPr>
+      <w:r>
+        <w:rPr>
+          <w:rFonts w:ascii="Charter" w:hAnsi="Charter"/>
+          <w:sz w:val="22"/>
+          <w:szCs w:val="22"/>
+        </w:rPr>
+        <w:t>Vejle</w:t>
+      </w:r>
     </w:p>
     <w:p>
       <w:pPr>
@@ -7659,6 +8319,7 @@
           <w:color w:val="FF0000"/>
           <w:sz w:val="22"/>
           <w:szCs w:val="22"/>
+          <w:lang w:val="da-DK"/>
         </w:rPr>
       </w:pPr>
     </w:p>
@@ -7829,6 +8490,7 @@
           <w:sz w:val="22"/>
           <w:szCs w:val="22"/>
         </w:rPr>
+        <w:lastRenderedPageBreak/>
         <w:t>Autoriserede forskere</w:t>
       </w:r>
     </w:p>
@@ -11270,7 +11932,6 @@
                 <w:sz w:val="18"/>
                 <w:szCs w:val="18"/>
               </w:rPr>
-              <w:lastRenderedPageBreak/>
               <w:t>Caroline Holm Nørgaard</w:t>
             </w:r>
           </w:p>
@@ -13466,6 +14127,7 @@
                 <w:sz w:val="18"/>
                 <w:szCs w:val="18"/>
               </w:rPr>
+              <w:lastRenderedPageBreak/>
               <w:t>Amalie Lykkemark Møller</w:t>
             </w:r>
           </w:p>
@@ -17310,7 +17972,6 @@
                 <w:sz w:val="18"/>
                 <w:szCs w:val="18"/>
               </w:rPr>
-              <w:lastRenderedPageBreak/>
               <w:t>Theo Walther Jensen</w:t>
             </w:r>
           </w:p>
@@ -19495,6 +20156,7 @@
                 <w:sz w:val="18"/>
                 <w:szCs w:val="18"/>
               </w:rPr>
+              <w:lastRenderedPageBreak/>
               <w:t>Peter Vibe Rasmussen</w:t>
             </w:r>
           </w:p>
@@ -23589,7 +24251,6 @@
           <w:sz w:val="22"/>
           <w:szCs w:val="22"/>
         </w:rPr>
-        <w:lastRenderedPageBreak/>
         <w:t>*</w:t>
       </w:r>
       <w:r>
@@ -24292,7 +24953,7 @@
                 <w:sz w:val="22"/>
                 <w:szCs w:val="22"/>
               </w:rPr>
-              <w:t>23</w:t>
+              <w:t>2</w:t>
             </w:r>
             <w:r>
               <w:rPr>
@@ -24300,7 +24961,7 @@
                 <w:sz w:val="22"/>
                 <w:szCs w:val="22"/>
               </w:rPr>
-              <w:t>-0</w:t>
+              <w:t>5</w:t>
             </w:r>
             <w:r>
               <w:rPr>
@@ -24308,7 +24969,15 @@
                 <w:sz w:val="22"/>
                 <w:szCs w:val="22"/>
               </w:rPr>
-              <w:t>2</w:t>
+              <w:t>-0</w:t>
+            </w:r>
+            <w:r>
+              <w:rPr>
+                <w:rFonts w:ascii="Charter" w:hAnsi="Charter"/>
+                <w:sz w:val="22"/>
+                <w:szCs w:val="22"/>
+              </w:rPr>
+              <w:t>5</w:t>
             </w:r>
             <w:r>
               <w:rPr>
@@ -24381,6 +25050,52 @@
                 <w:szCs w:val="22"/>
               </w:rPr>
             </w:pPr>
+            <w:r>
+              <w:rPr>
+                <w:noProof/>
+              </w:rPr>
+              <w:drawing>
+                <wp:inline distT="0" distB="0" distL="0" distR="0" wp14:anchorId="0E8A50FF" wp14:editId="6B520BCB">
+                  <wp:extent cx="1530350" cy="530225"/>
+                  <wp:effectExtent l="0" t="0" r="0" b="3175"/>
+                  <wp:docPr id="1" name="Billede 1"/>
+                  <wp:cNvGraphicFramePr/>
+                  <a:graphic xmlns:a="http://schemas.openxmlformats.org/drawingml/2006/main">
+                    <a:graphicData uri="http://schemas.openxmlformats.org/drawingml/2006/picture">
+                      <pic:pic xmlns:pic="http://schemas.openxmlformats.org/drawingml/2006/picture">
+                        <pic:nvPicPr>
+                          <pic:cNvPr id="1" name="Billede 1"/>
+                          <pic:cNvPicPr/>
+                        </pic:nvPicPr>
+                        <pic:blipFill>
+                          <a:blip r:embed="rId19">
+                            <a:extLst>
+                              <a:ext uri="{28A0092B-C50C-407E-A947-70E740481C1C}">
+                                <a14:useLocalDpi xmlns:a14="http://schemas.microsoft.com/office/drawing/2010/main" val="0"/>
+                              </a:ext>
+                            </a:extLst>
+                          </a:blip>
+                          <a:srcRect/>
+                          <a:stretch>
+                            <a:fillRect/>
+                          </a:stretch>
+                        </pic:blipFill>
+                        <pic:spPr bwMode="auto">
+                          <a:xfrm>
+                            <a:off x="0" y="0"/>
+                            <a:ext cx="1530350" cy="530225"/>
+                          </a:xfrm>
+                          <a:prstGeom prst="rect">
+                            <a:avLst/>
+                          </a:prstGeom>
+                          <a:noFill/>
+                        </pic:spPr>
+                      </pic:pic>
+                    </a:graphicData>
+                  </a:graphic>
+                </wp:inline>
+              </w:drawing>
+            </w:r>
           </w:p>
           <w:p>
             <w:pPr>
@@ -24711,7 +25426,7 @@
           <w:szCs w:val="22"/>
         </w:rPr>
         <w:sectPr>
-          <w:footerReference w:type="default" r:id="rId19"/>
+          <w:footerReference w:type="default" r:id="rId20"/>
           <w:type w:val="continuous"/>
           <w:pgSz w:w="11906" w:h="16838" w:code="9"/>
           <w:pgMar w:top="1021" w:right="794" w:bottom="1247" w:left="1191" w:header="454" w:footer="454" w:gutter="0"/>
@@ -24759,7 +25474,7 @@
       </w:pPr>
     </w:p>
     <w:sectPr>
-      <w:footerReference w:type="default" r:id="rId20"/>
+      <w:footerReference w:type="default" r:id="rId21"/>
       <w:pgSz w:w="11906" w:h="16838"/>
       <w:pgMar w:top="1021" w:right="794" w:bottom="1247" w:left="1191" w:header="454" w:footer="454" w:gutter="0"/>
       <w:cols w:space="708"/>
@@ -25030,7 +25745,7 @@
         <v:path o:extrusionok="f" gradientshapeok="t" o:connecttype="rect"/>
         <o:lock v:ext="edit" aspectratio="t"/>
       </v:shapetype>
-      <v:shape id="_x0000_i1043" type="#_x0000_t75" style="width:36pt;height:43.5pt" o:bullet="t">
+      <v:shape id="_x0000_i1149" type="#_x0000_t75" style="width:36pt;height:43.2pt" o:bullet="t">
         <v:imagedata r:id="rId1" o:title="clip_image001"/>
       </v:shape>
     </w:pict>
@@ -27604,7 +28319,7 @@
   <w:style w:type="paragraph" w:default="1" w:styleId="Normal">
     <w:name w:val="Normal"/>
     <w:qFormat/>
-    <w:rsid w:val="00B810C8"/>
+    <w:rsid w:val="002F7BB6"/>
     <w:rPr>
       <w:sz w:val="24"/>
       <w:szCs w:val="24"/>
